--- a/常用命令.docx
+++ b/常用命令.docx
@@ -342,16 +342,14 @@
           <w:szCs w:val="36"/>
           <w:lang w:val="en-US" w:eastAsia="zh-CN"/>
         </w:rPr>
-        <w:t>替代命令：使用mv来移动到临时文件中，或者使用find删除</w:t>
-      </w:r>
-    </w:p>
-    <w:p>
-      <w:pPr>
-        <w:ind w:firstLine="560" w:firstLineChars="200"/>
-        <w:rPr>
-          <w:rFonts w:hint="eastAsia"/>
-          <w:sz w:val="28"/>
-          <w:szCs w:val="36"/>
+        <w:t xml:space="preserve">替代命令：使用mv来移动到临时文件中，或者使用find删除 </w:t>
+      </w:r>
+    </w:p>
+    <w:p>
+      <w:pPr>
+        <w:pStyle w:val="2"/>
+        <w:rPr>
+          <w:rFonts w:hint="eastAsia"/>
           <w:lang w:val="en-US" w:eastAsia="zh-CN"/>
         </w:rPr>
       </w:pPr>
@@ -373,7 +371,7 @@
           <w:rFonts w:hint="eastAsia"/>
           <w:lang w:val="en-US" w:eastAsia="zh-CN"/>
         </w:rPr>
-        <w:t>find命令探究</w:t>
+        <w:t>cat命令的一些特殊用法</w:t>
       </w:r>
     </w:p>
     <w:p>
@@ -385,236 +383,216 @@
         <w:ind w:left="840" w:leftChars="0" w:hanging="420" w:firstLineChars="0"/>
         <w:rPr>
           <w:rFonts w:hint="eastAsia"/>
-          <w:sz w:val="28"/>
-          <w:szCs w:val="36"/>
-          <w:lang w:val="en-US" w:eastAsia="zh-CN"/>
-        </w:rPr>
-      </w:pPr>
-      <w:r>
-        <w:rPr>
-          <w:rStyle w:val="6"/>
-          <w:rFonts w:hint="eastAsia"/>
-          <w:lang w:val="en-US" w:eastAsia="zh-CN"/>
-        </w:rPr>
-        <w:t>使用name选项：文件名选项是最常用的选项，按照名字来查找，</w:t>
-      </w:r>
-    </w:p>
-    <w:p>
-      <w:pPr>
+          <w:lang w:val="en-US" w:eastAsia="zh-CN"/>
+        </w:rPr>
+      </w:pPr>
+      <w:r>
+        <w:rPr>
+          <w:rFonts w:hint="eastAsia"/>
+          <w:lang w:val="en-US" w:eastAsia="zh-CN"/>
+        </w:rPr>
+        <w:t xml:space="preserve">Cat &gt;&gt; 1.txt &lt;&lt; EOF </w:t>
+      </w:r>
+    </w:p>
+    <w:p>
+      <w:pPr>
+        <w:widowControl w:val="0"/>
         <w:numPr>
           <w:numId w:val="0"/>
         </w:numPr>
         <w:ind w:left="420" w:leftChars="0" w:firstLine="420" w:firstLineChars="0"/>
-        <w:rPr>
-          <w:rFonts w:hint="eastAsia"/>
-          <w:sz w:val="28"/>
-          <w:szCs w:val="36"/>
-          <w:lang w:val="en-US" w:eastAsia="zh-CN"/>
-        </w:rPr>
-      </w:pPr>
-      <w:r>
-        <w:rPr>
-          <w:rFonts w:hint="eastAsia"/>
-          <w:sz w:val="28"/>
-          <w:szCs w:val="36"/>
-          <w:lang w:val="en-US" w:eastAsia="zh-CN"/>
-        </w:rPr>
-        <w:t>格式为：</w:t>
-      </w:r>
-    </w:p>
-    <w:p>
-      <w:pPr>
+        <w:jc w:val="both"/>
+        <w:rPr>
+          <w:rFonts w:hint="eastAsia"/>
+          <w:lang w:val="en-US" w:eastAsia="zh-CN"/>
+        </w:rPr>
+      </w:pPr>
+      <w:r>
+        <w:rPr>
+          <w:rFonts w:hint="eastAsia"/>
+          <w:lang w:val="en-US" w:eastAsia="zh-CN"/>
+        </w:rPr>
+        <w:t>STRING</w:t>
+      </w:r>
+    </w:p>
+    <w:p>
+      <w:pPr>
+        <w:widowControl w:val="0"/>
         <w:numPr>
           <w:numId w:val="0"/>
         </w:numPr>
         <w:ind w:left="420" w:leftChars="0" w:firstLine="420" w:firstLineChars="0"/>
-        <w:rPr>
-          <w:rFonts w:hint="eastAsia"/>
-          <w:sz w:val="28"/>
-          <w:szCs w:val="36"/>
-          <w:lang w:val="en-US" w:eastAsia="zh-CN"/>
-        </w:rPr>
-      </w:pPr>
-      <w:r>
-        <w:rPr>
-          <w:rFonts w:hint="eastAsia"/>
-          <w:sz w:val="28"/>
-          <w:szCs w:val="36"/>
-          <w:lang w:val="en-US" w:eastAsia="zh-CN"/>
-        </w:rPr>
-        <w:t xml:space="preserve">Find+ 搜查目录+ </w:t>
-      </w:r>
-      <w:r>
-        <w:rPr>
-          <w:rFonts w:hint="default"/>
-          <w:sz w:val="28"/>
-          <w:szCs w:val="36"/>
-          <w:lang w:val="en-US" w:eastAsia="zh-CN"/>
-        </w:rPr>
-        <w:t>‘</w:t>
-      </w:r>
-      <w:r>
-        <w:rPr>
-          <w:rFonts w:hint="eastAsia"/>
-          <w:sz w:val="28"/>
-          <w:szCs w:val="36"/>
-          <w:lang w:val="en-US" w:eastAsia="zh-CN"/>
-        </w:rPr>
-        <w:t>-name</w:t>
-      </w:r>
-      <w:r>
-        <w:rPr>
-          <w:rFonts w:hint="default"/>
-          <w:sz w:val="28"/>
-          <w:szCs w:val="36"/>
-          <w:lang w:val="en-US" w:eastAsia="zh-CN"/>
-        </w:rPr>
-        <w:t>’</w:t>
-      </w:r>
-      <w:r>
-        <w:rPr>
-          <w:rFonts w:hint="eastAsia"/>
-          <w:sz w:val="28"/>
-          <w:szCs w:val="36"/>
-          <w:lang w:val="en-US" w:eastAsia="zh-CN"/>
-        </w:rPr>
-        <w:t xml:space="preserve"> + 搜寻文件  -print </w:t>
-      </w:r>
-    </w:p>
-    <w:p>
-      <w:pPr>
+        <w:jc w:val="both"/>
+        <w:rPr>
+          <w:rFonts w:hint="eastAsia"/>
+          <w:lang w:val="en-US" w:eastAsia="zh-CN"/>
+        </w:rPr>
+      </w:pPr>
+      <w:r>
+        <w:rPr>
+          <w:rFonts w:hint="eastAsia"/>
+          <w:lang w:val="en-US" w:eastAsia="zh-CN"/>
+        </w:rPr>
+        <w:t>STRING</w:t>
+      </w:r>
+    </w:p>
+    <w:p>
+      <w:pPr>
+        <w:widowControl w:val="0"/>
         <w:numPr>
           <w:numId w:val="0"/>
         </w:numPr>
         <w:ind w:left="420" w:leftChars="0" w:firstLine="420" w:firstLineChars="0"/>
-        <w:rPr>
-          <w:rFonts w:hint="eastAsia"/>
-          <w:sz w:val="28"/>
-          <w:szCs w:val="36"/>
-          <w:lang w:val="en-US" w:eastAsia="zh-CN"/>
-        </w:rPr>
-      </w:pPr>
-      <w:r>
-        <w:rPr>
-          <w:rFonts w:hint="eastAsia"/>
-          <w:sz w:val="28"/>
-          <w:szCs w:val="36"/>
-          <w:lang w:val="en-US" w:eastAsia="zh-CN"/>
-        </w:rPr>
-        <w:t>-print 表示将匹配到的结果显示到标准输出中；</w:t>
-      </w:r>
-    </w:p>
-    <w:p>
-      <w:pPr>
+        <w:jc w:val="both"/>
+        <w:rPr>
+          <w:rFonts w:hint="eastAsia"/>
+          <w:lang w:val="en-US" w:eastAsia="zh-CN"/>
+        </w:rPr>
+      </w:pPr>
+      <w:r>
+        <w:rPr>
+          <w:rFonts w:hint="eastAsia"/>
+          <w:lang w:val="en-US" w:eastAsia="zh-CN"/>
+        </w:rPr>
+        <w:t>...........</w:t>
+      </w:r>
+    </w:p>
+    <w:p>
+      <w:pPr>
+        <w:widowControl w:val="0"/>
         <w:numPr>
           <w:numId w:val="0"/>
         </w:numPr>
         <w:ind w:left="420" w:leftChars="0" w:firstLine="420" w:firstLineChars="0"/>
-        <w:rPr>
-          <w:rFonts w:hint="eastAsia"/>
-          <w:sz w:val="28"/>
-          <w:szCs w:val="36"/>
-          <w:lang w:val="en-US" w:eastAsia="zh-CN"/>
-        </w:rPr>
-      </w:pPr>
-      <w:r>
-        <w:rPr>
-          <w:rFonts w:hint="eastAsia"/>
-          <w:sz w:val="28"/>
-          <w:szCs w:val="36"/>
-          <w:lang w:val="en-US" w:eastAsia="zh-CN"/>
-        </w:rPr>
-        <w:t>搜查目录可以是任意目录，.表示当前目录，/表示根目录；</w:t>
-      </w:r>
-    </w:p>
-    <w:p>
-      <w:pPr>
+        <w:jc w:val="both"/>
+        <w:rPr>
+          <w:rFonts w:hint="eastAsia"/>
+          <w:lang w:val="en-US" w:eastAsia="zh-CN"/>
+        </w:rPr>
+      </w:pPr>
+      <w:r>
+        <w:rPr>
+          <w:rFonts w:hint="eastAsia"/>
+          <w:lang w:val="en-US" w:eastAsia="zh-CN"/>
+        </w:rPr>
+        <w:t>EOF</w:t>
+      </w:r>
+    </w:p>
+    <w:p>
+      <w:pPr>
+        <w:widowControl w:val="0"/>
         <w:numPr>
           <w:numId w:val="0"/>
         </w:numPr>
         <w:ind w:left="420" w:leftChars="0" w:firstLine="420" w:firstLineChars="0"/>
-        <w:rPr>
-          <w:rFonts w:hint="eastAsia"/>
-          <w:sz w:val="28"/>
-          <w:szCs w:val="36"/>
-          <w:lang w:val="en-US" w:eastAsia="zh-CN"/>
-        </w:rPr>
-      </w:pPr>
-      <w:r>
-        <w:rPr>
-          <w:rFonts w:hint="eastAsia"/>
-          <w:sz w:val="28"/>
-          <w:szCs w:val="36"/>
-          <w:lang w:val="en-US" w:eastAsia="zh-CN"/>
-        </w:rPr>
-        <w:t>-name 用来添加文件名称；</w:t>
-      </w:r>
-    </w:p>
-    <w:p>
-      <w:pPr>
+        <w:jc w:val="both"/>
+        <w:rPr>
+          <w:rFonts w:hint="eastAsia"/>
+          <w:lang w:val="en-US" w:eastAsia="zh-CN"/>
+        </w:rPr>
+      </w:pPr>
+    </w:p>
+    <w:p>
+      <w:pPr>
+        <w:widowControl w:val="0"/>
         <w:numPr>
           <w:numId w:val="0"/>
         </w:numPr>
         <w:ind w:left="420" w:leftChars="0" w:firstLine="420" w:firstLineChars="0"/>
-        <w:rPr>
-          <w:rFonts w:hint="eastAsia"/>
-          <w:sz w:val="28"/>
-          <w:szCs w:val="36"/>
-          <w:lang w:val="en-US" w:eastAsia="zh-CN"/>
-        </w:rPr>
-      </w:pPr>
-      <w:r>
-        <w:rPr>
-          <w:rFonts w:hint="eastAsia"/>
-          <w:sz w:val="28"/>
-          <w:szCs w:val="36"/>
-          <w:lang w:val="en-US" w:eastAsia="zh-CN"/>
-        </w:rPr>
-        <w:t>搜寻的文件名可以是普通文件名，也可以是由正则表达式构成的文件名，匹配指定的文件。</w:t>
-      </w:r>
-    </w:p>
-    <w:p>
-      <w:pPr>
+        <w:jc w:val="both"/>
+        <w:rPr>
+          <w:rFonts w:hint="eastAsia"/>
+          <w:lang w:val="en-US" w:eastAsia="zh-CN"/>
+        </w:rPr>
+      </w:pPr>
+      <w:r>
+        <w:rPr>
+          <w:rFonts w:hint="eastAsia"/>
+          <w:lang w:val="en-US" w:eastAsia="zh-CN"/>
+        </w:rPr>
+        <w:t>这个命令可以将1.txt打开进行编辑，编辑的内容是EOF标签之间的内容。</w:t>
+      </w:r>
+    </w:p>
+    <w:p>
+      <w:pPr>
+        <w:widowControl w:val="0"/>
         <w:numPr>
           <w:numId w:val="0"/>
         </w:numPr>
         <w:ind w:left="420" w:leftChars="0" w:firstLine="420" w:firstLineChars="0"/>
-        <w:rPr>
-          <w:rFonts w:hint="eastAsia"/>
-          <w:sz w:val="28"/>
-          <w:szCs w:val="36"/>
-          <w:lang w:val="en-US" w:eastAsia="zh-CN"/>
-        </w:rPr>
-      </w:pPr>
-      <w:r>
-        <w:rPr>
-          <w:rFonts w:hint="eastAsia"/>
-          <w:sz w:val="28"/>
-          <w:szCs w:val="36"/>
-          <w:lang w:val="en-US" w:eastAsia="zh-CN"/>
-        </w:rPr>
-        <w:t>正则表达式的一般实例在下图中有用法展示；</w:t>
-      </w:r>
-    </w:p>
-    <w:p>
-      <w:pPr>
-        <w:numPr>
-          <w:numId w:val="0"/>
-        </w:numPr>
-        <w:ind w:left="420" w:leftChars="0" w:firstLine="420" w:firstLineChars="0"/>
-        <w:rPr>
-          <w:rFonts w:hint="eastAsia"/>
-          <w:sz w:val="28"/>
-          <w:szCs w:val="36"/>
+        <w:jc w:val="both"/>
+        <w:rPr>
+          <w:rFonts w:hint="eastAsia"/>
+          <w:lang w:val="en-US" w:eastAsia="zh-CN"/>
+        </w:rPr>
+      </w:pPr>
+    </w:p>
+    <w:p>
+      <w:pPr>
+        <w:pStyle w:val="2"/>
+        <w:numPr>
+          <w:ilvl w:val="0"/>
+          <w:numId w:val="3"/>
+        </w:numPr>
+        <w:rPr>
+          <w:rFonts w:hint="eastAsia"/>
+          <w:lang w:val="en-US" w:eastAsia="zh-CN"/>
+        </w:rPr>
+      </w:pPr>
+      <w:r>
+        <w:rPr>
+          <w:rFonts w:hint="eastAsia"/>
+          <w:lang w:val="en-US" w:eastAsia="zh-CN"/>
+        </w:rPr>
+        <w:t>head命令</w:t>
+      </w:r>
+    </w:p>
+    <w:p>
+      <w:pPr>
+        <w:ind w:firstLine="420" w:firstLineChars="0"/>
+        <w:rPr>
+          <w:rFonts w:hint="eastAsia"/>
+          <w:lang w:val="en-US" w:eastAsia="zh-CN"/>
+        </w:rPr>
+      </w:pPr>
+      <w:r>
+        <w:rPr>
+          <w:rFonts w:hint="eastAsia"/>
+          <w:lang w:val="en-US" w:eastAsia="zh-CN"/>
+        </w:rPr>
+        <w:t>这个命令用来读取文件的指定内容，默认取前10行的内容。</w:t>
+      </w:r>
+    </w:p>
+    <w:p>
+      <w:pPr>
+        <w:ind w:firstLine="420" w:firstLineChars="0"/>
+        <w:rPr>
+          <w:rFonts w:hint="eastAsia"/>
+          <w:lang w:val="en-US" w:eastAsia="zh-CN"/>
+        </w:rPr>
+      </w:pPr>
+      <w:r>
+        <w:rPr>
+          <w:rFonts w:hint="eastAsia"/>
+          <w:lang w:val="en-US" w:eastAsia="zh-CN"/>
+        </w:rPr>
+        <w:t xml:space="preserve">格式为：head n filename  </w:t>
+      </w:r>
+    </w:p>
+    <w:p>
+      <w:pPr>
+        <w:ind w:firstLine="420" w:firstLineChars="0"/>
+        <w:rPr>
+          <w:rFonts w:hint="eastAsia"/>
           <w:lang w:val="en-US" w:eastAsia="zh-CN"/>
         </w:rPr>
       </w:pPr>
       <w:r>
         <w:drawing>
           <wp:inline distT="0" distB="0" distL="114300" distR="114300">
-            <wp:extent cx="5395595" cy="3208020"/>
-            <wp:effectExtent l="0" t="0" r="14605" b="11430"/>
-            <wp:docPr id="1" name="图片 1"/>
+            <wp:extent cx="5396865" cy="2202180"/>
+            <wp:effectExtent l="0" t="0" r="13335" b="7620"/>
+            <wp:docPr id="12" name="图片 12"/>
             <wp:cNvGraphicFramePr>
               <a:graphicFrameLocks xmlns:a="http://schemas.openxmlformats.org/drawingml/2006/main" noChangeAspect="1"/>
             </wp:cNvGraphicFramePr>
@@ -622,7 +600,7 @@
               <a:graphicData uri="http://schemas.openxmlformats.org/drawingml/2006/picture">
                 <pic:pic xmlns:pic="http://schemas.openxmlformats.org/drawingml/2006/picture">
                   <pic:nvPicPr>
-                    <pic:cNvPr id="1" name="图片 1"/>
+                    <pic:cNvPr id="12" name="图片 12"/>
                     <pic:cNvPicPr>
                       <a:picLocks noChangeAspect="1"/>
                     </pic:cNvPicPr>
@@ -636,7 +614,7 @@
                   <pic:spPr>
                     <a:xfrm>
                       <a:off x="0" y="0"/>
-                      <a:ext cx="5395595" cy="3208020"/>
+                      <a:ext cx="5396865" cy="2202180"/>
                     </a:xfrm>
                     <a:prstGeom prst="rect">
                       <a:avLst/>
@@ -655,93 +633,617 @@
     </w:p>
     <w:p>
       <w:pPr>
-        <w:rPr>
-          <w:rFonts w:hint="eastAsia"/>
-          <w:sz w:val="28"/>
-          <w:szCs w:val="36"/>
-          <w:lang w:val="en-US" w:eastAsia="zh-CN"/>
-        </w:rPr>
-      </w:pPr>
-    </w:p>
-    <w:p>
-      <w:pPr>
-        <w:rPr>
-          <w:rFonts w:hint="eastAsia"/>
-          <w:sz w:val="28"/>
-          <w:szCs w:val="36"/>
-          <w:lang w:val="en-US" w:eastAsia="zh-CN"/>
-        </w:rPr>
-      </w:pPr>
-      <w:r>
-        <w:rPr>
-          <w:rFonts w:hint="eastAsia"/>
-          <w:sz w:val="28"/>
-          <w:szCs w:val="36"/>
-          <w:lang w:val="en-US" w:eastAsia="zh-CN"/>
-        </w:rPr>
-        <w:t>b) 使用-perm选项，按照文件权限模式来查找，文件权限使用八进制模式</w:t>
-      </w:r>
+        <w:widowControl w:val="0"/>
+        <w:numPr>
+          <w:numId w:val="0"/>
+        </w:numPr>
+        <w:ind w:left="420" w:leftChars="0" w:firstLine="420" w:firstLineChars="0"/>
+        <w:jc w:val="both"/>
+        <w:rPr>
+          <w:rFonts w:hint="eastAsia"/>
+          <w:lang w:val="en-US" w:eastAsia="zh-CN"/>
+        </w:rPr>
+      </w:pPr>
+    </w:p>
+    <w:p>
+      <w:pPr>
+        <w:widowControl w:val="0"/>
+        <w:numPr>
+          <w:numId w:val="0"/>
+        </w:numPr>
+        <w:ind w:left="420" w:leftChars="0" w:firstLine="420" w:firstLineChars="0"/>
+        <w:jc w:val="both"/>
+      </w:pPr>
+      <w:r>
+        <w:drawing>
+          <wp:inline distT="0" distB="0" distL="114300" distR="114300">
+            <wp:extent cx="3923665" cy="2428875"/>
+            <wp:effectExtent l="0" t="0" r="635" b="9525"/>
+            <wp:docPr id="15" name="图片 15"/>
+            <wp:cNvGraphicFramePr>
+              <a:graphicFrameLocks xmlns:a="http://schemas.openxmlformats.org/drawingml/2006/main" noChangeAspect="1"/>
+            </wp:cNvGraphicFramePr>
+            <a:graphic xmlns:a="http://schemas.openxmlformats.org/drawingml/2006/main">
+              <a:graphicData uri="http://schemas.openxmlformats.org/drawingml/2006/picture">
+                <pic:pic xmlns:pic="http://schemas.openxmlformats.org/drawingml/2006/picture">
+                  <pic:nvPicPr>
+                    <pic:cNvPr id="15" name="图片 15"/>
+                    <pic:cNvPicPr>
+                      <a:picLocks noChangeAspect="1"/>
+                    </pic:cNvPicPr>
+                  </pic:nvPicPr>
+                  <pic:blipFill>
+                    <a:blip r:embed="rId5"/>
+                    <a:stretch>
+                      <a:fillRect/>
+                    </a:stretch>
+                  </pic:blipFill>
+                  <pic:spPr>
+                    <a:xfrm>
+                      <a:off x="0" y="0"/>
+                      <a:ext cx="3923665" cy="2428875"/>
+                    </a:xfrm>
+                    <a:prstGeom prst="rect">
+                      <a:avLst/>
+                    </a:prstGeom>
+                    <a:noFill/>
+                    <a:ln w="9525">
+                      <a:noFill/>
+                    </a:ln>
+                  </pic:spPr>
+                </pic:pic>
+              </a:graphicData>
+            </a:graphic>
+          </wp:inline>
+        </w:drawing>
+      </w:r>
+    </w:p>
+    <w:p>
+      <w:pPr>
+        <w:widowControl w:val="0"/>
+        <w:numPr>
+          <w:numId w:val="0"/>
+        </w:numPr>
+        <w:ind w:left="420" w:leftChars="0" w:firstLine="420" w:firstLineChars="0"/>
+        <w:jc w:val="both"/>
+      </w:pPr>
+    </w:p>
+    <w:p>
+      <w:pPr>
+        <w:widowControl w:val="0"/>
+        <w:numPr>
+          <w:numId w:val="0"/>
+        </w:numPr>
+        <w:ind w:left="420" w:leftChars="0" w:firstLine="420" w:firstLineChars="0"/>
+        <w:jc w:val="both"/>
+      </w:pPr>
+    </w:p>
+    <w:p>
+      <w:pPr>
+        <w:widowControl w:val="0"/>
+        <w:numPr>
+          <w:numId w:val="0"/>
+        </w:numPr>
+        <w:ind w:left="420" w:leftChars="0" w:firstLine="420" w:firstLineChars="0"/>
+        <w:jc w:val="both"/>
+      </w:pPr>
+      <w:r>
+        <w:br w:type="page"/>
+      </w:r>
+    </w:p>
+    <w:p>
+      <w:pPr>
+        <w:pStyle w:val="2"/>
+        <w:rPr>
+          <w:rFonts w:hint="eastAsia"/>
+          <w:lang w:val="en-US" w:eastAsia="zh-CN"/>
+        </w:rPr>
+      </w:pPr>
+      <w:r>
+        <w:rPr>
+          <w:rFonts w:hint="eastAsia"/>
+          <w:lang w:val="en-US" w:eastAsia="zh-CN"/>
+        </w:rPr>
+        <w:t>Linux三剑客</w:t>
+      </w:r>
+    </w:p>
+    <w:p>
+      <w:pPr>
+        <w:pStyle w:val="3"/>
+        <w:numPr>
+          <w:ilvl w:val="0"/>
+          <w:numId w:val="4"/>
+        </w:numPr>
+        <w:rPr>
+          <w:rFonts w:hint="eastAsia"/>
+          <w:lang w:val="en-US" w:eastAsia="zh-CN"/>
+        </w:rPr>
+      </w:pPr>
+      <w:r>
+        <w:rPr>
+          <w:rFonts w:hint="eastAsia"/>
+          <w:lang w:val="en-US" w:eastAsia="zh-CN"/>
+        </w:rPr>
+        <w:t>Grep</w:t>
+      </w:r>
+    </w:p>
+    <w:p>
+      <w:pPr>
+        <w:widowControl w:val="0"/>
+        <w:numPr>
+          <w:numId w:val="0"/>
+        </w:numPr>
+        <w:ind w:firstLine="420" w:firstLineChars="0"/>
+        <w:jc w:val="both"/>
+        <w:rPr>
+          <w:rFonts w:hint="eastAsia"/>
+          <w:sz w:val="28"/>
+          <w:szCs w:val="36"/>
+          <w:lang w:val="en-US" w:eastAsia="zh-CN"/>
+        </w:rPr>
+      </w:pPr>
+      <w:r>
+        <w:rPr>
+          <w:rFonts w:hint="eastAsia"/>
+          <w:sz w:val="28"/>
+          <w:szCs w:val="36"/>
+          <w:lang w:val="en-US" w:eastAsia="zh-CN"/>
+        </w:rPr>
+        <w:t>Grep + 过滤文本 +（参数）+ 要过滤的文件</w:t>
+      </w:r>
+    </w:p>
+    <w:p>
+      <w:pPr>
+        <w:widowControl w:val="0"/>
+        <w:numPr>
+          <w:numId w:val="0"/>
+        </w:numPr>
+        <w:ind w:firstLine="420" w:firstLineChars="0"/>
+        <w:jc w:val="both"/>
+        <w:rPr>
+          <w:rFonts w:hint="eastAsia"/>
+          <w:sz w:val="28"/>
+          <w:szCs w:val="36"/>
+          <w:lang w:val="en-US" w:eastAsia="zh-CN"/>
+        </w:rPr>
+      </w:pPr>
+      <w:r>
+        <w:rPr>
+          <w:rFonts w:hint="eastAsia"/>
+          <w:sz w:val="28"/>
+          <w:szCs w:val="36"/>
+          <w:lang w:val="en-US" w:eastAsia="zh-CN"/>
+        </w:rPr>
+        <w:t>返回的是过滤后的结果，如果筛选到，则返回筛选到的文本。否则，返回空值。</w:t>
+      </w:r>
+    </w:p>
+    <w:p>
+      <w:pPr>
+        <w:widowControl w:val="0"/>
+        <w:numPr>
+          <w:numId w:val="0"/>
+        </w:numPr>
+        <w:ind w:firstLine="420" w:firstLineChars="0"/>
+        <w:jc w:val="both"/>
+        <w:rPr>
+          <w:rFonts w:hint="eastAsia"/>
+          <w:sz w:val="28"/>
+          <w:szCs w:val="36"/>
+          <w:lang w:val="en-US" w:eastAsia="zh-CN"/>
+        </w:rPr>
+      </w:pPr>
+      <w:r>
+        <w:drawing>
+          <wp:inline distT="0" distB="0" distL="114300" distR="114300">
+            <wp:extent cx="4771390" cy="1352550"/>
+            <wp:effectExtent l="0" t="0" r="10160" b="0"/>
+            <wp:docPr id="16" name="图片 16"/>
+            <wp:cNvGraphicFramePr>
+              <a:graphicFrameLocks xmlns:a="http://schemas.openxmlformats.org/drawingml/2006/main" noChangeAspect="1"/>
+            </wp:cNvGraphicFramePr>
+            <a:graphic xmlns:a="http://schemas.openxmlformats.org/drawingml/2006/main">
+              <a:graphicData uri="http://schemas.openxmlformats.org/drawingml/2006/picture">
+                <pic:pic xmlns:pic="http://schemas.openxmlformats.org/drawingml/2006/picture">
+                  <pic:nvPicPr>
+                    <pic:cNvPr id="16" name="图片 16"/>
+                    <pic:cNvPicPr>
+                      <a:picLocks noChangeAspect="1"/>
+                    </pic:cNvPicPr>
+                  </pic:nvPicPr>
+                  <pic:blipFill>
+                    <a:blip r:embed="rId6"/>
+                    <a:stretch>
+                      <a:fillRect/>
+                    </a:stretch>
+                  </pic:blipFill>
+                  <pic:spPr>
+                    <a:xfrm>
+                      <a:off x="0" y="0"/>
+                      <a:ext cx="4771390" cy="1352550"/>
+                    </a:xfrm>
+                    <a:prstGeom prst="rect">
+                      <a:avLst/>
+                    </a:prstGeom>
+                    <a:noFill/>
+                    <a:ln w="9525">
+                      <a:noFill/>
+                    </a:ln>
+                  </pic:spPr>
+                </pic:pic>
+              </a:graphicData>
+            </a:graphic>
+          </wp:inline>
+        </w:drawing>
+      </w:r>
+    </w:p>
+    <w:p>
+      <w:pPr>
+        <w:widowControl w:val="0"/>
+        <w:numPr>
+          <w:numId w:val="0"/>
+        </w:numPr>
+        <w:ind w:firstLine="420" w:firstLineChars="0"/>
+        <w:jc w:val="both"/>
+        <w:rPr>
+          <w:rFonts w:hint="eastAsia"/>
+          <w:sz w:val="28"/>
+          <w:szCs w:val="36"/>
+          <w:lang w:val="en-US" w:eastAsia="zh-CN"/>
+        </w:rPr>
+      </w:pPr>
+    </w:p>
+    <w:p>
+      <w:pPr>
+        <w:pStyle w:val="3"/>
+        <w:numPr>
+          <w:ilvl w:val="0"/>
+          <w:numId w:val="4"/>
+        </w:numPr>
+        <w:rPr>
+          <w:rFonts w:hint="eastAsia"/>
+          <w:sz w:val="28"/>
+          <w:szCs w:val="36"/>
+          <w:lang w:val="en-US" w:eastAsia="zh-CN"/>
+        </w:rPr>
+      </w:pPr>
+      <w:r>
+        <w:rPr>
+          <w:rFonts w:hint="eastAsia"/>
+          <w:lang w:val="en-US" w:eastAsia="zh-CN"/>
+        </w:rPr>
+        <w:t>Sed</w:t>
+      </w:r>
+    </w:p>
+    <w:p>
+      <w:pPr>
+        <w:ind w:firstLine="420" w:firstLineChars="0"/>
+        <w:rPr>
+          <w:rFonts w:hint="eastAsia"/>
+          <w:sz w:val="28"/>
+          <w:szCs w:val="36"/>
+          <w:lang w:val="en-US" w:eastAsia="zh-CN"/>
+        </w:rPr>
+      </w:pPr>
+      <w:r>
+        <w:rPr>
+          <w:rFonts w:hint="eastAsia"/>
+          <w:sz w:val="28"/>
+          <w:szCs w:val="36"/>
+          <w:lang w:val="en-US" w:eastAsia="zh-CN"/>
+        </w:rPr>
+        <w:t>Sed命令主要是对每一行进行处理，增加，修改，删除，选取的操作。</w:t>
+      </w:r>
+    </w:p>
+    <w:p>
+      <w:pPr>
+        <w:ind w:firstLine="420" w:firstLineChars="0"/>
+        <w:rPr>
+          <w:rFonts w:hint="eastAsia"/>
+          <w:sz w:val="28"/>
+          <w:szCs w:val="36"/>
+          <w:lang w:val="en-US" w:eastAsia="zh-CN"/>
+        </w:rPr>
+      </w:pPr>
+      <w:r>
+        <w:rPr>
+          <w:rFonts w:hint="eastAsia"/>
+          <w:sz w:val="28"/>
+          <w:szCs w:val="36"/>
+          <w:lang w:val="en-US" w:eastAsia="zh-CN"/>
+        </w:rPr>
+        <w:t xml:space="preserve">格式为：set  参数  </w:t>
+      </w:r>
+      <w:r>
+        <w:rPr>
+          <w:rFonts w:hint="default"/>
+          <w:sz w:val="28"/>
+          <w:szCs w:val="36"/>
+          <w:lang w:val="en-US" w:eastAsia="zh-CN"/>
+        </w:rPr>
+        <w:t>“</w:t>
+      </w:r>
+      <w:r>
+        <w:rPr>
+          <w:rFonts w:hint="eastAsia"/>
+          <w:sz w:val="28"/>
+          <w:szCs w:val="36"/>
+          <w:lang w:val="en-US" w:eastAsia="zh-CN"/>
+        </w:rPr>
+        <w:t>command</w:t>
+      </w:r>
+      <w:r>
+        <w:rPr>
+          <w:rFonts w:hint="default"/>
+          <w:sz w:val="28"/>
+          <w:szCs w:val="36"/>
+          <w:lang w:val="en-US" w:eastAsia="zh-CN"/>
+        </w:rPr>
+        <w:t>”</w:t>
+      </w:r>
+      <w:r>
+        <w:rPr>
+          <w:rFonts w:hint="eastAsia"/>
+          <w:sz w:val="28"/>
+          <w:szCs w:val="36"/>
+          <w:lang w:val="en-US" w:eastAsia="zh-CN"/>
+        </w:rPr>
+        <w:t xml:space="preserve">  文件名</w:t>
+      </w:r>
+    </w:p>
+    <w:p>
+      <w:pPr>
+        <w:ind w:firstLine="420" w:firstLineChars="0"/>
+        <w:rPr>
+          <w:rFonts w:hint="eastAsia"/>
+          <w:sz w:val="28"/>
+          <w:szCs w:val="36"/>
+          <w:lang w:val="en-US" w:eastAsia="zh-CN"/>
+        </w:rPr>
+      </w:pPr>
+      <w:r>
+        <w:rPr>
+          <w:rFonts w:hint="eastAsia"/>
+          <w:sz w:val="28"/>
+          <w:szCs w:val="36"/>
+          <w:lang w:val="en-US" w:eastAsia="zh-CN"/>
+        </w:rPr>
+        <w:t>-n 使用安静模式。默认的，每次sed命令执行，所有的来自STDIN的字符都会被打印一次，使用这个参数可以只打印选取的结果</w:t>
+      </w:r>
+    </w:p>
+    <w:p>
+      <w:pPr>
+        <w:ind w:firstLine="420" w:firstLineChars="0"/>
+        <w:rPr>
+          <w:rFonts w:hint="eastAsia"/>
+          <w:sz w:val="28"/>
+          <w:szCs w:val="36"/>
+          <w:lang w:val="en-US" w:eastAsia="zh-CN"/>
+        </w:rPr>
+      </w:pPr>
+    </w:p>
+    <w:p>
+      <w:pPr>
+        <w:ind w:firstLine="420" w:firstLineChars="0"/>
+        <w:rPr>
+          <w:rFonts w:hint="eastAsia"/>
+          <w:sz w:val="28"/>
+          <w:szCs w:val="36"/>
+          <w:lang w:val="en-US" w:eastAsia="zh-CN"/>
+        </w:rPr>
+      </w:pPr>
+    </w:p>
+    <w:p>
+      <w:pPr>
+        <w:ind w:firstLine="420" w:firstLineChars="0"/>
+        <w:rPr>
+          <w:rFonts w:hint="eastAsia"/>
+          <w:sz w:val="28"/>
+          <w:szCs w:val="36"/>
+          <w:lang w:val="en-US" w:eastAsia="zh-CN"/>
+        </w:rPr>
+      </w:pPr>
+      <w:r>
+        <w:rPr>
+          <w:rFonts w:hint="eastAsia"/>
+          <w:sz w:val="28"/>
+          <w:szCs w:val="36"/>
+          <w:lang w:val="en-US" w:eastAsia="zh-CN"/>
+        </w:rPr>
+        <w:t>常用command:</w:t>
+      </w:r>
+    </w:p>
+    <w:p>
+      <w:pPr>
+        <w:ind w:firstLine="420" w:firstLineChars="0"/>
+        <w:rPr>
+          <w:rFonts w:hint="eastAsia"/>
+          <w:sz w:val="28"/>
+          <w:szCs w:val="36"/>
+          <w:lang w:val="en-US" w:eastAsia="zh-CN"/>
+        </w:rPr>
+      </w:pPr>
+      <w:r>
+        <w:rPr>
+          <w:rFonts w:hint="eastAsia"/>
+          <w:sz w:val="28"/>
+          <w:szCs w:val="36"/>
+          <w:lang w:val="en-US" w:eastAsia="zh-CN"/>
+        </w:rPr>
+        <w:t xml:space="preserve"> d : 删除，用来删除指定的行</w:t>
+      </w:r>
+    </w:p>
+    <w:p>
+      <w:pPr>
+        <w:ind w:firstLine="420" w:firstLineChars="0"/>
+        <w:rPr>
+          <w:rFonts w:hint="eastAsia"/>
+          <w:sz w:val="28"/>
+          <w:szCs w:val="36"/>
+          <w:lang w:val="en-US" w:eastAsia="zh-CN"/>
+        </w:rPr>
+      </w:pPr>
+      <w:r>
+        <w:rPr>
+          <w:rFonts w:hint="eastAsia"/>
+          <w:sz w:val="28"/>
+          <w:szCs w:val="36"/>
+          <w:lang w:val="en-US" w:eastAsia="zh-CN"/>
+        </w:rPr>
+        <w:t>删除第二行：</w:t>
+      </w:r>
+    </w:p>
+    <w:p>
+      <w:pPr>
+        <w:ind w:firstLine="420" w:firstLineChars="0"/>
+      </w:pPr>
+    </w:p>
+    <w:p>
+      <w:pPr>
+        <w:ind w:firstLine="420" w:firstLineChars="0"/>
+        <w:rPr>
+          <w:rFonts w:hint="eastAsia"/>
+          <w:sz w:val="28"/>
+          <w:szCs w:val="36"/>
+          <w:lang w:val="en-US" w:eastAsia="zh-CN"/>
+        </w:rPr>
+      </w:pPr>
+      <w:r>
+        <w:drawing>
+          <wp:inline distT="0" distB="0" distL="114300" distR="114300">
+            <wp:extent cx="4723765" cy="1295400"/>
+            <wp:effectExtent l="0" t="0" r="635" b="0"/>
+            <wp:docPr id="17" name="图片 17"/>
+            <wp:cNvGraphicFramePr>
+              <a:graphicFrameLocks xmlns:a="http://schemas.openxmlformats.org/drawingml/2006/main" noChangeAspect="1"/>
+            </wp:cNvGraphicFramePr>
+            <a:graphic xmlns:a="http://schemas.openxmlformats.org/drawingml/2006/main">
+              <a:graphicData uri="http://schemas.openxmlformats.org/drawingml/2006/picture">
+                <pic:pic xmlns:pic="http://schemas.openxmlformats.org/drawingml/2006/picture">
+                  <pic:nvPicPr>
+                    <pic:cNvPr id="17" name="图片 17"/>
+                    <pic:cNvPicPr>
+                      <a:picLocks noChangeAspect="1"/>
+                    </pic:cNvPicPr>
+                  </pic:nvPicPr>
+                  <pic:blipFill>
+                    <a:blip r:embed="rId7"/>
+                    <a:stretch>
+                      <a:fillRect/>
+                    </a:stretch>
+                  </pic:blipFill>
+                  <pic:spPr>
+                    <a:xfrm>
+                      <a:off x="0" y="0"/>
+                      <a:ext cx="4723765" cy="1295400"/>
+                    </a:xfrm>
+                    <a:prstGeom prst="rect">
+                      <a:avLst/>
+                    </a:prstGeom>
+                    <a:noFill/>
+                    <a:ln w="9525">
+                      <a:noFill/>
+                    </a:ln>
+                  </pic:spPr>
+                </pic:pic>
+              </a:graphicData>
+            </a:graphic>
+          </wp:inline>
+        </w:drawing>
+      </w:r>
+    </w:p>
+    <w:p>
+      <w:pPr>
+        <w:rPr>
+          <w:rFonts w:hint="eastAsia"/>
+          <w:sz w:val="28"/>
+          <w:szCs w:val="36"/>
+          <w:lang w:val="en-US" w:eastAsia="zh-CN"/>
+        </w:rPr>
+      </w:pPr>
+      <w:r>
+        <w:rPr>
+          <w:rFonts w:hint="eastAsia"/>
+          <w:sz w:val="28"/>
+          <w:szCs w:val="36"/>
+          <w:lang w:val="en-US" w:eastAsia="zh-CN"/>
+        </w:rPr>
+        <w:t>删除第一行到第二行：</w:t>
+      </w:r>
+    </w:p>
+    <w:p>
+      <w:pPr>
+        <w:rPr>
+          <w:rFonts w:hint="eastAsia"/>
+          <w:sz w:val="28"/>
+          <w:szCs w:val="36"/>
+          <w:lang w:val="en-US" w:eastAsia="zh-CN"/>
+        </w:rPr>
+      </w:pPr>
+      <w:r>
+        <w:drawing>
+          <wp:inline distT="0" distB="0" distL="114300" distR="114300">
+            <wp:extent cx="4609465" cy="1143000"/>
+            <wp:effectExtent l="0" t="0" r="635" b="0"/>
+            <wp:docPr id="18" name="图片 18"/>
+            <wp:cNvGraphicFramePr>
+              <a:graphicFrameLocks xmlns:a="http://schemas.openxmlformats.org/drawingml/2006/main" noChangeAspect="1"/>
+            </wp:cNvGraphicFramePr>
+            <a:graphic xmlns:a="http://schemas.openxmlformats.org/drawingml/2006/main">
+              <a:graphicData uri="http://schemas.openxmlformats.org/drawingml/2006/picture">
+                <pic:pic xmlns:pic="http://schemas.openxmlformats.org/drawingml/2006/picture">
+                  <pic:nvPicPr>
+                    <pic:cNvPr id="18" name="图片 18"/>
+                    <pic:cNvPicPr>
+                      <a:picLocks noChangeAspect="1"/>
+                    </pic:cNvPicPr>
+                  </pic:nvPicPr>
+                  <pic:blipFill>
+                    <a:blip r:embed="rId8"/>
+                    <a:stretch>
+                      <a:fillRect/>
+                    </a:stretch>
+                  </pic:blipFill>
+                  <pic:spPr>
+                    <a:xfrm>
+                      <a:off x="0" y="0"/>
+                      <a:ext cx="4609465" cy="1143000"/>
+                    </a:xfrm>
+                    <a:prstGeom prst="rect">
+                      <a:avLst/>
+                    </a:prstGeom>
+                    <a:noFill/>
+                    <a:ln w="9525">
+                      <a:noFill/>
+                    </a:ln>
+                  </pic:spPr>
+                </pic:pic>
+              </a:graphicData>
+            </a:graphic>
+          </wp:inline>
+        </w:drawing>
+      </w:r>
+    </w:p>
+    <w:p>
+      <w:pPr>
+        <w:rPr>
+          <w:rFonts w:hint="eastAsia"/>
+          <w:sz w:val="28"/>
+          <w:szCs w:val="36"/>
+          <w:lang w:val="en-US" w:eastAsia="zh-CN"/>
+        </w:rPr>
+      </w:pPr>
+    </w:p>
+    <w:p>
+      <w:pPr>
+        <w:rPr>
+          <w:rFonts w:hint="eastAsia"/>
+          <w:sz w:val="28"/>
+          <w:szCs w:val="36"/>
+          <w:lang w:val="en-US" w:eastAsia="zh-CN"/>
+        </w:rPr>
+      </w:pPr>
       <w:bookmarkStart w:id="0" w:name="_GoBack"/>
       <w:bookmarkEnd w:id="0"/>
-    </w:p>
-    <w:p>
-      <w:pPr>
-        <w:rPr>
-          <w:rFonts w:hint="eastAsia"/>
-          <w:sz w:val="28"/>
-          <w:szCs w:val="36"/>
-          <w:lang w:val="en-US" w:eastAsia="zh-CN"/>
-        </w:rPr>
-      </w:pPr>
-      <w:r>
-        <w:rPr>
-          <w:rFonts w:hint="eastAsia"/>
-          <w:sz w:val="28"/>
-          <w:szCs w:val="36"/>
-          <w:lang w:val="en-US" w:eastAsia="zh-CN"/>
-        </w:rPr>
-        <w:br w:type="page"/>
-      </w:r>
-    </w:p>
-    <w:p>
-      <w:pPr>
-        <w:rPr>
-          <w:rFonts w:hint="eastAsia"/>
-          <w:sz w:val="28"/>
-          <w:szCs w:val="36"/>
-          <w:lang w:val="en-US" w:eastAsia="zh-CN"/>
-        </w:rPr>
-      </w:pPr>
-    </w:p>
-    <w:p>
-      <w:pPr>
-        <w:rPr>
-          <w:rFonts w:hint="eastAsia"/>
-          <w:sz w:val="28"/>
-          <w:szCs w:val="36"/>
-          <w:lang w:val="en-US" w:eastAsia="zh-CN"/>
-        </w:rPr>
-      </w:pPr>
-    </w:p>
-    <w:p>
-      <w:pPr>
-        <w:rPr>
-          <w:rFonts w:hint="eastAsia"/>
-          <w:sz w:val="28"/>
-          <w:szCs w:val="36"/>
-          <w:lang w:val="en-US" w:eastAsia="zh-CN"/>
-        </w:rPr>
-      </w:pPr>
-    </w:p>
-    <w:p>
-      <w:pPr>
-        <w:rPr>
-          <w:rFonts w:hint="eastAsia"/>
-          <w:sz w:val="28"/>
-          <w:szCs w:val="36"/>
-          <w:lang w:val="en-US" w:eastAsia="zh-CN"/>
-        </w:rPr>
-      </w:pPr>
     </w:p>
     <w:sectPr>
       <w:pgSz w:w="11906" w:h="16838"/>
@@ -890,11 +1392,155 @@
     </w:lvl>
   </w:abstractNum>
   <w:abstractNum w:abstractNumId="1">
-    <w:nsid w:val="599164E9"/>
+    <w:nsid w:val="599286C5"/>
     <w:multiLevelType w:val="multilevel"/>
-    <w:tmpl w:val="599164E9"/>
+    <w:tmpl w:val="599286C5"/>
     <w:lvl w:ilvl="0" w:tentative="0">
       <w:start w:val="4"/>
+      <w:numFmt w:val="decimal"/>
+      <w:suff w:val="nothing"/>
+      <w:lvlText w:val="%1."/>
+      <w:lvlJc w:val="left"/>
+    </w:lvl>
+    <w:lvl w:ilvl="1" w:tentative="0">
+      <w:start w:val="1"/>
+      <w:numFmt w:val="lowerLetter"/>
+      <w:lvlText w:val="%2)"/>
+      <w:lvlJc w:val="left"/>
+      <w:pPr>
+        <w:tabs>
+          <w:tab w:val="left" w:pos="840"/>
+        </w:tabs>
+        <w:ind w:left="840" w:leftChars="0" w:hanging="420" w:firstLineChars="0"/>
+      </w:pPr>
+      <w:rPr>
+        <w:rFonts w:hint="default"/>
+      </w:rPr>
+    </w:lvl>
+    <w:lvl w:ilvl="2" w:tentative="0">
+      <w:start w:val="1"/>
+      <w:numFmt w:val="lowerRoman"/>
+      <w:lvlText w:val="%3."/>
+      <w:lvlJc w:val="left"/>
+      <w:pPr>
+        <w:tabs>
+          <w:tab w:val="left" w:pos="1260"/>
+        </w:tabs>
+        <w:ind w:left="1260" w:leftChars="0" w:hanging="420" w:firstLineChars="0"/>
+      </w:pPr>
+      <w:rPr>
+        <w:rFonts w:hint="default"/>
+      </w:rPr>
+    </w:lvl>
+    <w:lvl w:ilvl="3" w:tentative="0">
+      <w:start w:val="1"/>
+      <w:numFmt w:val="decimal"/>
+      <w:lvlText w:val="%4."/>
+      <w:lvlJc w:val="left"/>
+      <w:pPr>
+        <w:tabs>
+          <w:tab w:val="left" w:pos="1680"/>
+        </w:tabs>
+        <w:ind w:left="1680" w:leftChars="0" w:hanging="420" w:firstLineChars="0"/>
+      </w:pPr>
+      <w:rPr>
+        <w:rFonts w:hint="default"/>
+      </w:rPr>
+    </w:lvl>
+    <w:lvl w:ilvl="4" w:tentative="0">
+      <w:start w:val="1"/>
+      <w:numFmt w:val="lowerLetter"/>
+      <w:lvlText w:val="%5)"/>
+      <w:lvlJc w:val="left"/>
+      <w:pPr>
+        <w:tabs>
+          <w:tab w:val="left" w:pos="2100"/>
+        </w:tabs>
+        <w:ind w:left="2100" w:leftChars="0" w:hanging="420" w:firstLineChars="0"/>
+      </w:pPr>
+      <w:rPr>
+        <w:rFonts w:hint="default"/>
+      </w:rPr>
+    </w:lvl>
+    <w:lvl w:ilvl="5" w:tentative="0">
+      <w:start w:val="1"/>
+      <w:numFmt w:val="lowerRoman"/>
+      <w:lvlText w:val="%6."/>
+      <w:lvlJc w:val="left"/>
+      <w:pPr>
+        <w:tabs>
+          <w:tab w:val="left" w:pos="2520"/>
+        </w:tabs>
+        <w:ind w:left="2520" w:leftChars="0" w:hanging="420" w:firstLineChars="0"/>
+      </w:pPr>
+      <w:rPr>
+        <w:rFonts w:hint="default"/>
+      </w:rPr>
+    </w:lvl>
+    <w:lvl w:ilvl="6" w:tentative="0">
+      <w:start w:val="1"/>
+      <w:numFmt w:val="decimal"/>
+      <w:lvlText w:val="%7."/>
+      <w:lvlJc w:val="left"/>
+      <w:pPr>
+        <w:tabs>
+          <w:tab w:val="left" w:pos="2940"/>
+        </w:tabs>
+        <w:ind w:left="2940" w:leftChars="0" w:hanging="420" w:firstLineChars="0"/>
+      </w:pPr>
+      <w:rPr>
+        <w:rFonts w:hint="default"/>
+      </w:rPr>
+    </w:lvl>
+    <w:lvl w:ilvl="7" w:tentative="0">
+      <w:start w:val="1"/>
+      <w:numFmt w:val="lowerLetter"/>
+      <w:lvlText w:val="%8)"/>
+      <w:lvlJc w:val="left"/>
+      <w:pPr>
+        <w:tabs>
+          <w:tab w:val="left" w:pos="3360"/>
+        </w:tabs>
+        <w:ind w:left="3360" w:leftChars="0" w:hanging="420" w:firstLineChars="0"/>
+      </w:pPr>
+      <w:rPr>
+        <w:rFonts w:hint="default"/>
+      </w:rPr>
+    </w:lvl>
+    <w:lvl w:ilvl="8" w:tentative="0">
+      <w:start w:val="1"/>
+      <w:numFmt w:val="lowerRoman"/>
+      <w:lvlText w:val="%9."/>
+      <w:lvlJc w:val="left"/>
+      <w:pPr>
+        <w:tabs>
+          <w:tab w:val="left" w:pos="3780"/>
+        </w:tabs>
+        <w:ind w:left="3780" w:leftChars="0" w:hanging="420" w:firstLineChars="0"/>
+      </w:pPr>
+      <w:rPr>
+        <w:rFonts w:hint="default"/>
+      </w:rPr>
+    </w:lvl>
+  </w:abstractNum>
+  <w:abstractNum w:abstractNumId="2">
+    <w:nsid w:val="599287AE"/>
+    <w:multiLevelType w:val="singleLevel"/>
+    <w:tmpl w:val="599287AE"/>
+    <w:lvl w:ilvl="0" w:tentative="0">
+      <w:start w:val="5"/>
+      <w:numFmt w:val="decimal"/>
+      <w:suff w:val="nothing"/>
+      <w:lvlText w:val="%1."/>
+      <w:lvlJc w:val="left"/>
+    </w:lvl>
+  </w:abstractNum>
+  <w:abstractNum w:abstractNumId="3">
+    <w:nsid w:val="59928B7B"/>
+    <w:multiLevelType w:val="multilevel"/>
+    <w:tmpl w:val="59928B7B"/>
+    <w:lvl w:ilvl="0" w:tentative="0">
+      <w:start w:val="1"/>
       <w:numFmt w:val="decimal"/>
       <w:suff w:val="nothing"/>
       <w:lvlText w:val="%1."/>
@@ -1026,6 +1672,12 @@
   </w:num>
   <w:num w:numId="2">
     <w:abstractNumId w:val="1"/>
+  </w:num>
+  <w:num w:numId="3">
+    <w:abstractNumId w:val="2"/>
+  </w:num>
+  <w:num w:numId="4">
+    <w:abstractNumId w:val="3"/>
   </w:num>
 </w:numbering>
 </file>
@@ -1035,7 +1687,7 @@
   <w:docDefaults>
     <w:rPrDefault>
       <w:rPr>
-        <w:rFonts w:asciiTheme="minorHAnsi" w:hAnsiTheme="minorHAnsi" w:eastAsiaTheme="minorEastAsia" w:cstheme="minorBidi"/>
+        <w:rFonts w:ascii="Times New Roman" w:hAnsi="Times New Roman" w:eastAsia="宋体" w:cs="Times New Roman"/>
       </w:rPr>
     </w:rPrDefault>
   </w:docDefaults>

--- a/常用命令.docx
+++ b/常用命令.docx
@@ -28,15 +28,15 @@
         <w:rPr>
           <w:rFonts w:hint="eastAsia"/>
           <w:sz w:val="28"/>
-          <w:szCs w:val="36"/>
-          <w:lang w:val="en-US" w:eastAsia="zh-CN"/>
-        </w:rPr>
-      </w:pPr>
-      <w:r>
-        <w:rPr>
-          <w:rFonts w:hint="eastAsia"/>
-          <w:sz w:val="28"/>
-          <w:szCs w:val="36"/>
+          <w:szCs w:val="28"/>
+          <w:lang w:val="en-US" w:eastAsia="zh-CN"/>
+        </w:rPr>
+      </w:pPr>
+      <w:r>
+        <w:rPr>
+          <w:rFonts w:hint="eastAsia"/>
+          <w:sz w:val="28"/>
+          <w:szCs w:val="28"/>
           <w:lang w:val="en-US" w:eastAsia="zh-CN"/>
         </w:rPr>
         <w:t>Cp -R dir1 dir2 =====使用-R来复制目录，-a相当于-dpR,功能更加强大，所以复制目录更多的用-a；</w:t>
@@ -48,15 +48,15 @@
         <w:rPr>
           <w:rFonts w:hint="eastAsia"/>
           <w:sz w:val="28"/>
-          <w:szCs w:val="36"/>
-          <w:lang w:val="en-US" w:eastAsia="zh-CN"/>
-        </w:rPr>
-      </w:pPr>
-      <w:r>
-        <w:rPr>
-          <w:rFonts w:hint="eastAsia"/>
-          <w:sz w:val="28"/>
-          <w:szCs w:val="36"/>
+          <w:szCs w:val="28"/>
+          <w:lang w:val="en-US" w:eastAsia="zh-CN"/>
+        </w:rPr>
+      </w:pPr>
+      <w:r>
+        <w:rPr>
+          <w:rFonts w:hint="eastAsia"/>
+          <w:sz w:val="28"/>
+          <w:szCs w:val="28"/>
           <w:lang w:val="en-US" w:eastAsia="zh-CN"/>
         </w:rPr>
         <w:t>--p ====复制时连同属性一起复制</w:t>
@@ -68,15 +68,15 @@
         <w:rPr>
           <w:rFonts w:hint="eastAsia"/>
           <w:sz w:val="28"/>
-          <w:szCs w:val="36"/>
-          <w:lang w:val="en-US" w:eastAsia="zh-CN"/>
-        </w:rPr>
-      </w:pPr>
-      <w:r>
-        <w:rPr>
-          <w:rFonts w:hint="eastAsia"/>
-          <w:sz w:val="28"/>
-          <w:szCs w:val="36"/>
+          <w:szCs w:val="28"/>
+          <w:lang w:val="en-US" w:eastAsia="zh-CN"/>
+        </w:rPr>
+      </w:pPr>
+      <w:r>
+        <w:rPr>
+          <w:rFonts w:hint="eastAsia"/>
+          <w:sz w:val="28"/>
+          <w:szCs w:val="28"/>
           <w:lang w:val="en-US" w:eastAsia="zh-CN"/>
         </w:rPr>
         <w:t>--f====强制复制，忽略目的文件是否存在，如果存在，则强制替换</w:t>
@@ -88,7 +88,7 @@
         <w:rPr>
           <w:rFonts w:hint="eastAsia"/>
           <w:sz w:val="28"/>
-          <w:szCs w:val="36"/>
+          <w:szCs w:val="28"/>
           <w:lang w:val="en-US" w:eastAsia="zh-CN"/>
         </w:rPr>
       </w:pPr>
@@ -119,15 +119,15 @@
         <w:rPr>
           <w:rFonts w:hint="eastAsia"/>
           <w:sz w:val="28"/>
-          <w:szCs w:val="36"/>
-          <w:lang w:val="en-US" w:eastAsia="zh-CN"/>
-        </w:rPr>
-      </w:pPr>
-      <w:r>
-        <w:rPr>
-          <w:rFonts w:hint="eastAsia"/>
-          <w:sz w:val="28"/>
-          <w:szCs w:val="36"/>
+          <w:szCs w:val="28"/>
+          <w:lang w:val="en-US" w:eastAsia="zh-CN"/>
+        </w:rPr>
+      </w:pPr>
+      <w:r>
+        <w:rPr>
+          <w:rFonts w:hint="eastAsia"/>
+          <w:sz w:val="28"/>
+          <w:szCs w:val="28"/>
           <w:lang w:val="en-US" w:eastAsia="zh-CN"/>
         </w:rPr>
         <w:t>使用help 内置命令 来查看内置命令的使用帮助</w:t>
@@ -138,12 +138,16 @@
         <w:ind w:firstLine="420" w:firstLineChars="0"/>
         <w:rPr>
           <w:rFonts w:hint="eastAsia"/>
-          <w:lang w:val="en-US" w:eastAsia="zh-CN"/>
-        </w:rPr>
-      </w:pPr>
-      <w:r>
-        <w:rPr>
-          <w:rFonts w:hint="eastAsia"/>
+          <w:sz w:val="28"/>
+          <w:szCs w:val="28"/>
+          <w:lang w:val="en-US" w:eastAsia="zh-CN"/>
+        </w:rPr>
+      </w:pPr>
+      <w:r>
+        <w:rPr>
+          <w:rFonts w:hint="eastAsia"/>
+          <w:sz w:val="28"/>
+          <w:szCs w:val="28"/>
           <w:lang w:val="en-US" w:eastAsia="zh-CN"/>
         </w:rPr>
         <w:t>Linux命令分为内置命令和外部命令，内置命令又称为bash命令，它因为在系统加载过程中立即被存放在内存中，所以常驻内存，执行效率高；而外部命令需要从硬盘中读入；</w:t>
@@ -154,12 +158,16 @@
         <w:ind w:firstLine="420" w:firstLineChars="0"/>
         <w:rPr>
           <w:rFonts w:hint="eastAsia"/>
-          <w:lang w:val="en-US" w:eastAsia="zh-CN"/>
-        </w:rPr>
-      </w:pPr>
-      <w:r>
-        <w:rPr>
-          <w:rFonts w:hint="eastAsia"/>
+          <w:sz w:val="28"/>
+          <w:szCs w:val="28"/>
+          <w:lang w:val="en-US" w:eastAsia="zh-CN"/>
+        </w:rPr>
+      </w:pPr>
+      <w:r>
+        <w:rPr>
+          <w:rFonts w:hint="eastAsia"/>
+          <w:sz w:val="28"/>
+          <w:szCs w:val="28"/>
           <w:lang w:val="en-US" w:eastAsia="zh-CN"/>
         </w:rPr>
         <w:t>使用enable命令可以查看命令是否为内部命令，而且可以关闭和开启使用某个bash命令。具体看enalbe命令使用</w:t>
@@ -231,51 +239,6 @@
         </w:rPr>
         <w:t>compopt, continue, declare, dirs, disown, echo, enable, eval, exec, exit,  export,  false,fc,  fg,  getopts,  hash,  help,  history,  jobs, kill, let, local, logout, mapfile, popd, printf, pushd, pwd, read, readonly, return, set,  shift,  shopt,  source,  suspend,  test, times, trap, true, type, typeset, ulimit, umask, unalias, unset, wait</w:t>
       </w:r>
-    </w:p>
-    <w:p>
-      <w:pPr>
-        <w:widowControl w:val="0"/>
-        <w:numPr>
-          <w:numId w:val="0"/>
-        </w:numPr>
-        <w:jc w:val="both"/>
-        <w:rPr>
-          <w:rFonts w:hint="eastAsia"/>
-          <w:sz w:val="28"/>
-          <w:szCs w:val="28"/>
-          <w:lang w:val="en-US" w:eastAsia="zh-CN"/>
-        </w:rPr>
-      </w:pPr>
-    </w:p>
-    <w:p>
-      <w:pPr>
-        <w:widowControl w:val="0"/>
-        <w:numPr>
-          <w:numId w:val="0"/>
-        </w:numPr>
-        <w:jc w:val="both"/>
-        <w:rPr>
-          <w:rFonts w:hint="eastAsia"/>
-          <w:sz w:val="28"/>
-          <w:szCs w:val="28"/>
-          <w:lang w:val="en-US" w:eastAsia="zh-CN"/>
-        </w:rPr>
-      </w:pPr>
-    </w:p>
-    <w:p>
-      <w:pPr>
-        <w:widowControl w:val="0"/>
-        <w:numPr>
-          <w:numId w:val="0"/>
-        </w:numPr>
-        <w:jc w:val="both"/>
-        <w:rPr>
-          <w:rFonts w:hint="eastAsia"/>
-          <w:sz w:val="28"/>
-          <w:szCs w:val="36"/>
-          <w:lang w:val="en-US" w:eastAsia="zh-CN"/>
-        </w:rPr>
-      </w:pPr>
     </w:p>
     <w:p>
       <w:pPr>
@@ -307,15 +270,15 @@
         <w:rPr>
           <w:rFonts w:hint="eastAsia"/>
           <w:sz w:val="28"/>
-          <w:szCs w:val="36"/>
-          <w:lang w:val="en-US" w:eastAsia="zh-CN"/>
-        </w:rPr>
-      </w:pPr>
-      <w:r>
-        <w:rPr>
-          <w:rFonts w:hint="eastAsia"/>
-          <w:sz w:val="28"/>
-          <w:szCs w:val="36"/>
+          <w:szCs w:val="28"/>
+          <w:lang w:val="en-US" w:eastAsia="zh-CN"/>
+        </w:rPr>
+      </w:pPr>
+      <w:r>
+        <w:rPr>
+          <w:rFonts w:hint="eastAsia"/>
+          <w:sz w:val="28"/>
+          <w:szCs w:val="28"/>
           <w:lang w:val="en-US" w:eastAsia="zh-CN"/>
         </w:rPr>
         <w:t>注意：使用rm命令前一定要先备份，谨慎使用这个命令</w:t>
@@ -331,28 +294,19 @@
         <w:rPr>
           <w:rFonts w:hint="eastAsia"/>
           <w:sz w:val="28"/>
-          <w:szCs w:val="36"/>
-          <w:lang w:val="en-US" w:eastAsia="zh-CN"/>
-        </w:rPr>
-      </w:pPr>
-      <w:r>
-        <w:rPr>
-          <w:rFonts w:hint="eastAsia"/>
-          <w:sz w:val="28"/>
-          <w:szCs w:val="36"/>
+          <w:szCs w:val="28"/>
+          <w:lang w:val="en-US" w:eastAsia="zh-CN"/>
+        </w:rPr>
+      </w:pPr>
+      <w:r>
+        <w:rPr>
+          <w:rFonts w:hint="eastAsia"/>
+          <w:sz w:val="28"/>
+          <w:szCs w:val="28"/>
           <w:lang w:val="en-US" w:eastAsia="zh-CN"/>
         </w:rPr>
         <w:t xml:space="preserve">替代命令：使用mv来移动到临时文件中，或者使用find删除 </w:t>
       </w:r>
-    </w:p>
-    <w:p>
-      <w:pPr>
-        <w:pStyle w:val="2"/>
-        <w:rPr>
-          <w:rFonts w:hint="eastAsia"/>
-          <w:lang w:val="en-US" w:eastAsia="zh-CN"/>
-        </w:rPr>
-      </w:pPr>
     </w:p>
     <w:p>
       <w:pPr>
@@ -383,12 +337,16 @@
         <w:ind w:left="840" w:leftChars="0" w:hanging="420" w:firstLineChars="0"/>
         <w:rPr>
           <w:rFonts w:hint="eastAsia"/>
-          <w:lang w:val="en-US" w:eastAsia="zh-CN"/>
-        </w:rPr>
-      </w:pPr>
-      <w:r>
-        <w:rPr>
-          <w:rFonts w:hint="eastAsia"/>
+          <w:sz w:val="28"/>
+          <w:szCs w:val="28"/>
+          <w:lang w:val="en-US" w:eastAsia="zh-CN"/>
+        </w:rPr>
+      </w:pPr>
+      <w:r>
+        <w:rPr>
+          <w:rFonts w:hint="eastAsia"/>
+          <w:sz w:val="28"/>
+          <w:szCs w:val="28"/>
           <w:lang w:val="en-US" w:eastAsia="zh-CN"/>
         </w:rPr>
         <w:t xml:space="preserve">Cat &gt;&gt; 1.txt &lt;&lt; EOF </w:t>
@@ -404,12 +362,16 @@
         <w:jc w:val="both"/>
         <w:rPr>
           <w:rFonts w:hint="eastAsia"/>
-          <w:lang w:val="en-US" w:eastAsia="zh-CN"/>
-        </w:rPr>
-      </w:pPr>
-      <w:r>
-        <w:rPr>
-          <w:rFonts w:hint="eastAsia"/>
+          <w:sz w:val="28"/>
+          <w:szCs w:val="28"/>
+          <w:lang w:val="en-US" w:eastAsia="zh-CN"/>
+        </w:rPr>
+      </w:pPr>
+      <w:r>
+        <w:rPr>
+          <w:rFonts w:hint="eastAsia"/>
+          <w:sz w:val="28"/>
+          <w:szCs w:val="28"/>
           <w:lang w:val="en-US" w:eastAsia="zh-CN"/>
         </w:rPr>
         <w:t>STRING</w:t>
@@ -425,12 +387,16 @@
         <w:jc w:val="both"/>
         <w:rPr>
           <w:rFonts w:hint="eastAsia"/>
-          <w:lang w:val="en-US" w:eastAsia="zh-CN"/>
-        </w:rPr>
-      </w:pPr>
-      <w:r>
-        <w:rPr>
-          <w:rFonts w:hint="eastAsia"/>
+          <w:sz w:val="28"/>
+          <w:szCs w:val="28"/>
+          <w:lang w:val="en-US" w:eastAsia="zh-CN"/>
+        </w:rPr>
+      </w:pPr>
+      <w:r>
+        <w:rPr>
+          <w:rFonts w:hint="eastAsia"/>
+          <w:sz w:val="28"/>
+          <w:szCs w:val="28"/>
           <w:lang w:val="en-US" w:eastAsia="zh-CN"/>
         </w:rPr>
         <w:t>STRING</w:t>
@@ -446,12 +412,16 @@
         <w:jc w:val="both"/>
         <w:rPr>
           <w:rFonts w:hint="eastAsia"/>
-          <w:lang w:val="en-US" w:eastAsia="zh-CN"/>
-        </w:rPr>
-      </w:pPr>
-      <w:r>
-        <w:rPr>
-          <w:rFonts w:hint="eastAsia"/>
+          <w:sz w:val="28"/>
+          <w:szCs w:val="28"/>
+          <w:lang w:val="en-US" w:eastAsia="zh-CN"/>
+        </w:rPr>
+      </w:pPr>
+      <w:r>
+        <w:rPr>
+          <w:rFonts w:hint="eastAsia"/>
+          <w:sz w:val="28"/>
+          <w:szCs w:val="28"/>
           <w:lang w:val="en-US" w:eastAsia="zh-CN"/>
         </w:rPr>
         <w:t>...........</w:t>
@@ -467,12 +437,16 @@
         <w:jc w:val="both"/>
         <w:rPr>
           <w:rFonts w:hint="eastAsia"/>
-          <w:lang w:val="en-US" w:eastAsia="zh-CN"/>
-        </w:rPr>
-      </w:pPr>
-      <w:r>
-        <w:rPr>
-          <w:rFonts w:hint="eastAsia"/>
+          <w:sz w:val="28"/>
+          <w:szCs w:val="28"/>
+          <w:lang w:val="en-US" w:eastAsia="zh-CN"/>
+        </w:rPr>
+      </w:pPr>
+      <w:r>
+        <w:rPr>
+          <w:rFonts w:hint="eastAsia"/>
+          <w:sz w:val="28"/>
+          <w:szCs w:val="28"/>
           <w:lang w:val="en-US" w:eastAsia="zh-CN"/>
         </w:rPr>
         <w:t>EOF</w:t>
@@ -488,6 +462,8 @@
         <w:jc w:val="both"/>
         <w:rPr>
           <w:rFonts w:hint="eastAsia"/>
+          <w:sz w:val="28"/>
+          <w:szCs w:val="28"/>
           <w:lang w:val="en-US" w:eastAsia="zh-CN"/>
         </w:rPr>
       </w:pPr>
@@ -502,12 +478,16 @@
         <w:jc w:val="both"/>
         <w:rPr>
           <w:rFonts w:hint="eastAsia"/>
-          <w:lang w:val="en-US" w:eastAsia="zh-CN"/>
-        </w:rPr>
-      </w:pPr>
-      <w:r>
-        <w:rPr>
-          <w:rFonts w:hint="eastAsia"/>
+          <w:sz w:val="28"/>
+          <w:szCs w:val="28"/>
+          <w:lang w:val="en-US" w:eastAsia="zh-CN"/>
+        </w:rPr>
+      </w:pPr>
+      <w:r>
+        <w:rPr>
+          <w:rFonts w:hint="eastAsia"/>
+          <w:sz w:val="28"/>
+          <w:szCs w:val="28"/>
           <w:lang w:val="en-US" w:eastAsia="zh-CN"/>
         </w:rPr>
         <w:t>这个命令可以将1.txt打开进行编辑，编辑的内容是EOF标签之间的内容。</w:t>
@@ -523,6 +503,8 @@
         <w:jc w:val="both"/>
         <w:rPr>
           <w:rFonts w:hint="eastAsia"/>
+          <w:sz w:val="28"/>
+          <w:szCs w:val="28"/>
           <w:lang w:val="en-US" w:eastAsia="zh-CN"/>
         </w:rPr>
       </w:pPr>
@@ -544,7 +526,7 @@
           <w:rFonts w:hint="eastAsia"/>
           <w:lang w:val="en-US" w:eastAsia="zh-CN"/>
         </w:rPr>
-        <w:t>head命令</w:t>
+        <w:t>一头一尾：head命令和tail命令</w:t>
       </w:r>
     </w:p>
     <w:p>
@@ -552,12 +534,16 @@
         <w:ind w:firstLine="420" w:firstLineChars="0"/>
         <w:rPr>
           <w:rFonts w:hint="eastAsia"/>
-          <w:lang w:val="en-US" w:eastAsia="zh-CN"/>
-        </w:rPr>
-      </w:pPr>
-      <w:r>
-        <w:rPr>
-          <w:rFonts w:hint="eastAsia"/>
+          <w:sz w:val="28"/>
+          <w:szCs w:val="28"/>
+          <w:lang w:val="en-US" w:eastAsia="zh-CN"/>
+        </w:rPr>
+      </w:pPr>
+      <w:r>
+        <w:rPr>
+          <w:rFonts w:hint="eastAsia"/>
+          <w:sz w:val="28"/>
+          <w:szCs w:val="28"/>
           <w:lang w:val="en-US" w:eastAsia="zh-CN"/>
         </w:rPr>
         <w:t>这个命令用来读取文件的指定内容，默认取前10行的内容。</w:t>
@@ -568,12 +554,16 @@
         <w:ind w:firstLine="420" w:firstLineChars="0"/>
         <w:rPr>
           <w:rFonts w:hint="eastAsia"/>
-          <w:lang w:val="en-US" w:eastAsia="zh-CN"/>
-        </w:rPr>
-      </w:pPr>
-      <w:r>
-        <w:rPr>
-          <w:rFonts w:hint="eastAsia"/>
+          <w:sz w:val="28"/>
+          <w:szCs w:val="28"/>
+          <w:lang w:val="en-US" w:eastAsia="zh-CN"/>
+        </w:rPr>
+      </w:pPr>
+      <w:r>
+        <w:rPr>
+          <w:rFonts w:hint="eastAsia"/>
+          <w:sz w:val="28"/>
+          <w:szCs w:val="28"/>
           <w:lang w:val="en-US" w:eastAsia="zh-CN"/>
         </w:rPr>
         <w:t xml:space="preserve">格式为：head n filename  </w:t>
@@ -584,10 +574,16 @@
         <w:ind w:firstLine="420" w:firstLineChars="0"/>
         <w:rPr>
           <w:rFonts w:hint="eastAsia"/>
-          <w:lang w:val="en-US" w:eastAsia="zh-CN"/>
-        </w:rPr>
-      </w:pPr>
-      <w:r>
+          <w:sz w:val="28"/>
+          <w:szCs w:val="28"/>
+          <w:lang w:val="en-US" w:eastAsia="zh-CN"/>
+        </w:rPr>
+      </w:pPr>
+      <w:r>
+        <w:rPr>
+          <w:sz w:val="28"/>
+          <w:szCs w:val="28"/>
+        </w:rPr>
         <w:drawing>
           <wp:inline distT="0" distB="0" distL="114300" distR="114300">
             <wp:extent cx="5396865" cy="2202180"/>
@@ -641,6 +637,8 @@
         <w:jc w:val="both"/>
         <w:rPr>
           <w:rFonts w:hint="eastAsia"/>
+          <w:sz w:val="28"/>
+          <w:szCs w:val="28"/>
           <w:lang w:val="en-US" w:eastAsia="zh-CN"/>
         </w:rPr>
       </w:pPr>
@@ -653,8 +651,16 @@
         </w:numPr>
         <w:ind w:left="420" w:leftChars="0" w:firstLine="420" w:firstLineChars="0"/>
         <w:jc w:val="both"/>
-      </w:pPr>
-      <w:r>
+        <w:rPr>
+          <w:sz w:val="28"/>
+          <w:szCs w:val="28"/>
+        </w:rPr>
+      </w:pPr>
+      <w:r>
+        <w:rPr>
+          <w:sz w:val="28"/>
+          <w:szCs w:val="28"/>
+        </w:rPr>
         <w:drawing>
           <wp:inline distT="0" distB="0" distL="114300" distR="114300">
             <wp:extent cx="3923665" cy="2428875"/>
@@ -704,140 +710,38 @@
         <w:numPr>
           <w:numId w:val="0"/>
         </w:numPr>
-        <w:ind w:left="420" w:leftChars="0" w:firstLine="420" w:firstLineChars="0"/>
-        <w:jc w:val="both"/>
-      </w:pPr>
-    </w:p>
-    <w:p>
-      <w:pPr>
-        <w:widowControl w:val="0"/>
-        <w:numPr>
-          <w:numId w:val="0"/>
-        </w:numPr>
-        <w:ind w:left="420" w:leftChars="0" w:firstLine="420" w:firstLineChars="0"/>
-        <w:jc w:val="both"/>
-      </w:pPr>
-    </w:p>
-    <w:p>
-      <w:pPr>
-        <w:widowControl w:val="0"/>
-        <w:numPr>
-          <w:numId w:val="0"/>
-        </w:numPr>
-        <w:ind w:left="420" w:leftChars="0" w:firstLine="420" w:firstLineChars="0"/>
-        <w:jc w:val="both"/>
-      </w:pPr>
-      <w:r>
-        <w:br w:type="page"/>
-      </w:r>
-    </w:p>
-    <w:p>
-      <w:pPr>
-        <w:pStyle w:val="2"/>
-        <w:rPr>
-          <w:rFonts w:hint="eastAsia"/>
-          <w:lang w:val="en-US" w:eastAsia="zh-CN"/>
-        </w:rPr>
-      </w:pPr>
-      <w:r>
-        <w:rPr>
-          <w:rFonts w:hint="eastAsia"/>
-          <w:lang w:val="en-US" w:eastAsia="zh-CN"/>
-        </w:rPr>
-        <w:t>Linux三剑客</w:t>
-      </w:r>
-    </w:p>
-    <w:p>
-      <w:pPr>
-        <w:pStyle w:val="3"/>
-        <w:numPr>
-          <w:ilvl w:val="0"/>
-          <w:numId w:val="4"/>
-        </w:numPr>
-        <w:rPr>
-          <w:rFonts w:hint="eastAsia"/>
-          <w:lang w:val="en-US" w:eastAsia="zh-CN"/>
-        </w:rPr>
-      </w:pPr>
-      <w:r>
-        <w:rPr>
-          <w:rFonts w:hint="eastAsia"/>
-          <w:lang w:val="en-US" w:eastAsia="zh-CN"/>
-        </w:rPr>
-        <w:t>Grep</w:t>
-      </w:r>
-    </w:p>
-    <w:p>
-      <w:pPr>
-        <w:widowControl w:val="0"/>
-        <w:numPr>
-          <w:numId w:val="0"/>
-        </w:numPr>
-        <w:ind w:firstLine="420" w:firstLineChars="0"/>
-        <w:jc w:val="both"/>
-        <w:rPr>
-          <w:rFonts w:hint="eastAsia"/>
-          <w:sz w:val="28"/>
-          <w:szCs w:val="36"/>
-          <w:lang w:val="en-US" w:eastAsia="zh-CN"/>
-        </w:rPr>
-      </w:pPr>
-      <w:r>
-        <w:rPr>
-          <w:rFonts w:hint="eastAsia"/>
-          <w:sz w:val="28"/>
-          <w:szCs w:val="36"/>
-          <w:lang w:val="en-US" w:eastAsia="zh-CN"/>
-        </w:rPr>
-        <w:t>Grep + 过滤文本 +（参数）+ 要过滤的文件</w:t>
-      </w:r>
-    </w:p>
-    <w:p>
-      <w:pPr>
-        <w:widowControl w:val="0"/>
-        <w:numPr>
-          <w:numId w:val="0"/>
-        </w:numPr>
-        <w:ind w:firstLine="420" w:firstLineChars="0"/>
-        <w:jc w:val="both"/>
-        <w:rPr>
-          <w:rFonts w:hint="eastAsia"/>
-          <w:sz w:val="28"/>
-          <w:szCs w:val="36"/>
-          <w:lang w:val="en-US" w:eastAsia="zh-CN"/>
-        </w:rPr>
-      </w:pPr>
-      <w:r>
-        <w:rPr>
-          <w:rFonts w:hint="eastAsia"/>
-          <w:sz w:val="28"/>
-          <w:szCs w:val="36"/>
-          <w:lang w:val="en-US" w:eastAsia="zh-CN"/>
-        </w:rPr>
-        <w:t>返回的是过滤后的结果，如果筛选到，则返回筛选到的文本。否则，返回空值。</w:t>
-      </w:r>
-    </w:p>
-    <w:p>
-      <w:pPr>
-        <w:widowControl w:val="0"/>
-        <w:numPr>
-          <w:numId w:val="0"/>
-        </w:numPr>
-        <w:ind w:firstLine="420" w:firstLineChars="0"/>
-        <w:jc w:val="both"/>
-        <w:rPr>
-          <w:rFonts w:hint="eastAsia"/>
-          <w:sz w:val="28"/>
-          <w:szCs w:val="36"/>
-          <w:lang w:val="en-US" w:eastAsia="zh-CN"/>
-        </w:rPr>
+        <w:jc w:val="both"/>
+        <w:rPr>
+          <w:rFonts w:hint="eastAsia"/>
+          <w:sz w:val="28"/>
+          <w:szCs w:val="28"/>
+          <w:lang w:val="en-US" w:eastAsia="zh-CN"/>
+        </w:rPr>
+      </w:pPr>
+      <w:r>
+        <w:rPr>
+          <w:rFonts w:hint="eastAsia"/>
+          <w:sz w:val="28"/>
+          <w:szCs w:val="28"/>
+          <w:lang w:val="en-US" w:eastAsia="zh-CN"/>
+        </w:rPr>
+        <w:t>Tail命令用来从文件的尾部进行读取，和head正好相反。</w:t>
+      </w:r>
+    </w:p>
+    <w:p>
+      <w:pPr>
+        <w:widowControl w:val="0"/>
+        <w:numPr>
+          <w:numId w:val="0"/>
+        </w:numPr>
+        <w:jc w:val="both"/>
       </w:pPr>
       <w:r>
         <w:drawing>
           <wp:inline distT="0" distB="0" distL="114300" distR="114300">
-            <wp:extent cx="4771390" cy="1352550"/>
-            <wp:effectExtent l="0" t="0" r="10160" b="0"/>
-            <wp:docPr id="16" name="图片 16"/>
+            <wp:extent cx="3961765" cy="876300"/>
+            <wp:effectExtent l="0" t="0" r="635" b="0"/>
+            <wp:docPr id="38" name="图片 38"/>
             <wp:cNvGraphicFramePr>
               <a:graphicFrameLocks xmlns:a="http://schemas.openxmlformats.org/drawingml/2006/main" noChangeAspect="1"/>
             </wp:cNvGraphicFramePr>
@@ -845,7 +749,7 @@
               <a:graphicData uri="http://schemas.openxmlformats.org/drawingml/2006/picture">
                 <pic:pic xmlns:pic="http://schemas.openxmlformats.org/drawingml/2006/picture">
                   <pic:nvPicPr>
-                    <pic:cNvPr id="16" name="图片 16"/>
+                    <pic:cNvPr id="38" name="图片 38"/>
                     <pic:cNvPicPr>
                       <a:picLocks noChangeAspect="1"/>
                     </pic:cNvPicPr>
@@ -859,7 +763,7 @@
                   <pic:spPr>
                     <a:xfrm>
                       <a:off x="0" y="0"/>
-                      <a:ext cx="4771390" cy="1352550"/>
+                      <a:ext cx="3961765" cy="876300"/>
                     </a:xfrm>
                     <a:prstGeom prst="rect">
                       <a:avLst/>
@@ -882,237 +786,54 @@
         <w:numPr>
           <w:numId w:val="0"/>
         </w:numPr>
-        <w:ind w:firstLine="420" w:firstLineChars="0"/>
-        <w:jc w:val="both"/>
-        <w:rPr>
-          <w:rFonts w:hint="eastAsia"/>
-          <w:sz w:val="28"/>
-          <w:szCs w:val="36"/>
-          <w:lang w:val="en-US" w:eastAsia="zh-CN"/>
-        </w:rPr>
-      </w:pPr>
-    </w:p>
-    <w:p>
-      <w:pPr>
-        <w:pStyle w:val="3"/>
-        <w:numPr>
-          <w:ilvl w:val="0"/>
-          <w:numId w:val="4"/>
-        </w:numPr>
-        <w:rPr>
-          <w:rFonts w:hint="eastAsia"/>
-          <w:sz w:val="28"/>
-          <w:szCs w:val="36"/>
-          <w:lang w:val="en-US" w:eastAsia="zh-CN"/>
-        </w:rPr>
-      </w:pPr>
-      <w:r>
-        <w:rPr>
-          <w:rFonts w:hint="eastAsia"/>
-          <w:lang w:val="en-US" w:eastAsia="zh-CN"/>
-        </w:rPr>
-        <w:t>Sed</w:t>
-      </w:r>
-    </w:p>
-    <w:p>
-      <w:pPr>
-        <w:ind w:firstLine="420" w:firstLineChars="0"/>
-        <w:rPr>
-          <w:rFonts w:hint="eastAsia"/>
-          <w:sz w:val="28"/>
-          <w:szCs w:val="36"/>
-          <w:lang w:val="en-US" w:eastAsia="zh-CN"/>
-        </w:rPr>
-      </w:pPr>
-      <w:r>
-        <w:rPr>
-          <w:rFonts w:hint="eastAsia"/>
-          <w:sz w:val="28"/>
-          <w:szCs w:val="36"/>
-          <w:lang w:val="en-US" w:eastAsia="zh-CN"/>
-        </w:rPr>
-        <w:t>Sed命令主要是对每一行进行处理，增加，修改，删除，选取的操作。</w:t>
-      </w:r>
-    </w:p>
-    <w:p>
-      <w:pPr>
-        <w:ind w:firstLine="420" w:firstLineChars="0"/>
-        <w:rPr>
-          <w:rFonts w:hint="eastAsia"/>
-          <w:sz w:val="28"/>
-          <w:szCs w:val="36"/>
-          <w:lang w:val="en-US" w:eastAsia="zh-CN"/>
-        </w:rPr>
-      </w:pPr>
-      <w:r>
-        <w:rPr>
-          <w:rFonts w:hint="eastAsia"/>
-          <w:sz w:val="28"/>
-          <w:szCs w:val="36"/>
-          <w:lang w:val="en-US" w:eastAsia="zh-CN"/>
-        </w:rPr>
-        <w:t xml:space="preserve">格式为：set  参数  </w:t>
-      </w:r>
-      <w:r>
-        <w:rPr>
-          <w:rFonts w:hint="default"/>
-          <w:sz w:val="28"/>
-          <w:szCs w:val="36"/>
-          <w:lang w:val="en-US" w:eastAsia="zh-CN"/>
-        </w:rPr>
-        <w:t>“</w:t>
-      </w:r>
-      <w:r>
-        <w:rPr>
-          <w:rFonts w:hint="eastAsia"/>
-          <w:sz w:val="28"/>
-          <w:szCs w:val="36"/>
-          <w:lang w:val="en-US" w:eastAsia="zh-CN"/>
-        </w:rPr>
-        <w:t>command</w:t>
-      </w:r>
-      <w:r>
-        <w:rPr>
-          <w:rFonts w:hint="default"/>
-          <w:sz w:val="28"/>
-          <w:szCs w:val="36"/>
-          <w:lang w:val="en-US" w:eastAsia="zh-CN"/>
-        </w:rPr>
-        <w:t>”</w:t>
-      </w:r>
-      <w:r>
-        <w:rPr>
-          <w:rFonts w:hint="eastAsia"/>
-          <w:sz w:val="28"/>
-          <w:szCs w:val="36"/>
-          <w:lang w:val="en-US" w:eastAsia="zh-CN"/>
-        </w:rPr>
-        <w:t xml:space="preserve">  文件名</w:t>
-      </w:r>
-    </w:p>
-    <w:p>
-      <w:pPr>
-        <w:ind w:firstLine="420" w:firstLineChars="0"/>
-        <w:rPr>
-          <w:rFonts w:hint="eastAsia"/>
-          <w:sz w:val="28"/>
-          <w:szCs w:val="36"/>
-          <w:lang w:val="en-US" w:eastAsia="zh-CN"/>
-        </w:rPr>
-      </w:pPr>
-      <w:r>
-        <w:rPr>
-          <w:rFonts w:hint="eastAsia"/>
-          <w:sz w:val="28"/>
-          <w:szCs w:val="36"/>
-          <w:lang w:val="en-US" w:eastAsia="zh-CN"/>
-        </w:rPr>
-        <w:t>-n 使用安静模式。默认的，每次sed命令执行，所有的来自STDIN的字符都会被打印一次，使用这个参数可以只打印选取的结果</w:t>
-      </w:r>
-    </w:p>
-    <w:p>
-      <w:pPr>
-        <w:ind w:firstLine="420" w:firstLineChars="0"/>
-        <w:rPr>
-          <w:rFonts w:hint="eastAsia"/>
-          <w:sz w:val="28"/>
-          <w:szCs w:val="36"/>
-          <w:lang w:val="en-US" w:eastAsia="zh-CN"/>
-        </w:rPr>
-      </w:pPr>
-    </w:p>
-    <w:p>
-      <w:pPr>
-        <w:ind w:firstLine="420" w:firstLineChars="0"/>
-        <w:rPr>
-          <w:rFonts w:hint="eastAsia"/>
-          <w:sz w:val="28"/>
-          <w:szCs w:val="36"/>
-          <w:lang w:val="en-US" w:eastAsia="zh-CN"/>
-        </w:rPr>
-      </w:pPr>
-    </w:p>
-    <w:p>
-      <w:pPr>
-        <w:ind w:firstLine="420" w:firstLineChars="0"/>
-        <w:rPr>
-          <w:rFonts w:hint="eastAsia"/>
-          <w:sz w:val="28"/>
-          <w:szCs w:val="36"/>
-          <w:lang w:val="en-US" w:eastAsia="zh-CN"/>
-        </w:rPr>
-      </w:pPr>
-      <w:r>
-        <w:rPr>
-          <w:rFonts w:hint="eastAsia"/>
-          <w:sz w:val="28"/>
-          <w:szCs w:val="36"/>
-          <w:lang w:val="en-US" w:eastAsia="zh-CN"/>
-        </w:rPr>
-        <w:t>常用command:</w:t>
-      </w:r>
-    </w:p>
-    <w:p>
-      <w:pPr>
-        <w:ind w:firstLine="420" w:firstLineChars="0"/>
-        <w:rPr>
-          <w:rFonts w:hint="eastAsia"/>
-          <w:sz w:val="28"/>
-          <w:szCs w:val="36"/>
-          <w:lang w:val="en-US" w:eastAsia="zh-CN"/>
-        </w:rPr>
-      </w:pPr>
-      <w:r>
-        <w:rPr>
-          <w:rFonts w:hint="eastAsia"/>
-          <w:sz w:val="28"/>
-          <w:szCs w:val="36"/>
-          <w:lang w:val="en-US" w:eastAsia="zh-CN"/>
-        </w:rPr>
-        <w:t xml:space="preserve"> d : 删除，用来删除指定的行</w:t>
-      </w:r>
-    </w:p>
-    <w:p>
-      <w:pPr>
-        <w:ind w:firstLine="420" w:firstLineChars="0"/>
-        <w:rPr>
-          <w:rFonts w:hint="eastAsia"/>
-          <w:sz w:val="28"/>
-          <w:szCs w:val="36"/>
-          <w:lang w:val="en-US" w:eastAsia="zh-CN"/>
-        </w:rPr>
-      </w:pPr>
-      <w:r>
-        <w:rPr>
-          <w:rFonts w:hint="eastAsia"/>
-          <w:sz w:val="28"/>
-          <w:szCs w:val="36"/>
-          <w:lang w:val="en-US" w:eastAsia="zh-CN"/>
-        </w:rPr>
-        <w:t>删除第二行：</w:t>
-      </w:r>
-    </w:p>
-    <w:p>
-      <w:pPr>
-        <w:ind w:firstLine="420" w:firstLineChars="0"/>
-      </w:pPr>
-    </w:p>
-    <w:p>
-      <w:pPr>
-        <w:ind w:firstLine="420" w:firstLineChars="0"/>
-        <w:rPr>
-          <w:rFonts w:hint="eastAsia"/>
-          <w:sz w:val="28"/>
-          <w:szCs w:val="36"/>
-          <w:lang w:val="en-US" w:eastAsia="zh-CN"/>
-        </w:rPr>
+        <w:jc w:val="both"/>
+        <w:rPr>
+          <w:rFonts w:hint="eastAsia"/>
+          <w:lang w:val="en-US" w:eastAsia="zh-CN"/>
+        </w:rPr>
+      </w:pPr>
+      <w:r>
+        <w:rPr>
+          <w:rFonts w:hint="eastAsia"/>
+          <w:lang w:val="en-US" w:eastAsia="zh-CN"/>
+        </w:rPr>
+        <w:t>它会跟踪一个文件尾部的变化，而且是即时的。使用-f参数可以观察到这种现象</w:t>
+      </w:r>
+    </w:p>
+    <w:p>
+      <w:pPr>
+        <w:widowControl w:val="0"/>
+        <w:numPr>
+          <w:numId w:val="0"/>
+        </w:numPr>
+        <w:jc w:val="both"/>
+        <w:rPr>
+          <w:rFonts w:hint="eastAsia"/>
+          <w:lang w:val="en-US" w:eastAsia="zh-CN"/>
+        </w:rPr>
+      </w:pPr>
+      <w:r>
+        <w:rPr>
+          <w:rFonts w:hint="eastAsia"/>
+          <w:lang w:val="en-US" w:eastAsia="zh-CN"/>
+        </w:rPr>
+        <w:t>下图的两个图片，当文件尾部改变时，它会实时跟踪这个文件。</w:t>
+      </w:r>
+    </w:p>
+    <w:p>
+      <w:pPr>
+        <w:widowControl w:val="0"/>
+        <w:numPr>
+          <w:numId w:val="0"/>
+        </w:numPr>
+        <w:jc w:val="both"/>
       </w:pPr>
       <w:r>
         <w:drawing>
           <wp:inline distT="0" distB="0" distL="114300" distR="114300">
-            <wp:extent cx="4723765" cy="1295400"/>
+            <wp:extent cx="4095115" cy="1866900"/>
             <wp:effectExtent l="0" t="0" r="635" b="0"/>
-            <wp:docPr id="17" name="图片 17"/>
+            <wp:docPr id="39" name="图片 39"/>
             <wp:cNvGraphicFramePr>
               <a:graphicFrameLocks xmlns:a="http://schemas.openxmlformats.org/drawingml/2006/main" noChangeAspect="1"/>
             </wp:cNvGraphicFramePr>
@@ -1120,7 +841,7 @@
               <a:graphicData uri="http://schemas.openxmlformats.org/drawingml/2006/picture">
                 <pic:pic xmlns:pic="http://schemas.openxmlformats.org/drawingml/2006/picture">
                   <pic:nvPicPr>
-                    <pic:cNvPr id="17" name="图片 17"/>
+                    <pic:cNvPr id="39" name="图片 39"/>
                     <pic:cNvPicPr>
                       <a:picLocks noChangeAspect="1"/>
                     </pic:cNvPicPr>
@@ -1134,7 +855,7 @@
                   <pic:spPr>
                     <a:xfrm>
                       <a:off x="0" y="0"/>
-                      <a:ext cx="4723765" cy="1295400"/>
+                      <a:ext cx="4095115" cy="1866900"/>
                     </a:xfrm>
                     <a:prstGeom prst="rect">
                       <a:avLst/>
@@ -1153,38 +874,51 @@
     </w:p>
     <w:p>
       <w:pPr>
-        <w:rPr>
-          <w:rFonts w:hint="eastAsia"/>
-          <w:sz w:val="28"/>
-          <w:szCs w:val="36"/>
-          <w:lang w:val="en-US" w:eastAsia="zh-CN"/>
-        </w:rPr>
-      </w:pPr>
-      <w:r>
-        <w:rPr>
-          <w:rFonts w:hint="eastAsia"/>
-          <w:sz w:val="28"/>
-          <w:szCs w:val="36"/>
-          <w:lang w:val="en-US" w:eastAsia="zh-CN"/>
-        </w:rPr>
-        <w:t>删除第一行到第二行：</w:t>
-      </w:r>
-    </w:p>
-    <w:p>
-      <w:pPr>
-        <w:rPr>
-          <w:rFonts w:hint="eastAsia"/>
-          <w:sz w:val="28"/>
-          <w:szCs w:val="36"/>
-          <w:lang w:val="en-US" w:eastAsia="zh-CN"/>
+        <w:widowControl w:val="0"/>
+        <w:numPr>
+          <w:numId w:val="0"/>
+        </w:numPr>
+        <w:jc w:val="both"/>
+      </w:pPr>
+    </w:p>
+    <w:p>
+      <w:pPr>
+        <w:widowControl w:val="0"/>
+        <w:numPr>
+          <w:numId w:val="0"/>
+        </w:numPr>
+        <w:jc w:val="both"/>
+        <w:rPr>
+          <w:rFonts w:hint="eastAsia"/>
+          <w:lang w:eastAsia="zh-CN"/>
+        </w:rPr>
+      </w:pPr>
+      <w:r>
+        <w:rPr>
+          <w:rFonts w:hint="eastAsia"/>
+          <w:lang w:eastAsia="zh-CN"/>
+        </w:rPr>
+        <w:t>当修改了这个文件后</w:t>
+      </w:r>
+    </w:p>
+    <w:p>
+      <w:pPr>
+        <w:widowControl w:val="0"/>
+        <w:numPr>
+          <w:numId w:val="0"/>
+        </w:numPr>
+        <w:jc w:val="both"/>
+        <w:rPr>
+          <w:rFonts w:hint="eastAsia"/>
+          <w:lang w:eastAsia="zh-CN"/>
         </w:rPr>
       </w:pPr>
       <w:r>
         <w:drawing>
           <wp:inline distT="0" distB="0" distL="114300" distR="114300">
-            <wp:extent cx="4609465" cy="1143000"/>
+            <wp:extent cx="4114165" cy="2171700"/>
             <wp:effectExtent l="0" t="0" r="635" b="0"/>
-            <wp:docPr id="18" name="图片 18"/>
+            <wp:docPr id="40" name="图片 40"/>
             <wp:cNvGraphicFramePr>
               <a:graphicFrameLocks xmlns:a="http://schemas.openxmlformats.org/drawingml/2006/main" noChangeAspect="1"/>
             </wp:cNvGraphicFramePr>
@@ -1192,7 +926,7 @@
               <a:graphicData uri="http://schemas.openxmlformats.org/drawingml/2006/picture">
                 <pic:pic xmlns:pic="http://schemas.openxmlformats.org/drawingml/2006/picture">
                   <pic:nvPicPr>
-                    <pic:cNvPr id="18" name="图片 18"/>
+                    <pic:cNvPr id="40" name="图片 40"/>
                     <pic:cNvPicPr>
                       <a:picLocks noChangeAspect="1"/>
                     </pic:cNvPicPr>
@@ -1206,7 +940,7 @@
                   <pic:spPr>
                     <a:xfrm>
                       <a:off x="0" y="0"/>
-                      <a:ext cx="4609465" cy="1143000"/>
+                      <a:ext cx="4114165" cy="2171700"/>
                     </a:xfrm>
                     <a:prstGeom prst="rect">
                       <a:avLst/>
@@ -1225,25 +959,1343 @@
     </w:p>
     <w:p>
       <w:pPr>
-        <w:rPr>
-          <w:rFonts w:hint="eastAsia"/>
-          <w:sz w:val="28"/>
-          <w:szCs w:val="36"/>
-          <w:lang w:val="en-US" w:eastAsia="zh-CN"/>
-        </w:rPr>
-      </w:pPr>
-    </w:p>
-    <w:p>
-      <w:pPr>
-        <w:rPr>
-          <w:rFonts w:hint="eastAsia"/>
-          <w:sz w:val="28"/>
-          <w:szCs w:val="36"/>
-          <w:lang w:val="en-US" w:eastAsia="zh-CN"/>
-        </w:rPr>
-      </w:pPr>
+        <w:widowControl w:val="0"/>
+        <w:numPr>
+          <w:numId w:val="0"/>
+        </w:numPr>
+        <w:jc w:val="both"/>
+        <w:rPr>
+          <w:rFonts w:hint="eastAsia"/>
+          <w:lang w:val="en-US" w:eastAsia="zh-CN"/>
+        </w:rPr>
+      </w:pPr>
+    </w:p>
+    <w:p>
+      <w:pPr>
+        <w:widowControl w:val="0"/>
+        <w:numPr>
+          <w:numId w:val="0"/>
+        </w:numPr>
+        <w:ind w:left="420" w:leftChars="0" w:firstLine="420" w:firstLineChars="0"/>
+        <w:jc w:val="both"/>
+        <w:rPr>
+          <w:rFonts w:hint="eastAsia" w:asciiTheme="minorEastAsia" w:hAnsiTheme="minorEastAsia" w:eastAsiaTheme="minorEastAsia" w:cstheme="minorEastAsia"/>
+          <w:sz w:val="28"/>
+          <w:szCs w:val="28"/>
+        </w:rPr>
+      </w:pPr>
+    </w:p>
+    <w:p>
+      <w:pPr>
+        <w:pStyle w:val="2"/>
+        <w:numPr>
+          <w:ilvl w:val="0"/>
+          <w:numId w:val="3"/>
+        </w:numPr>
+        <w:rPr>
+          <w:rFonts w:hint="eastAsia"/>
+          <w:lang w:val="en-US" w:eastAsia="zh-CN"/>
+        </w:rPr>
+      </w:pPr>
+      <w:r>
+        <w:rPr>
+          <w:rFonts w:hint="eastAsia"/>
+          <w:lang w:val="en-US" w:eastAsia="zh-CN"/>
+        </w:rPr>
+        <w:t>mkdir命令</w:t>
+      </w:r>
       <w:bookmarkStart w:id="0" w:name="_GoBack"/>
       <w:bookmarkEnd w:id="0"/>
+      <w:r>
+        <w:rPr>
+          <w:rFonts w:hint="eastAsia"/>
+          <w:lang w:val="en-US" w:eastAsia="zh-CN"/>
+        </w:rPr>
+        <w:t>：</w:t>
+      </w:r>
+    </w:p>
+    <w:p>
+      <w:pPr>
+        <w:widowControl w:val="0"/>
+        <w:numPr>
+          <w:numId w:val="0"/>
+        </w:numPr>
+        <w:jc w:val="both"/>
+        <w:rPr>
+          <w:rFonts w:hint="eastAsia"/>
+          <w:sz w:val="28"/>
+          <w:szCs w:val="28"/>
+          <w:lang w:val="en-US" w:eastAsia="zh-CN"/>
+        </w:rPr>
+      </w:pPr>
+      <w:r>
+        <w:rPr>
+          <w:rFonts w:hint="eastAsia"/>
+          <w:sz w:val="28"/>
+          <w:szCs w:val="28"/>
+          <w:lang w:val="en-US" w:eastAsia="zh-CN"/>
+        </w:rPr>
+        <w:t>创建目录，</w:t>
+      </w:r>
+    </w:p>
+    <w:p>
+      <w:pPr>
+        <w:widowControl w:val="0"/>
+        <w:numPr>
+          <w:numId w:val="0"/>
+        </w:numPr>
+        <w:jc w:val="both"/>
+        <w:rPr>
+          <w:rFonts w:hint="eastAsia"/>
+          <w:sz w:val="28"/>
+          <w:szCs w:val="28"/>
+          <w:lang w:val="en-US" w:eastAsia="zh-CN"/>
+        </w:rPr>
+      </w:pPr>
+      <w:r>
+        <w:rPr>
+          <w:rFonts w:hint="eastAsia"/>
+          <w:sz w:val="28"/>
+          <w:szCs w:val="28"/>
+          <w:lang w:val="en-US" w:eastAsia="zh-CN"/>
+        </w:rPr>
+        <w:t>使用-p参数，递归创建目录，即使目录不存在也会创建</w:t>
+      </w:r>
+    </w:p>
+    <w:p>
+      <w:pPr>
+        <w:widowControl w:val="0"/>
+        <w:numPr>
+          <w:numId w:val="0"/>
+        </w:numPr>
+        <w:ind w:left="420" w:leftChars="0" w:firstLine="420" w:firstLineChars="0"/>
+        <w:jc w:val="both"/>
+        <w:rPr>
+          <w:sz w:val="28"/>
+          <w:szCs w:val="28"/>
+        </w:rPr>
+      </w:pPr>
+    </w:p>
+    <w:p>
+      <w:pPr>
+        <w:pStyle w:val="2"/>
+        <w:numPr>
+          <w:ilvl w:val="0"/>
+          <w:numId w:val="3"/>
+        </w:numPr>
+        <w:rPr>
+          <w:rFonts w:hint="eastAsia"/>
+          <w:lang w:val="en-US" w:eastAsia="zh-CN"/>
+        </w:rPr>
+      </w:pPr>
+      <w:r>
+        <w:rPr>
+          <w:rFonts w:hint="eastAsia"/>
+          <w:lang w:val="en-US" w:eastAsia="zh-CN"/>
+        </w:rPr>
+        <w:t>别名</w:t>
+      </w:r>
+    </w:p>
+    <w:p>
+      <w:pPr>
+        <w:rPr>
+          <w:rFonts w:hint="eastAsia"/>
+          <w:sz w:val="28"/>
+          <w:szCs w:val="28"/>
+          <w:lang w:val="en-US" w:eastAsia="zh-CN"/>
+        </w:rPr>
+      </w:pPr>
+      <w:r>
+        <w:rPr>
+          <w:rFonts w:hint="eastAsia"/>
+          <w:sz w:val="28"/>
+          <w:szCs w:val="28"/>
+          <w:lang w:val="en-US" w:eastAsia="zh-CN"/>
+        </w:rPr>
+        <w:t>复制一个文件到一个已存在的目录下，会弹出提示。如何在不提示的情况下直接执行程序，下面会讨论别名的概念和用法</w:t>
+      </w:r>
+    </w:p>
+    <w:p>
+      <w:pPr>
+        <w:widowControl w:val="0"/>
+        <w:numPr>
+          <w:numId w:val="0"/>
+        </w:numPr>
+        <w:jc w:val="both"/>
+        <w:rPr>
+          <w:rFonts w:hint="eastAsia"/>
+          <w:sz w:val="28"/>
+          <w:szCs w:val="28"/>
+          <w:lang w:val="en-US" w:eastAsia="zh-CN"/>
+        </w:rPr>
+      </w:pPr>
+    </w:p>
+    <w:p>
+      <w:pPr>
+        <w:widowControl w:val="0"/>
+        <w:numPr>
+          <w:numId w:val="0"/>
+        </w:numPr>
+        <w:jc w:val="both"/>
+        <w:rPr>
+          <w:rFonts w:hint="eastAsia"/>
+          <w:sz w:val="28"/>
+          <w:szCs w:val="28"/>
+          <w:lang w:val="en-US" w:eastAsia="zh-CN"/>
+        </w:rPr>
+      </w:pPr>
+      <w:r>
+        <w:rPr>
+          <w:rFonts w:hint="eastAsia"/>
+          <w:sz w:val="28"/>
+          <w:szCs w:val="28"/>
+          <w:lang w:val="en-US" w:eastAsia="zh-CN"/>
+        </w:rPr>
+        <w:t>Linux因为有时候命令很长，或者需要用到时经常会用到的是这个命令加上其他参数，所以用一个别名来替代这个较长的命令。Linux使用alies这个命令来查看别名，修改，停用别名</w:t>
+      </w:r>
+    </w:p>
+    <w:p>
+      <w:pPr>
+        <w:widowControl w:val="0"/>
+        <w:numPr>
+          <w:numId w:val="0"/>
+        </w:numPr>
+        <w:jc w:val="both"/>
+        <w:rPr>
+          <w:sz w:val="28"/>
+          <w:szCs w:val="28"/>
+        </w:rPr>
+      </w:pPr>
+      <w:r>
+        <w:rPr>
+          <w:sz w:val="28"/>
+          <w:szCs w:val="28"/>
+        </w:rPr>
+        <w:drawing>
+          <wp:inline distT="0" distB="0" distL="114300" distR="114300">
+            <wp:extent cx="5390515" cy="1228725"/>
+            <wp:effectExtent l="0" t="0" r="635" b="9525"/>
+            <wp:docPr id="30" name="图片 30"/>
+            <wp:cNvGraphicFramePr>
+              <a:graphicFrameLocks xmlns:a="http://schemas.openxmlformats.org/drawingml/2006/main" noChangeAspect="1"/>
+            </wp:cNvGraphicFramePr>
+            <a:graphic xmlns:a="http://schemas.openxmlformats.org/drawingml/2006/main">
+              <a:graphicData uri="http://schemas.openxmlformats.org/drawingml/2006/picture">
+                <pic:pic xmlns:pic="http://schemas.openxmlformats.org/drawingml/2006/picture">
+                  <pic:nvPicPr>
+                    <pic:cNvPr id="30" name="图片 30"/>
+                    <pic:cNvPicPr>
+                      <a:picLocks noChangeAspect="1"/>
+                    </pic:cNvPicPr>
+                  </pic:nvPicPr>
+                  <pic:blipFill>
+                    <a:blip r:embed="rId9"/>
+                    <a:stretch>
+                      <a:fillRect/>
+                    </a:stretch>
+                  </pic:blipFill>
+                  <pic:spPr>
+                    <a:xfrm>
+                      <a:off x="0" y="0"/>
+                      <a:ext cx="5390515" cy="1228725"/>
+                    </a:xfrm>
+                    <a:prstGeom prst="rect">
+                      <a:avLst/>
+                    </a:prstGeom>
+                    <a:noFill/>
+                    <a:ln w="9525">
+                      <a:noFill/>
+                    </a:ln>
+                  </pic:spPr>
+                </pic:pic>
+              </a:graphicData>
+            </a:graphic>
+          </wp:inline>
+        </w:drawing>
+      </w:r>
+    </w:p>
+    <w:p>
+      <w:pPr>
+        <w:widowControl w:val="0"/>
+        <w:numPr>
+          <w:numId w:val="0"/>
+        </w:numPr>
+        <w:jc w:val="both"/>
+        <w:rPr>
+          <w:rFonts w:hint="eastAsia"/>
+          <w:sz w:val="28"/>
+          <w:szCs w:val="28"/>
+          <w:lang w:val="en-US" w:eastAsia="zh-CN"/>
+        </w:rPr>
+      </w:pPr>
+      <w:r>
+        <w:rPr>
+          <w:rFonts w:hint="eastAsia"/>
+          <w:sz w:val="28"/>
+          <w:szCs w:val="28"/>
+          <w:lang w:val="en-US" w:eastAsia="zh-CN"/>
+        </w:rPr>
+        <w:t>这是默认命令行里存在的别名，比如cp，会调用cp -i 命令，即当复制的文件遇到重名时，会弹出提示。有两种方法来关闭这种提示：</w:t>
+      </w:r>
+    </w:p>
+    <w:p>
+      <w:pPr>
+        <w:widowControl w:val="0"/>
+        <w:numPr>
+          <w:numId w:val="0"/>
+        </w:numPr>
+        <w:jc w:val="both"/>
+        <w:rPr>
+          <w:rFonts w:hint="eastAsia"/>
+          <w:sz w:val="28"/>
+          <w:szCs w:val="28"/>
+          <w:lang w:val="en-US" w:eastAsia="zh-CN"/>
+        </w:rPr>
+      </w:pPr>
+      <w:r>
+        <w:rPr>
+          <w:rFonts w:hint="eastAsia"/>
+          <w:sz w:val="28"/>
+          <w:szCs w:val="28"/>
+          <w:lang w:val="en-US" w:eastAsia="zh-CN"/>
+        </w:rPr>
+        <w:t>一是使用unalias ，直接停用别名，这样系统的一切别名服务都会被停止，只在当前回话有效</w:t>
+      </w:r>
+    </w:p>
+    <w:p>
+      <w:pPr>
+        <w:widowControl w:val="0"/>
+        <w:numPr>
+          <w:numId w:val="0"/>
+        </w:numPr>
+        <w:jc w:val="both"/>
+        <w:rPr>
+          <w:rFonts w:hint="eastAsia"/>
+          <w:sz w:val="28"/>
+          <w:szCs w:val="28"/>
+          <w:lang w:val="en-US" w:eastAsia="zh-CN"/>
+        </w:rPr>
+      </w:pPr>
+      <w:r>
+        <w:rPr>
+          <w:rFonts w:hint="eastAsia"/>
+          <w:sz w:val="28"/>
+          <w:szCs w:val="28"/>
+          <w:lang w:val="en-US" w:eastAsia="zh-CN"/>
+        </w:rPr>
+        <w:t>但是不推荐这种方式，因为这本来就是系统为提高安全性而开发的特性，这会降低系统的安全性。</w:t>
+      </w:r>
+    </w:p>
+    <w:p>
+      <w:pPr>
+        <w:widowControl w:val="0"/>
+        <w:numPr>
+          <w:numId w:val="0"/>
+        </w:numPr>
+        <w:jc w:val="both"/>
+        <w:rPr>
+          <w:rFonts w:hint="eastAsia"/>
+          <w:sz w:val="28"/>
+          <w:szCs w:val="28"/>
+          <w:lang w:val="en-US" w:eastAsia="zh-CN"/>
+        </w:rPr>
+      </w:pPr>
+      <w:r>
+        <w:rPr>
+          <w:rFonts w:hint="eastAsia"/>
+          <w:sz w:val="28"/>
+          <w:szCs w:val="28"/>
+          <w:lang w:val="en-US" w:eastAsia="zh-CN"/>
+        </w:rPr>
+        <w:t>二是使用反斜杠\,比如cp命令，在使用时在cp命令前添加\cp，即可临时关闭cp的别名，下图演示了这种用法</w:t>
+      </w:r>
+    </w:p>
+    <w:p>
+      <w:pPr>
+        <w:widowControl w:val="0"/>
+        <w:numPr>
+          <w:numId w:val="0"/>
+        </w:numPr>
+        <w:jc w:val="both"/>
+        <w:rPr>
+          <w:sz w:val="28"/>
+          <w:szCs w:val="28"/>
+        </w:rPr>
+      </w:pPr>
+      <w:r>
+        <w:rPr>
+          <w:sz w:val="28"/>
+          <w:szCs w:val="28"/>
+        </w:rPr>
+        <w:drawing>
+          <wp:inline distT="0" distB="0" distL="114300" distR="114300">
+            <wp:extent cx="5394325" cy="1499870"/>
+            <wp:effectExtent l="0" t="0" r="15875" b="5080"/>
+            <wp:docPr id="31" name="图片 31"/>
+            <wp:cNvGraphicFramePr>
+              <a:graphicFrameLocks xmlns:a="http://schemas.openxmlformats.org/drawingml/2006/main" noChangeAspect="1"/>
+            </wp:cNvGraphicFramePr>
+            <a:graphic xmlns:a="http://schemas.openxmlformats.org/drawingml/2006/main">
+              <a:graphicData uri="http://schemas.openxmlformats.org/drawingml/2006/picture">
+                <pic:pic xmlns:pic="http://schemas.openxmlformats.org/drawingml/2006/picture">
+                  <pic:nvPicPr>
+                    <pic:cNvPr id="31" name="图片 31"/>
+                    <pic:cNvPicPr>
+                      <a:picLocks noChangeAspect="1"/>
+                    </pic:cNvPicPr>
+                  </pic:nvPicPr>
+                  <pic:blipFill>
+                    <a:blip r:embed="rId10"/>
+                    <a:stretch>
+                      <a:fillRect/>
+                    </a:stretch>
+                  </pic:blipFill>
+                  <pic:spPr>
+                    <a:xfrm>
+                      <a:off x="0" y="0"/>
+                      <a:ext cx="5394325" cy="1499870"/>
+                    </a:xfrm>
+                    <a:prstGeom prst="rect">
+                      <a:avLst/>
+                    </a:prstGeom>
+                    <a:noFill/>
+                    <a:ln w="9525">
+                      <a:noFill/>
+                    </a:ln>
+                  </pic:spPr>
+                </pic:pic>
+              </a:graphicData>
+            </a:graphic>
+          </wp:inline>
+        </w:drawing>
+      </w:r>
+    </w:p>
+    <w:p>
+      <w:pPr>
+        <w:widowControl w:val="0"/>
+        <w:numPr>
+          <w:numId w:val="0"/>
+        </w:numPr>
+        <w:jc w:val="both"/>
+        <w:rPr>
+          <w:sz w:val="28"/>
+          <w:szCs w:val="28"/>
+        </w:rPr>
+      </w:pPr>
+    </w:p>
+    <w:p>
+      <w:pPr>
+        <w:widowControl w:val="0"/>
+        <w:numPr>
+          <w:numId w:val="0"/>
+        </w:numPr>
+        <w:jc w:val="both"/>
+        <w:rPr>
+          <w:rFonts w:hint="eastAsia"/>
+          <w:sz w:val="28"/>
+          <w:szCs w:val="28"/>
+          <w:lang w:val="en-US" w:eastAsia="zh-CN"/>
+        </w:rPr>
+      </w:pPr>
+      <w:r>
+        <w:rPr>
+          <w:rFonts w:hint="eastAsia"/>
+          <w:sz w:val="28"/>
+          <w:szCs w:val="28"/>
+          <w:lang w:eastAsia="zh-CN"/>
+        </w:rPr>
+        <w:t>很多时候我们需要自定义别名，使用</w:t>
+      </w:r>
+      <w:r>
+        <w:rPr>
+          <w:rFonts w:hint="eastAsia"/>
+          <w:sz w:val="28"/>
+          <w:szCs w:val="28"/>
+          <w:lang w:val="en-US" w:eastAsia="zh-CN"/>
+        </w:rPr>
+        <w:t>alias name=</w:t>
+      </w:r>
+      <w:r>
+        <w:rPr>
+          <w:rFonts w:hint="default"/>
+          <w:sz w:val="28"/>
+          <w:szCs w:val="28"/>
+          <w:lang w:val="en-US" w:eastAsia="zh-CN"/>
+        </w:rPr>
+        <w:t>’</w:t>
+      </w:r>
+      <w:r>
+        <w:rPr>
+          <w:rFonts w:hint="eastAsia"/>
+          <w:sz w:val="28"/>
+          <w:szCs w:val="28"/>
+          <w:lang w:val="en-US" w:eastAsia="zh-CN"/>
+        </w:rPr>
+        <w:t>string</w:t>
+      </w:r>
+      <w:r>
+        <w:rPr>
+          <w:rFonts w:hint="default"/>
+          <w:sz w:val="28"/>
+          <w:szCs w:val="28"/>
+          <w:lang w:val="en-US" w:eastAsia="zh-CN"/>
+        </w:rPr>
+        <w:t>’</w:t>
+      </w:r>
+      <w:r>
+        <w:rPr>
+          <w:rFonts w:hint="eastAsia"/>
+          <w:sz w:val="28"/>
+          <w:szCs w:val="28"/>
+          <w:lang w:val="en-US" w:eastAsia="zh-CN"/>
+        </w:rPr>
+        <w:t>来自定义别名，下图演示了这种方式</w:t>
+      </w:r>
+    </w:p>
+    <w:p>
+      <w:pPr>
+        <w:widowControl w:val="0"/>
+        <w:numPr>
+          <w:numId w:val="0"/>
+        </w:numPr>
+        <w:jc w:val="both"/>
+        <w:rPr>
+          <w:rFonts w:hint="eastAsia"/>
+          <w:sz w:val="28"/>
+          <w:szCs w:val="28"/>
+          <w:lang w:val="en-US" w:eastAsia="zh-CN"/>
+        </w:rPr>
+      </w:pPr>
+    </w:p>
+    <w:p>
+      <w:pPr>
+        <w:widowControl w:val="0"/>
+        <w:numPr>
+          <w:numId w:val="0"/>
+        </w:numPr>
+        <w:jc w:val="both"/>
+        <w:rPr>
+          <w:sz w:val="28"/>
+          <w:szCs w:val="28"/>
+        </w:rPr>
+      </w:pPr>
+      <w:r>
+        <w:rPr>
+          <w:sz w:val="28"/>
+          <w:szCs w:val="28"/>
+        </w:rPr>
+        <w:drawing>
+          <wp:inline distT="0" distB="0" distL="114300" distR="114300">
+            <wp:extent cx="4399915" cy="1114425"/>
+            <wp:effectExtent l="0" t="0" r="635" b="9525"/>
+            <wp:docPr id="32" name="图片 32"/>
+            <wp:cNvGraphicFramePr>
+              <a:graphicFrameLocks xmlns:a="http://schemas.openxmlformats.org/drawingml/2006/main" noChangeAspect="1"/>
+            </wp:cNvGraphicFramePr>
+            <a:graphic xmlns:a="http://schemas.openxmlformats.org/drawingml/2006/main">
+              <a:graphicData uri="http://schemas.openxmlformats.org/drawingml/2006/picture">
+                <pic:pic xmlns:pic="http://schemas.openxmlformats.org/drawingml/2006/picture">
+                  <pic:nvPicPr>
+                    <pic:cNvPr id="32" name="图片 32"/>
+                    <pic:cNvPicPr>
+                      <a:picLocks noChangeAspect="1"/>
+                    </pic:cNvPicPr>
+                  </pic:nvPicPr>
+                  <pic:blipFill>
+                    <a:blip r:embed="rId11"/>
+                    <a:stretch>
+                      <a:fillRect/>
+                    </a:stretch>
+                  </pic:blipFill>
+                  <pic:spPr>
+                    <a:xfrm>
+                      <a:off x="0" y="0"/>
+                      <a:ext cx="4399915" cy="1114425"/>
+                    </a:xfrm>
+                    <a:prstGeom prst="rect">
+                      <a:avLst/>
+                    </a:prstGeom>
+                    <a:noFill/>
+                    <a:ln w="9525">
+                      <a:noFill/>
+                    </a:ln>
+                  </pic:spPr>
+                </pic:pic>
+              </a:graphicData>
+            </a:graphic>
+          </wp:inline>
+        </w:drawing>
+      </w:r>
+    </w:p>
+    <w:p>
+      <w:pPr>
+        <w:widowControl w:val="0"/>
+        <w:numPr>
+          <w:numId w:val="0"/>
+        </w:numPr>
+        <w:jc w:val="both"/>
+        <w:rPr>
+          <w:sz w:val="28"/>
+          <w:szCs w:val="28"/>
+        </w:rPr>
+      </w:pPr>
+    </w:p>
+    <w:p>
+      <w:pPr>
+        <w:widowControl w:val="0"/>
+        <w:numPr>
+          <w:numId w:val="0"/>
+        </w:numPr>
+        <w:jc w:val="both"/>
+        <w:rPr>
+          <w:rFonts w:hint="eastAsia"/>
+          <w:sz w:val="28"/>
+          <w:szCs w:val="28"/>
+          <w:lang w:val="en-US" w:eastAsia="zh-CN"/>
+        </w:rPr>
+      </w:pPr>
+      <w:r>
+        <w:rPr>
+          <w:rFonts w:hint="eastAsia"/>
+          <w:sz w:val="28"/>
+          <w:szCs w:val="28"/>
+          <w:lang w:eastAsia="zh-CN"/>
+        </w:rPr>
+        <w:t>也可以取消别名，使用</w:t>
+      </w:r>
+      <w:r>
+        <w:rPr>
+          <w:rFonts w:hint="eastAsia"/>
+          <w:sz w:val="28"/>
+          <w:szCs w:val="28"/>
+          <w:lang w:val="en-US" w:eastAsia="zh-CN"/>
+        </w:rPr>
+        <w:t>ualias name 来取消别名，如下图</w:t>
+      </w:r>
+    </w:p>
+    <w:p>
+      <w:pPr>
+        <w:widowControl w:val="0"/>
+        <w:numPr>
+          <w:numId w:val="0"/>
+        </w:numPr>
+        <w:jc w:val="both"/>
+        <w:rPr>
+          <w:sz w:val="28"/>
+          <w:szCs w:val="28"/>
+        </w:rPr>
+      </w:pPr>
+      <w:r>
+        <w:rPr>
+          <w:sz w:val="28"/>
+          <w:szCs w:val="28"/>
+        </w:rPr>
+        <w:drawing>
+          <wp:inline distT="0" distB="0" distL="114300" distR="114300">
+            <wp:extent cx="3961765" cy="1390650"/>
+            <wp:effectExtent l="0" t="0" r="635" b="0"/>
+            <wp:docPr id="33" name="图片 33"/>
+            <wp:cNvGraphicFramePr>
+              <a:graphicFrameLocks xmlns:a="http://schemas.openxmlformats.org/drawingml/2006/main" noChangeAspect="1"/>
+            </wp:cNvGraphicFramePr>
+            <a:graphic xmlns:a="http://schemas.openxmlformats.org/drawingml/2006/main">
+              <a:graphicData uri="http://schemas.openxmlformats.org/drawingml/2006/picture">
+                <pic:pic xmlns:pic="http://schemas.openxmlformats.org/drawingml/2006/picture">
+                  <pic:nvPicPr>
+                    <pic:cNvPr id="33" name="图片 33"/>
+                    <pic:cNvPicPr>
+                      <a:picLocks noChangeAspect="1"/>
+                    </pic:cNvPicPr>
+                  </pic:nvPicPr>
+                  <pic:blipFill>
+                    <a:blip r:embed="rId12"/>
+                    <a:stretch>
+                      <a:fillRect/>
+                    </a:stretch>
+                  </pic:blipFill>
+                  <pic:spPr>
+                    <a:xfrm>
+                      <a:off x="0" y="0"/>
+                      <a:ext cx="3961765" cy="1390650"/>
+                    </a:xfrm>
+                    <a:prstGeom prst="rect">
+                      <a:avLst/>
+                    </a:prstGeom>
+                    <a:noFill/>
+                    <a:ln w="9525">
+                      <a:noFill/>
+                    </a:ln>
+                  </pic:spPr>
+                </pic:pic>
+              </a:graphicData>
+            </a:graphic>
+          </wp:inline>
+        </w:drawing>
+      </w:r>
+    </w:p>
+    <w:p>
+      <w:pPr>
+        <w:widowControl w:val="0"/>
+        <w:numPr>
+          <w:numId w:val="0"/>
+        </w:numPr>
+        <w:jc w:val="both"/>
+        <w:rPr>
+          <w:sz w:val="28"/>
+          <w:szCs w:val="28"/>
+        </w:rPr>
+      </w:pPr>
+    </w:p>
+    <w:p>
+      <w:pPr>
+        <w:widowControl w:val="0"/>
+        <w:numPr>
+          <w:numId w:val="0"/>
+        </w:numPr>
+        <w:jc w:val="both"/>
+        <w:rPr>
+          <w:rFonts w:hint="eastAsia"/>
+          <w:sz w:val="28"/>
+          <w:szCs w:val="28"/>
+          <w:lang w:val="en-US" w:eastAsia="zh-CN"/>
+        </w:rPr>
+      </w:pPr>
+      <w:r>
+        <w:rPr>
+          <w:rFonts w:hint="eastAsia"/>
+          <w:sz w:val="28"/>
+          <w:szCs w:val="28"/>
+          <w:lang w:eastAsia="zh-CN"/>
+        </w:rPr>
+        <w:t>但是以上的这些操作仅仅在当前会话有效，当关闭当前回话后，别名依然有用。如果想让别名一直生效，需要在全局文件中进行声明</w:t>
+      </w:r>
+    </w:p>
+    <w:p>
+      <w:pPr>
+        <w:widowControl w:val="0"/>
+        <w:numPr>
+          <w:numId w:val="0"/>
+        </w:numPr>
+        <w:jc w:val="both"/>
+        <w:rPr>
+          <w:rFonts w:hint="eastAsia"/>
+          <w:sz w:val="28"/>
+          <w:szCs w:val="28"/>
+          <w:lang w:val="en-US" w:eastAsia="zh-CN"/>
+        </w:rPr>
+      </w:pPr>
+      <w:r>
+        <w:rPr>
+          <w:rFonts w:hint="eastAsia"/>
+          <w:sz w:val="28"/>
+          <w:szCs w:val="28"/>
+          <w:lang w:val="en-US" w:eastAsia="zh-CN"/>
+        </w:rPr>
+        <w:t>Alias rm=</w:t>
+      </w:r>
+      <w:r>
+        <w:rPr>
+          <w:rFonts w:hint="default"/>
+          <w:sz w:val="28"/>
+          <w:szCs w:val="28"/>
+          <w:lang w:val="en-US" w:eastAsia="zh-CN"/>
+        </w:rPr>
+        <w:t>’</w:t>
+      </w:r>
+      <w:r>
+        <w:rPr>
+          <w:rFonts w:hint="eastAsia"/>
+          <w:sz w:val="28"/>
+          <w:szCs w:val="28"/>
+          <w:lang w:val="en-US" w:eastAsia="zh-CN"/>
+        </w:rPr>
+        <w:t>echo don</w:t>
+      </w:r>
+      <w:r>
+        <w:rPr>
+          <w:rFonts w:hint="default"/>
+          <w:sz w:val="28"/>
+          <w:szCs w:val="28"/>
+          <w:lang w:val="en-US" w:eastAsia="zh-CN"/>
+        </w:rPr>
+        <w:t>’</w:t>
+      </w:r>
+      <w:r>
+        <w:rPr>
+          <w:rFonts w:hint="eastAsia"/>
+          <w:sz w:val="28"/>
+          <w:szCs w:val="28"/>
+          <w:lang w:val="en-US" w:eastAsia="zh-CN"/>
+        </w:rPr>
+        <w:t>t use this command , due of danger</w:t>
+      </w:r>
+      <w:r>
+        <w:rPr>
+          <w:rFonts w:hint="default"/>
+          <w:sz w:val="28"/>
+          <w:szCs w:val="28"/>
+          <w:lang w:val="en-US" w:eastAsia="zh-CN"/>
+        </w:rPr>
+        <w:t>’</w:t>
+      </w:r>
+      <w:r>
+        <w:rPr>
+          <w:rFonts w:hint="eastAsia"/>
+          <w:sz w:val="28"/>
+          <w:szCs w:val="28"/>
+          <w:lang w:val="en-US" w:eastAsia="zh-CN"/>
+        </w:rPr>
+        <w:t xml:space="preserve">  定义别名</w:t>
+      </w:r>
+    </w:p>
+    <w:p>
+      <w:pPr>
+        <w:widowControl w:val="0"/>
+        <w:numPr>
+          <w:numId w:val="0"/>
+        </w:numPr>
+        <w:jc w:val="both"/>
+        <w:rPr>
+          <w:rFonts w:hint="eastAsia"/>
+          <w:sz w:val="28"/>
+          <w:szCs w:val="28"/>
+          <w:lang w:val="en-US" w:eastAsia="zh-CN"/>
+        </w:rPr>
+      </w:pPr>
+      <w:r>
+        <w:rPr>
+          <w:rFonts w:hint="eastAsia"/>
+          <w:sz w:val="28"/>
+          <w:szCs w:val="28"/>
+          <w:lang w:val="en-US" w:eastAsia="zh-CN"/>
+        </w:rPr>
+        <w:t>别名生效的位置：/root/.bashrc中（针对root用户）</w:t>
+      </w:r>
+    </w:p>
+    <w:p>
+      <w:pPr>
+        <w:widowControl w:val="0"/>
+        <w:numPr>
+          <w:numId w:val="0"/>
+        </w:numPr>
+        <w:jc w:val="both"/>
+        <w:rPr>
+          <w:rFonts w:hint="eastAsia"/>
+          <w:sz w:val="28"/>
+          <w:szCs w:val="28"/>
+          <w:lang w:val="en-US" w:eastAsia="zh-CN"/>
+        </w:rPr>
+      </w:pPr>
+      <w:r>
+        <w:rPr>
+          <w:rFonts w:hint="eastAsia"/>
+          <w:sz w:val="28"/>
+          <w:szCs w:val="28"/>
+          <w:lang w:val="en-US" w:eastAsia="zh-CN"/>
+        </w:rPr>
+        <w:t>如果希望所有用户生效：在etc/profile或者ext/bashrc中定义</w:t>
+      </w:r>
+    </w:p>
+    <w:p>
+      <w:pPr>
+        <w:widowControl w:val="0"/>
+        <w:numPr>
+          <w:numId w:val="0"/>
+        </w:numPr>
+        <w:jc w:val="both"/>
+        <w:rPr>
+          <w:rFonts w:hint="eastAsia"/>
+          <w:sz w:val="28"/>
+          <w:szCs w:val="28"/>
+          <w:lang w:val="en-US" w:eastAsia="zh-CN"/>
+        </w:rPr>
+      </w:pPr>
+    </w:p>
+    <w:p>
+      <w:pPr>
+        <w:pStyle w:val="2"/>
+        <w:numPr>
+          <w:ilvl w:val="0"/>
+          <w:numId w:val="3"/>
+        </w:numPr>
+        <w:rPr>
+          <w:rFonts w:hint="eastAsia"/>
+          <w:lang w:val="en-US" w:eastAsia="zh-CN"/>
+        </w:rPr>
+      </w:pPr>
+      <w:r>
+        <w:rPr>
+          <w:rFonts w:hint="eastAsia"/>
+          <w:lang w:val="en-US" w:eastAsia="zh-CN"/>
+        </w:rPr>
+        <w:t>Seq</w:t>
+      </w:r>
+    </w:p>
+    <w:p>
+      <w:pPr>
+        <w:numPr>
+          <w:ilvl w:val="1"/>
+          <w:numId w:val="3"/>
+        </w:numPr>
+        <w:ind w:left="840" w:leftChars="0" w:hanging="420" w:firstLineChars="0"/>
+        <w:rPr>
+          <w:rFonts w:hint="eastAsia"/>
+          <w:sz w:val="28"/>
+          <w:szCs w:val="28"/>
+          <w:lang w:val="en-US" w:eastAsia="zh-CN"/>
+        </w:rPr>
+      </w:pPr>
+      <w:r>
+        <w:rPr>
+          <w:rFonts w:hint="eastAsia"/>
+          <w:sz w:val="28"/>
+          <w:szCs w:val="28"/>
+          <w:lang w:val="en-US" w:eastAsia="zh-CN"/>
+        </w:rPr>
+        <w:t>序列命令，用来生成序列，可以有三个参数，</w:t>
+      </w:r>
+    </w:p>
+    <w:p>
+      <w:pPr>
+        <w:numPr>
+          <w:ilvl w:val="1"/>
+          <w:numId w:val="3"/>
+        </w:numPr>
+        <w:ind w:left="840" w:leftChars="0" w:hanging="420" w:firstLineChars="0"/>
+        <w:rPr>
+          <w:rFonts w:hint="eastAsia"/>
+          <w:sz w:val="28"/>
+          <w:szCs w:val="28"/>
+          <w:lang w:val="en-US" w:eastAsia="zh-CN"/>
+        </w:rPr>
+      </w:pPr>
+      <w:r>
+        <w:rPr>
+          <w:rFonts w:hint="eastAsia"/>
+          <w:sz w:val="28"/>
+          <w:szCs w:val="28"/>
+          <w:lang w:val="en-US" w:eastAsia="zh-CN"/>
+        </w:rPr>
+        <w:t>Seq n   表示n个数，从1开始到n的正整数</w:t>
+      </w:r>
+    </w:p>
+    <w:p>
+      <w:pPr>
+        <w:numPr>
+          <w:ilvl w:val="1"/>
+          <w:numId w:val="3"/>
+        </w:numPr>
+        <w:ind w:left="840" w:leftChars="0" w:hanging="420" w:firstLineChars="0"/>
+        <w:rPr>
+          <w:rFonts w:hint="eastAsia"/>
+          <w:sz w:val="28"/>
+          <w:szCs w:val="28"/>
+          <w:lang w:val="en-US" w:eastAsia="zh-CN"/>
+        </w:rPr>
+      </w:pPr>
+      <w:r>
+        <w:rPr>
+          <w:rFonts w:hint="eastAsia"/>
+          <w:sz w:val="28"/>
+          <w:szCs w:val="28"/>
+          <w:lang w:val="en-US" w:eastAsia="zh-CN"/>
+        </w:rPr>
+        <w:t>Seq n1,n2 表示从n1到n2的正整数</w:t>
+      </w:r>
+    </w:p>
+    <w:p>
+      <w:pPr>
+        <w:numPr>
+          <w:ilvl w:val="1"/>
+          <w:numId w:val="3"/>
+        </w:numPr>
+        <w:ind w:left="840" w:leftChars="0" w:hanging="420" w:firstLineChars="0"/>
+        <w:rPr>
+          <w:rFonts w:hint="eastAsia"/>
+          <w:sz w:val="28"/>
+          <w:szCs w:val="28"/>
+          <w:lang w:val="en-US" w:eastAsia="zh-CN"/>
+        </w:rPr>
+      </w:pPr>
+      <w:r>
+        <w:rPr>
+          <w:rFonts w:hint="eastAsia"/>
+          <w:sz w:val="28"/>
+          <w:szCs w:val="28"/>
+          <w:lang w:val="en-US" w:eastAsia="zh-CN"/>
+        </w:rPr>
+        <w:t>Seq n1,n2,n3 表示步长为n2,从n1到n3的正整数，左右都包括</w:t>
+      </w:r>
+    </w:p>
+    <w:p>
+      <w:pPr>
+        <w:widowControl w:val="0"/>
+        <w:numPr>
+          <w:numId w:val="0"/>
+        </w:numPr>
+        <w:jc w:val="both"/>
+        <w:rPr>
+          <w:rFonts w:hint="eastAsia"/>
+          <w:sz w:val="28"/>
+          <w:szCs w:val="28"/>
+          <w:lang w:val="en-US" w:eastAsia="zh-CN"/>
+        </w:rPr>
+      </w:pPr>
+    </w:p>
+    <w:p>
+      <w:pPr>
+        <w:widowControl w:val="0"/>
+        <w:numPr>
+          <w:numId w:val="0"/>
+        </w:numPr>
+        <w:jc w:val="both"/>
+        <w:rPr>
+          <w:sz w:val="28"/>
+          <w:szCs w:val="28"/>
+        </w:rPr>
+      </w:pPr>
+      <w:r>
+        <w:rPr>
+          <w:sz w:val="28"/>
+          <w:szCs w:val="28"/>
+        </w:rPr>
+        <w:drawing>
+          <wp:inline distT="0" distB="0" distL="114300" distR="114300">
+            <wp:extent cx="3380740" cy="1600200"/>
+            <wp:effectExtent l="0" t="0" r="10160" b="0"/>
+            <wp:docPr id="34" name="图片 34"/>
+            <wp:cNvGraphicFramePr>
+              <a:graphicFrameLocks xmlns:a="http://schemas.openxmlformats.org/drawingml/2006/main" noChangeAspect="1"/>
+            </wp:cNvGraphicFramePr>
+            <a:graphic xmlns:a="http://schemas.openxmlformats.org/drawingml/2006/main">
+              <a:graphicData uri="http://schemas.openxmlformats.org/drawingml/2006/picture">
+                <pic:pic xmlns:pic="http://schemas.openxmlformats.org/drawingml/2006/picture">
+                  <pic:nvPicPr>
+                    <pic:cNvPr id="34" name="图片 34"/>
+                    <pic:cNvPicPr>
+                      <a:picLocks noChangeAspect="1"/>
+                    </pic:cNvPicPr>
+                  </pic:nvPicPr>
+                  <pic:blipFill>
+                    <a:blip r:embed="rId13"/>
+                    <a:stretch>
+                      <a:fillRect/>
+                    </a:stretch>
+                  </pic:blipFill>
+                  <pic:spPr>
+                    <a:xfrm>
+                      <a:off x="0" y="0"/>
+                      <a:ext cx="3380740" cy="1600200"/>
+                    </a:xfrm>
+                    <a:prstGeom prst="rect">
+                      <a:avLst/>
+                    </a:prstGeom>
+                    <a:noFill/>
+                    <a:ln w="9525">
+                      <a:noFill/>
+                    </a:ln>
+                  </pic:spPr>
+                </pic:pic>
+              </a:graphicData>
+            </a:graphic>
+          </wp:inline>
+        </w:drawing>
+      </w:r>
+    </w:p>
+    <w:p>
+      <w:pPr>
+        <w:widowControl w:val="0"/>
+        <w:numPr>
+          <w:numId w:val="0"/>
+        </w:numPr>
+        <w:jc w:val="both"/>
+        <w:rPr>
+          <w:sz w:val="28"/>
+          <w:szCs w:val="28"/>
+        </w:rPr>
+      </w:pPr>
+    </w:p>
+    <w:p>
+      <w:pPr>
+        <w:widowControl w:val="0"/>
+        <w:numPr>
+          <w:numId w:val="0"/>
+        </w:numPr>
+        <w:jc w:val="both"/>
+        <w:rPr>
+          <w:rFonts w:hint="eastAsia"/>
+          <w:sz w:val="28"/>
+          <w:szCs w:val="28"/>
+          <w:lang w:val="en-US" w:eastAsia="zh-CN"/>
+        </w:rPr>
+      </w:pPr>
+    </w:p>
+    <w:p>
+      <w:pPr>
+        <w:widowControl w:val="0"/>
+        <w:numPr>
+          <w:numId w:val="0"/>
+        </w:numPr>
+        <w:jc w:val="both"/>
+        <w:rPr>
+          <w:sz w:val="28"/>
+          <w:szCs w:val="28"/>
+        </w:rPr>
+      </w:pPr>
+      <w:r>
+        <w:rPr>
+          <w:sz w:val="28"/>
+          <w:szCs w:val="28"/>
+        </w:rPr>
+        <w:drawing>
+          <wp:inline distT="0" distB="0" distL="114300" distR="114300">
+            <wp:extent cx="3475990" cy="1571625"/>
+            <wp:effectExtent l="0" t="0" r="10160" b="9525"/>
+            <wp:docPr id="35" name="图片 35"/>
+            <wp:cNvGraphicFramePr>
+              <a:graphicFrameLocks xmlns:a="http://schemas.openxmlformats.org/drawingml/2006/main" noChangeAspect="1"/>
+            </wp:cNvGraphicFramePr>
+            <a:graphic xmlns:a="http://schemas.openxmlformats.org/drawingml/2006/main">
+              <a:graphicData uri="http://schemas.openxmlformats.org/drawingml/2006/picture">
+                <pic:pic xmlns:pic="http://schemas.openxmlformats.org/drawingml/2006/picture">
+                  <pic:nvPicPr>
+                    <pic:cNvPr id="35" name="图片 35"/>
+                    <pic:cNvPicPr>
+                      <a:picLocks noChangeAspect="1"/>
+                    </pic:cNvPicPr>
+                  </pic:nvPicPr>
+                  <pic:blipFill>
+                    <a:blip r:embed="rId14"/>
+                    <a:stretch>
+                      <a:fillRect/>
+                    </a:stretch>
+                  </pic:blipFill>
+                  <pic:spPr>
+                    <a:xfrm>
+                      <a:off x="0" y="0"/>
+                      <a:ext cx="3475990" cy="1571625"/>
+                    </a:xfrm>
+                    <a:prstGeom prst="rect">
+                      <a:avLst/>
+                    </a:prstGeom>
+                    <a:noFill/>
+                    <a:ln w="9525">
+                      <a:noFill/>
+                    </a:ln>
+                  </pic:spPr>
+                </pic:pic>
+              </a:graphicData>
+            </a:graphic>
+          </wp:inline>
+        </w:drawing>
+      </w:r>
+    </w:p>
+    <w:p>
+      <w:pPr>
+        <w:widowControl w:val="0"/>
+        <w:numPr>
+          <w:numId w:val="0"/>
+        </w:numPr>
+        <w:jc w:val="both"/>
+        <w:rPr>
+          <w:sz w:val="28"/>
+          <w:szCs w:val="28"/>
+        </w:rPr>
+      </w:pPr>
+      <w:r>
+        <w:rPr>
+          <w:sz w:val="28"/>
+          <w:szCs w:val="28"/>
+        </w:rPr>
+        <w:drawing>
+          <wp:inline distT="0" distB="0" distL="114300" distR="114300">
+            <wp:extent cx="3676015" cy="1762125"/>
+            <wp:effectExtent l="0" t="0" r="635" b="9525"/>
+            <wp:docPr id="36" name="图片 36"/>
+            <wp:cNvGraphicFramePr>
+              <a:graphicFrameLocks xmlns:a="http://schemas.openxmlformats.org/drawingml/2006/main" noChangeAspect="1"/>
+            </wp:cNvGraphicFramePr>
+            <a:graphic xmlns:a="http://schemas.openxmlformats.org/drawingml/2006/main">
+              <a:graphicData uri="http://schemas.openxmlformats.org/drawingml/2006/picture">
+                <pic:pic xmlns:pic="http://schemas.openxmlformats.org/drawingml/2006/picture">
+                  <pic:nvPicPr>
+                    <pic:cNvPr id="36" name="图片 36"/>
+                    <pic:cNvPicPr>
+                      <a:picLocks noChangeAspect="1"/>
+                    </pic:cNvPicPr>
+                  </pic:nvPicPr>
+                  <pic:blipFill>
+                    <a:blip r:embed="rId15"/>
+                    <a:stretch>
+                      <a:fillRect/>
+                    </a:stretch>
+                  </pic:blipFill>
+                  <pic:spPr>
+                    <a:xfrm>
+                      <a:off x="0" y="0"/>
+                      <a:ext cx="3676015" cy="1762125"/>
+                    </a:xfrm>
+                    <a:prstGeom prst="rect">
+                      <a:avLst/>
+                    </a:prstGeom>
+                    <a:noFill/>
+                    <a:ln w="9525">
+                      <a:noFill/>
+                    </a:ln>
+                  </pic:spPr>
+                </pic:pic>
+              </a:graphicData>
+            </a:graphic>
+          </wp:inline>
+        </w:drawing>
+      </w:r>
+    </w:p>
+    <w:p>
+      <w:pPr>
+        <w:widowControl w:val="0"/>
+        <w:numPr>
+          <w:numId w:val="0"/>
+        </w:numPr>
+        <w:jc w:val="both"/>
+        <w:rPr>
+          <w:rFonts w:hint="eastAsia" w:eastAsiaTheme="minorEastAsia"/>
+          <w:sz w:val="28"/>
+          <w:szCs w:val="28"/>
+          <w:lang w:eastAsia="zh-CN"/>
+        </w:rPr>
+      </w:pPr>
+      <w:r>
+        <w:rPr>
+          <w:rFonts w:hint="eastAsia"/>
+          <w:sz w:val="28"/>
+          <w:szCs w:val="28"/>
+          <w:lang w:eastAsia="zh-CN"/>
+        </w:rPr>
+        <w:t>使用</w:t>
+      </w:r>
+      <w:r>
+        <w:rPr>
+          <w:rFonts w:hint="eastAsia"/>
+          <w:sz w:val="28"/>
+          <w:szCs w:val="28"/>
+          <w:lang w:val="en-US" w:eastAsia="zh-CN"/>
+        </w:rPr>
+        <w:t>-s参数来指定分隔符，然后横着输出，其实默认的是以换行符作为分割，下图以+作为分隔符</w:t>
+      </w:r>
+    </w:p>
+    <w:p>
+      <w:pPr>
+        <w:widowControl w:val="0"/>
+        <w:numPr>
+          <w:numId w:val="0"/>
+        </w:numPr>
+        <w:jc w:val="both"/>
+        <w:rPr>
+          <w:sz w:val="28"/>
+          <w:szCs w:val="28"/>
+        </w:rPr>
+      </w:pPr>
+      <w:r>
+        <w:rPr>
+          <w:sz w:val="28"/>
+          <w:szCs w:val="28"/>
+        </w:rPr>
+        <w:drawing>
+          <wp:inline distT="0" distB="0" distL="114300" distR="114300">
+            <wp:extent cx="3847465" cy="790575"/>
+            <wp:effectExtent l="0" t="0" r="635" b="9525"/>
+            <wp:docPr id="37" name="图片 37"/>
+            <wp:cNvGraphicFramePr>
+              <a:graphicFrameLocks xmlns:a="http://schemas.openxmlformats.org/drawingml/2006/main" noChangeAspect="1"/>
+            </wp:cNvGraphicFramePr>
+            <a:graphic xmlns:a="http://schemas.openxmlformats.org/drawingml/2006/main">
+              <a:graphicData uri="http://schemas.openxmlformats.org/drawingml/2006/picture">
+                <pic:pic xmlns:pic="http://schemas.openxmlformats.org/drawingml/2006/picture">
+                  <pic:nvPicPr>
+                    <pic:cNvPr id="37" name="图片 37"/>
+                    <pic:cNvPicPr>
+                      <a:picLocks noChangeAspect="1"/>
+                    </pic:cNvPicPr>
+                  </pic:nvPicPr>
+                  <pic:blipFill>
+                    <a:blip r:embed="rId16"/>
+                    <a:stretch>
+                      <a:fillRect/>
+                    </a:stretch>
+                  </pic:blipFill>
+                  <pic:spPr>
+                    <a:xfrm>
+                      <a:off x="0" y="0"/>
+                      <a:ext cx="3847465" cy="790575"/>
+                    </a:xfrm>
+                    <a:prstGeom prst="rect">
+                      <a:avLst/>
+                    </a:prstGeom>
+                    <a:noFill/>
+                    <a:ln w="9525">
+                      <a:noFill/>
+                    </a:ln>
+                  </pic:spPr>
+                </pic:pic>
+              </a:graphicData>
+            </a:graphic>
+          </wp:inline>
+        </w:drawing>
+      </w:r>
+    </w:p>
+    <w:p>
+      <w:pPr>
+        <w:widowControl w:val="0"/>
+        <w:numPr>
+          <w:numId w:val="0"/>
+        </w:numPr>
+        <w:jc w:val="both"/>
+        <w:rPr>
+          <w:rFonts w:hint="eastAsia"/>
+          <w:sz w:val="28"/>
+          <w:szCs w:val="28"/>
+          <w:lang w:val="en-US" w:eastAsia="zh-CN"/>
+        </w:rPr>
+      </w:pPr>
+    </w:p>
+    <w:p>
+      <w:pPr>
+        <w:rPr>
+          <w:rFonts w:hint="eastAsia"/>
+          <w:sz w:val="28"/>
+          <w:szCs w:val="28"/>
+          <w:lang w:val="en-US" w:eastAsia="zh-CN"/>
+        </w:rPr>
+      </w:pPr>
+      <w:r>
+        <w:rPr>
+          <w:rFonts w:hint="eastAsia"/>
+          <w:sz w:val="28"/>
+          <w:szCs w:val="28"/>
+          <w:lang w:val="en-US" w:eastAsia="zh-CN"/>
+        </w:rPr>
+        <w:br w:type="page"/>
+      </w:r>
+    </w:p>
+    <w:p>
+      <w:pPr>
+        <w:rPr>
+          <w:rFonts w:hint="eastAsia"/>
+          <w:sz w:val="28"/>
+          <w:szCs w:val="28"/>
+          <w:lang w:val="en-US" w:eastAsia="zh-CN"/>
+        </w:rPr>
+      </w:pPr>
+    </w:p>
+    <w:p>
+      <w:pPr>
+        <w:rPr>
+          <w:rFonts w:hint="eastAsia"/>
+          <w:sz w:val="28"/>
+          <w:szCs w:val="28"/>
+          <w:lang w:val="en-US" w:eastAsia="zh-CN"/>
+        </w:rPr>
+      </w:pPr>
     </w:p>
     <w:sectPr>
       <w:pgSz w:w="11906" w:h="16838"/>
@@ -1525,22 +2577,10 @@
   </w:abstractNum>
   <w:abstractNum w:abstractNumId="2">
     <w:nsid w:val="599287AE"/>
-    <w:multiLevelType w:val="singleLevel"/>
+    <w:multiLevelType w:val="multilevel"/>
     <w:tmpl w:val="599287AE"/>
     <w:lvl w:ilvl="0" w:tentative="0">
       <w:start w:val="5"/>
-      <w:numFmt w:val="decimal"/>
-      <w:suff w:val="nothing"/>
-      <w:lvlText w:val="%1."/>
-      <w:lvlJc w:val="left"/>
-    </w:lvl>
-  </w:abstractNum>
-  <w:abstractNum w:abstractNumId="3">
-    <w:nsid w:val="59928B7B"/>
-    <w:multiLevelType w:val="multilevel"/>
-    <w:tmpl w:val="59928B7B"/>
-    <w:lvl w:ilvl="0" w:tentative="0">
-      <w:start w:val="1"/>
       <w:numFmt w:val="decimal"/>
       <w:suff w:val="nothing"/>
       <w:lvlText w:val="%1."/>
@@ -1675,9 +2715,6 @@
   </w:num>
   <w:num w:numId="3">
     <w:abstractNumId w:val="2"/>
-  </w:num>
-  <w:num w:numId="4">
-    <w:abstractNumId w:val="3"/>
   </w:num>
 </w:numbering>
 </file>

--- a/常用命令.docx
+++ b/常用命令.docx
@@ -1002,16 +1002,7 @@
           <w:rFonts w:hint="eastAsia"/>
           <w:lang w:val="en-US" w:eastAsia="zh-CN"/>
         </w:rPr>
-        <w:t>mkdir命令</w:t>
-      </w:r>
-      <w:bookmarkStart w:id="0" w:name="_GoBack"/>
-      <w:bookmarkEnd w:id="0"/>
-      <w:r>
-        <w:rPr>
-          <w:rFonts w:hint="eastAsia"/>
-          <w:lang w:val="en-US" w:eastAsia="zh-CN"/>
-        </w:rPr>
-        <w:t>：</w:t>
+        <w:t>mkdir命令：</w:t>
       </w:r>
     </w:p>
     <w:p>
@@ -2260,18 +2251,702 @@
     </w:p>
     <w:p>
       <w:pPr>
-        <w:rPr>
-          <w:rFonts w:hint="eastAsia"/>
-          <w:sz w:val="28"/>
-          <w:szCs w:val="28"/>
-          <w:lang w:val="en-US" w:eastAsia="zh-CN"/>
-        </w:rPr>
-      </w:pPr>
-      <w:r>
-        <w:rPr>
-          <w:rFonts w:hint="eastAsia"/>
-          <w:sz w:val="28"/>
-          <w:szCs w:val="28"/>
+        <w:pStyle w:val="2"/>
+        <w:numPr>
+          <w:ilvl w:val="0"/>
+          <w:numId w:val="4"/>
+        </w:numPr>
+        <w:rPr>
+          <w:rFonts w:hint="eastAsia"/>
+          <w:szCs w:val="28"/>
+          <w:lang w:val="en-US" w:eastAsia="zh-CN"/>
+        </w:rPr>
+      </w:pPr>
+      <w:r>
+        <w:rPr>
+          <w:rFonts w:hint="eastAsia"/>
+          <w:lang w:val="en-US" w:eastAsia="zh-CN"/>
+        </w:rPr>
+        <w:t>特殊符号</w:t>
+      </w:r>
+    </w:p>
+    <w:p>
+      <w:pPr>
+        <w:numPr>
+          <w:numId w:val="0"/>
+        </w:numPr>
+        <w:rPr>
+          <w:rFonts w:hint="eastAsia"/>
+          <w:sz w:val="28"/>
+          <w:szCs w:val="36"/>
+          <w:lang w:val="en-US" w:eastAsia="zh-CN"/>
+        </w:rPr>
+      </w:pPr>
+      <w:r>
+        <w:rPr>
+          <w:rFonts w:hint="eastAsia"/>
+          <w:sz w:val="28"/>
+          <w:szCs w:val="36"/>
+          <w:lang w:val="en-US" w:eastAsia="zh-CN"/>
+        </w:rPr>
+        <w:t>分号：分号用来在一行中执行多个命令之间的分隔符</w:t>
+      </w:r>
+    </w:p>
+    <w:p>
+      <w:pPr>
+        <w:numPr>
+          <w:numId w:val="0"/>
+        </w:numPr>
+      </w:pPr>
+      <w:r>
+        <w:drawing>
+          <wp:inline distT="0" distB="0" distL="114300" distR="114300">
+            <wp:extent cx="3323590" cy="971550"/>
+            <wp:effectExtent l="0" t="0" r="10160" b="0"/>
+            <wp:docPr id="41" name="图片 41"/>
+            <wp:cNvGraphicFramePr>
+              <a:graphicFrameLocks xmlns:a="http://schemas.openxmlformats.org/drawingml/2006/main" noChangeAspect="1"/>
+            </wp:cNvGraphicFramePr>
+            <a:graphic xmlns:a="http://schemas.openxmlformats.org/drawingml/2006/main">
+              <a:graphicData uri="http://schemas.openxmlformats.org/drawingml/2006/picture">
+                <pic:pic xmlns:pic="http://schemas.openxmlformats.org/drawingml/2006/picture">
+                  <pic:nvPicPr>
+                    <pic:cNvPr id="41" name="图片 41"/>
+                    <pic:cNvPicPr>
+                      <a:picLocks noChangeAspect="1"/>
+                    </pic:cNvPicPr>
+                  </pic:nvPicPr>
+                  <pic:blipFill>
+                    <a:blip r:embed="rId17"/>
+                    <a:stretch>
+                      <a:fillRect/>
+                    </a:stretch>
+                  </pic:blipFill>
+                  <pic:spPr>
+                    <a:xfrm>
+                      <a:off x="0" y="0"/>
+                      <a:ext cx="3323590" cy="971550"/>
+                    </a:xfrm>
+                    <a:prstGeom prst="rect">
+                      <a:avLst/>
+                    </a:prstGeom>
+                    <a:noFill/>
+                    <a:ln w="9525">
+                      <a:noFill/>
+                    </a:ln>
+                  </pic:spPr>
+                </pic:pic>
+              </a:graphicData>
+            </a:graphic>
+          </wp:inline>
+        </w:drawing>
+      </w:r>
+    </w:p>
+    <w:p>
+      <w:pPr>
+        <w:numPr>
+          <w:numId w:val="0"/>
+        </w:numPr>
+        <w:rPr>
+          <w:rFonts w:hint="eastAsia"/>
+          <w:sz w:val="28"/>
+          <w:szCs w:val="36"/>
+          <w:lang w:val="en-US" w:eastAsia="zh-CN"/>
+        </w:rPr>
+      </w:pPr>
+      <w:r>
+        <w:rPr>
+          <w:rFonts w:hint="eastAsia"/>
+          <w:sz w:val="28"/>
+          <w:szCs w:val="36"/>
+          <w:lang w:eastAsia="zh-CN"/>
+        </w:rPr>
+        <w:t>大括号：</w:t>
+      </w:r>
+      <w:r>
+        <w:rPr>
+          <w:rFonts w:hint="eastAsia"/>
+          <w:sz w:val="28"/>
+          <w:szCs w:val="36"/>
+          <w:lang w:val="en-US" w:eastAsia="zh-CN"/>
+        </w:rPr>
+        <w:t>{}用来生成序列，配合echo使用，在find中存放数据的集合，以..两个点号进行扩展</w:t>
+      </w:r>
+    </w:p>
+    <w:p>
+      <w:pPr>
+        <w:numPr>
+          <w:numId w:val="0"/>
+        </w:numPr>
+      </w:pPr>
+      <w:r>
+        <w:drawing>
+          <wp:inline distT="0" distB="0" distL="114300" distR="114300">
+            <wp:extent cx="5395595" cy="1085850"/>
+            <wp:effectExtent l="0" t="0" r="14605" b="0"/>
+            <wp:docPr id="42" name="图片 42"/>
+            <wp:cNvGraphicFramePr>
+              <a:graphicFrameLocks xmlns:a="http://schemas.openxmlformats.org/drawingml/2006/main" noChangeAspect="1"/>
+            </wp:cNvGraphicFramePr>
+            <a:graphic xmlns:a="http://schemas.openxmlformats.org/drawingml/2006/main">
+              <a:graphicData uri="http://schemas.openxmlformats.org/drawingml/2006/picture">
+                <pic:pic xmlns:pic="http://schemas.openxmlformats.org/drawingml/2006/picture">
+                  <pic:nvPicPr>
+                    <pic:cNvPr id="42" name="图片 42"/>
+                    <pic:cNvPicPr>
+                      <a:picLocks noChangeAspect="1"/>
+                    </pic:cNvPicPr>
+                  </pic:nvPicPr>
+                  <pic:blipFill>
+                    <a:blip r:embed="rId18"/>
+                    <a:stretch>
+                      <a:fillRect/>
+                    </a:stretch>
+                  </pic:blipFill>
+                  <pic:spPr>
+                    <a:xfrm>
+                      <a:off x="0" y="0"/>
+                      <a:ext cx="5395595" cy="1085850"/>
+                    </a:xfrm>
+                    <a:prstGeom prst="rect">
+                      <a:avLst/>
+                    </a:prstGeom>
+                    <a:noFill/>
+                    <a:ln w="9525">
+                      <a:noFill/>
+                    </a:ln>
+                  </pic:spPr>
+                </pic:pic>
+              </a:graphicData>
+            </a:graphic>
+          </wp:inline>
+        </w:drawing>
+      </w:r>
+    </w:p>
+    <w:p>
+      <w:pPr>
+        <w:numPr>
+          <w:numId w:val="0"/>
+        </w:numPr>
+      </w:pPr>
+      <w:r>
+        <w:drawing>
+          <wp:inline distT="0" distB="0" distL="114300" distR="114300">
+            <wp:extent cx="5394960" cy="911860"/>
+            <wp:effectExtent l="0" t="0" r="15240" b="2540"/>
+            <wp:docPr id="43" name="图片 43"/>
+            <wp:cNvGraphicFramePr>
+              <a:graphicFrameLocks xmlns:a="http://schemas.openxmlformats.org/drawingml/2006/main" noChangeAspect="1"/>
+            </wp:cNvGraphicFramePr>
+            <a:graphic xmlns:a="http://schemas.openxmlformats.org/drawingml/2006/main">
+              <a:graphicData uri="http://schemas.openxmlformats.org/drawingml/2006/picture">
+                <pic:pic xmlns:pic="http://schemas.openxmlformats.org/drawingml/2006/picture">
+                  <pic:nvPicPr>
+                    <pic:cNvPr id="43" name="图片 43"/>
+                    <pic:cNvPicPr>
+                      <a:picLocks noChangeAspect="1"/>
+                    </pic:cNvPicPr>
+                  </pic:nvPicPr>
+                  <pic:blipFill>
+                    <a:blip r:embed="rId19"/>
+                    <a:stretch>
+                      <a:fillRect/>
+                    </a:stretch>
+                  </pic:blipFill>
+                  <pic:spPr>
+                    <a:xfrm>
+                      <a:off x="0" y="0"/>
+                      <a:ext cx="5394960" cy="911860"/>
+                    </a:xfrm>
+                    <a:prstGeom prst="rect">
+                      <a:avLst/>
+                    </a:prstGeom>
+                    <a:noFill/>
+                    <a:ln w="9525">
+                      <a:noFill/>
+                    </a:ln>
+                  </pic:spPr>
+                </pic:pic>
+              </a:graphicData>
+            </a:graphic>
+          </wp:inline>
+        </w:drawing>
+      </w:r>
+    </w:p>
+    <w:p>
+      <w:pPr>
+        <w:numPr>
+          <w:numId w:val="0"/>
+        </w:numPr>
+        <w:rPr>
+          <w:rFonts w:hint="eastAsia"/>
+          <w:sz w:val="28"/>
+          <w:szCs w:val="36"/>
+          <w:lang w:val="en-US" w:eastAsia="zh-CN"/>
+        </w:rPr>
+      </w:pPr>
+      <w:r>
+        <w:rPr>
+          <w:rFonts w:hint="eastAsia"/>
+          <w:sz w:val="28"/>
+          <w:szCs w:val="36"/>
+          <w:lang w:eastAsia="zh-CN"/>
+        </w:rPr>
+        <w:t>感叹号：</w:t>
+      </w:r>
+      <w:r>
+        <w:rPr>
+          <w:rFonts w:hint="eastAsia"/>
+          <w:sz w:val="28"/>
+          <w:szCs w:val="36"/>
+          <w:lang w:val="en-US" w:eastAsia="zh-CN"/>
+        </w:rPr>
+        <w:t>! + 字母  调出最近一次以此字母开头的命令；</w:t>
+      </w:r>
+    </w:p>
+    <w:p>
+      <w:pPr>
+        <w:numPr>
+          <w:numId w:val="0"/>
+        </w:numPr>
+      </w:pPr>
+      <w:r>
+        <w:drawing>
+          <wp:inline distT="0" distB="0" distL="114300" distR="114300">
+            <wp:extent cx="4009390" cy="619125"/>
+            <wp:effectExtent l="0" t="0" r="10160" b="9525"/>
+            <wp:docPr id="44" name="图片 44"/>
+            <wp:cNvGraphicFramePr>
+              <a:graphicFrameLocks xmlns:a="http://schemas.openxmlformats.org/drawingml/2006/main" noChangeAspect="1"/>
+            </wp:cNvGraphicFramePr>
+            <a:graphic xmlns:a="http://schemas.openxmlformats.org/drawingml/2006/main">
+              <a:graphicData uri="http://schemas.openxmlformats.org/drawingml/2006/picture">
+                <pic:pic xmlns:pic="http://schemas.openxmlformats.org/drawingml/2006/picture">
+                  <pic:nvPicPr>
+                    <pic:cNvPr id="44" name="图片 44"/>
+                    <pic:cNvPicPr>
+                      <a:picLocks noChangeAspect="1"/>
+                    </pic:cNvPicPr>
+                  </pic:nvPicPr>
+                  <pic:blipFill>
+                    <a:blip r:embed="rId20"/>
+                    <a:stretch>
+                      <a:fillRect/>
+                    </a:stretch>
+                  </pic:blipFill>
+                  <pic:spPr>
+                    <a:xfrm>
+                      <a:off x="0" y="0"/>
+                      <a:ext cx="4009390" cy="619125"/>
+                    </a:xfrm>
+                    <a:prstGeom prst="rect">
+                      <a:avLst/>
+                    </a:prstGeom>
+                    <a:noFill/>
+                    <a:ln w="9525">
+                      <a:noFill/>
+                    </a:ln>
+                  </pic:spPr>
+                </pic:pic>
+              </a:graphicData>
+            </a:graphic>
+          </wp:inline>
+        </w:drawing>
+      </w:r>
+    </w:p>
+    <w:p>
+      <w:pPr>
+        <w:numPr>
+          <w:numId w:val="0"/>
+        </w:numPr>
+        <w:rPr>
+          <w:rFonts w:hint="eastAsia"/>
+          <w:sz w:val="28"/>
+          <w:szCs w:val="36"/>
+          <w:lang w:val="en-US" w:eastAsia="zh-CN"/>
+        </w:rPr>
+      </w:pPr>
+      <w:r>
+        <w:rPr>
+          <w:rFonts w:hint="eastAsia"/>
+          <w:sz w:val="28"/>
+          <w:szCs w:val="36"/>
+          <w:lang w:val="en-US" w:eastAsia="zh-CN"/>
+        </w:rPr>
+        <w:t>双感叹号：!! 表示调出最后一次使用的命令</w:t>
+      </w:r>
+    </w:p>
+    <w:p>
+      <w:pPr>
+        <w:numPr>
+          <w:numId w:val="0"/>
+        </w:numPr>
+      </w:pPr>
+      <w:r>
+        <w:drawing>
+          <wp:inline distT="0" distB="0" distL="114300" distR="114300">
+            <wp:extent cx="2999740" cy="1571625"/>
+            <wp:effectExtent l="0" t="0" r="10160" b="9525"/>
+            <wp:docPr id="45" name="图片 45"/>
+            <wp:cNvGraphicFramePr>
+              <a:graphicFrameLocks xmlns:a="http://schemas.openxmlformats.org/drawingml/2006/main" noChangeAspect="1"/>
+            </wp:cNvGraphicFramePr>
+            <a:graphic xmlns:a="http://schemas.openxmlformats.org/drawingml/2006/main">
+              <a:graphicData uri="http://schemas.openxmlformats.org/drawingml/2006/picture">
+                <pic:pic xmlns:pic="http://schemas.openxmlformats.org/drawingml/2006/picture">
+                  <pic:nvPicPr>
+                    <pic:cNvPr id="45" name="图片 45"/>
+                    <pic:cNvPicPr>
+                      <a:picLocks noChangeAspect="1"/>
+                    </pic:cNvPicPr>
+                  </pic:nvPicPr>
+                  <pic:blipFill>
+                    <a:blip r:embed="rId21"/>
+                    <a:stretch>
+                      <a:fillRect/>
+                    </a:stretch>
+                  </pic:blipFill>
+                  <pic:spPr>
+                    <a:xfrm>
+                      <a:off x="0" y="0"/>
+                      <a:ext cx="2999740" cy="1571625"/>
+                    </a:xfrm>
+                    <a:prstGeom prst="rect">
+                      <a:avLst/>
+                    </a:prstGeom>
+                    <a:noFill/>
+                    <a:ln w="9525">
+                      <a:noFill/>
+                    </a:ln>
+                  </pic:spPr>
+                </pic:pic>
+              </a:graphicData>
+            </a:graphic>
+          </wp:inline>
+        </w:drawing>
+      </w:r>
+    </w:p>
+    <w:p>
+      <w:pPr>
+        <w:numPr>
+          <w:numId w:val="0"/>
+        </w:numPr>
+        <w:rPr>
+          <w:rFonts w:hint="eastAsia"/>
+          <w:sz w:val="28"/>
+          <w:szCs w:val="36"/>
+          <w:lang w:val="en-US" w:eastAsia="zh-CN"/>
+        </w:rPr>
+      </w:pPr>
+      <w:r>
+        <w:rPr>
+          <w:rFonts w:hint="eastAsia"/>
+          <w:sz w:val="28"/>
+          <w:szCs w:val="36"/>
+          <w:lang w:eastAsia="zh-CN"/>
+        </w:rPr>
+        <w:t>感叹号</w:t>
+      </w:r>
+      <w:r>
+        <w:rPr>
+          <w:rFonts w:hint="eastAsia"/>
+          <w:sz w:val="28"/>
+          <w:szCs w:val="36"/>
+          <w:lang w:val="en-US" w:eastAsia="zh-CN"/>
+        </w:rPr>
+        <w:t>+数字  调出历史第i条命令，中间没有空格</w:t>
+      </w:r>
+    </w:p>
+    <w:p>
+      <w:pPr>
+        <w:numPr>
+          <w:numId w:val="0"/>
+        </w:numPr>
+      </w:pPr>
+      <w:r>
+        <w:drawing>
+          <wp:inline distT="0" distB="0" distL="114300" distR="114300">
+            <wp:extent cx="4761865" cy="1076325"/>
+            <wp:effectExtent l="0" t="0" r="635" b="9525"/>
+            <wp:docPr id="46" name="图片 46"/>
+            <wp:cNvGraphicFramePr>
+              <a:graphicFrameLocks xmlns:a="http://schemas.openxmlformats.org/drawingml/2006/main" noChangeAspect="1"/>
+            </wp:cNvGraphicFramePr>
+            <a:graphic xmlns:a="http://schemas.openxmlformats.org/drawingml/2006/main">
+              <a:graphicData uri="http://schemas.openxmlformats.org/drawingml/2006/picture">
+                <pic:pic xmlns:pic="http://schemas.openxmlformats.org/drawingml/2006/picture">
+                  <pic:nvPicPr>
+                    <pic:cNvPr id="46" name="图片 46"/>
+                    <pic:cNvPicPr>
+                      <a:picLocks noChangeAspect="1"/>
+                    </pic:cNvPicPr>
+                  </pic:nvPicPr>
+                  <pic:blipFill>
+                    <a:blip r:embed="rId22"/>
+                    <a:stretch>
+                      <a:fillRect/>
+                    </a:stretch>
+                  </pic:blipFill>
+                  <pic:spPr>
+                    <a:xfrm>
+                      <a:off x="0" y="0"/>
+                      <a:ext cx="4761865" cy="1076325"/>
+                    </a:xfrm>
+                    <a:prstGeom prst="rect">
+                      <a:avLst/>
+                    </a:prstGeom>
+                    <a:noFill/>
+                    <a:ln w="9525">
+                      <a:noFill/>
+                    </a:ln>
+                  </pic:spPr>
+                </pic:pic>
+              </a:graphicData>
+            </a:graphic>
+          </wp:inline>
+        </w:drawing>
+      </w:r>
+    </w:p>
+    <w:p>
+      <w:pPr>
+        <w:numPr>
+          <w:numId w:val="0"/>
+        </w:numPr>
+        <w:rPr>
+          <w:rFonts w:hint="eastAsia"/>
+          <w:sz w:val="28"/>
+          <w:szCs w:val="36"/>
+          <w:lang w:val="en-US" w:eastAsia="zh-CN"/>
+        </w:rPr>
+      </w:pPr>
+      <w:r>
+        <w:rPr>
+          <w:rFonts w:hint="eastAsia"/>
+          <w:sz w:val="28"/>
+          <w:szCs w:val="36"/>
+          <w:lang w:val="en-US" w:eastAsia="zh-CN"/>
+        </w:rPr>
+        <w:t>横线-： 进入上一次的目录，不是上一级的目录</w:t>
+      </w:r>
+    </w:p>
+    <w:p>
+      <w:pPr>
+        <w:numPr>
+          <w:numId w:val="0"/>
+        </w:numPr>
+      </w:pPr>
+      <w:r>
+        <w:drawing>
+          <wp:inline distT="0" distB="0" distL="114300" distR="114300">
+            <wp:extent cx="3495040" cy="2694940"/>
+            <wp:effectExtent l="0" t="0" r="10160" b="10160"/>
+            <wp:docPr id="47" name="图片 47"/>
+            <wp:cNvGraphicFramePr>
+              <a:graphicFrameLocks xmlns:a="http://schemas.openxmlformats.org/drawingml/2006/main" noChangeAspect="1"/>
+            </wp:cNvGraphicFramePr>
+            <a:graphic xmlns:a="http://schemas.openxmlformats.org/drawingml/2006/main">
+              <a:graphicData uri="http://schemas.openxmlformats.org/drawingml/2006/picture">
+                <pic:pic xmlns:pic="http://schemas.openxmlformats.org/drawingml/2006/picture">
+                  <pic:nvPicPr>
+                    <pic:cNvPr id="47" name="图片 47"/>
+                    <pic:cNvPicPr>
+                      <a:picLocks noChangeAspect="1"/>
+                    </pic:cNvPicPr>
+                  </pic:nvPicPr>
+                  <pic:blipFill>
+                    <a:blip r:embed="rId23"/>
+                    <a:stretch>
+                      <a:fillRect/>
+                    </a:stretch>
+                  </pic:blipFill>
+                  <pic:spPr>
+                    <a:xfrm>
+                      <a:off x="0" y="0"/>
+                      <a:ext cx="3495040" cy="2694940"/>
+                    </a:xfrm>
+                    <a:prstGeom prst="rect">
+                      <a:avLst/>
+                    </a:prstGeom>
+                    <a:noFill/>
+                    <a:ln w="9525">
+                      <a:noFill/>
+                    </a:ln>
+                  </pic:spPr>
+                </pic:pic>
+              </a:graphicData>
+            </a:graphic>
+          </wp:inline>
+        </w:drawing>
+      </w:r>
+    </w:p>
+    <w:p>
+      <w:pPr>
+        <w:numPr>
+          <w:numId w:val="0"/>
+        </w:numPr>
+        <w:rPr>
+          <w:sz w:val="28"/>
+          <w:szCs w:val="36"/>
+        </w:rPr>
+      </w:pPr>
+    </w:p>
+    <w:p>
+      <w:pPr>
+        <w:numPr>
+          <w:numId w:val="0"/>
+        </w:numPr>
+        <w:rPr>
+          <w:rFonts w:hint="eastAsia"/>
+          <w:sz w:val="28"/>
+          <w:szCs w:val="36"/>
+          <w:lang w:val="en-US" w:eastAsia="zh-CN"/>
+        </w:rPr>
+      </w:pPr>
+      <w:r>
+        <w:rPr>
+          <w:rFonts w:hint="eastAsia"/>
+          <w:sz w:val="28"/>
+          <w:szCs w:val="36"/>
+          <w:lang w:val="en-US" w:eastAsia="zh-CN"/>
+        </w:rPr>
+        <w:t>History： 记录命令历史，使用-c来清除历史记录</w:t>
+      </w:r>
+    </w:p>
+    <w:p>
+      <w:pPr>
+        <w:numPr>
+          <w:numId w:val="0"/>
+        </w:numPr>
+        <w:rPr>
+          <w:sz w:val="28"/>
+          <w:szCs w:val="36"/>
+        </w:rPr>
+      </w:pPr>
+      <w:r>
+        <w:drawing>
+          <wp:inline distT="0" distB="0" distL="114300" distR="114300">
+            <wp:extent cx="3380740" cy="857250"/>
+            <wp:effectExtent l="0" t="0" r="10160" b="0"/>
+            <wp:docPr id="48" name="图片 48"/>
+            <wp:cNvGraphicFramePr>
+              <a:graphicFrameLocks xmlns:a="http://schemas.openxmlformats.org/drawingml/2006/main" noChangeAspect="1"/>
+            </wp:cNvGraphicFramePr>
+            <a:graphic xmlns:a="http://schemas.openxmlformats.org/drawingml/2006/main">
+              <a:graphicData uri="http://schemas.openxmlformats.org/drawingml/2006/picture">
+                <pic:pic xmlns:pic="http://schemas.openxmlformats.org/drawingml/2006/picture">
+                  <pic:nvPicPr>
+                    <pic:cNvPr id="48" name="图片 48"/>
+                    <pic:cNvPicPr>
+                      <a:picLocks noChangeAspect="1"/>
+                    </pic:cNvPicPr>
+                  </pic:nvPicPr>
+                  <pic:blipFill>
+                    <a:blip r:embed="rId24"/>
+                    <a:stretch>
+                      <a:fillRect/>
+                    </a:stretch>
+                  </pic:blipFill>
+                  <pic:spPr>
+                    <a:xfrm>
+                      <a:off x="0" y="0"/>
+                      <a:ext cx="3380740" cy="857250"/>
+                    </a:xfrm>
+                    <a:prstGeom prst="rect">
+                      <a:avLst/>
+                    </a:prstGeom>
+                    <a:noFill/>
+                    <a:ln w="9525">
+                      <a:noFill/>
+                    </a:ln>
+                  </pic:spPr>
+                </pic:pic>
+              </a:graphicData>
+            </a:graphic>
+          </wp:inline>
+        </w:drawing>
+      </w:r>
+    </w:p>
+    <w:p>
+      <w:pPr>
+        <w:numPr>
+          <w:numId w:val="0"/>
+        </w:numPr>
+        <w:rPr>
+          <w:rFonts w:hint="eastAsia"/>
+          <w:sz w:val="28"/>
+          <w:szCs w:val="36"/>
+          <w:lang w:val="en-US" w:eastAsia="zh-CN"/>
+        </w:rPr>
+      </w:pPr>
+      <w:r>
+        <w:rPr>
+          <w:rFonts w:hint="eastAsia"/>
+          <w:sz w:val="28"/>
+          <w:szCs w:val="36"/>
+          <w:lang w:val="en-US" w:eastAsia="zh-CN"/>
+        </w:rPr>
+        <w:t>History num  列出最近的num条命令</w:t>
+      </w:r>
+    </w:p>
+    <w:p>
+      <w:pPr>
+        <w:numPr>
+          <w:numId w:val="0"/>
+        </w:numPr>
+        <w:rPr>
+          <w:rFonts w:hint="eastAsia"/>
+          <w:sz w:val="28"/>
+          <w:szCs w:val="36"/>
+          <w:lang w:val="en-US" w:eastAsia="zh-CN"/>
+        </w:rPr>
+      </w:pPr>
+    </w:p>
+    <w:p>
+      <w:pPr>
+        <w:numPr>
+          <w:numId w:val="0"/>
+        </w:numPr>
+        <w:rPr>
+          <w:rFonts w:hint="eastAsia"/>
+          <w:lang w:val="en-US" w:eastAsia="zh-CN"/>
+        </w:rPr>
+      </w:pPr>
+    </w:p>
+    <w:p>
+      <w:pPr>
+        <w:numPr>
+          <w:numId w:val="0"/>
+        </w:numPr>
+        <w:rPr>
+          <w:rFonts w:hint="eastAsia"/>
+          <w:lang w:val="en-US" w:eastAsia="zh-CN"/>
+        </w:rPr>
+      </w:pPr>
+    </w:p>
+    <w:p>
+      <w:pPr>
+        <w:numPr>
+          <w:numId w:val="0"/>
+        </w:numPr>
+        <w:rPr>
+          <w:rFonts w:hint="eastAsia"/>
+          <w:lang w:val="en-US" w:eastAsia="zh-CN"/>
+        </w:rPr>
+      </w:pPr>
+    </w:p>
+    <w:p>
+      <w:pPr>
+        <w:numPr>
+          <w:numId w:val="0"/>
+        </w:numPr>
+        <w:rPr>
+          <w:rFonts w:hint="eastAsia"/>
+          <w:lang w:val="en-US" w:eastAsia="zh-CN"/>
+        </w:rPr>
+      </w:pPr>
+      <w:r>
+        <w:rPr>
+          <w:rFonts w:hint="eastAsia"/>
           <w:lang w:val="en-US" w:eastAsia="zh-CN"/>
         </w:rPr>
         <w:br w:type="page"/>
@@ -2279,6 +2954,208 @@
     </w:p>
     <w:p>
       <w:pPr>
+        <w:pStyle w:val="2"/>
+        <w:numPr>
+          <w:ilvl w:val="0"/>
+          <w:numId w:val="4"/>
+        </w:numPr>
+        <w:rPr>
+          <w:rFonts w:hint="eastAsia"/>
+          <w:lang w:val="en-US" w:eastAsia="zh-CN"/>
+        </w:rPr>
+      </w:pPr>
+      <w:r>
+        <w:rPr>
+          <w:rFonts w:hint="eastAsia"/>
+          <w:lang w:val="en-US" w:eastAsia="zh-CN"/>
+        </w:rPr>
+        <w:t>Linux快捷键</w:t>
+      </w:r>
+    </w:p>
+    <w:p>
+      <w:pPr>
+        <w:rPr>
+          <w:rFonts w:hint="eastAsia"/>
+          <w:sz w:val="28"/>
+          <w:szCs w:val="36"/>
+          <w:lang w:val="en-US" w:eastAsia="zh-CN"/>
+        </w:rPr>
+      </w:pPr>
+      <w:r>
+        <w:rPr>
+          <w:rFonts w:hint="eastAsia"/>
+          <w:sz w:val="28"/>
+          <w:szCs w:val="36"/>
+          <w:lang w:val="en-US" w:eastAsia="zh-CN"/>
+        </w:rPr>
+        <w:t>Ctrl+a  让光标从任意地方移动到命令开头</w:t>
+      </w:r>
+    </w:p>
+    <w:p>
+      <w:pPr>
+        <w:rPr>
+          <w:rFonts w:hint="eastAsia"/>
+          <w:sz w:val="28"/>
+          <w:szCs w:val="36"/>
+          <w:lang w:val="en-US" w:eastAsia="zh-CN"/>
+        </w:rPr>
+      </w:pPr>
+      <w:r>
+        <w:rPr>
+          <w:rFonts w:hint="eastAsia"/>
+          <w:sz w:val="28"/>
+          <w:szCs w:val="36"/>
+          <w:lang w:val="en-US" w:eastAsia="zh-CN"/>
+        </w:rPr>
+        <w:t>Ctrl+e  让光标从任何地方移动到尾部</w:t>
+      </w:r>
+    </w:p>
+    <w:p>
+      <w:pPr>
+        <w:rPr>
+          <w:rFonts w:hint="eastAsia"/>
+          <w:sz w:val="28"/>
+          <w:szCs w:val="36"/>
+          <w:lang w:val="en-US" w:eastAsia="zh-CN"/>
+        </w:rPr>
+      </w:pPr>
+      <w:r>
+        <w:rPr>
+          <w:rFonts w:hint="eastAsia"/>
+          <w:sz w:val="28"/>
+          <w:szCs w:val="36"/>
+          <w:lang w:val="en-US" w:eastAsia="zh-CN"/>
+        </w:rPr>
+        <w:t>Ctrl+u  把光标之前的命令删掉（不用选中）</w:t>
+      </w:r>
+    </w:p>
+    <w:p>
+      <w:pPr>
+        <w:rPr>
+          <w:rFonts w:hint="eastAsia"/>
+          <w:sz w:val="28"/>
+          <w:szCs w:val="36"/>
+          <w:lang w:val="en-US" w:eastAsia="zh-CN"/>
+        </w:rPr>
+      </w:pPr>
+      <w:r>
+        <w:rPr>
+          <w:rFonts w:hint="eastAsia"/>
+          <w:sz w:val="28"/>
+          <w:szCs w:val="36"/>
+          <w:lang w:val="en-US" w:eastAsia="zh-CN"/>
+        </w:rPr>
+        <w:t>Ctrl+k  把光标</w:t>
+      </w:r>
+      <w:bookmarkStart w:id="0" w:name="_GoBack"/>
+      <w:bookmarkEnd w:id="0"/>
+      <w:r>
+        <w:rPr>
+          <w:rFonts w:hint="eastAsia"/>
+          <w:sz w:val="28"/>
+          <w:szCs w:val="36"/>
+          <w:lang w:val="en-US" w:eastAsia="zh-CN"/>
+        </w:rPr>
+        <w:t>之后的命令删掉（不用选中）</w:t>
+      </w:r>
+    </w:p>
+    <w:p>
+      <w:pPr>
+        <w:rPr>
+          <w:rFonts w:hint="eastAsia"/>
+          <w:sz w:val="28"/>
+          <w:szCs w:val="36"/>
+          <w:lang w:val="en-US" w:eastAsia="zh-CN"/>
+        </w:rPr>
+      </w:pPr>
+      <w:r>
+        <w:rPr>
+          <w:rFonts w:hint="eastAsia"/>
+          <w:sz w:val="28"/>
+          <w:szCs w:val="36"/>
+          <w:lang w:val="en-US" w:eastAsia="zh-CN"/>
+        </w:rPr>
+        <w:t>Ctrl+shift+c  复制  Ctrl+shift+v  粘贴</w:t>
+      </w:r>
+    </w:p>
+    <w:p>
+      <w:pPr>
+        <w:rPr>
+          <w:rFonts w:hint="eastAsia"/>
+          <w:sz w:val="28"/>
+          <w:szCs w:val="36"/>
+          <w:lang w:val="en-US" w:eastAsia="zh-CN"/>
+        </w:rPr>
+      </w:pPr>
+      <w:r>
+        <w:rPr>
+          <w:rFonts w:hint="eastAsia"/>
+          <w:sz w:val="28"/>
+          <w:szCs w:val="36"/>
+          <w:lang w:val="en-US" w:eastAsia="zh-CN"/>
+        </w:rPr>
+        <w:t>Ctrl+l 清屏</w:t>
+      </w:r>
+    </w:p>
+    <w:p>
+      <w:pPr>
+        <w:rPr>
+          <w:rFonts w:hint="eastAsia"/>
+          <w:sz w:val="28"/>
+          <w:szCs w:val="36"/>
+          <w:lang w:val="en-US" w:eastAsia="zh-CN"/>
+        </w:rPr>
+      </w:pPr>
+      <w:r>
+        <w:rPr>
+          <w:rFonts w:hint="eastAsia"/>
+          <w:sz w:val="28"/>
+          <w:szCs w:val="36"/>
+          <w:lang w:val="en-US" w:eastAsia="zh-CN"/>
+        </w:rPr>
+        <w:t>Ctrl+d 关闭当前链接</w:t>
+      </w:r>
+    </w:p>
+    <w:p>
+      <w:pPr>
+        <w:rPr>
+          <w:rFonts w:hint="eastAsia"/>
+          <w:sz w:val="28"/>
+          <w:szCs w:val="36"/>
+          <w:lang w:val="en-US" w:eastAsia="zh-CN"/>
+        </w:rPr>
+      </w:pPr>
+    </w:p>
+    <w:p>
+      <w:pPr>
+        <w:rPr>
+          <w:rFonts w:hint="eastAsia"/>
+          <w:lang w:val="en-US" w:eastAsia="zh-CN"/>
+        </w:rPr>
+      </w:pPr>
+    </w:p>
+    <w:p>
+      <w:pPr>
+        <w:widowControl w:val="0"/>
+        <w:numPr>
+          <w:numId w:val="0"/>
+        </w:numPr>
+        <w:jc w:val="both"/>
+        <w:rPr>
+          <w:rFonts w:hint="eastAsia"/>
+          <w:sz w:val="28"/>
+          <w:szCs w:val="28"/>
+          <w:lang w:val="en-US" w:eastAsia="zh-CN"/>
+        </w:rPr>
+      </w:pPr>
+    </w:p>
+    <w:p>
+      <w:pPr>
+        <w:widowControl w:val="0"/>
+        <w:numPr>
+          <w:numId w:val="0"/>
+        </w:numPr>
+        <w:jc w:val="both"/>
         <w:rPr>
           <w:rFonts w:hint="eastAsia"/>
           <w:sz w:val="28"/>
@@ -2707,6 +3584,18 @@
       </w:rPr>
     </w:lvl>
   </w:abstractNum>
+  <w:abstractNum w:abstractNumId="3">
+    <w:nsid w:val="5995185C"/>
+    <w:multiLevelType w:val="singleLevel"/>
+    <w:tmpl w:val="5995185C"/>
+    <w:lvl w:ilvl="0" w:tentative="0">
+      <w:start w:val="9"/>
+      <w:numFmt w:val="decimal"/>
+      <w:suff w:val="nothing"/>
+      <w:lvlText w:val="%1."/>
+      <w:lvlJc w:val="left"/>
+    </w:lvl>
+  </w:abstractNum>
   <w:num w:numId="1">
     <w:abstractNumId w:val="0"/>
   </w:num>
@@ -2715,6 +3604,9 @@
   </w:num>
   <w:num w:numId="3">
     <w:abstractNumId w:val="2"/>
+  </w:num>
+  <w:num w:numId="4">
+    <w:abstractNumId w:val="3"/>
   </w:num>
 </w:numbering>
 </file>

--- a/常用命令.docx
+++ b/常用命令.docx
@@ -6,9 +6,34 @@
       <w:pPr>
         <w:pStyle w:val="2"/>
         <w:numPr>
+          <w:numId w:val="0"/>
+        </w:numPr>
+        <w:jc w:val="center"/>
+        <w:rPr>
+          <w:rFonts w:hint="eastAsia" w:asciiTheme="minorEastAsia" w:hAnsiTheme="minorEastAsia" w:eastAsiaTheme="minorEastAsia" w:cstheme="minorEastAsia"/>
+          <w:b/>
+          <w:bCs w:val="0"/>
+          <w:lang w:val="en-US" w:eastAsia="zh-CN"/>
+        </w:rPr>
+      </w:pPr>
+      <w:r>
+        <w:rPr>
+          <w:rFonts w:hint="eastAsia" w:asciiTheme="minorEastAsia" w:hAnsiTheme="minorEastAsia" w:cstheme="minorEastAsia"/>
+          <w:b/>
+          <w:bCs w:val="0"/>
+          <w:lang w:val="en-US" w:eastAsia="zh-CN"/>
+        </w:rPr>
+        <w:t>常规命令</w:t>
+      </w:r>
+    </w:p>
+    <w:p>
+      <w:pPr>
+        <w:pStyle w:val="3"/>
+        <w:numPr>
           <w:ilvl w:val="0"/>
           <w:numId w:val="1"/>
         </w:numPr>
+        <w:jc w:val="center"/>
         <w:rPr>
           <w:rFonts w:hint="eastAsia"/>
           <w:lang w:val="en-US" w:eastAsia="zh-CN"/>
@@ -24,74 +49,780 @@
     </w:p>
     <w:p>
       <w:pPr>
-        <w:ind w:firstLine="560" w:firstLineChars="200"/>
+        <w:pStyle w:val="4"/>
         <w:rPr>
           <w:rFonts w:hint="eastAsia"/>
-          <w:sz w:val="28"/>
-          <w:szCs w:val="28"/>
           <w:lang w:val="en-US" w:eastAsia="zh-CN"/>
         </w:rPr>
       </w:pPr>
       <w:r>
         <w:rPr>
           <w:rFonts w:hint="eastAsia"/>
-          <w:sz w:val="28"/>
-          <w:szCs w:val="28"/>
-          <w:lang w:val="en-US" w:eastAsia="zh-CN"/>
-        </w:rPr>
-        <w:t>Cp -R dir1 dir2 =====使用-R来复制目录，-a相当于-dpR,功能更加强大，所以复制目录更多的用-a；</w:t>
-      </w:r>
-    </w:p>
-    <w:p>
-      <w:pPr>
-        <w:ind w:firstLine="560" w:firstLineChars="200"/>
+          <w:lang w:val="en-US" w:eastAsia="zh-CN"/>
+        </w:rPr>
+        <w:t>参数</w:t>
+      </w:r>
+    </w:p>
+    <w:p>
+      <w:pPr>
+        <w:ind w:firstLine="562" w:firstLineChars="200"/>
+        <w:rPr>
+          <w:rFonts w:hint="eastAsia" w:asciiTheme="minorEastAsia" w:hAnsiTheme="minorEastAsia" w:eastAsiaTheme="minorEastAsia" w:cstheme="minorEastAsia"/>
+          <w:b/>
+          <w:bCs w:val="0"/>
+          <w:sz w:val="28"/>
+          <w:szCs w:val="28"/>
+          <w:lang w:val="en-US" w:eastAsia="zh-CN"/>
+        </w:rPr>
+      </w:pPr>
+      <w:r>
+        <w:rPr>
+          <w:rFonts w:hint="eastAsia" w:asciiTheme="minorEastAsia" w:hAnsiTheme="minorEastAsia" w:cstheme="minorEastAsia"/>
+          <w:b/>
+          <w:bCs w:val="0"/>
+          <w:sz w:val="28"/>
+          <w:szCs w:val="28"/>
+          <w:lang w:val="en-US" w:eastAsia="zh-CN"/>
+        </w:rPr>
+        <w:t>c</w:t>
+      </w:r>
+      <w:r>
+        <w:rPr>
+          <w:rFonts w:hint="eastAsia" w:asciiTheme="minorEastAsia" w:hAnsiTheme="minorEastAsia" w:eastAsiaTheme="minorEastAsia" w:cstheme="minorEastAsia"/>
+          <w:b/>
+          <w:bCs w:val="0"/>
+          <w:sz w:val="28"/>
+          <w:szCs w:val="28"/>
+          <w:lang w:val="en-US" w:eastAsia="zh-CN"/>
+        </w:rPr>
+        <w:t>p -R dir1 dir2 =====使用-R来复制目录，-a相当于-dpR,功能更加强大，所以复制目录更多的用-a；</w:t>
+      </w:r>
+    </w:p>
+    <w:p>
+      <w:pPr>
+        <w:ind w:firstLine="562" w:firstLineChars="200"/>
+        <w:rPr>
+          <w:rFonts w:hint="eastAsia" w:asciiTheme="minorEastAsia" w:hAnsiTheme="minorEastAsia" w:eastAsiaTheme="minorEastAsia" w:cstheme="minorEastAsia"/>
+          <w:b/>
+          <w:bCs w:val="0"/>
+          <w:sz w:val="28"/>
+          <w:szCs w:val="28"/>
+          <w:lang w:val="en-US" w:eastAsia="zh-CN"/>
+        </w:rPr>
+      </w:pPr>
+      <w:r>
+        <w:rPr>
+          <w:rFonts w:hint="eastAsia" w:asciiTheme="minorEastAsia" w:hAnsiTheme="minorEastAsia" w:eastAsiaTheme="minorEastAsia" w:cstheme="minorEastAsia"/>
+          <w:b/>
+          <w:bCs w:val="0"/>
+          <w:sz w:val="28"/>
+          <w:szCs w:val="28"/>
+          <w:lang w:val="en-US" w:eastAsia="zh-CN"/>
+        </w:rPr>
+        <w:t>--p ====复制时连同属性一起复制</w:t>
+      </w:r>
+    </w:p>
+    <w:p>
+      <w:pPr>
+        <w:ind w:firstLine="562" w:firstLineChars="200"/>
+        <w:rPr>
+          <w:rFonts w:hint="eastAsia" w:asciiTheme="minorEastAsia" w:hAnsiTheme="minorEastAsia" w:eastAsiaTheme="minorEastAsia" w:cstheme="minorEastAsia"/>
+          <w:b/>
+          <w:bCs w:val="0"/>
+          <w:sz w:val="28"/>
+          <w:szCs w:val="28"/>
+          <w:lang w:val="en-US" w:eastAsia="zh-CN"/>
+        </w:rPr>
+      </w:pPr>
+      <w:r>
+        <w:rPr>
+          <w:rFonts w:hint="eastAsia" w:asciiTheme="minorEastAsia" w:hAnsiTheme="minorEastAsia" w:eastAsiaTheme="minorEastAsia" w:cstheme="minorEastAsia"/>
+          <w:b/>
+          <w:bCs w:val="0"/>
+          <w:sz w:val="28"/>
+          <w:szCs w:val="28"/>
+          <w:lang w:val="en-US" w:eastAsia="zh-CN"/>
+        </w:rPr>
+        <w:t>--f====强制复制，忽略目的文件是否存在，如果存在，则强制替换</w:t>
+      </w:r>
+    </w:p>
+    <w:p>
+      <w:pPr>
+        <w:pStyle w:val="4"/>
         <w:rPr>
           <w:rFonts w:hint="eastAsia"/>
-          <w:sz w:val="28"/>
-          <w:szCs w:val="28"/>
           <w:lang w:val="en-US" w:eastAsia="zh-CN"/>
         </w:rPr>
       </w:pPr>
       <w:r>
         <w:rPr>
           <w:rFonts w:hint="eastAsia"/>
-          <w:sz w:val="28"/>
-          <w:szCs w:val="28"/>
-          <w:lang w:val="en-US" w:eastAsia="zh-CN"/>
-        </w:rPr>
-        <w:t>--p ====复制时连同属性一起复制</w:t>
-      </w:r>
-    </w:p>
-    <w:p>
-      <w:pPr>
-        <w:ind w:firstLine="560" w:firstLineChars="200"/>
+          <w:lang w:val="en-US" w:eastAsia="zh-CN"/>
+        </w:rPr>
+        <w:t>描述</w:t>
+      </w:r>
+    </w:p>
+    <w:p>
+      <w:pPr>
+        <w:ind w:firstLine="562" w:firstLineChars="200"/>
+        <w:rPr>
+          <w:rFonts w:hint="eastAsia" w:asciiTheme="minorEastAsia" w:hAnsiTheme="minorEastAsia" w:cstheme="minorEastAsia"/>
+          <w:b/>
+          <w:bCs w:val="0"/>
+          <w:sz w:val="28"/>
+          <w:szCs w:val="28"/>
+          <w:lang w:val="en-US" w:eastAsia="zh-CN"/>
+        </w:rPr>
+      </w:pPr>
+      <w:r>
+        <w:rPr>
+          <w:rFonts w:hint="eastAsia" w:asciiTheme="minorEastAsia" w:hAnsiTheme="minorEastAsia" w:cstheme="minorEastAsia"/>
+          <w:b/>
+          <w:bCs w:val="0"/>
+          <w:sz w:val="28"/>
+          <w:szCs w:val="28"/>
+          <w:lang w:val="en-US" w:eastAsia="zh-CN"/>
+        </w:rPr>
+        <w:t>这个命令包括一些有趣的功能，比如在复制文件时可以使用backup参数来备份目的文件夹中的同名的文件；可以使用n参数来判断如果目的文件夹中有重名的文件，则不进行复制；可以使用f参数来强制复制，无论目的文件夹中是否有重名文件。</w:t>
+      </w:r>
+    </w:p>
+    <w:p>
+      <w:pPr>
+        <w:pStyle w:val="4"/>
         <w:rPr>
           <w:rFonts w:hint="eastAsia"/>
-          <w:sz w:val="28"/>
-          <w:szCs w:val="28"/>
           <w:lang w:val="en-US" w:eastAsia="zh-CN"/>
         </w:rPr>
       </w:pPr>
       <w:r>
         <w:rPr>
           <w:rFonts w:hint="eastAsia"/>
-          <w:sz w:val="28"/>
-          <w:szCs w:val="28"/>
-          <w:lang w:val="en-US" w:eastAsia="zh-CN"/>
-        </w:rPr>
-        <w:t>--f====强制复制，忽略目的文件是否存在，如果存在，则强制替换</w:t>
-      </w:r>
-    </w:p>
-    <w:p>
-      <w:pPr>
-        <w:ind w:firstLine="560" w:firstLineChars="200"/>
+          <w:lang w:val="en-US" w:eastAsia="zh-CN"/>
+        </w:rPr>
+        <w:t>核心内容</w:t>
+      </w:r>
+    </w:p>
+    <w:p>
+      <w:pPr>
+        <w:ind w:firstLine="562" w:firstLineChars="200"/>
+        <w:rPr>
+          <w:rFonts w:hint="eastAsia" w:asciiTheme="minorEastAsia" w:hAnsiTheme="minorEastAsia" w:cstheme="minorEastAsia"/>
+          <w:b/>
+          <w:bCs w:val="0"/>
+          <w:sz w:val="28"/>
+          <w:szCs w:val="28"/>
+          <w:lang w:val="en-US" w:eastAsia="zh-CN"/>
+        </w:rPr>
+      </w:pPr>
+      <w:r>
+        <w:rPr>
+          <w:rFonts w:hint="eastAsia" w:asciiTheme="minorEastAsia" w:hAnsiTheme="minorEastAsia" w:cstheme="minorEastAsia"/>
+          <w:b/>
+          <w:bCs w:val="0"/>
+          <w:sz w:val="28"/>
+          <w:szCs w:val="28"/>
+          <w:lang w:val="en-US" w:eastAsia="zh-CN"/>
+        </w:rPr>
+        <w:t>这个命令的关键要素其一在复制过程中防止文件被重新覆盖，所以有一些参数来控制这种操作；</w:t>
+      </w:r>
+    </w:p>
+    <w:p>
+      <w:pPr>
+        <w:ind w:firstLine="562" w:firstLineChars="200"/>
+        <w:rPr>
+          <w:rFonts w:hint="eastAsia" w:asciiTheme="minorEastAsia" w:hAnsiTheme="minorEastAsia" w:cstheme="minorEastAsia"/>
+          <w:b/>
+          <w:bCs w:val="0"/>
+          <w:sz w:val="28"/>
+          <w:szCs w:val="28"/>
+          <w:lang w:val="en-US" w:eastAsia="zh-CN"/>
+        </w:rPr>
+      </w:pPr>
+      <w:r>
+        <w:rPr>
+          <w:rFonts w:hint="eastAsia" w:asciiTheme="minorEastAsia" w:hAnsiTheme="minorEastAsia" w:cstheme="minorEastAsia"/>
+          <w:b/>
+          <w:bCs w:val="0"/>
+          <w:sz w:val="28"/>
+          <w:szCs w:val="28"/>
+          <w:lang w:val="en-US" w:eastAsia="zh-CN"/>
+        </w:rPr>
+        <w:t>关键之二是复制目录时，是全部复制还是通过筛选来复制，只复制指定的文件，这个命令通过使用p参数和d参数等来判断是否要连带符号连接文件一起复制；</w:t>
+      </w:r>
+    </w:p>
+    <w:p>
+      <w:pPr>
+        <w:ind w:firstLine="562" w:firstLineChars="200"/>
+        <w:rPr>
+          <w:rFonts w:hint="eastAsia" w:asciiTheme="minorEastAsia" w:hAnsiTheme="minorEastAsia" w:cstheme="minorEastAsia"/>
+          <w:b/>
+          <w:bCs w:val="0"/>
+          <w:sz w:val="28"/>
+          <w:szCs w:val="28"/>
+          <w:lang w:val="en-US" w:eastAsia="zh-CN"/>
+        </w:rPr>
+      </w:pPr>
+      <w:r>
+        <w:rPr>
+          <w:rFonts w:hint="eastAsia" w:asciiTheme="minorEastAsia" w:hAnsiTheme="minorEastAsia" w:cstheme="minorEastAsia"/>
+          <w:b/>
+          <w:bCs w:val="0"/>
+          <w:sz w:val="28"/>
+          <w:szCs w:val="28"/>
+          <w:lang w:val="en-US" w:eastAsia="zh-CN"/>
+        </w:rPr>
+        <w:t>关键之三在于复制文件时是仅仅复制内容，还是连同文件属性（包括用户组，所有者，模式，文件时间）一同复制，或是仅仅复制部分，这些都可以通过参数--parents来指定</w:t>
+      </w:r>
+    </w:p>
+    <w:p>
+      <w:pPr>
+        <w:ind w:firstLine="562" w:firstLineChars="200"/>
+        <w:rPr>
+          <w:rFonts w:hint="eastAsia" w:asciiTheme="minorEastAsia" w:hAnsiTheme="minorEastAsia" w:eastAsiaTheme="minorEastAsia" w:cstheme="minorEastAsia"/>
+          <w:b/>
+          <w:bCs w:val="0"/>
+          <w:sz w:val="28"/>
+          <w:szCs w:val="28"/>
+          <w:lang w:val="en-US" w:eastAsia="zh-CN"/>
+        </w:rPr>
+      </w:pPr>
+    </w:p>
+    <w:p>
+      <w:pPr>
+        <w:pStyle w:val="2"/>
+        <w:numPr>
+          <w:ilvl w:val="0"/>
+          <w:numId w:val="1"/>
+        </w:numPr>
+        <w:jc w:val="center"/>
+        <w:rPr>
+          <w:rFonts w:hint="eastAsia" w:asciiTheme="minorEastAsia" w:hAnsiTheme="minorEastAsia" w:eastAsiaTheme="minorEastAsia" w:cstheme="minorEastAsia"/>
+          <w:b/>
+          <w:bCs w:val="0"/>
+          <w:lang w:val="en-US" w:eastAsia="zh-CN"/>
+        </w:rPr>
+      </w:pPr>
+      <w:r>
+        <w:rPr>
+          <w:rFonts w:hint="eastAsia" w:asciiTheme="minorEastAsia" w:hAnsiTheme="minorEastAsia" w:eastAsiaTheme="minorEastAsia" w:cstheme="minorEastAsia"/>
+          <w:b/>
+          <w:bCs w:val="0"/>
+          <w:lang w:val="en-US" w:eastAsia="zh-CN"/>
+        </w:rPr>
+        <w:t>Help</w:t>
+      </w:r>
+      <w:r>
+        <w:rPr>
+          <w:rFonts w:hint="eastAsia" w:asciiTheme="minorEastAsia" w:hAnsiTheme="minorEastAsia" w:cstheme="minorEastAsia"/>
+          <w:b/>
+          <w:bCs w:val="0"/>
+          <w:lang w:val="en-US" w:eastAsia="zh-CN"/>
+        </w:rPr>
+        <w:t xml:space="preserve"> </w:t>
+      </w:r>
+      <w:r>
+        <w:rPr>
+          <w:rFonts w:hint="eastAsia" w:asciiTheme="minorEastAsia" w:hAnsiTheme="minorEastAsia" w:eastAsiaTheme="minorEastAsia" w:cstheme="minorEastAsia"/>
+          <w:b/>
+          <w:bCs w:val="0"/>
+          <w:lang w:val="en-US" w:eastAsia="zh-CN"/>
+        </w:rPr>
+        <w:t>用来处理bash的内置命令</w:t>
+      </w:r>
+    </w:p>
+    <w:p>
+      <w:pPr>
+        <w:pStyle w:val="3"/>
         <w:rPr>
           <w:rFonts w:hint="eastAsia"/>
-          <w:sz w:val="28"/>
-          <w:szCs w:val="28"/>
-          <w:lang w:val="en-US" w:eastAsia="zh-CN"/>
-        </w:rPr>
-      </w:pPr>
+          <w:lang w:val="en-US" w:eastAsia="zh-CN"/>
+        </w:rPr>
+      </w:pPr>
+      <w:r>
+        <w:rPr>
+          <w:rFonts w:hint="eastAsia"/>
+          <w:lang w:val="en-US" w:eastAsia="zh-CN"/>
+        </w:rPr>
+        <w:t>参数</w:t>
+      </w:r>
+    </w:p>
+    <w:p>
+      <w:pPr>
+        <w:ind w:firstLine="420" w:firstLineChars="0"/>
+        <w:rPr>
+          <w:rFonts w:hint="eastAsia"/>
+          <w:b/>
+          <w:bCs/>
+          <w:sz w:val="28"/>
+          <w:szCs w:val="36"/>
+          <w:lang w:val="en-US" w:eastAsia="zh-CN"/>
+        </w:rPr>
+      </w:pPr>
+      <w:r>
+        <w:rPr>
+          <w:rFonts w:hint="eastAsia"/>
+          <w:b/>
+          <w:bCs/>
+          <w:sz w:val="28"/>
+          <w:szCs w:val="36"/>
+          <w:lang w:val="en-US" w:eastAsia="zh-CN"/>
+        </w:rPr>
+        <w:t>Help 内置命令 #查看内置命令的帮助</w:t>
+      </w:r>
+    </w:p>
+    <w:p>
+      <w:pPr>
+        <w:ind w:firstLine="420" w:firstLineChars="0"/>
+        <w:rPr>
+          <w:rFonts w:hint="eastAsia"/>
+          <w:b/>
+          <w:bCs/>
+          <w:sz w:val="28"/>
+          <w:szCs w:val="36"/>
+          <w:lang w:val="en-US" w:eastAsia="zh-CN"/>
+        </w:rPr>
+      </w:pPr>
+      <w:r>
+        <w:rPr>
+          <w:rFonts w:hint="eastAsia"/>
+          <w:b/>
+          <w:bCs/>
+          <w:sz w:val="28"/>
+          <w:szCs w:val="36"/>
+          <w:lang w:val="en-US" w:eastAsia="zh-CN"/>
+        </w:rPr>
+        <w:t>比如，cd是内置命令，它的使用说明要用help cd 来完成，而不是man来查看，使用man只会跳转到所有内置命令的说明上；</w:t>
+      </w:r>
+    </w:p>
+    <w:p>
+      <w:pPr>
+        <w:ind w:firstLine="420" w:firstLineChars="0"/>
+        <w:rPr>
+          <w:rFonts w:hint="eastAsia"/>
+          <w:b/>
+          <w:bCs/>
+          <w:sz w:val="28"/>
+          <w:szCs w:val="36"/>
+          <w:lang w:val="en-US" w:eastAsia="zh-CN"/>
+        </w:rPr>
+      </w:pPr>
+      <w:r>
+        <w:rPr>
+          <w:rFonts w:hint="eastAsia"/>
+          <w:b/>
+          <w:bCs/>
+          <w:sz w:val="28"/>
+          <w:szCs w:val="36"/>
+          <w:lang w:val="en-US" w:eastAsia="zh-CN"/>
+        </w:rPr>
+        <w:t>Help *string  # 查询某个命令的说明，或者匹配多个命令的说明。</w:t>
+      </w:r>
+    </w:p>
+    <w:p>
+      <w:pPr>
+        <w:pStyle w:val="3"/>
+        <w:rPr>
+          <w:rFonts w:hint="eastAsia"/>
+          <w:lang w:val="en-US" w:eastAsia="zh-CN"/>
+        </w:rPr>
+      </w:pPr>
+      <w:r>
+        <w:rPr>
+          <w:rFonts w:hint="eastAsia"/>
+          <w:lang w:val="en-US" w:eastAsia="zh-CN"/>
+        </w:rPr>
+        <w:t>描述</w:t>
+      </w:r>
+    </w:p>
+    <w:p>
+      <w:pPr>
+        <w:ind w:firstLine="420" w:firstLineChars="0"/>
+        <w:rPr>
+          <w:rFonts w:hint="eastAsia" w:asciiTheme="minorEastAsia" w:hAnsiTheme="minorEastAsia" w:eastAsiaTheme="minorEastAsia" w:cstheme="minorEastAsia"/>
+          <w:b/>
+          <w:bCs w:val="0"/>
+          <w:sz w:val="28"/>
+          <w:szCs w:val="28"/>
+          <w:lang w:val="en-US" w:eastAsia="zh-CN"/>
+        </w:rPr>
+      </w:pPr>
+      <w:r>
+        <w:rPr>
+          <w:rFonts w:hint="eastAsia" w:asciiTheme="minorEastAsia" w:hAnsiTheme="minorEastAsia" w:eastAsiaTheme="minorEastAsia" w:cstheme="minorEastAsia"/>
+          <w:b/>
+          <w:bCs w:val="0"/>
+          <w:sz w:val="28"/>
+          <w:szCs w:val="28"/>
+          <w:lang w:val="en-US" w:eastAsia="zh-CN"/>
+        </w:rPr>
+        <w:t>使用help 内置命令 来查看内置命令的使用帮助</w:t>
+      </w:r>
+    </w:p>
+    <w:p>
+      <w:pPr>
+        <w:ind w:firstLine="420" w:firstLineChars="0"/>
+        <w:rPr>
+          <w:rFonts w:hint="eastAsia" w:asciiTheme="minorEastAsia" w:hAnsiTheme="minorEastAsia" w:eastAsiaTheme="minorEastAsia" w:cstheme="minorEastAsia"/>
+          <w:b/>
+          <w:bCs w:val="0"/>
+          <w:sz w:val="28"/>
+          <w:szCs w:val="28"/>
+          <w:lang w:val="en-US" w:eastAsia="zh-CN"/>
+        </w:rPr>
+      </w:pPr>
+      <w:r>
+        <w:rPr>
+          <w:rFonts w:hint="eastAsia" w:asciiTheme="minorEastAsia" w:hAnsiTheme="minorEastAsia" w:eastAsiaTheme="minorEastAsia" w:cstheme="minorEastAsia"/>
+          <w:b/>
+          <w:bCs w:val="0"/>
+          <w:sz w:val="28"/>
+          <w:szCs w:val="28"/>
+          <w:lang w:val="en-US" w:eastAsia="zh-CN"/>
+        </w:rPr>
+        <w:t>Linux命令分为内置命令和外部命令，内置命令又称为bash命令，它因为在系统加载过程中立即被存放在内存中，所以常驻内存，执行效率高；而外部命令需要从硬盘中读入；</w:t>
+      </w:r>
+    </w:p>
+    <w:p>
+      <w:pPr>
+        <w:ind w:firstLine="420" w:firstLineChars="0"/>
+        <w:rPr>
+          <w:rFonts w:hint="eastAsia" w:asciiTheme="minorEastAsia" w:hAnsiTheme="minorEastAsia" w:cstheme="minorEastAsia"/>
+          <w:b/>
+          <w:bCs w:val="0"/>
+          <w:sz w:val="28"/>
+          <w:szCs w:val="28"/>
+          <w:lang w:val="en-US" w:eastAsia="zh-CN"/>
+        </w:rPr>
+      </w:pPr>
+      <w:r>
+        <w:rPr>
+          <w:rFonts w:hint="eastAsia" w:asciiTheme="minorEastAsia" w:hAnsiTheme="minorEastAsia" w:cstheme="minorEastAsia"/>
+          <w:b/>
+          <w:bCs w:val="0"/>
+          <w:sz w:val="28"/>
+          <w:szCs w:val="28"/>
+          <w:lang w:val="en-US" w:eastAsia="zh-CN"/>
+        </w:rPr>
+        <w:t>内置命令包括像cd、exit，bg,command等类似的命令，它只能使用help来查看说明，不能使用man来查看</w:t>
+      </w:r>
+    </w:p>
+    <w:p>
+      <w:pPr>
+        <w:pStyle w:val="3"/>
+        <w:rPr>
+          <w:rFonts w:hint="eastAsia" w:asciiTheme="minorEastAsia" w:hAnsiTheme="minorEastAsia" w:eastAsiaTheme="minorEastAsia" w:cstheme="minorEastAsia"/>
+          <w:b/>
+          <w:bCs w:val="0"/>
+          <w:sz w:val="28"/>
+          <w:szCs w:val="28"/>
+          <w:lang w:val="en-US" w:eastAsia="zh-CN"/>
+        </w:rPr>
+      </w:pPr>
+      <w:r>
+        <w:rPr>
+          <w:rFonts w:hint="eastAsia"/>
+          <w:lang w:val="en-US" w:eastAsia="zh-CN"/>
+        </w:rPr>
+        <w:t>核心内容</w:t>
+      </w:r>
+    </w:p>
+    <w:p>
+      <w:pPr>
+        <w:rPr>
+          <w:rFonts w:hint="eastAsia" w:asciiTheme="minorEastAsia" w:hAnsiTheme="minorEastAsia" w:eastAsiaTheme="minorEastAsia" w:cstheme="minorEastAsia"/>
+          <w:b/>
+          <w:bCs w:val="0"/>
+          <w:sz w:val="28"/>
+          <w:szCs w:val="28"/>
+          <w:lang w:val="en-US" w:eastAsia="zh-CN"/>
+        </w:rPr>
+      </w:pPr>
+      <w:r>
+        <w:rPr>
+          <w:rFonts w:hint="eastAsia" w:asciiTheme="minorEastAsia" w:hAnsiTheme="minorEastAsia" w:eastAsiaTheme="minorEastAsia" w:cstheme="minorEastAsia"/>
+          <w:b/>
+          <w:bCs w:val="0"/>
+          <w:sz w:val="28"/>
+          <w:szCs w:val="28"/>
+          <w:lang w:val="en-US" w:eastAsia="zh-CN"/>
+        </w:rPr>
+        <w:t>常用的内置命令如下：</w:t>
+      </w:r>
+    </w:p>
+    <w:p>
+      <w:pPr>
+        <w:widowControl w:val="0"/>
+        <w:numPr>
+          <w:ilvl w:val="0"/>
+          <w:numId w:val="0"/>
+        </w:numPr>
+        <w:jc w:val="both"/>
+        <w:rPr>
+          <w:rFonts w:hint="eastAsia" w:asciiTheme="minorEastAsia" w:hAnsiTheme="minorEastAsia" w:eastAsiaTheme="minorEastAsia" w:cstheme="minorEastAsia"/>
+          <w:b/>
+          <w:bCs w:val="0"/>
+          <w:sz w:val="28"/>
+          <w:szCs w:val="28"/>
+          <w:lang w:val="en-US" w:eastAsia="zh-CN"/>
+        </w:rPr>
+      </w:pPr>
+      <w:r>
+        <w:rPr>
+          <w:rFonts w:hint="eastAsia" w:asciiTheme="minorEastAsia" w:hAnsiTheme="minorEastAsia" w:eastAsiaTheme="minorEastAsia" w:cstheme="minorEastAsia"/>
+          <w:b/>
+          <w:bCs w:val="0"/>
+          <w:sz w:val="28"/>
+          <w:szCs w:val="28"/>
+          <w:lang w:val="en-US" w:eastAsia="zh-CN"/>
+        </w:rPr>
+        <w:t>alias, bg, bind, break, builtin, caller, cd, command, compgen, complete,</w:t>
+      </w:r>
+    </w:p>
+    <w:p>
+      <w:pPr>
+        <w:widowControl w:val="0"/>
+        <w:numPr>
+          <w:ilvl w:val="0"/>
+          <w:numId w:val="0"/>
+        </w:numPr>
+        <w:jc w:val="both"/>
+        <w:rPr>
+          <w:rFonts w:hint="eastAsia" w:asciiTheme="minorEastAsia" w:hAnsiTheme="minorEastAsia" w:eastAsiaTheme="minorEastAsia" w:cstheme="minorEastAsia"/>
+          <w:b/>
+          <w:bCs w:val="0"/>
+          <w:sz w:val="28"/>
+          <w:szCs w:val="28"/>
+          <w:lang w:val="en-US" w:eastAsia="zh-CN"/>
+        </w:rPr>
+      </w:pPr>
+      <w:r>
+        <w:rPr>
+          <w:rFonts w:hint="eastAsia" w:asciiTheme="minorEastAsia" w:hAnsiTheme="minorEastAsia" w:eastAsiaTheme="minorEastAsia" w:cstheme="minorEastAsia"/>
+          <w:b/>
+          <w:bCs w:val="0"/>
+          <w:sz w:val="28"/>
+          <w:szCs w:val="28"/>
+          <w:lang w:val="en-US" w:eastAsia="zh-CN"/>
+        </w:rPr>
+        <w:t>compopt, continue, declare, dirs, disown, echo, enable, eval, exec, exit,  export,  false,fc,  fg,  getopts,  hash,  help,  history,  jobs, kill, let, local, logout, mapfile, popd, printf, pushd, pwd, read, readonly, return, set,  shift,  shopt,  source,  suspend,  test, times, trap, true, type, typeset, ulimit, umask, unalias, unset, wait</w:t>
+      </w:r>
+    </w:p>
+    <w:p>
+      <w:pPr>
+        <w:widowControl w:val="0"/>
+        <w:numPr>
+          <w:ilvl w:val="0"/>
+          <w:numId w:val="0"/>
+        </w:numPr>
+        <w:jc w:val="both"/>
+        <w:rPr>
+          <w:rFonts w:hint="eastAsia" w:asciiTheme="minorEastAsia" w:hAnsiTheme="minorEastAsia" w:eastAsiaTheme="minorEastAsia" w:cstheme="minorEastAsia"/>
+          <w:b/>
+          <w:bCs w:val="0"/>
+          <w:sz w:val="28"/>
+          <w:szCs w:val="28"/>
+          <w:lang w:val="en-US" w:eastAsia="zh-CN"/>
+        </w:rPr>
+      </w:pPr>
+    </w:p>
+    <w:p>
+      <w:pPr>
+        <w:pStyle w:val="3"/>
+        <w:jc w:val="center"/>
+        <w:rPr>
+          <w:rFonts w:hint="eastAsia"/>
+          <w:lang w:val="en-US" w:eastAsia="zh-CN"/>
+        </w:rPr>
+      </w:pPr>
+      <w:r>
+        <w:rPr>
+          <w:rFonts w:hint="eastAsia"/>
+          <w:lang w:val="en-US" w:eastAsia="zh-CN"/>
+        </w:rPr>
+        <w:t>扩展内容</w:t>
+      </w:r>
+    </w:p>
+    <w:p>
+      <w:pPr>
+        <w:pStyle w:val="4"/>
+        <w:rPr>
+          <w:rFonts w:hint="eastAsia"/>
+          <w:lang w:val="en-US" w:eastAsia="zh-CN"/>
+        </w:rPr>
+      </w:pPr>
+      <w:r>
+        <w:rPr>
+          <w:rFonts w:hint="eastAsia"/>
+          <w:lang w:val="en-US" w:eastAsia="zh-CN"/>
+        </w:rPr>
+        <w:t>Enable命令</w:t>
+      </w:r>
+    </w:p>
+    <w:p>
+      <w:pPr>
+        <w:ind w:firstLine="420" w:firstLineChars="0"/>
+        <w:rPr>
+          <w:rFonts w:hint="eastAsia"/>
+          <w:b/>
+          <w:bCs/>
+          <w:sz w:val="28"/>
+          <w:szCs w:val="36"/>
+          <w:lang w:val="en-US" w:eastAsia="zh-CN"/>
+        </w:rPr>
+      </w:pPr>
+      <w:r>
+        <w:rPr>
+          <w:rFonts w:hint="eastAsia"/>
+          <w:b/>
+          <w:bCs/>
+          <w:sz w:val="28"/>
+          <w:szCs w:val="36"/>
+          <w:lang w:val="en-US" w:eastAsia="zh-CN"/>
+        </w:rPr>
+        <w:t>参数：</w:t>
+      </w:r>
+    </w:p>
+    <w:p>
+      <w:pPr>
+        <w:ind w:left="420" w:leftChars="0" w:firstLine="420" w:firstLineChars="0"/>
+        <w:rPr>
+          <w:rFonts w:hint="eastAsia"/>
+          <w:sz w:val="28"/>
+          <w:szCs w:val="36"/>
+          <w:lang w:val="en-US" w:eastAsia="zh-CN"/>
+        </w:rPr>
+      </w:pPr>
+      <w:r>
+        <w:rPr>
+          <w:rFonts w:hint="eastAsia"/>
+          <w:sz w:val="28"/>
+          <w:szCs w:val="36"/>
+          <w:lang w:val="en-US" w:eastAsia="zh-CN"/>
+        </w:rPr>
+        <w:t>Enable -n command  #关闭指定的内建命令</w:t>
+      </w:r>
+    </w:p>
+    <w:p>
+      <w:pPr>
+        <w:ind w:left="420" w:leftChars="0" w:firstLine="420" w:firstLineChars="0"/>
+        <w:rPr>
+          <w:rFonts w:hint="eastAsia"/>
+          <w:sz w:val="28"/>
+          <w:szCs w:val="36"/>
+          <w:lang w:val="en-US" w:eastAsia="zh-CN"/>
+        </w:rPr>
+      </w:pPr>
+      <w:r>
+        <w:rPr>
+          <w:rFonts w:hint="eastAsia"/>
+          <w:sz w:val="28"/>
+          <w:szCs w:val="36"/>
+          <w:lang w:val="en-US" w:eastAsia="zh-CN"/>
+        </w:rPr>
+        <w:t>Enable command  # 打开</w:t>
+      </w:r>
+    </w:p>
+    <w:p>
+      <w:pPr>
+        <w:ind w:left="420" w:leftChars="0" w:firstLine="420" w:firstLineChars="0"/>
+        <w:rPr>
+          <w:rFonts w:hint="eastAsia"/>
+          <w:sz w:val="28"/>
+          <w:szCs w:val="36"/>
+          <w:lang w:val="en-US" w:eastAsia="zh-CN"/>
+        </w:rPr>
+      </w:pPr>
+      <w:r>
+        <w:rPr>
+          <w:rFonts w:hint="eastAsia"/>
+          <w:sz w:val="28"/>
+          <w:szCs w:val="36"/>
+          <w:lang w:val="en-US" w:eastAsia="zh-CN"/>
+        </w:rPr>
+        <w:t>Enable -a   #列出所有内建命令</w:t>
+      </w:r>
+    </w:p>
+    <w:p>
+      <w:pPr>
+        <w:pStyle w:val="4"/>
+        <w:ind w:firstLine="420" w:firstLineChars="0"/>
+        <w:rPr>
+          <w:rFonts w:hint="eastAsia"/>
+          <w:lang w:val="en-US" w:eastAsia="zh-CN"/>
+        </w:rPr>
+      </w:pPr>
+      <w:r>
+        <w:rPr>
+          <w:rFonts w:hint="eastAsia"/>
+          <w:lang w:val="en-US" w:eastAsia="zh-CN"/>
+        </w:rPr>
+        <w:t>描述：</w:t>
+      </w:r>
+    </w:p>
+    <w:p>
+      <w:pPr>
+        <w:ind w:left="420" w:leftChars="0" w:firstLine="420" w:firstLineChars="0"/>
+        <w:rPr>
+          <w:rFonts w:hint="eastAsia"/>
+          <w:b/>
+          <w:bCs/>
+          <w:sz w:val="28"/>
+          <w:szCs w:val="36"/>
+          <w:lang w:val="en-US" w:eastAsia="zh-CN"/>
+        </w:rPr>
+      </w:pPr>
+      <w:r>
+        <w:rPr>
+          <w:rFonts w:hint="eastAsia"/>
+          <w:b/>
+          <w:bCs/>
+          <w:sz w:val="28"/>
+          <w:szCs w:val="36"/>
+          <w:lang w:val="en-US" w:eastAsia="zh-CN"/>
+        </w:rPr>
+        <w:t>这个命令用来打开或者关闭shell内建命令，默认情况下，在命令被执行时，先从shell内建命令中寻找该命令，然后再从$path中寻找；</w:t>
+      </w:r>
+    </w:p>
+    <w:p>
+      <w:pPr>
+        <w:pStyle w:val="4"/>
+        <w:ind w:firstLine="420" w:firstLineChars="0"/>
+        <w:rPr>
+          <w:rFonts w:hint="eastAsia"/>
+          <w:lang w:val="en-US" w:eastAsia="zh-CN"/>
+        </w:rPr>
+      </w:pPr>
+      <w:r>
+        <w:rPr>
+          <w:rFonts w:hint="eastAsia"/>
+          <w:lang w:val="en-US" w:eastAsia="zh-CN"/>
+        </w:rPr>
+        <w:t>核心内容：</w:t>
+      </w:r>
+    </w:p>
+    <w:p>
+      <w:pPr>
+        <w:ind w:left="420" w:leftChars="0" w:firstLine="420" w:firstLineChars="0"/>
+        <w:rPr>
+          <w:rFonts w:hint="eastAsia"/>
+          <w:b/>
+          <w:bCs/>
+          <w:sz w:val="28"/>
+          <w:szCs w:val="36"/>
+          <w:lang w:val="en-US" w:eastAsia="zh-CN"/>
+        </w:rPr>
+      </w:pPr>
+      <w:r>
+        <w:rPr>
+          <w:rFonts w:hint="eastAsia"/>
+          <w:b/>
+          <w:bCs/>
+          <w:sz w:val="28"/>
+          <w:szCs w:val="36"/>
+          <w:lang w:val="en-US" w:eastAsia="zh-CN"/>
+        </w:rPr>
+        <w:t>这个命令存在的关键在于，当用户想要自定义命令时，如果自定义的命令和内建命令重名，可以暂时关闭内建命令，以腾出命名空间，在调用自定义命令后再打开内建命令。</w:t>
+      </w:r>
     </w:p>
     <w:p>
       <w:pPr>
@@ -100,6 +831,28 @@
           <w:ilvl w:val="0"/>
           <w:numId w:val="1"/>
         </w:numPr>
+        <w:jc w:val="center"/>
+        <w:rPr>
+          <w:rFonts w:hint="eastAsia" w:asciiTheme="minorEastAsia" w:hAnsiTheme="minorEastAsia" w:eastAsiaTheme="minorEastAsia" w:cstheme="minorEastAsia"/>
+          <w:b/>
+          <w:bCs w:val="0"/>
+          <w:lang w:val="en-US" w:eastAsia="zh-CN"/>
+        </w:rPr>
+      </w:pPr>
+      <w:r>
+        <w:rPr>
+          <w:rFonts w:hint="eastAsia" w:asciiTheme="minorEastAsia" w:hAnsiTheme="minorEastAsia" w:eastAsiaTheme="minorEastAsia" w:cstheme="minorEastAsia"/>
+          <w:b/>
+          <w:bCs w:val="0"/>
+          <w:lang w:val="en-US" w:eastAsia="zh-CN"/>
+        </w:rPr>
+        <w:t>rm命令</w:t>
+      </w:r>
+    </w:p>
+    <w:p>
+      <w:pPr>
+        <w:pStyle w:val="3"/>
+        <w:ind w:firstLine="420" w:firstLineChars="0"/>
         <w:rPr>
           <w:rFonts w:hint="eastAsia"/>
           <w:lang w:val="en-US" w:eastAsia="zh-CN"/>
@@ -110,420 +863,725 @@
           <w:rFonts w:hint="eastAsia"/>
           <w:lang w:val="en-US" w:eastAsia="zh-CN"/>
         </w:rPr>
-        <w:t>Help==用来处理bash的内置命令</w:t>
-      </w:r>
-    </w:p>
-    <w:p>
-      <w:pPr>
+        <w:t>参数</w:t>
+      </w:r>
+    </w:p>
+    <w:p>
+      <w:pPr>
+        <w:ind w:left="420" w:leftChars="0" w:firstLine="420" w:firstLineChars="0"/>
+        <w:rPr>
+          <w:rFonts w:hint="eastAsia"/>
+          <w:b/>
+          <w:bCs/>
+          <w:sz w:val="28"/>
+          <w:szCs w:val="36"/>
+          <w:lang w:val="en-US" w:eastAsia="zh-CN"/>
+        </w:rPr>
+      </w:pPr>
+      <w:r>
+        <w:rPr>
+          <w:rFonts w:hint="eastAsia"/>
+          <w:b/>
+          <w:bCs/>
+          <w:sz w:val="28"/>
+          <w:szCs w:val="36"/>
+          <w:lang w:val="en-US" w:eastAsia="zh-CN"/>
+        </w:rPr>
+        <w:t>Rm -f   #来强制执行，不管文件是什么类型</w:t>
+      </w:r>
+    </w:p>
+    <w:p>
+      <w:pPr>
+        <w:ind w:left="420" w:leftChars="0" w:firstLine="420" w:firstLineChars="0"/>
+        <w:rPr>
+          <w:rFonts w:hint="eastAsia"/>
+          <w:b/>
+          <w:bCs/>
+          <w:sz w:val="28"/>
+          <w:szCs w:val="36"/>
+          <w:lang w:val="en-US" w:eastAsia="zh-CN"/>
+        </w:rPr>
+      </w:pPr>
+      <w:r>
+        <w:rPr>
+          <w:rFonts w:hint="eastAsia"/>
+          <w:b/>
+          <w:bCs/>
+          <w:sz w:val="28"/>
+          <w:szCs w:val="36"/>
+          <w:lang w:val="en-US" w:eastAsia="zh-CN"/>
+        </w:rPr>
+        <w:t>Rm-r   #删除目录</w:t>
+      </w:r>
+    </w:p>
+    <w:p>
+      <w:pPr>
+        <w:pStyle w:val="3"/>
         <w:ind w:firstLine="420" w:firstLineChars="0"/>
         <w:rPr>
           <w:rFonts w:hint="eastAsia"/>
-          <w:sz w:val="28"/>
-          <w:szCs w:val="28"/>
           <w:lang w:val="en-US" w:eastAsia="zh-CN"/>
         </w:rPr>
       </w:pPr>
       <w:r>
         <w:rPr>
           <w:rFonts w:hint="eastAsia"/>
-          <w:sz w:val="28"/>
-          <w:szCs w:val="28"/>
-          <w:lang w:val="en-US" w:eastAsia="zh-CN"/>
-        </w:rPr>
-        <w:t>使用help 内置命令 来查看内置命令的使用帮助</w:t>
-      </w:r>
-    </w:p>
-    <w:p>
-      <w:pPr>
+          <w:lang w:val="en-US" w:eastAsia="zh-CN"/>
+        </w:rPr>
+        <w:t>描述</w:t>
+      </w:r>
+    </w:p>
+    <w:p>
+      <w:pPr>
+        <w:ind w:left="420" w:leftChars="0" w:firstLine="420" w:firstLineChars="0"/>
+        <w:rPr>
+          <w:rFonts w:hint="eastAsia"/>
+          <w:b/>
+          <w:bCs/>
+          <w:sz w:val="28"/>
+          <w:szCs w:val="36"/>
+          <w:lang w:val="en-US" w:eastAsia="zh-CN"/>
+        </w:rPr>
+      </w:pPr>
+      <w:r>
+        <w:rPr>
+          <w:rFonts w:hint="eastAsia"/>
+          <w:b/>
+          <w:bCs/>
+          <w:sz w:val="28"/>
+          <w:szCs w:val="36"/>
+          <w:lang w:val="en-US" w:eastAsia="zh-CN"/>
+        </w:rPr>
+        <w:t>这个命令用来删除文件或目录。删除文件时文件所在的目录是可以被恢复的，如果要删除目录并且不可恢复，请使用shred；</w:t>
+      </w:r>
+    </w:p>
+    <w:p>
+      <w:pPr>
+        <w:numPr>
+          <w:numId w:val="0"/>
+        </w:numPr>
+        <w:ind w:left="420" w:leftChars="0" w:firstLine="420" w:firstLineChars="0"/>
+        <w:rPr>
+          <w:rFonts w:hint="eastAsia" w:asciiTheme="minorEastAsia" w:hAnsiTheme="minorEastAsia" w:eastAsiaTheme="minorEastAsia" w:cstheme="minorEastAsia"/>
+          <w:b/>
+          <w:bCs w:val="0"/>
+          <w:sz w:val="28"/>
+          <w:szCs w:val="28"/>
+          <w:lang w:val="en-US" w:eastAsia="zh-CN"/>
+        </w:rPr>
+      </w:pPr>
+      <w:r>
+        <w:rPr>
+          <w:rFonts w:hint="eastAsia" w:asciiTheme="minorEastAsia" w:hAnsiTheme="minorEastAsia" w:eastAsiaTheme="minorEastAsia" w:cstheme="minorEastAsia"/>
+          <w:b/>
+          <w:bCs w:val="0"/>
+          <w:sz w:val="28"/>
+          <w:szCs w:val="28"/>
+          <w:lang w:val="en-US" w:eastAsia="zh-CN"/>
+        </w:rPr>
+        <w:t>注意：使用rm命令前一定要先备份，谨慎使用这个命令</w:t>
+      </w:r>
+    </w:p>
+    <w:p>
+      <w:pPr>
+        <w:numPr>
+          <w:numId w:val="0"/>
+        </w:numPr>
+        <w:ind w:left="420" w:leftChars="200" w:firstLine="420" w:firstLineChars="0"/>
+        <w:rPr>
+          <w:rFonts w:hint="eastAsia" w:asciiTheme="minorEastAsia" w:hAnsiTheme="minorEastAsia" w:eastAsiaTheme="minorEastAsia" w:cstheme="minorEastAsia"/>
+          <w:b/>
+          <w:bCs w:val="0"/>
+          <w:sz w:val="28"/>
+          <w:szCs w:val="28"/>
+          <w:lang w:val="en-US" w:eastAsia="zh-CN"/>
+        </w:rPr>
+      </w:pPr>
+      <w:r>
+        <w:rPr>
+          <w:rFonts w:hint="eastAsia" w:asciiTheme="minorEastAsia" w:hAnsiTheme="minorEastAsia" w:eastAsiaTheme="minorEastAsia" w:cstheme="minorEastAsia"/>
+          <w:b/>
+          <w:bCs w:val="0"/>
+          <w:sz w:val="28"/>
+          <w:szCs w:val="28"/>
+          <w:lang w:val="en-US" w:eastAsia="zh-CN"/>
+        </w:rPr>
+        <w:t>替代命令：使用mv来移动到临时文件中，或者使用find删除</w:t>
+      </w:r>
+    </w:p>
+    <w:p>
+      <w:pPr>
+        <w:numPr>
+          <w:numId w:val="0"/>
+        </w:numPr>
+        <w:ind w:left="420" w:leftChars="200" w:firstLine="420" w:firstLineChars="0"/>
+        <w:rPr>
+          <w:rFonts w:hint="eastAsia" w:asciiTheme="minorEastAsia" w:hAnsiTheme="minorEastAsia" w:cstheme="minorEastAsia"/>
+          <w:b/>
+          <w:bCs w:val="0"/>
+          <w:sz w:val="28"/>
+          <w:szCs w:val="28"/>
+          <w:lang w:val="en-US" w:eastAsia="zh-CN"/>
+        </w:rPr>
+      </w:pPr>
+      <w:r>
+        <w:rPr>
+          <w:rFonts w:hint="eastAsia" w:asciiTheme="minorEastAsia" w:hAnsiTheme="minorEastAsia" w:cstheme="minorEastAsia"/>
+          <w:b/>
+          <w:bCs w:val="0"/>
+          <w:sz w:val="28"/>
+          <w:szCs w:val="28"/>
+          <w:lang w:val="en-US" w:eastAsia="zh-CN"/>
+        </w:rPr>
+        <w:t>用来删除目录时，默认是不会删除根目录（/），可以使用特殊参数指定忽略根目录,--no-preserve-root来忽略根目录；</w:t>
+      </w:r>
+    </w:p>
+    <w:p>
+      <w:pPr>
+        <w:pStyle w:val="4"/>
         <w:ind w:firstLine="420" w:firstLineChars="0"/>
         <w:rPr>
           <w:rFonts w:hint="eastAsia"/>
-          <w:sz w:val="28"/>
-          <w:szCs w:val="28"/>
           <w:lang w:val="en-US" w:eastAsia="zh-CN"/>
         </w:rPr>
       </w:pPr>
       <w:r>
         <w:rPr>
           <w:rFonts w:hint="eastAsia"/>
-          <w:sz w:val="28"/>
-          <w:szCs w:val="28"/>
-          <w:lang w:val="en-US" w:eastAsia="zh-CN"/>
-        </w:rPr>
-        <w:t>Linux命令分为内置命令和外部命令，内置命令又称为bash命令，它因为在系统加载过程中立即被存放在内存中，所以常驻内存，执行效率高；而外部命令需要从硬盘中读入；</w:t>
-      </w:r>
-    </w:p>
-    <w:p>
-      <w:pPr>
+          <w:lang w:val="en-US" w:eastAsia="zh-CN"/>
+        </w:rPr>
+        <w:t xml:space="preserve">核心内容 </w:t>
+      </w:r>
+    </w:p>
+    <w:p>
+      <w:pPr>
+        <w:numPr>
+          <w:numId w:val="0"/>
+        </w:numPr>
         <w:ind w:firstLine="420" w:firstLineChars="0"/>
         <w:rPr>
+          <w:rFonts w:hint="eastAsia" w:asciiTheme="minorEastAsia" w:hAnsiTheme="minorEastAsia" w:cstheme="minorEastAsia"/>
+          <w:b/>
+          <w:bCs w:val="0"/>
+          <w:sz w:val="28"/>
+          <w:szCs w:val="28"/>
+          <w:lang w:val="en-US" w:eastAsia="zh-CN"/>
+        </w:rPr>
+      </w:pPr>
+      <w:r>
+        <w:rPr>
+          <w:rFonts w:hint="eastAsia" w:asciiTheme="minorEastAsia" w:hAnsiTheme="minorEastAsia" w:cstheme="minorEastAsia"/>
+          <w:b/>
+          <w:bCs w:val="0"/>
+          <w:sz w:val="28"/>
+          <w:szCs w:val="28"/>
+          <w:lang w:val="en-US" w:eastAsia="zh-CN"/>
+        </w:rPr>
+        <w:t>这个命令的关键在于它是一个非常危险的命令，在应用过程中尽可能多的指定参数，进行外科手术式的精确删除，否则后果很严重；而且这里使用的rm是GNU/LINUX下的rm，提供了非常丰富的参数来保证删除的安全性，但尽可能还是少用这个命令，使用上面提到的mv或者是find来进行更精确，安全的删除。</w:t>
+      </w:r>
+    </w:p>
+    <w:p>
+      <w:pPr>
+        <w:numPr>
+          <w:numId w:val="0"/>
+        </w:numPr>
+        <w:ind w:firstLine="420" w:firstLineChars="0"/>
+        <w:rPr>
+          <w:rFonts w:hint="eastAsia" w:asciiTheme="minorEastAsia" w:hAnsiTheme="minorEastAsia" w:cstheme="minorEastAsia"/>
+          <w:b/>
+          <w:bCs w:val="0"/>
+          <w:sz w:val="28"/>
+          <w:szCs w:val="28"/>
+          <w:lang w:val="en-US" w:eastAsia="zh-CN"/>
+        </w:rPr>
+      </w:pPr>
+      <w:bookmarkStart w:id="0" w:name="_GoBack"/>
+      <w:bookmarkEnd w:id="0"/>
+    </w:p>
+    <w:p>
+      <w:pPr>
+        <w:pStyle w:val="2"/>
+        <w:numPr>
+          <w:ilvl w:val="0"/>
+          <w:numId w:val="2"/>
+        </w:numPr>
+        <w:jc w:val="center"/>
+        <w:rPr>
+          <w:rFonts w:hint="eastAsia" w:asciiTheme="minorEastAsia" w:hAnsiTheme="minorEastAsia" w:eastAsiaTheme="minorEastAsia" w:cstheme="minorEastAsia"/>
+          <w:b/>
+          <w:bCs w:val="0"/>
+          <w:lang w:val="en-US" w:eastAsia="zh-CN"/>
+        </w:rPr>
+      </w:pPr>
+      <w:r>
+        <w:rPr>
+          <w:rFonts w:hint="eastAsia" w:asciiTheme="minorEastAsia" w:hAnsiTheme="minorEastAsia" w:eastAsiaTheme="minorEastAsia" w:cstheme="minorEastAsia"/>
+          <w:b/>
+          <w:bCs w:val="0"/>
+          <w:lang w:val="en-US" w:eastAsia="zh-CN"/>
+        </w:rPr>
+        <w:t>cat命令的一些特殊用法</w:t>
+      </w:r>
+    </w:p>
+    <w:p>
+      <w:pPr>
+        <w:pStyle w:val="3"/>
+        <w:rPr>
           <w:rFonts w:hint="eastAsia"/>
-          <w:sz w:val="28"/>
-          <w:szCs w:val="28"/>
           <w:lang w:val="en-US" w:eastAsia="zh-CN"/>
         </w:rPr>
       </w:pPr>
       <w:r>
         <w:rPr>
           <w:rFonts w:hint="eastAsia"/>
-          <w:sz w:val="28"/>
-          <w:szCs w:val="28"/>
-          <w:lang w:val="en-US" w:eastAsia="zh-CN"/>
-        </w:rPr>
-        <w:t>使用enable命令可以查看命令是否为内部命令，而且可以关闭和开启使用某个bash命令。具体看enalbe命令使用</w:t>
-      </w:r>
-    </w:p>
-    <w:p>
-      <w:pPr>
+          <w:lang w:val="en-US" w:eastAsia="zh-CN"/>
+        </w:rPr>
+        <w:t>参数：</w:t>
+      </w:r>
+    </w:p>
+    <w:p>
+      <w:pPr>
+        <w:numPr>
+          <w:numId w:val="0"/>
+        </w:numPr>
+        <w:ind w:left="420" w:leftChars="0"/>
+        <w:rPr>
+          <w:rFonts w:hint="eastAsia" w:asciiTheme="minorEastAsia" w:hAnsiTheme="minorEastAsia" w:eastAsiaTheme="minorEastAsia" w:cstheme="minorEastAsia"/>
+          <w:b/>
+          <w:bCs w:val="0"/>
+          <w:sz w:val="28"/>
+          <w:szCs w:val="28"/>
+          <w:lang w:val="en-US" w:eastAsia="zh-CN"/>
+        </w:rPr>
+      </w:pPr>
+      <w:r>
+        <w:rPr>
+          <w:rFonts w:hint="eastAsia" w:asciiTheme="minorEastAsia" w:hAnsiTheme="minorEastAsia" w:eastAsiaTheme="minorEastAsia" w:cstheme="minorEastAsia"/>
+          <w:b/>
+          <w:bCs w:val="0"/>
+          <w:sz w:val="28"/>
+          <w:szCs w:val="28"/>
+          <w:lang w:val="en-US" w:eastAsia="zh-CN"/>
+        </w:rPr>
+        <w:t xml:space="preserve">Cat &gt;&gt; 1.txt &lt;&lt; EOF </w:t>
+      </w:r>
+    </w:p>
+    <w:p>
+      <w:pPr>
+        <w:widowControl w:val="0"/>
+        <w:numPr>
+          <w:ilvl w:val="0"/>
+          <w:numId w:val="0"/>
+        </w:numPr>
+        <w:ind w:left="420" w:leftChars="0" w:firstLine="420" w:firstLineChars="0"/>
+        <w:jc w:val="both"/>
+        <w:rPr>
+          <w:rFonts w:hint="eastAsia" w:asciiTheme="minorEastAsia" w:hAnsiTheme="minorEastAsia" w:eastAsiaTheme="minorEastAsia" w:cstheme="minorEastAsia"/>
+          <w:b/>
+          <w:bCs w:val="0"/>
+          <w:sz w:val="28"/>
+          <w:szCs w:val="28"/>
+          <w:lang w:val="en-US" w:eastAsia="zh-CN"/>
+        </w:rPr>
+      </w:pPr>
+      <w:r>
+        <w:rPr>
+          <w:rFonts w:hint="eastAsia" w:asciiTheme="minorEastAsia" w:hAnsiTheme="minorEastAsia" w:eastAsiaTheme="minorEastAsia" w:cstheme="minorEastAsia"/>
+          <w:b/>
+          <w:bCs w:val="0"/>
+          <w:sz w:val="28"/>
+          <w:szCs w:val="28"/>
+          <w:lang w:val="en-US" w:eastAsia="zh-CN"/>
+        </w:rPr>
+        <w:t>STRING</w:t>
+      </w:r>
+    </w:p>
+    <w:p>
+      <w:pPr>
+        <w:widowControl w:val="0"/>
+        <w:numPr>
+          <w:ilvl w:val="0"/>
+          <w:numId w:val="0"/>
+        </w:numPr>
+        <w:ind w:left="420" w:leftChars="0" w:firstLine="420" w:firstLineChars="0"/>
+        <w:jc w:val="both"/>
+        <w:rPr>
+          <w:rFonts w:hint="eastAsia" w:asciiTheme="minorEastAsia" w:hAnsiTheme="minorEastAsia" w:eastAsiaTheme="minorEastAsia" w:cstheme="minorEastAsia"/>
+          <w:b/>
+          <w:bCs w:val="0"/>
+          <w:sz w:val="28"/>
+          <w:szCs w:val="28"/>
+          <w:lang w:val="en-US" w:eastAsia="zh-CN"/>
+        </w:rPr>
+      </w:pPr>
+      <w:r>
+        <w:rPr>
+          <w:rFonts w:hint="eastAsia" w:asciiTheme="minorEastAsia" w:hAnsiTheme="minorEastAsia" w:eastAsiaTheme="minorEastAsia" w:cstheme="minorEastAsia"/>
+          <w:b/>
+          <w:bCs w:val="0"/>
+          <w:sz w:val="28"/>
+          <w:szCs w:val="28"/>
+          <w:lang w:val="en-US" w:eastAsia="zh-CN"/>
+        </w:rPr>
+        <w:t>STRING</w:t>
+      </w:r>
+    </w:p>
+    <w:p>
+      <w:pPr>
+        <w:widowControl w:val="0"/>
+        <w:numPr>
+          <w:ilvl w:val="0"/>
+          <w:numId w:val="0"/>
+        </w:numPr>
+        <w:ind w:left="420" w:leftChars="0" w:firstLine="420" w:firstLineChars="0"/>
+        <w:jc w:val="both"/>
+        <w:rPr>
+          <w:rFonts w:hint="eastAsia" w:asciiTheme="minorEastAsia" w:hAnsiTheme="minorEastAsia" w:eastAsiaTheme="minorEastAsia" w:cstheme="minorEastAsia"/>
+          <w:b/>
+          <w:bCs w:val="0"/>
+          <w:sz w:val="28"/>
+          <w:szCs w:val="28"/>
+          <w:lang w:val="en-US" w:eastAsia="zh-CN"/>
+        </w:rPr>
+      </w:pPr>
+      <w:r>
+        <w:rPr>
+          <w:rFonts w:hint="eastAsia" w:asciiTheme="minorEastAsia" w:hAnsiTheme="minorEastAsia" w:eastAsiaTheme="minorEastAsia" w:cstheme="minorEastAsia"/>
+          <w:b/>
+          <w:bCs w:val="0"/>
+          <w:sz w:val="28"/>
+          <w:szCs w:val="28"/>
+          <w:lang w:val="en-US" w:eastAsia="zh-CN"/>
+        </w:rPr>
+        <w:t>...........</w:t>
+      </w:r>
+    </w:p>
+    <w:p>
+      <w:pPr>
+        <w:widowControl w:val="0"/>
+        <w:numPr>
+          <w:ilvl w:val="0"/>
+          <w:numId w:val="0"/>
+        </w:numPr>
+        <w:ind w:left="420" w:leftChars="0" w:firstLine="420" w:firstLineChars="0"/>
+        <w:jc w:val="both"/>
+        <w:rPr>
+          <w:rFonts w:hint="eastAsia" w:asciiTheme="minorEastAsia" w:hAnsiTheme="minorEastAsia" w:eastAsiaTheme="minorEastAsia" w:cstheme="minorEastAsia"/>
+          <w:b/>
+          <w:bCs w:val="0"/>
+          <w:sz w:val="28"/>
+          <w:szCs w:val="28"/>
+          <w:lang w:val="en-US" w:eastAsia="zh-CN"/>
+        </w:rPr>
+      </w:pPr>
+      <w:r>
+        <w:rPr>
+          <w:rFonts w:hint="eastAsia" w:asciiTheme="minorEastAsia" w:hAnsiTheme="minorEastAsia" w:eastAsiaTheme="minorEastAsia" w:cstheme="minorEastAsia"/>
+          <w:b/>
+          <w:bCs w:val="0"/>
+          <w:sz w:val="28"/>
+          <w:szCs w:val="28"/>
+          <w:lang w:val="en-US" w:eastAsia="zh-CN"/>
+        </w:rPr>
+        <w:t>EOF</w:t>
+      </w:r>
+    </w:p>
+    <w:p>
+      <w:pPr>
+        <w:widowControl w:val="0"/>
+        <w:numPr>
+          <w:ilvl w:val="0"/>
+          <w:numId w:val="0"/>
+        </w:numPr>
+        <w:ind w:left="420" w:leftChars="0" w:firstLine="420" w:firstLineChars="0"/>
+        <w:jc w:val="both"/>
+        <w:rPr>
+          <w:rFonts w:hint="eastAsia" w:asciiTheme="minorEastAsia" w:hAnsiTheme="minorEastAsia" w:eastAsiaTheme="minorEastAsia" w:cstheme="minorEastAsia"/>
+          <w:b/>
+          <w:bCs w:val="0"/>
+          <w:sz w:val="28"/>
+          <w:szCs w:val="28"/>
+          <w:lang w:val="en-US" w:eastAsia="zh-CN"/>
+        </w:rPr>
+      </w:pPr>
+    </w:p>
+    <w:p>
+      <w:pPr>
+        <w:widowControl w:val="0"/>
+        <w:numPr>
+          <w:ilvl w:val="0"/>
+          <w:numId w:val="0"/>
+        </w:numPr>
+        <w:ind w:left="420" w:leftChars="0" w:firstLine="420" w:firstLineChars="0"/>
+        <w:jc w:val="both"/>
+        <w:rPr>
+          <w:rFonts w:hint="eastAsia" w:asciiTheme="minorEastAsia" w:hAnsiTheme="minorEastAsia" w:eastAsiaTheme="minorEastAsia" w:cstheme="minorEastAsia"/>
+          <w:b/>
+          <w:bCs w:val="0"/>
+          <w:sz w:val="28"/>
+          <w:szCs w:val="28"/>
+          <w:lang w:val="en-US" w:eastAsia="zh-CN"/>
+        </w:rPr>
+      </w:pPr>
+      <w:r>
+        <w:rPr>
+          <w:rFonts w:hint="eastAsia" w:asciiTheme="minorEastAsia" w:hAnsiTheme="minorEastAsia" w:eastAsiaTheme="minorEastAsia" w:cstheme="minorEastAsia"/>
+          <w:b/>
+          <w:bCs w:val="0"/>
+          <w:sz w:val="28"/>
+          <w:szCs w:val="28"/>
+          <w:lang w:val="en-US" w:eastAsia="zh-CN"/>
+        </w:rPr>
+        <w:t>这个命令可以将1.txt打开进行编辑，编辑的内容是EOF标签之间的内容。</w:t>
+      </w:r>
+      <w:r>
+        <w:rPr>
+          <w:rFonts w:hint="eastAsia" w:asciiTheme="minorEastAsia" w:hAnsiTheme="minorEastAsia" w:cstheme="minorEastAsia"/>
+          <w:b/>
+          <w:bCs w:val="0"/>
+          <w:sz w:val="28"/>
+          <w:szCs w:val="28"/>
+          <w:lang w:val="en-US" w:eastAsia="zh-CN"/>
+        </w:rPr>
+        <w:t>因为cat&gt;&gt;file或者cat&gt;file用来创建一个文件</w:t>
+      </w:r>
+    </w:p>
+    <w:p>
+      <w:pPr>
+        <w:widowControl w:val="0"/>
+        <w:numPr>
+          <w:ilvl w:val="0"/>
+          <w:numId w:val="0"/>
+        </w:numPr>
+        <w:ind w:left="420" w:leftChars="0" w:firstLine="420" w:firstLineChars="0"/>
+        <w:jc w:val="both"/>
+        <w:rPr>
+          <w:rFonts w:hint="eastAsia" w:asciiTheme="minorEastAsia" w:hAnsiTheme="minorEastAsia" w:cstheme="minorEastAsia"/>
+          <w:b/>
+          <w:bCs w:val="0"/>
+          <w:sz w:val="28"/>
+          <w:szCs w:val="28"/>
+          <w:lang w:val="en-US" w:eastAsia="zh-CN"/>
+        </w:rPr>
+      </w:pPr>
+      <w:r>
+        <w:rPr>
+          <w:rFonts w:hint="eastAsia" w:asciiTheme="minorEastAsia" w:hAnsiTheme="minorEastAsia" w:cstheme="minorEastAsia"/>
+          <w:b/>
+          <w:bCs w:val="0"/>
+          <w:sz w:val="28"/>
+          <w:szCs w:val="28"/>
+          <w:lang w:val="en-US" w:eastAsia="zh-CN"/>
+        </w:rPr>
+        <w:t>Cat file1 - file 2 可以先输出文件1的内容，然后是标准输出，然后是file2的内容；（不知道如何结束标准输出）</w:t>
+      </w:r>
+    </w:p>
+    <w:p>
+      <w:pPr>
+        <w:pStyle w:val="3"/>
         <w:rPr>
           <w:rFonts w:hint="eastAsia"/>
-          <w:sz w:val="28"/>
-          <w:szCs w:val="28"/>
           <w:lang w:val="en-US" w:eastAsia="zh-CN"/>
         </w:rPr>
       </w:pPr>
       <w:r>
         <w:rPr>
           <w:rFonts w:hint="eastAsia"/>
-          <w:sz w:val="28"/>
-          <w:szCs w:val="28"/>
-          <w:lang w:val="en-US" w:eastAsia="zh-CN"/>
-        </w:rPr>
-        <w:t>常用的内置命令如下：</w:t>
-      </w:r>
-    </w:p>
-    <w:p>
-      <w:pPr>
-        <w:widowControl w:val="0"/>
-        <w:numPr>
-          <w:numId w:val="0"/>
-        </w:numPr>
-        <w:jc w:val="both"/>
+          <w:lang w:val="en-US" w:eastAsia="zh-CN"/>
+        </w:rPr>
+        <w:t>描述：</w:t>
+      </w:r>
+    </w:p>
+    <w:p>
+      <w:pPr>
+        <w:widowControl w:val="0"/>
+        <w:numPr>
+          <w:ilvl w:val="0"/>
+          <w:numId w:val="0"/>
+        </w:numPr>
+        <w:ind w:firstLine="420" w:firstLineChars="0"/>
+        <w:jc w:val="both"/>
+        <w:rPr>
+          <w:rFonts w:hint="eastAsia" w:asciiTheme="minorEastAsia" w:hAnsiTheme="minorEastAsia" w:cstheme="minorEastAsia"/>
+          <w:b/>
+          <w:bCs w:val="0"/>
+          <w:sz w:val="28"/>
+          <w:szCs w:val="28"/>
+          <w:lang w:val="en-US" w:eastAsia="zh-CN"/>
+        </w:rPr>
+      </w:pPr>
+      <w:r>
+        <w:rPr>
+          <w:rFonts w:hint="eastAsia" w:asciiTheme="minorEastAsia" w:hAnsiTheme="minorEastAsia" w:cstheme="minorEastAsia"/>
+          <w:b/>
+          <w:bCs w:val="0"/>
+          <w:sz w:val="28"/>
+          <w:szCs w:val="28"/>
+          <w:lang w:val="en-US" w:eastAsia="zh-CN"/>
+        </w:rPr>
+        <w:t>这个命令用来查看文件中的内容，有几个有用的属性用来让内容显示更加标准和规范，比如添加行号，去掉空行，去掉tab字符等。还可以同时打开多个文件内容，顺序就按照文件的打开顺序。</w:t>
+      </w:r>
+    </w:p>
+    <w:p>
+      <w:pPr>
+        <w:pStyle w:val="3"/>
         <w:rPr>
           <w:rFonts w:hint="eastAsia"/>
-          <w:sz w:val="28"/>
-          <w:szCs w:val="28"/>
           <w:lang w:val="en-US" w:eastAsia="zh-CN"/>
         </w:rPr>
       </w:pPr>
       <w:r>
         <w:rPr>
           <w:rFonts w:hint="eastAsia"/>
-          <w:sz w:val="28"/>
-          <w:szCs w:val="28"/>
-          <w:lang w:val="en-US" w:eastAsia="zh-CN"/>
-        </w:rPr>
-        <w:t>alias, bg, bind, break, builtin, caller, cd, command, compgen, complete,</w:t>
-      </w:r>
-    </w:p>
-    <w:p>
-      <w:pPr>
-        <w:widowControl w:val="0"/>
-        <w:numPr>
-          <w:numId w:val="0"/>
-        </w:numPr>
-        <w:jc w:val="both"/>
-        <w:rPr>
-          <w:rFonts w:hint="eastAsia"/>
-          <w:sz w:val="28"/>
-          <w:szCs w:val="28"/>
-          <w:lang w:val="en-US" w:eastAsia="zh-CN"/>
-        </w:rPr>
-      </w:pPr>
-      <w:r>
-        <w:rPr>
-          <w:rFonts w:hint="eastAsia"/>
-          <w:sz w:val="28"/>
-          <w:szCs w:val="28"/>
-          <w:lang w:val="en-US" w:eastAsia="zh-CN"/>
-        </w:rPr>
-        <w:t>compopt, continue, declare, dirs, disown, echo, enable, eval, exec, exit,  export,  false,fc,  fg,  getopts,  hash,  help,  history,  jobs, kill, let, local, logout, mapfile, popd, printf, pushd, pwd, read, readonly, return, set,  shift,  shopt,  source,  suspend,  test, times, trap, true, type, typeset, ulimit, umask, unalias, unset, wait</w:t>
-      </w:r>
+          <w:lang w:val="en-US" w:eastAsia="zh-CN"/>
+        </w:rPr>
+        <w:t>核心内容：</w:t>
+      </w:r>
+    </w:p>
+    <w:p>
+      <w:pPr>
+        <w:widowControl w:val="0"/>
+        <w:numPr>
+          <w:ilvl w:val="0"/>
+          <w:numId w:val="0"/>
+        </w:numPr>
+        <w:ind w:left="420" w:leftChars="0" w:firstLine="420" w:firstLineChars="0"/>
+        <w:jc w:val="both"/>
+        <w:rPr>
+          <w:rFonts w:hint="eastAsia" w:asciiTheme="minorEastAsia" w:hAnsiTheme="minorEastAsia" w:cstheme="minorEastAsia"/>
+          <w:b/>
+          <w:bCs w:val="0"/>
+          <w:sz w:val="28"/>
+          <w:szCs w:val="28"/>
+          <w:lang w:val="en-US" w:eastAsia="zh-CN"/>
+        </w:rPr>
+      </w:pPr>
+      <w:r>
+        <w:rPr>
+          <w:rFonts w:hint="eastAsia" w:asciiTheme="minorEastAsia" w:hAnsiTheme="minorEastAsia" w:cstheme="minorEastAsia"/>
+          <w:b/>
+          <w:bCs w:val="0"/>
+          <w:sz w:val="28"/>
+          <w:szCs w:val="28"/>
+          <w:lang w:val="en-US" w:eastAsia="zh-CN"/>
+        </w:rPr>
+        <w:t>这个命令的关键不是用来查看文件内容，而是作为标准输入的一部分，因为使用vi可以更有效的查看，而作为标准输入的一部分，使用这个命令更好，而且它提供了一系列参数用来显示更规范的输出。它更多的是和&gt;&gt;,&gt;,&lt;&lt;,&lt;结合，或者结合管道符号来完成后续的事情；</w:t>
+      </w:r>
+    </w:p>
+    <w:p>
+      <w:pPr>
+        <w:widowControl w:val="0"/>
+        <w:numPr>
+          <w:ilvl w:val="0"/>
+          <w:numId w:val="0"/>
+        </w:numPr>
+        <w:ind w:left="420" w:leftChars="0" w:firstLine="420" w:firstLineChars="0"/>
+        <w:jc w:val="both"/>
+        <w:rPr>
+          <w:rFonts w:hint="eastAsia" w:asciiTheme="minorEastAsia" w:hAnsiTheme="minorEastAsia" w:cstheme="minorEastAsia"/>
+          <w:b/>
+          <w:bCs w:val="0"/>
+          <w:sz w:val="28"/>
+          <w:szCs w:val="28"/>
+          <w:lang w:val="en-US" w:eastAsia="zh-CN"/>
+        </w:rPr>
+      </w:pPr>
+    </w:p>
+    <w:p>
+      <w:pPr>
+        <w:widowControl w:val="0"/>
+        <w:numPr>
+          <w:ilvl w:val="0"/>
+          <w:numId w:val="0"/>
+        </w:numPr>
+        <w:ind w:left="420" w:leftChars="0" w:firstLine="420" w:firstLineChars="0"/>
+        <w:jc w:val="both"/>
+        <w:rPr>
+          <w:rFonts w:hint="eastAsia" w:asciiTheme="minorEastAsia" w:hAnsiTheme="minorEastAsia" w:cstheme="minorEastAsia"/>
+          <w:b/>
+          <w:bCs w:val="0"/>
+          <w:sz w:val="28"/>
+          <w:szCs w:val="28"/>
+          <w:lang w:val="en-US" w:eastAsia="zh-CN"/>
+        </w:rPr>
+      </w:pPr>
+    </w:p>
+    <w:p>
+      <w:pPr>
+        <w:widowControl w:val="0"/>
+        <w:numPr>
+          <w:ilvl w:val="0"/>
+          <w:numId w:val="0"/>
+        </w:numPr>
+        <w:ind w:left="420" w:leftChars="0" w:firstLine="420" w:firstLineChars="0"/>
+        <w:jc w:val="both"/>
+        <w:rPr>
+          <w:rFonts w:hint="eastAsia" w:asciiTheme="minorEastAsia" w:hAnsiTheme="minorEastAsia" w:cstheme="minorEastAsia"/>
+          <w:b/>
+          <w:bCs w:val="0"/>
+          <w:sz w:val="28"/>
+          <w:szCs w:val="28"/>
+          <w:lang w:val="en-US" w:eastAsia="zh-CN"/>
+        </w:rPr>
+      </w:pPr>
+    </w:p>
+    <w:p>
+      <w:pPr>
+        <w:widowControl w:val="0"/>
+        <w:numPr>
+          <w:ilvl w:val="0"/>
+          <w:numId w:val="0"/>
+        </w:numPr>
+        <w:ind w:left="420" w:leftChars="0" w:firstLine="420" w:firstLineChars="0"/>
+        <w:jc w:val="both"/>
+        <w:rPr>
+          <w:rFonts w:hint="eastAsia" w:asciiTheme="minorEastAsia" w:hAnsiTheme="minorEastAsia" w:eastAsiaTheme="minorEastAsia" w:cstheme="minorEastAsia"/>
+          <w:b/>
+          <w:bCs w:val="0"/>
+          <w:sz w:val="28"/>
+          <w:szCs w:val="28"/>
+          <w:lang w:val="en-US" w:eastAsia="zh-CN"/>
+        </w:rPr>
+      </w:pPr>
+    </w:p>
+    <w:p>
+      <w:pPr>
+        <w:widowControl w:val="0"/>
+        <w:numPr>
+          <w:ilvl w:val="0"/>
+          <w:numId w:val="0"/>
+        </w:numPr>
+        <w:ind w:left="420" w:leftChars="0" w:firstLine="420" w:firstLineChars="0"/>
+        <w:jc w:val="both"/>
+        <w:rPr>
+          <w:rFonts w:hint="eastAsia" w:asciiTheme="minorEastAsia" w:hAnsiTheme="minorEastAsia" w:eastAsiaTheme="minorEastAsia" w:cstheme="minorEastAsia"/>
+          <w:b/>
+          <w:bCs w:val="0"/>
+          <w:sz w:val="28"/>
+          <w:szCs w:val="28"/>
+          <w:lang w:val="en-US" w:eastAsia="zh-CN"/>
+        </w:rPr>
+      </w:pPr>
     </w:p>
     <w:p>
       <w:pPr>
         <w:pStyle w:val="2"/>
         <w:numPr>
           <w:ilvl w:val="0"/>
-          <w:numId w:val="1"/>
-        </w:numPr>
-        <w:rPr>
-          <w:rFonts w:hint="eastAsia"/>
-          <w:lang w:val="en-US" w:eastAsia="zh-CN"/>
-        </w:rPr>
-      </w:pPr>
-      <w:r>
-        <w:rPr>
-          <w:rFonts w:hint="eastAsia"/>
-          <w:lang w:val="en-US" w:eastAsia="zh-CN"/>
-        </w:rPr>
-        <w:t>rm命令</w:t>
-      </w:r>
-    </w:p>
-    <w:p>
-      <w:pPr>
-        <w:numPr>
-          <w:ilvl w:val="1"/>
-          <w:numId w:val="1"/>
-        </w:numPr>
-        <w:ind w:left="420" w:leftChars="0" w:firstLine="560" w:firstLineChars="200"/>
-        <w:rPr>
-          <w:rFonts w:hint="eastAsia"/>
-          <w:sz w:val="28"/>
-          <w:szCs w:val="28"/>
-          <w:lang w:val="en-US" w:eastAsia="zh-CN"/>
-        </w:rPr>
-      </w:pPr>
-      <w:r>
-        <w:rPr>
-          <w:rFonts w:hint="eastAsia"/>
-          <w:sz w:val="28"/>
-          <w:szCs w:val="28"/>
-          <w:lang w:val="en-US" w:eastAsia="zh-CN"/>
-        </w:rPr>
-        <w:t>注意：使用rm命令前一定要先备份，谨慎使用这个命令</w:t>
-      </w:r>
-    </w:p>
-    <w:p>
-      <w:pPr>
-        <w:numPr>
-          <w:ilvl w:val="1"/>
-          <w:numId w:val="1"/>
-        </w:numPr>
-        <w:ind w:left="420" w:leftChars="0" w:firstLine="560" w:firstLineChars="200"/>
-        <w:rPr>
-          <w:rFonts w:hint="eastAsia"/>
-          <w:sz w:val="28"/>
-          <w:szCs w:val="28"/>
-          <w:lang w:val="en-US" w:eastAsia="zh-CN"/>
-        </w:rPr>
-      </w:pPr>
-      <w:r>
-        <w:rPr>
-          <w:rFonts w:hint="eastAsia"/>
-          <w:sz w:val="28"/>
-          <w:szCs w:val="28"/>
-          <w:lang w:val="en-US" w:eastAsia="zh-CN"/>
-        </w:rPr>
-        <w:t xml:space="preserve">替代命令：使用mv来移动到临时文件中，或者使用find删除 </w:t>
-      </w:r>
-    </w:p>
-    <w:p>
-      <w:pPr>
-        <w:pStyle w:val="2"/>
-        <w:numPr>
-          <w:ilvl w:val="0"/>
-          <w:numId w:val="2"/>
-        </w:numPr>
-        <w:rPr>
-          <w:rFonts w:hint="eastAsia"/>
-          <w:lang w:val="en-US" w:eastAsia="zh-CN"/>
-        </w:rPr>
-      </w:pPr>
-      <w:r>
-        <w:rPr>
-          <w:rFonts w:hint="eastAsia"/>
-          <w:lang w:val="en-US" w:eastAsia="zh-CN"/>
-        </w:rPr>
-        <w:t>cat命令的一些特殊用法</w:t>
-      </w:r>
-    </w:p>
-    <w:p>
-      <w:pPr>
-        <w:numPr>
-          <w:ilvl w:val="1"/>
-          <w:numId w:val="2"/>
-        </w:numPr>
-        <w:ind w:left="840" w:leftChars="0" w:hanging="420" w:firstLineChars="0"/>
-        <w:rPr>
-          <w:rFonts w:hint="eastAsia"/>
-          <w:sz w:val="28"/>
-          <w:szCs w:val="28"/>
-          <w:lang w:val="en-US" w:eastAsia="zh-CN"/>
-        </w:rPr>
-      </w:pPr>
-      <w:r>
-        <w:rPr>
-          <w:rFonts w:hint="eastAsia"/>
-          <w:sz w:val="28"/>
-          <w:szCs w:val="28"/>
-          <w:lang w:val="en-US" w:eastAsia="zh-CN"/>
-        </w:rPr>
-        <w:t xml:space="preserve">Cat &gt;&gt; 1.txt &lt;&lt; EOF </w:t>
-      </w:r>
-    </w:p>
-    <w:p>
-      <w:pPr>
-        <w:widowControl w:val="0"/>
-        <w:numPr>
-          <w:numId w:val="0"/>
-        </w:numPr>
-        <w:ind w:left="420" w:leftChars="0" w:firstLine="420" w:firstLineChars="0"/>
-        <w:jc w:val="both"/>
-        <w:rPr>
-          <w:rFonts w:hint="eastAsia"/>
-          <w:sz w:val="28"/>
-          <w:szCs w:val="28"/>
-          <w:lang w:val="en-US" w:eastAsia="zh-CN"/>
-        </w:rPr>
-      </w:pPr>
-      <w:r>
-        <w:rPr>
-          <w:rFonts w:hint="eastAsia"/>
-          <w:sz w:val="28"/>
-          <w:szCs w:val="28"/>
-          <w:lang w:val="en-US" w:eastAsia="zh-CN"/>
-        </w:rPr>
-        <w:t>STRING</w:t>
-      </w:r>
-    </w:p>
-    <w:p>
-      <w:pPr>
-        <w:widowControl w:val="0"/>
-        <w:numPr>
-          <w:numId w:val="0"/>
-        </w:numPr>
-        <w:ind w:left="420" w:leftChars="0" w:firstLine="420" w:firstLineChars="0"/>
-        <w:jc w:val="both"/>
-        <w:rPr>
-          <w:rFonts w:hint="eastAsia"/>
-          <w:sz w:val="28"/>
-          <w:szCs w:val="28"/>
-          <w:lang w:val="en-US" w:eastAsia="zh-CN"/>
-        </w:rPr>
-      </w:pPr>
-      <w:r>
-        <w:rPr>
-          <w:rFonts w:hint="eastAsia"/>
-          <w:sz w:val="28"/>
-          <w:szCs w:val="28"/>
-          <w:lang w:val="en-US" w:eastAsia="zh-CN"/>
-        </w:rPr>
-        <w:t>STRING</w:t>
-      </w:r>
-    </w:p>
-    <w:p>
-      <w:pPr>
-        <w:widowControl w:val="0"/>
-        <w:numPr>
-          <w:numId w:val="0"/>
-        </w:numPr>
-        <w:ind w:left="420" w:leftChars="0" w:firstLine="420" w:firstLineChars="0"/>
-        <w:jc w:val="both"/>
-        <w:rPr>
-          <w:rFonts w:hint="eastAsia"/>
-          <w:sz w:val="28"/>
-          <w:szCs w:val="28"/>
-          <w:lang w:val="en-US" w:eastAsia="zh-CN"/>
-        </w:rPr>
-      </w:pPr>
-      <w:r>
-        <w:rPr>
-          <w:rFonts w:hint="eastAsia"/>
-          <w:sz w:val="28"/>
-          <w:szCs w:val="28"/>
-          <w:lang w:val="en-US" w:eastAsia="zh-CN"/>
-        </w:rPr>
-        <w:t>...........</w:t>
-      </w:r>
-    </w:p>
-    <w:p>
-      <w:pPr>
-        <w:widowControl w:val="0"/>
-        <w:numPr>
-          <w:numId w:val="0"/>
-        </w:numPr>
-        <w:ind w:left="420" w:leftChars="0" w:firstLine="420" w:firstLineChars="0"/>
-        <w:jc w:val="both"/>
-        <w:rPr>
-          <w:rFonts w:hint="eastAsia"/>
-          <w:sz w:val="28"/>
-          <w:szCs w:val="28"/>
-          <w:lang w:val="en-US" w:eastAsia="zh-CN"/>
-        </w:rPr>
-      </w:pPr>
-      <w:r>
-        <w:rPr>
-          <w:rFonts w:hint="eastAsia"/>
-          <w:sz w:val="28"/>
-          <w:szCs w:val="28"/>
-          <w:lang w:val="en-US" w:eastAsia="zh-CN"/>
-        </w:rPr>
-        <w:t>EOF</w:t>
-      </w:r>
-    </w:p>
-    <w:p>
-      <w:pPr>
-        <w:widowControl w:val="0"/>
-        <w:numPr>
-          <w:numId w:val="0"/>
-        </w:numPr>
-        <w:ind w:left="420" w:leftChars="0" w:firstLine="420" w:firstLineChars="0"/>
-        <w:jc w:val="both"/>
-        <w:rPr>
-          <w:rFonts w:hint="eastAsia"/>
-          <w:sz w:val="28"/>
-          <w:szCs w:val="28"/>
-          <w:lang w:val="en-US" w:eastAsia="zh-CN"/>
-        </w:rPr>
-      </w:pPr>
-    </w:p>
-    <w:p>
-      <w:pPr>
-        <w:widowControl w:val="0"/>
-        <w:numPr>
-          <w:numId w:val="0"/>
-        </w:numPr>
-        <w:ind w:left="420" w:leftChars="0" w:firstLine="420" w:firstLineChars="0"/>
-        <w:jc w:val="both"/>
-        <w:rPr>
-          <w:rFonts w:hint="eastAsia"/>
-          <w:sz w:val="28"/>
-          <w:szCs w:val="28"/>
-          <w:lang w:val="en-US" w:eastAsia="zh-CN"/>
-        </w:rPr>
-      </w:pPr>
-      <w:r>
-        <w:rPr>
-          <w:rFonts w:hint="eastAsia"/>
-          <w:sz w:val="28"/>
-          <w:szCs w:val="28"/>
-          <w:lang w:val="en-US" w:eastAsia="zh-CN"/>
-        </w:rPr>
-        <w:t>这个命令可以将1.txt打开进行编辑，编辑的内容是EOF标签之间的内容。</w:t>
-      </w:r>
-    </w:p>
-    <w:p>
-      <w:pPr>
-        <w:widowControl w:val="0"/>
-        <w:numPr>
-          <w:numId w:val="0"/>
-        </w:numPr>
-        <w:ind w:left="420" w:leftChars="0" w:firstLine="420" w:firstLineChars="0"/>
-        <w:jc w:val="both"/>
-        <w:rPr>
-          <w:rFonts w:hint="eastAsia"/>
-          <w:sz w:val="28"/>
-          <w:szCs w:val="28"/>
-          <w:lang w:val="en-US" w:eastAsia="zh-CN"/>
-        </w:rPr>
-      </w:pPr>
-    </w:p>
-    <w:p>
-      <w:pPr>
-        <w:pStyle w:val="2"/>
-        <w:numPr>
-          <w:ilvl w:val="0"/>
           <w:numId w:val="3"/>
         </w:numPr>
         <w:rPr>
-          <w:rFonts w:hint="eastAsia"/>
-          <w:lang w:val="en-US" w:eastAsia="zh-CN"/>
-        </w:rPr>
-      </w:pPr>
-      <w:r>
-        <w:rPr>
-          <w:rFonts w:hint="eastAsia"/>
+          <w:rFonts w:hint="eastAsia" w:asciiTheme="minorEastAsia" w:hAnsiTheme="minorEastAsia" w:eastAsiaTheme="minorEastAsia" w:cstheme="minorEastAsia"/>
+          <w:b/>
+          <w:bCs w:val="0"/>
+          <w:lang w:val="en-US" w:eastAsia="zh-CN"/>
+        </w:rPr>
+      </w:pPr>
+      <w:r>
+        <w:rPr>
+          <w:rFonts w:hint="eastAsia" w:asciiTheme="minorEastAsia" w:hAnsiTheme="minorEastAsia" w:eastAsiaTheme="minorEastAsia" w:cstheme="minorEastAsia"/>
+          <w:b/>
+          <w:bCs w:val="0"/>
           <w:lang w:val="en-US" w:eastAsia="zh-CN"/>
         </w:rPr>
         <w:t>一头一尾：head命令和tail命令</w:t>
@@ -533,15 +1591,19 @@
       <w:pPr>
         <w:ind w:firstLine="420" w:firstLineChars="0"/>
         <w:rPr>
-          <w:rFonts w:hint="eastAsia"/>
-          <w:sz w:val="28"/>
-          <w:szCs w:val="28"/>
-          <w:lang w:val="en-US" w:eastAsia="zh-CN"/>
-        </w:rPr>
-      </w:pPr>
-      <w:r>
-        <w:rPr>
-          <w:rFonts w:hint="eastAsia"/>
+          <w:rFonts w:hint="eastAsia" w:asciiTheme="minorEastAsia" w:hAnsiTheme="minorEastAsia" w:eastAsiaTheme="minorEastAsia" w:cstheme="minorEastAsia"/>
+          <w:b/>
+          <w:bCs w:val="0"/>
+          <w:sz w:val="28"/>
+          <w:szCs w:val="28"/>
+          <w:lang w:val="en-US" w:eastAsia="zh-CN"/>
+        </w:rPr>
+      </w:pPr>
+      <w:r>
+        <w:rPr>
+          <w:rFonts w:hint="eastAsia" w:asciiTheme="minorEastAsia" w:hAnsiTheme="minorEastAsia" w:eastAsiaTheme="minorEastAsia" w:cstheme="minorEastAsia"/>
+          <w:b/>
+          <w:bCs w:val="0"/>
           <w:sz w:val="28"/>
           <w:szCs w:val="28"/>
           <w:lang w:val="en-US" w:eastAsia="zh-CN"/>
@@ -553,15 +1615,19 @@
       <w:pPr>
         <w:ind w:firstLine="420" w:firstLineChars="0"/>
         <w:rPr>
-          <w:rFonts w:hint="eastAsia"/>
-          <w:sz w:val="28"/>
-          <w:szCs w:val="28"/>
-          <w:lang w:val="en-US" w:eastAsia="zh-CN"/>
-        </w:rPr>
-      </w:pPr>
-      <w:r>
-        <w:rPr>
-          <w:rFonts w:hint="eastAsia"/>
+          <w:rFonts w:hint="eastAsia" w:asciiTheme="minorEastAsia" w:hAnsiTheme="minorEastAsia" w:eastAsiaTheme="minorEastAsia" w:cstheme="minorEastAsia"/>
+          <w:b/>
+          <w:bCs w:val="0"/>
+          <w:sz w:val="28"/>
+          <w:szCs w:val="28"/>
+          <w:lang w:val="en-US" w:eastAsia="zh-CN"/>
+        </w:rPr>
+      </w:pPr>
+      <w:r>
+        <w:rPr>
+          <w:rFonts w:hint="eastAsia" w:asciiTheme="minorEastAsia" w:hAnsiTheme="minorEastAsia" w:eastAsiaTheme="minorEastAsia" w:cstheme="minorEastAsia"/>
+          <w:b/>
+          <w:bCs w:val="0"/>
           <w:sz w:val="28"/>
           <w:szCs w:val="28"/>
           <w:lang w:val="en-US" w:eastAsia="zh-CN"/>
@@ -573,14 +1639,19 @@
       <w:pPr>
         <w:ind w:firstLine="420" w:firstLineChars="0"/>
         <w:rPr>
-          <w:rFonts w:hint="eastAsia"/>
-          <w:sz w:val="28"/>
-          <w:szCs w:val="28"/>
-          <w:lang w:val="en-US" w:eastAsia="zh-CN"/>
-        </w:rPr>
-      </w:pPr>
-      <w:r>
-        <w:rPr>
+          <w:rFonts w:hint="eastAsia" w:asciiTheme="minorEastAsia" w:hAnsiTheme="minorEastAsia" w:eastAsiaTheme="minorEastAsia" w:cstheme="minorEastAsia"/>
+          <w:b/>
+          <w:bCs w:val="0"/>
+          <w:sz w:val="28"/>
+          <w:szCs w:val="28"/>
+          <w:lang w:val="en-US" w:eastAsia="zh-CN"/>
+        </w:rPr>
+      </w:pPr>
+      <w:r>
+        <w:rPr>
+          <w:rFonts w:hint="eastAsia" w:asciiTheme="minorEastAsia" w:hAnsiTheme="minorEastAsia" w:eastAsiaTheme="minorEastAsia" w:cstheme="minorEastAsia"/>
+          <w:b/>
+          <w:bCs w:val="0"/>
           <w:sz w:val="28"/>
           <w:szCs w:val="28"/>
         </w:rPr>
@@ -631,33 +1702,43 @@
       <w:pPr>
         <w:widowControl w:val="0"/>
         <w:numPr>
+          <w:ilvl w:val="0"/>
           <w:numId w:val="0"/>
         </w:numPr>
         <w:ind w:left="420" w:leftChars="0" w:firstLine="420" w:firstLineChars="0"/>
         <w:jc w:val="both"/>
         <w:rPr>
-          <w:rFonts w:hint="eastAsia"/>
-          <w:sz w:val="28"/>
-          <w:szCs w:val="28"/>
-          <w:lang w:val="en-US" w:eastAsia="zh-CN"/>
-        </w:rPr>
-      </w:pPr>
-    </w:p>
-    <w:p>
-      <w:pPr>
-        <w:widowControl w:val="0"/>
-        <w:numPr>
+          <w:rFonts w:hint="eastAsia" w:asciiTheme="minorEastAsia" w:hAnsiTheme="minorEastAsia" w:eastAsiaTheme="minorEastAsia" w:cstheme="minorEastAsia"/>
+          <w:b/>
+          <w:bCs w:val="0"/>
+          <w:sz w:val="28"/>
+          <w:szCs w:val="28"/>
+          <w:lang w:val="en-US" w:eastAsia="zh-CN"/>
+        </w:rPr>
+      </w:pPr>
+    </w:p>
+    <w:p>
+      <w:pPr>
+        <w:widowControl w:val="0"/>
+        <w:numPr>
+          <w:ilvl w:val="0"/>
           <w:numId w:val="0"/>
         </w:numPr>
         <w:ind w:left="420" w:leftChars="0" w:firstLine="420" w:firstLineChars="0"/>
         <w:jc w:val="both"/>
         <w:rPr>
-          <w:sz w:val="28"/>
-          <w:szCs w:val="28"/>
-        </w:rPr>
-      </w:pPr>
-      <w:r>
-        <w:rPr>
+          <w:rFonts w:hint="eastAsia" w:asciiTheme="minorEastAsia" w:hAnsiTheme="minorEastAsia" w:eastAsiaTheme="minorEastAsia" w:cstheme="minorEastAsia"/>
+          <w:b/>
+          <w:bCs w:val="0"/>
+          <w:sz w:val="28"/>
+          <w:szCs w:val="28"/>
+        </w:rPr>
+      </w:pPr>
+      <w:r>
+        <w:rPr>
+          <w:rFonts w:hint="eastAsia" w:asciiTheme="minorEastAsia" w:hAnsiTheme="minorEastAsia" w:eastAsiaTheme="minorEastAsia" w:cstheme="minorEastAsia"/>
+          <w:b/>
+          <w:bCs w:val="0"/>
           <w:sz w:val="28"/>
           <w:szCs w:val="28"/>
         </w:rPr>
@@ -708,19 +1789,24 @@
       <w:pPr>
         <w:widowControl w:val="0"/>
         <w:numPr>
-          <w:numId w:val="0"/>
-        </w:numPr>
-        <w:jc w:val="both"/>
-        <w:rPr>
-          <w:rFonts w:hint="eastAsia"/>
-          <w:sz w:val="28"/>
-          <w:szCs w:val="28"/>
-          <w:lang w:val="en-US" w:eastAsia="zh-CN"/>
-        </w:rPr>
-      </w:pPr>
-      <w:r>
-        <w:rPr>
-          <w:rFonts w:hint="eastAsia"/>
+          <w:ilvl w:val="0"/>
+          <w:numId w:val="0"/>
+        </w:numPr>
+        <w:jc w:val="both"/>
+        <w:rPr>
+          <w:rFonts w:hint="eastAsia" w:asciiTheme="minorEastAsia" w:hAnsiTheme="minorEastAsia" w:eastAsiaTheme="minorEastAsia" w:cstheme="minorEastAsia"/>
+          <w:b/>
+          <w:bCs w:val="0"/>
+          <w:sz w:val="28"/>
+          <w:szCs w:val="28"/>
+          <w:lang w:val="en-US" w:eastAsia="zh-CN"/>
+        </w:rPr>
+      </w:pPr>
+      <w:r>
+        <w:rPr>
+          <w:rFonts w:hint="eastAsia" w:asciiTheme="minorEastAsia" w:hAnsiTheme="minorEastAsia" w:eastAsiaTheme="minorEastAsia" w:cstheme="minorEastAsia"/>
+          <w:b/>
+          <w:bCs w:val="0"/>
           <w:sz w:val="28"/>
           <w:szCs w:val="28"/>
           <w:lang w:val="en-US" w:eastAsia="zh-CN"/>
@@ -732,11 +1818,22 @@
       <w:pPr>
         <w:widowControl w:val="0"/>
         <w:numPr>
-          <w:numId w:val="0"/>
-        </w:numPr>
-        <w:jc w:val="both"/>
-      </w:pPr>
-      <w:r>
+          <w:ilvl w:val="0"/>
+          <w:numId w:val="0"/>
+        </w:numPr>
+        <w:jc w:val="both"/>
+        <w:rPr>
+          <w:rFonts w:hint="eastAsia" w:asciiTheme="minorEastAsia" w:hAnsiTheme="minorEastAsia" w:eastAsiaTheme="minorEastAsia" w:cstheme="minorEastAsia"/>
+          <w:b/>
+          <w:bCs w:val="0"/>
+        </w:rPr>
+      </w:pPr>
+      <w:r>
+        <w:rPr>
+          <w:rFonts w:hint="eastAsia" w:asciiTheme="minorEastAsia" w:hAnsiTheme="minorEastAsia" w:eastAsiaTheme="minorEastAsia" w:cstheme="minorEastAsia"/>
+          <w:b/>
+          <w:bCs w:val="0"/>
+        </w:rPr>
         <w:drawing>
           <wp:inline distT="0" distB="0" distL="114300" distR="114300">
             <wp:extent cx="3961765" cy="876300"/>
@@ -784,17 +1881,22 @@
       <w:pPr>
         <w:widowControl w:val="0"/>
         <w:numPr>
-          <w:numId w:val="0"/>
-        </w:numPr>
-        <w:jc w:val="both"/>
-        <w:rPr>
-          <w:rFonts w:hint="eastAsia"/>
-          <w:lang w:val="en-US" w:eastAsia="zh-CN"/>
-        </w:rPr>
-      </w:pPr>
-      <w:r>
-        <w:rPr>
-          <w:rFonts w:hint="eastAsia"/>
+          <w:ilvl w:val="0"/>
+          <w:numId w:val="0"/>
+        </w:numPr>
+        <w:jc w:val="both"/>
+        <w:rPr>
+          <w:rFonts w:hint="eastAsia" w:asciiTheme="minorEastAsia" w:hAnsiTheme="minorEastAsia" w:eastAsiaTheme="minorEastAsia" w:cstheme="minorEastAsia"/>
+          <w:b/>
+          <w:bCs w:val="0"/>
+          <w:lang w:val="en-US" w:eastAsia="zh-CN"/>
+        </w:rPr>
+      </w:pPr>
+      <w:r>
+        <w:rPr>
+          <w:rFonts w:hint="eastAsia" w:asciiTheme="minorEastAsia" w:hAnsiTheme="minorEastAsia" w:eastAsiaTheme="minorEastAsia" w:cstheme="minorEastAsia"/>
+          <w:b/>
+          <w:bCs w:val="0"/>
           <w:lang w:val="en-US" w:eastAsia="zh-CN"/>
         </w:rPr>
         <w:t>它会跟踪一个文件尾部的变化，而且是即时的。使用-f参数可以观察到这种现象</w:t>
@@ -804,17 +1906,22 @@
       <w:pPr>
         <w:widowControl w:val="0"/>
         <w:numPr>
-          <w:numId w:val="0"/>
-        </w:numPr>
-        <w:jc w:val="both"/>
-        <w:rPr>
-          <w:rFonts w:hint="eastAsia"/>
-          <w:lang w:val="en-US" w:eastAsia="zh-CN"/>
-        </w:rPr>
-      </w:pPr>
-      <w:r>
-        <w:rPr>
-          <w:rFonts w:hint="eastAsia"/>
+          <w:ilvl w:val="0"/>
+          <w:numId w:val="0"/>
+        </w:numPr>
+        <w:jc w:val="both"/>
+        <w:rPr>
+          <w:rFonts w:hint="eastAsia" w:asciiTheme="minorEastAsia" w:hAnsiTheme="minorEastAsia" w:eastAsiaTheme="minorEastAsia" w:cstheme="minorEastAsia"/>
+          <w:b/>
+          <w:bCs w:val="0"/>
+          <w:lang w:val="en-US" w:eastAsia="zh-CN"/>
+        </w:rPr>
+      </w:pPr>
+      <w:r>
+        <w:rPr>
+          <w:rFonts w:hint="eastAsia" w:asciiTheme="minorEastAsia" w:hAnsiTheme="minorEastAsia" w:eastAsiaTheme="minorEastAsia" w:cstheme="minorEastAsia"/>
+          <w:b/>
+          <w:bCs w:val="0"/>
           <w:lang w:val="en-US" w:eastAsia="zh-CN"/>
         </w:rPr>
         <w:t>下图的两个图片，当文件尾部改变时，它会实时跟踪这个文件。</w:t>
@@ -824,11 +1931,22 @@
       <w:pPr>
         <w:widowControl w:val="0"/>
         <w:numPr>
-          <w:numId w:val="0"/>
-        </w:numPr>
-        <w:jc w:val="both"/>
-      </w:pPr>
-      <w:r>
+          <w:ilvl w:val="0"/>
+          <w:numId w:val="0"/>
+        </w:numPr>
+        <w:jc w:val="both"/>
+        <w:rPr>
+          <w:rFonts w:hint="eastAsia" w:asciiTheme="minorEastAsia" w:hAnsiTheme="minorEastAsia" w:eastAsiaTheme="minorEastAsia" w:cstheme="minorEastAsia"/>
+          <w:b/>
+          <w:bCs w:val="0"/>
+        </w:rPr>
+      </w:pPr>
+      <w:r>
+        <w:rPr>
+          <w:rFonts w:hint="eastAsia" w:asciiTheme="minorEastAsia" w:hAnsiTheme="minorEastAsia" w:eastAsiaTheme="minorEastAsia" w:cstheme="minorEastAsia"/>
+          <w:b/>
+          <w:bCs w:val="0"/>
+        </w:rPr>
         <w:drawing>
           <wp:inline distT="0" distB="0" distL="114300" distR="114300">
             <wp:extent cx="4095115" cy="1866900"/>
@@ -876,26 +1994,37 @@
       <w:pPr>
         <w:widowControl w:val="0"/>
         <w:numPr>
-          <w:numId w:val="0"/>
-        </w:numPr>
-        <w:jc w:val="both"/>
-      </w:pPr>
-    </w:p>
-    <w:p>
-      <w:pPr>
-        <w:widowControl w:val="0"/>
-        <w:numPr>
-          <w:numId w:val="0"/>
-        </w:numPr>
-        <w:jc w:val="both"/>
-        <w:rPr>
-          <w:rFonts w:hint="eastAsia"/>
+          <w:ilvl w:val="0"/>
+          <w:numId w:val="0"/>
+        </w:numPr>
+        <w:jc w:val="both"/>
+        <w:rPr>
+          <w:rFonts w:hint="eastAsia" w:asciiTheme="minorEastAsia" w:hAnsiTheme="minorEastAsia" w:eastAsiaTheme="minorEastAsia" w:cstheme="minorEastAsia"/>
+          <w:b/>
+          <w:bCs w:val="0"/>
+        </w:rPr>
+      </w:pPr>
+    </w:p>
+    <w:p>
+      <w:pPr>
+        <w:widowControl w:val="0"/>
+        <w:numPr>
+          <w:ilvl w:val="0"/>
+          <w:numId w:val="0"/>
+        </w:numPr>
+        <w:jc w:val="both"/>
+        <w:rPr>
+          <w:rFonts w:hint="eastAsia" w:asciiTheme="minorEastAsia" w:hAnsiTheme="minorEastAsia" w:eastAsiaTheme="minorEastAsia" w:cstheme="minorEastAsia"/>
+          <w:b/>
+          <w:bCs w:val="0"/>
           <w:lang w:eastAsia="zh-CN"/>
         </w:rPr>
       </w:pPr>
       <w:r>
         <w:rPr>
-          <w:rFonts w:hint="eastAsia"/>
+          <w:rFonts w:hint="eastAsia" w:asciiTheme="minorEastAsia" w:hAnsiTheme="minorEastAsia" w:eastAsiaTheme="minorEastAsia" w:cstheme="minorEastAsia"/>
+          <w:b/>
+          <w:bCs w:val="0"/>
           <w:lang w:eastAsia="zh-CN"/>
         </w:rPr>
         <w:t>当修改了这个文件后</w:t>
@@ -905,15 +2034,23 @@
       <w:pPr>
         <w:widowControl w:val="0"/>
         <w:numPr>
-          <w:numId w:val="0"/>
-        </w:numPr>
-        <w:jc w:val="both"/>
-        <w:rPr>
-          <w:rFonts w:hint="eastAsia"/>
+          <w:ilvl w:val="0"/>
+          <w:numId w:val="0"/>
+        </w:numPr>
+        <w:jc w:val="both"/>
+        <w:rPr>
+          <w:rFonts w:hint="eastAsia" w:asciiTheme="minorEastAsia" w:hAnsiTheme="minorEastAsia" w:eastAsiaTheme="minorEastAsia" w:cstheme="minorEastAsia"/>
+          <w:b/>
+          <w:bCs w:val="0"/>
           <w:lang w:eastAsia="zh-CN"/>
         </w:rPr>
       </w:pPr>
       <w:r>
+        <w:rPr>
+          <w:rFonts w:hint="eastAsia" w:asciiTheme="minorEastAsia" w:hAnsiTheme="minorEastAsia" w:eastAsiaTheme="minorEastAsia" w:cstheme="minorEastAsia"/>
+          <w:b/>
+          <w:bCs w:val="0"/>
+        </w:rPr>
         <w:drawing>
           <wp:inline distT="0" distB="0" distL="114300" distR="114300">
             <wp:extent cx="4114165" cy="2171700"/>
@@ -961,25 +2098,31 @@
       <w:pPr>
         <w:widowControl w:val="0"/>
         <w:numPr>
-          <w:numId w:val="0"/>
-        </w:numPr>
-        <w:jc w:val="both"/>
-        <w:rPr>
-          <w:rFonts w:hint="eastAsia"/>
-          <w:lang w:val="en-US" w:eastAsia="zh-CN"/>
-        </w:rPr>
-      </w:pPr>
-    </w:p>
-    <w:p>
-      <w:pPr>
-        <w:widowControl w:val="0"/>
-        <w:numPr>
+          <w:ilvl w:val="0"/>
+          <w:numId w:val="0"/>
+        </w:numPr>
+        <w:jc w:val="both"/>
+        <w:rPr>
+          <w:rFonts w:hint="eastAsia" w:asciiTheme="minorEastAsia" w:hAnsiTheme="minorEastAsia" w:eastAsiaTheme="minorEastAsia" w:cstheme="minorEastAsia"/>
+          <w:b/>
+          <w:bCs w:val="0"/>
+          <w:lang w:val="en-US" w:eastAsia="zh-CN"/>
+        </w:rPr>
+      </w:pPr>
+    </w:p>
+    <w:p>
+      <w:pPr>
+        <w:widowControl w:val="0"/>
+        <w:numPr>
+          <w:ilvl w:val="0"/>
           <w:numId w:val="0"/>
         </w:numPr>
         <w:ind w:left="420" w:leftChars="0" w:firstLine="420" w:firstLineChars="0"/>
         <w:jc w:val="both"/>
         <w:rPr>
           <w:rFonts w:hint="eastAsia" w:asciiTheme="minorEastAsia" w:hAnsiTheme="minorEastAsia" w:eastAsiaTheme="minorEastAsia" w:cstheme="minorEastAsia"/>
+          <w:b/>
+          <w:bCs w:val="0"/>
           <w:sz w:val="28"/>
           <w:szCs w:val="28"/>
         </w:rPr>
@@ -993,13 +2136,17 @@
           <w:numId w:val="3"/>
         </w:numPr>
         <w:rPr>
-          <w:rFonts w:hint="eastAsia"/>
-          <w:lang w:val="en-US" w:eastAsia="zh-CN"/>
-        </w:rPr>
-      </w:pPr>
-      <w:r>
-        <w:rPr>
-          <w:rFonts w:hint="eastAsia"/>
+          <w:rFonts w:hint="eastAsia" w:asciiTheme="minorEastAsia" w:hAnsiTheme="minorEastAsia" w:eastAsiaTheme="minorEastAsia" w:cstheme="minorEastAsia"/>
+          <w:b/>
+          <w:bCs w:val="0"/>
+          <w:lang w:val="en-US" w:eastAsia="zh-CN"/>
+        </w:rPr>
+      </w:pPr>
+      <w:r>
+        <w:rPr>
+          <w:rFonts w:hint="eastAsia" w:asciiTheme="minorEastAsia" w:hAnsiTheme="minorEastAsia" w:eastAsiaTheme="minorEastAsia" w:cstheme="minorEastAsia"/>
+          <w:b/>
+          <w:bCs w:val="0"/>
           <w:lang w:val="en-US" w:eastAsia="zh-CN"/>
         </w:rPr>
         <w:t>mkdir命令：</w:t>
@@ -1009,19 +2156,24 @@
       <w:pPr>
         <w:widowControl w:val="0"/>
         <w:numPr>
-          <w:numId w:val="0"/>
-        </w:numPr>
-        <w:jc w:val="both"/>
-        <w:rPr>
-          <w:rFonts w:hint="eastAsia"/>
-          <w:sz w:val="28"/>
-          <w:szCs w:val="28"/>
-          <w:lang w:val="en-US" w:eastAsia="zh-CN"/>
-        </w:rPr>
-      </w:pPr>
-      <w:r>
-        <w:rPr>
-          <w:rFonts w:hint="eastAsia"/>
+          <w:ilvl w:val="0"/>
+          <w:numId w:val="0"/>
+        </w:numPr>
+        <w:jc w:val="both"/>
+        <w:rPr>
+          <w:rFonts w:hint="eastAsia" w:asciiTheme="minorEastAsia" w:hAnsiTheme="minorEastAsia" w:eastAsiaTheme="minorEastAsia" w:cstheme="minorEastAsia"/>
+          <w:b/>
+          <w:bCs w:val="0"/>
+          <w:sz w:val="28"/>
+          <w:szCs w:val="28"/>
+          <w:lang w:val="en-US" w:eastAsia="zh-CN"/>
+        </w:rPr>
+      </w:pPr>
+      <w:r>
+        <w:rPr>
+          <w:rFonts w:hint="eastAsia" w:asciiTheme="minorEastAsia" w:hAnsiTheme="minorEastAsia" w:eastAsiaTheme="minorEastAsia" w:cstheme="minorEastAsia"/>
+          <w:b/>
+          <w:bCs w:val="0"/>
           <w:sz w:val="28"/>
           <w:szCs w:val="28"/>
           <w:lang w:val="en-US" w:eastAsia="zh-CN"/>
@@ -1033,19 +2185,24 @@
       <w:pPr>
         <w:widowControl w:val="0"/>
         <w:numPr>
-          <w:numId w:val="0"/>
-        </w:numPr>
-        <w:jc w:val="both"/>
-        <w:rPr>
-          <w:rFonts w:hint="eastAsia"/>
-          <w:sz w:val="28"/>
-          <w:szCs w:val="28"/>
-          <w:lang w:val="en-US" w:eastAsia="zh-CN"/>
-        </w:rPr>
-      </w:pPr>
-      <w:r>
-        <w:rPr>
-          <w:rFonts w:hint="eastAsia"/>
+          <w:ilvl w:val="0"/>
+          <w:numId w:val="0"/>
+        </w:numPr>
+        <w:jc w:val="both"/>
+        <w:rPr>
+          <w:rFonts w:hint="eastAsia" w:asciiTheme="minorEastAsia" w:hAnsiTheme="minorEastAsia" w:eastAsiaTheme="minorEastAsia" w:cstheme="minorEastAsia"/>
+          <w:b/>
+          <w:bCs w:val="0"/>
+          <w:sz w:val="28"/>
+          <w:szCs w:val="28"/>
+          <w:lang w:val="en-US" w:eastAsia="zh-CN"/>
+        </w:rPr>
+      </w:pPr>
+      <w:r>
+        <w:rPr>
+          <w:rFonts w:hint="eastAsia" w:asciiTheme="minorEastAsia" w:hAnsiTheme="minorEastAsia" w:eastAsiaTheme="minorEastAsia" w:cstheme="minorEastAsia"/>
+          <w:b/>
+          <w:bCs w:val="0"/>
           <w:sz w:val="28"/>
           <w:szCs w:val="28"/>
           <w:lang w:val="en-US" w:eastAsia="zh-CN"/>
@@ -1057,11 +2214,15 @@
       <w:pPr>
         <w:widowControl w:val="0"/>
         <w:numPr>
+          <w:ilvl w:val="0"/>
           <w:numId w:val="0"/>
         </w:numPr>
         <w:ind w:left="420" w:leftChars="0" w:firstLine="420" w:firstLineChars="0"/>
         <w:jc w:val="both"/>
         <w:rPr>
+          <w:rFonts w:hint="eastAsia" w:asciiTheme="minorEastAsia" w:hAnsiTheme="minorEastAsia" w:eastAsiaTheme="minorEastAsia" w:cstheme="minorEastAsia"/>
+          <w:b/>
+          <w:bCs w:val="0"/>
           <w:sz w:val="28"/>
           <w:szCs w:val="28"/>
         </w:rPr>
@@ -1075,13 +2236,17 @@
           <w:numId w:val="3"/>
         </w:numPr>
         <w:rPr>
-          <w:rFonts w:hint="eastAsia"/>
-          <w:lang w:val="en-US" w:eastAsia="zh-CN"/>
-        </w:rPr>
-      </w:pPr>
-      <w:r>
-        <w:rPr>
-          <w:rFonts w:hint="eastAsia"/>
+          <w:rFonts w:hint="eastAsia" w:asciiTheme="minorEastAsia" w:hAnsiTheme="minorEastAsia" w:eastAsiaTheme="minorEastAsia" w:cstheme="minorEastAsia"/>
+          <w:b/>
+          <w:bCs w:val="0"/>
+          <w:lang w:val="en-US" w:eastAsia="zh-CN"/>
+        </w:rPr>
+      </w:pPr>
+      <w:r>
+        <w:rPr>
+          <w:rFonts w:hint="eastAsia" w:asciiTheme="minorEastAsia" w:hAnsiTheme="minorEastAsia" w:eastAsiaTheme="minorEastAsia" w:cstheme="minorEastAsia"/>
+          <w:b/>
+          <w:bCs w:val="0"/>
           <w:lang w:val="en-US" w:eastAsia="zh-CN"/>
         </w:rPr>
         <w:t>别名</w:t>
@@ -1090,15 +2255,19 @@
     <w:p>
       <w:pPr>
         <w:rPr>
-          <w:rFonts w:hint="eastAsia"/>
-          <w:sz w:val="28"/>
-          <w:szCs w:val="28"/>
-          <w:lang w:val="en-US" w:eastAsia="zh-CN"/>
-        </w:rPr>
-      </w:pPr>
-      <w:r>
-        <w:rPr>
-          <w:rFonts w:hint="eastAsia"/>
+          <w:rFonts w:hint="eastAsia" w:asciiTheme="minorEastAsia" w:hAnsiTheme="minorEastAsia" w:eastAsiaTheme="minorEastAsia" w:cstheme="minorEastAsia"/>
+          <w:b/>
+          <w:bCs w:val="0"/>
+          <w:sz w:val="28"/>
+          <w:szCs w:val="28"/>
+          <w:lang w:val="en-US" w:eastAsia="zh-CN"/>
+        </w:rPr>
+      </w:pPr>
+      <w:r>
+        <w:rPr>
+          <w:rFonts w:hint="eastAsia" w:asciiTheme="minorEastAsia" w:hAnsiTheme="minorEastAsia" w:eastAsiaTheme="minorEastAsia" w:cstheme="minorEastAsia"/>
+          <w:b/>
+          <w:bCs w:val="0"/>
           <w:sz w:val="28"/>
           <w:szCs w:val="28"/>
           <w:lang w:val="en-US" w:eastAsia="zh-CN"/>
@@ -1110,34 +2279,42 @@
       <w:pPr>
         <w:widowControl w:val="0"/>
         <w:numPr>
-          <w:numId w:val="0"/>
-        </w:numPr>
-        <w:jc w:val="both"/>
-        <w:rPr>
-          <w:rFonts w:hint="eastAsia"/>
-          <w:sz w:val="28"/>
-          <w:szCs w:val="28"/>
-          <w:lang w:val="en-US" w:eastAsia="zh-CN"/>
-        </w:rPr>
-      </w:pPr>
-    </w:p>
-    <w:p>
-      <w:pPr>
-        <w:widowControl w:val="0"/>
-        <w:numPr>
-          <w:numId w:val="0"/>
-        </w:numPr>
-        <w:jc w:val="both"/>
-        <w:rPr>
-          <w:rFonts w:hint="eastAsia"/>
-          <w:sz w:val="28"/>
-          <w:szCs w:val="28"/>
-          <w:lang w:val="en-US" w:eastAsia="zh-CN"/>
-        </w:rPr>
-      </w:pPr>
-      <w:r>
-        <w:rPr>
-          <w:rFonts w:hint="eastAsia"/>
+          <w:ilvl w:val="0"/>
+          <w:numId w:val="0"/>
+        </w:numPr>
+        <w:jc w:val="both"/>
+        <w:rPr>
+          <w:rFonts w:hint="eastAsia" w:asciiTheme="minorEastAsia" w:hAnsiTheme="minorEastAsia" w:eastAsiaTheme="minorEastAsia" w:cstheme="minorEastAsia"/>
+          <w:b/>
+          <w:bCs w:val="0"/>
+          <w:sz w:val="28"/>
+          <w:szCs w:val="28"/>
+          <w:lang w:val="en-US" w:eastAsia="zh-CN"/>
+        </w:rPr>
+      </w:pPr>
+    </w:p>
+    <w:p>
+      <w:pPr>
+        <w:widowControl w:val="0"/>
+        <w:numPr>
+          <w:ilvl w:val="0"/>
+          <w:numId w:val="0"/>
+        </w:numPr>
+        <w:jc w:val="both"/>
+        <w:rPr>
+          <w:rFonts w:hint="eastAsia" w:asciiTheme="minorEastAsia" w:hAnsiTheme="minorEastAsia" w:eastAsiaTheme="minorEastAsia" w:cstheme="minorEastAsia"/>
+          <w:b/>
+          <w:bCs w:val="0"/>
+          <w:sz w:val="28"/>
+          <w:szCs w:val="28"/>
+          <w:lang w:val="en-US" w:eastAsia="zh-CN"/>
+        </w:rPr>
+      </w:pPr>
+      <w:r>
+        <w:rPr>
+          <w:rFonts w:hint="eastAsia" w:asciiTheme="minorEastAsia" w:hAnsiTheme="minorEastAsia" w:eastAsiaTheme="minorEastAsia" w:cstheme="minorEastAsia"/>
+          <w:b/>
+          <w:bCs w:val="0"/>
           <w:sz w:val="28"/>
           <w:szCs w:val="28"/>
           <w:lang w:val="en-US" w:eastAsia="zh-CN"/>
@@ -1149,16 +2326,23 @@
       <w:pPr>
         <w:widowControl w:val="0"/>
         <w:numPr>
-          <w:numId w:val="0"/>
-        </w:numPr>
-        <w:jc w:val="both"/>
-        <w:rPr>
-          <w:sz w:val="28"/>
-          <w:szCs w:val="28"/>
-        </w:rPr>
-      </w:pPr>
-      <w:r>
-        <w:rPr>
+          <w:ilvl w:val="0"/>
+          <w:numId w:val="0"/>
+        </w:numPr>
+        <w:jc w:val="both"/>
+        <w:rPr>
+          <w:rFonts w:hint="eastAsia" w:asciiTheme="minorEastAsia" w:hAnsiTheme="minorEastAsia" w:eastAsiaTheme="minorEastAsia" w:cstheme="minorEastAsia"/>
+          <w:b/>
+          <w:bCs w:val="0"/>
+          <w:sz w:val="28"/>
+          <w:szCs w:val="28"/>
+        </w:rPr>
+      </w:pPr>
+      <w:r>
+        <w:rPr>
+          <w:rFonts w:hint="eastAsia" w:asciiTheme="minorEastAsia" w:hAnsiTheme="minorEastAsia" w:eastAsiaTheme="minorEastAsia" w:cstheme="minorEastAsia"/>
+          <w:b/>
+          <w:bCs w:val="0"/>
           <w:sz w:val="28"/>
           <w:szCs w:val="28"/>
         </w:rPr>
@@ -1209,19 +2393,24 @@
       <w:pPr>
         <w:widowControl w:val="0"/>
         <w:numPr>
-          <w:numId w:val="0"/>
-        </w:numPr>
-        <w:jc w:val="both"/>
-        <w:rPr>
-          <w:rFonts w:hint="eastAsia"/>
-          <w:sz w:val="28"/>
-          <w:szCs w:val="28"/>
-          <w:lang w:val="en-US" w:eastAsia="zh-CN"/>
-        </w:rPr>
-      </w:pPr>
-      <w:r>
-        <w:rPr>
-          <w:rFonts w:hint="eastAsia"/>
+          <w:ilvl w:val="0"/>
+          <w:numId w:val="0"/>
+        </w:numPr>
+        <w:jc w:val="both"/>
+        <w:rPr>
+          <w:rFonts w:hint="eastAsia" w:asciiTheme="minorEastAsia" w:hAnsiTheme="minorEastAsia" w:eastAsiaTheme="minorEastAsia" w:cstheme="minorEastAsia"/>
+          <w:b/>
+          <w:bCs w:val="0"/>
+          <w:sz w:val="28"/>
+          <w:szCs w:val="28"/>
+          <w:lang w:val="en-US" w:eastAsia="zh-CN"/>
+        </w:rPr>
+      </w:pPr>
+      <w:r>
+        <w:rPr>
+          <w:rFonts w:hint="eastAsia" w:asciiTheme="minorEastAsia" w:hAnsiTheme="minorEastAsia" w:eastAsiaTheme="minorEastAsia" w:cstheme="minorEastAsia"/>
+          <w:b/>
+          <w:bCs w:val="0"/>
           <w:sz w:val="28"/>
           <w:szCs w:val="28"/>
           <w:lang w:val="en-US" w:eastAsia="zh-CN"/>
@@ -1233,19 +2422,24 @@
       <w:pPr>
         <w:widowControl w:val="0"/>
         <w:numPr>
-          <w:numId w:val="0"/>
-        </w:numPr>
-        <w:jc w:val="both"/>
-        <w:rPr>
-          <w:rFonts w:hint="eastAsia"/>
-          <w:sz w:val="28"/>
-          <w:szCs w:val="28"/>
-          <w:lang w:val="en-US" w:eastAsia="zh-CN"/>
-        </w:rPr>
-      </w:pPr>
-      <w:r>
-        <w:rPr>
-          <w:rFonts w:hint="eastAsia"/>
+          <w:ilvl w:val="0"/>
+          <w:numId w:val="0"/>
+        </w:numPr>
+        <w:jc w:val="both"/>
+        <w:rPr>
+          <w:rFonts w:hint="eastAsia" w:asciiTheme="minorEastAsia" w:hAnsiTheme="minorEastAsia" w:eastAsiaTheme="minorEastAsia" w:cstheme="minorEastAsia"/>
+          <w:b/>
+          <w:bCs w:val="0"/>
+          <w:sz w:val="28"/>
+          <w:szCs w:val="28"/>
+          <w:lang w:val="en-US" w:eastAsia="zh-CN"/>
+        </w:rPr>
+      </w:pPr>
+      <w:r>
+        <w:rPr>
+          <w:rFonts w:hint="eastAsia" w:asciiTheme="minorEastAsia" w:hAnsiTheme="minorEastAsia" w:eastAsiaTheme="minorEastAsia" w:cstheme="minorEastAsia"/>
+          <w:b/>
+          <w:bCs w:val="0"/>
           <w:sz w:val="28"/>
           <w:szCs w:val="28"/>
           <w:lang w:val="en-US" w:eastAsia="zh-CN"/>
@@ -1257,19 +2451,24 @@
       <w:pPr>
         <w:widowControl w:val="0"/>
         <w:numPr>
-          <w:numId w:val="0"/>
-        </w:numPr>
-        <w:jc w:val="both"/>
-        <w:rPr>
-          <w:rFonts w:hint="eastAsia"/>
-          <w:sz w:val="28"/>
-          <w:szCs w:val="28"/>
-          <w:lang w:val="en-US" w:eastAsia="zh-CN"/>
-        </w:rPr>
-      </w:pPr>
-      <w:r>
-        <w:rPr>
-          <w:rFonts w:hint="eastAsia"/>
+          <w:ilvl w:val="0"/>
+          <w:numId w:val="0"/>
+        </w:numPr>
+        <w:jc w:val="both"/>
+        <w:rPr>
+          <w:rFonts w:hint="eastAsia" w:asciiTheme="minorEastAsia" w:hAnsiTheme="minorEastAsia" w:eastAsiaTheme="minorEastAsia" w:cstheme="minorEastAsia"/>
+          <w:b/>
+          <w:bCs w:val="0"/>
+          <w:sz w:val="28"/>
+          <w:szCs w:val="28"/>
+          <w:lang w:val="en-US" w:eastAsia="zh-CN"/>
+        </w:rPr>
+      </w:pPr>
+      <w:r>
+        <w:rPr>
+          <w:rFonts w:hint="eastAsia" w:asciiTheme="minorEastAsia" w:hAnsiTheme="minorEastAsia" w:eastAsiaTheme="minorEastAsia" w:cstheme="minorEastAsia"/>
+          <w:b/>
+          <w:bCs w:val="0"/>
           <w:sz w:val="28"/>
           <w:szCs w:val="28"/>
           <w:lang w:val="en-US" w:eastAsia="zh-CN"/>
@@ -1281,19 +2480,24 @@
       <w:pPr>
         <w:widowControl w:val="0"/>
         <w:numPr>
-          <w:numId w:val="0"/>
-        </w:numPr>
-        <w:jc w:val="both"/>
-        <w:rPr>
-          <w:rFonts w:hint="eastAsia"/>
-          <w:sz w:val="28"/>
-          <w:szCs w:val="28"/>
-          <w:lang w:val="en-US" w:eastAsia="zh-CN"/>
-        </w:rPr>
-      </w:pPr>
-      <w:r>
-        <w:rPr>
-          <w:rFonts w:hint="eastAsia"/>
+          <w:ilvl w:val="0"/>
+          <w:numId w:val="0"/>
+        </w:numPr>
+        <w:jc w:val="both"/>
+        <w:rPr>
+          <w:rFonts w:hint="eastAsia" w:asciiTheme="minorEastAsia" w:hAnsiTheme="minorEastAsia" w:eastAsiaTheme="minorEastAsia" w:cstheme="minorEastAsia"/>
+          <w:b/>
+          <w:bCs w:val="0"/>
+          <w:sz w:val="28"/>
+          <w:szCs w:val="28"/>
+          <w:lang w:val="en-US" w:eastAsia="zh-CN"/>
+        </w:rPr>
+      </w:pPr>
+      <w:r>
+        <w:rPr>
+          <w:rFonts w:hint="eastAsia" w:asciiTheme="minorEastAsia" w:hAnsiTheme="minorEastAsia" w:eastAsiaTheme="minorEastAsia" w:cstheme="minorEastAsia"/>
+          <w:b/>
+          <w:bCs w:val="0"/>
           <w:sz w:val="28"/>
           <w:szCs w:val="28"/>
           <w:lang w:val="en-US" w:eastAsia="zh-CN"/>
@@ -1305,16 +2509,23 @@
       <w:pPr>
         <w:widowControl w:val="0"/>
         <w:numPr>
-          <w:numId w:val="0"/>
-        </w:numPr>
-        <w:jc w:val="both"/>
-        <w:rPr>
-          <w:sz w:val="28"/>
-          <w:szCs w:val="28"/>
-        </w:rPr>
-      </w:pPr>
-      <w:r>
-        <w:rPr>
+          <w:ilvl w:val="0"/>
+          <w:numId w:val="0"/>
+        </w:numPr>
+        <w:jc w:val="both"/>
+        <w:rPr>
+          <w:rFonts w:hint="eastAsia" w:asciiTheme="minorEastAsia" w:hAnsiTheme="minorEastAsia" w:eastAsiaTheme="minorEastAsia" w:cstheme="minorEastAsia"/>
+          <w:b/>
+          <w:bCs w:val="0"/>
+          <w:sz w:val="28"/>
+          <w:szCs w:val="28"/>
+        </w:rPr>
+      </w:pPr>
+      <w:r>
+        <w:rPr>
+          <w:rFonts w:hint="eastAsia" w:asciiTheme="minorEastAsia" w:hAnsiTheme="minorEastAsia" w:eastAsiaTheme="minorEastAsia" w:cstheme="minorEastAsia"/>
+          <w:b/>
+          <w:bCs w:val="0"/>
           <w:sz w:val="28"/>
           <w:szCs w:val="28"/>
         </w:rPr>
@@ -1365,32 +2576,41 @@
       <w:pPr>
         <w:widowControl w:val="0"/>
         <w:numPr>
-          <w:numId w:val="0"/>
-        </w:numPr>
-        <w:jc w:val="both"/>
-        <w:rPr>
-          <w:sz w:val="28"/>
-          <w:szCs w:val="28"/>
-        </w:rPr>
-      </w:pPr>
-    </w:p>
-    <w:p>
-      <w:pPr>
-        <w:widowControl w:val="0"/>
-        <w:numPr>
-          <w:numId w:val="0"/>
-        </w:numPr>
-        <w:jc w:val="both"/>
-        <w:rPr>
-          <w:rFonts w:hint="eastAsia"/>
-          <w:sz w:val="28"/>
-          <w:szCs w:val="28"/>
-          <w:lang w:val="en-US" w:eastAsia="zh-CN"/>
-        </w:rPr>
-      </w:pPr>
-      <w:r>
-        <w:rPr>
-          <w:rFonts w:hint="eastAsia"/>
+          <w:ilvl w:val="0"/>
+          <w:numId w:val="0"/>
+        </w:numPr>
+        <w:jc w:val="both"/>
+        <w:rPr>
+          <w:rFonts w:hint="eastAsia" w:asciiTheme="minorEastAsia" w:hAnsiTheme="minorEastAsia" w:eastAsiaTheme="minorEastAsia" w:cstheme="minorEastAsia"/>
+          <w:b/>
+          <w:bCs w:val="0"/>
+          <w:sz w:val="28"/>
+          <w:szCs w:val="28"/>
+        </w:rPr>
+      </w:pPr>
+    </w:p>
+    <w:p>
+      <w:pPr>
+        <w:widowControl w:val="0"/>
+        <w:numPr>
+          <w:ilvl w:val="0"/>
+          <w:numId w:val="0"/>
+        </w:numPr>
+        <w:jc w:val="both"/>
+        <w:rPr>
+          <w:rFonts w:hint="eastAsia" w:asciiTheme="minorEastAsia" w:hAnsiTheme="minorEastAsia" w:eastAsiaTheme="minorEastAsia" w:cstheme="minorEastAsia"/>
+          <w:b/>
+          <w:bCs w:val="0"/>
+          <w:sz w:val="28"/>
+          <w:szCs w:val="28"/>
+          <w:lang w:val="en-US" w:eastAsia="zh-CN"/>
+        </w:rPr>
+      </w:pPr>
+      <w:r>
+        <w:rPr>
+          <w:rFonts w:hint="eastAsia" w:asciiTheme="minorEastAsia" w:hAnsiTheme="minorEastAsia" w:eastAsiaTheme="minorEastAsia" w:cstheme="minorEastAsia"/>
+          <w:b/>
+          <w:bCs w:val="0"/>
           <w:sz w:val="28"/>
           <w:szCs w:val="28"/>
           <w:lang w:eastAsia="zh-CN"/>
@@ -1399,7 +2619,9 @@
       </w:r>
       <w:r>
         <w:rPr>
-          <w:rFonts w:hint="eastAsia"/>
+          <w:rFonts w:hint="eastAsia" w:asciiTheme="minorEastAsia" w:hAnsiTheme="minorEastAsia" w:eastAsiaTheme="minorEastAsia" w:cstheme="minorEastAsia"/>
+          <w:b/>
+          <w:bCs w:val="0"/>
           <w:sz w:val="28"/>
           <w:szCs w:val="28"/>
           <w:lang w:val="en-US" w:eastAsia="zh-CN"/>
@@ -1408,7 +2630,9 @@
       </w:r>
       <w:r>
         <w:rPr>
-          <w:rFonts w:hint="default"/>
+          <w:rFonts w:hint="eastAsia" w:asciiTheme="minorEastAsia" w:hAnsiTheme="minorEastAsia" w:eastAsiaTheme="minorEastAsia" w:cstheme="minorEastAsia"/>
+          <w:b/>
+          <w:bCs w:val="0"/>
           <w:sz w:val="28"/>
           <w:szCs w:val="28"/>
           <w:lang w:val="en-US" w:eastAsia="zh-CN"/>
@@ -1417,7 +2641,9 @@
       </w:r>
       <w:r>
         <w:rPr>
-          <w:rFonts w:hint="eastAsia"/>
+          <w:rFonts w:hint="eastAsia" w:asciiTheme="minorEastAsia" w:hAnsiTheme="minorEastAsia" w:eastAsiaTheme="minorEastAsia" w:cstheme="minorEastAsia"/>
+          <w:b/>
+          <w:bCs w:val="0"/>
           <w:sz w:val="28"/>
           <w:szCs w:val="28"/>
           <w:lang w:val="en-US" w:eastAsia="zh-CN"/>
@@ -1426,7 +2652,9 @@
       </w:r>
       <w:r>
         <w:rPr>
-          <w:rFonts w:hint="default"/>
+          <w:rFonts w:hint="eastAsia" w:asciiTheme="minorEastAsia" w:hAnsiTheme="minorEastAsia" w:eastAsiaTheme="minorEastAsia" w:cstheme="minorEastAsia"/>
+          <w:b/>
+          <w:bCs w:val="0"/>
           <w:sz w:val="28"/>
           <w:szCs w:val="28"/>
           <w:lang w:val="en-US" w:eastAsia="zh-CN"/>
@@ -1435,7 +2663,9 @@
       </w:r>
       <w:r>
         <w:rPr>
-          <w:rFonts w:hint="eastAsia"/>
+          <w:rFonts w:hint="eastAsia" w:asciiTheme="minorEastAsia" w:hAnsiTheme="minorEastAsia" w:eastAsiaTheme="minorEastAsia" w:cstheme="minorEastAsia"/>
+          <w:b/>
+          <w:bCs w:val="0"/>
           <w:sz w:val="28"/>
           <w:szCs w:val="28"/>
           <w:lang w:val="en-US" w:eastAsia="zh-CN"/>
@@ -1447,31 +2677,41 @@
       <w:pPr>
         <w:widowControl w:val="0"/>
         <w:numPr>
-          <w:numId w:val="0"/>
-        </w:numPr>
-        <w:jc w:val="both"/>
-        <w:rPr>
-          <w:rFonts w:hint="eastAsia"/>
-          <w:sz w:val="28"/>
-          <w:szCs w:val="28"/>
-          <w:lang w:val="en-US" w:eastAsia="zh-CN"/>
-        </w:rPr>
-      </w:pPr>
-    </w:p>
-    <w:p>
-      <w:pPr>
-        <w:widowControl w:val="0"/>
-        <w:numPr>
-          <w:numId w:val="0"/>
-        </w:numPr>
-        <w:jc w:val="both"/>
-        <w:rPr>
-          <w:sz w:val="28"/>
-          <w:szCs w:val="28"/>
-        </w:rPr>
-      </w:pPr>
-      <w:r>
-        <w:rPr>
+          <w:ilvl w:val="0"/>
+          <w:numId w:val="0"/>
+        </w:numPr>
+        <w:jc w:val="both"/>
+        <w:rPr>
+          <w:rFonts w:hint="eastAsia" w:asciiTheme="minorEastAsia" w:hAnsiTheme="minorEastAsia" w:eastAsiaTheme="minorEastAsia" w:cstheme="minorEastAsia"/>
+          <w:b/>
+          <w:bCs w:val="0"/>
+          <w:sz w:val="28"/>
+          <w:szCs w:val="28"/>
+          <w:lang w:val="en-US" w:eastAsia="zh-CN"/>
+        </w:rPr>
+      </w:pPr>
+    </w:p>
+    <w:p>
+      <w:pPr>
+        <w:widowControl w:val="0"/>
+        <w:numPr>
+          <w:ilvl w:val="0"/>
+          <w:numId w:val="0"/>
+        </w:numPr>
+        <w:jc w:val="both"/>
+        <w:rPr>
+          <w:rFonts w:hint="eastAsia" w:asciiTheme="minorEastAsia" w:hAnsiTheme="minorEastAsia" w:eastAsiaTheme="minorEastAsia" w:cstheme="minorEastAsia"/>
+          <w:b/>
+          <w:bCs w:val="0"/>
+          <w:sz w:val="28"/>
+          <w:szCs w:val="28"/>
+        </w:rPr>
+      </w:pPr>
+      <w:r>
+        <w:rPr>
+          <w:rFonts w:hint="eastAsia" w:asciiTheme="minorEastAsia" w:hAnsiTheme="minorEastAsia" w:eastAsiaTheme="minorEastAsia" w:cstheme="minorEastAsia"/>
+          <w:b/>
+          <w:bCs w:val="0"/>
           <w:sz w:val="28"/>
           <w:szCs w:val="28"/>
         </w:rPr>
@@ -1522,32 +2762,41 @@
       <w:pPr>
         <w:widowControl w:val="0"/>
         <w:numPr>
-          <w:numId w:val="0"/>
-        </w:numPr>
-        <w:jc w:val="both"/>
-        <w:rPr>
-          <w:sz w:val="28"/>
-          <w:szCs w:val="28"/>
-        </w:rPr>
-      </w:pPr>
-    </w:p>
-    <w:p>
-      <w:pPr>
-        <w:widowControl w:val="0"/>
-        <w:numPr>
-          <w:numId w:val="0"/>
-        </w:numPr>
-        <w:jc w:val="both"/>
-        <w:rPr>
-          <w:rFonts w:hint="eastAsia"/>
-          <w:sz w:val="28"/>
-          <w:szCs w:val="28"/>
-          <w:lang w:val="en-US" w:eastAsia="zh-CN"/>
-        </w:rPr>
-      </w:pPr>
-      <w:r>
-        <w:rPr>
-          <w:rFonts w:hint="eastAsia"/>
+          <w:ilvl w:val="0"/>
+          <w:numId w:val="0"/>
+        </w:numPr>
+        <w:jc w:val="both"/>
+        <w:rPr>
+          <w:rFonts w:hint="eastAsia" w:asciiTheme="minorEastAsia" w:hAnsiTheme="minorEastAsia" w:eastAsiaTheme="minorEastAsia" w:cstheme="minorEastAsia"/>
+          <w:b/>
+          <w:bCs w:val="0"/>
+          <w:sz w:val="28"/>
+          <w:szCs w:val="28"/>
+        </w:rPr>
+      </w:pPr>
+    </w:p>
+    <w:p>
+      <w:pPr>
+        <w:widowControl w:val="0"/>
+        <w:numPr>
+          <w:ilvl w:val="0"/>
+          <w:numId w:val="0"/>
+        </w:numPr>
+        <w:jc w:val="both"/>
+        <w:rPr>
+          <w:rFonts w:hint="eastAsia" w:asciiTheme="minorEastAsia" w:hAnsiTheme="minorEastAsia" w:eastAsiaTheme="minorEastAsia" w:cstheme="minorEastAsia"/>
+          <w:b/>
+          <w:bCs w:val="0"/>
+          <w:sz w:val="28"/>
+          <w:szCs w:val="28"/>
+          <w:lang w:val="en-US" w:eastAsia="zh-CN"/>
+        </w:rPr>
+      </w:pPr>
+      <w:r>
+        <w:rPr>
+          <w:rFonts w:hint="eastAsia" w:asciiTheme="minorEastAsia" w:hAnsiTheme="minorEastAsia" w:eastAsiaTheme="minorEastAsia" w:cstheme="minorEastAsia"/>
+          <w:b/>
+          <w:bCs w:val="0"/>
           <w:sz w:val="28"/>
           <w:szCs w:val="28"/>
           <w:lang w:eastAsia="zh-CN"/>
@@ -1556,7 +2805,9 @@
       </w:r>
       <w:r>
         <w:rPr>
-          <w:rFonts w:hint="eastAsia"/>
+          <w:rFonts w:hint="eastAsia" w:asciiTheme="minorEastAsia" w:hAnsiTheme="minorEastAsia" w:eastAsiaTheme="minorEastAsia" w:cstheme="minorEastAsia"/>
+          <w:b/>
+          <w:bCs w:val="0"/>
           <w:sz w:val="28"/>
           <w:szCs w:val="28"/>
           <w:lang w:val="en-US" w:eastAsia="zh-CN"/>
@@ -1568,16 +2819,23 @@
       <w:pPr>
         <w:widowControl w:val="0"/>
         <w:numPr>
-          <w:numId w:val="0"/>
-        </w:numPr>
-        <w:jc w:val="both"/>
-        <w:rPr>
-          <w:sz w:val="28"/>
-          <w:szCs w:val="28"/>
-        </w:rPr>
-      </w:pPr>
-      <w:r>
-        <w:rPr>
+          <w:ilvl w:val="0"/>
+          <w:numId w:val="0"/>
+        </w:numPr>
+        <w:jc w:val="both"/>
+        <w:rPr>
+          <w:rFonts w:hint="eastAsia" w:asciiTheme="minorEastAsia" w:hAnsiTheme="minorEastAsia" w:eastAsiaTheme="minorEastAsia" w:cstheme="minorEastAsia"/>
+          <w:b/>
+          <w:bCs w:val="0"/>
+          <w:sz w:val="28"/>
+          <w:szCs w:val="28"/>
+        </w:rPr>
+      </w:pPr>
+      <w:r>
+        <w:rPr>
+          <w:rFonts w:hint="eastAsia" w:asciiTheme="minorEastAsia" w:hAnsiTheme="minorEastAsia" w:eastAsiaTheme="minorEastAsia" w:cstheme="minorEastAsia"/>
+          <w:b/>
+          <w:bCs w:val="0"/>
           <w:sz w:val="28"/>
           <w:szCs w:val="28"/>
         </w:rPr>
@@ -1628,32 +2886,41 @@
       <w:pPr>
         <w:widowControl w:val="0"/>
         <w:numPr>
-          <w:numId w:val="0"/>
-        </w:numPr>
-        <w:jc w:val="both"/>
-        <w:rPr>
-          <w:sz w:val="28"/>
-          <w:szCs w:val="28"/>
-        </w:rPr>
-      </w:pPr>
-    </w:p>
-    <w:p>
-      <w:pPr>
-        <w:widowControl w:val="0"/>
-        <w:numPr>
-          <w:numId w:val="0"/>
-        </w:numPr>
-        <w:jc w:val="both"/>
-        <w:rPr>
-          <w:rFonts w:hint="eastAsia"/>
-          <w:sz w:val="28"/>
-          <w:szCs w:val="28"/>
-          <w:lang w:val="en-US" w:eastAsia="zh-CN"/>
-        </w:rPr>
-      </w:pPr>
-      <w:r>
-        <w:rPr>
-          <w:rFonts w:hint="eastAsia"/>
+          <w:ilvl w:val="0"/>
+          <w:numId w:val="0"/>
+        </w:numPr>
+        <w:jc w:val="both"/>
+        <w:rPr>
+          <w:rFonts w:hint="eastAsia" w:asciiTheme="minorEastAsia" w:hAnsiTheme="minorEastAsia" w:eastAsiaTheme="minorEastAsia" w:cstheme="minorEastAsia"/>
+          <w:b/>
+          <w:bCs w:val="0"/>
+          <w:sz w:val="28"/>
+          <w:szCs w:val="28"/>
+        </w:rPr>
+      </w:pPr>
+    </w:p>
+    <w:p>
+      <w:pPr>
+        <w:widowControl w:val="0"/>
+        <w:numPr>
+          <w:ilvl w:val="0"/>
+          <w:numId w:val="0"/>
+        </w:numPr>
+        <w:jc w:val="both"/>
+        <w:rPr>
+          <w:rFonts w:hint="eastAsia" w:asciiTheme="minorEastAsia" w:hAnsiTheme="minorEastAsia" w:eastAsiaTheme="minorEastAsia" w:cstheme="minorEastAsia"/>
+          <w:b/>
+          <w:bCs w:val="0"/>
+          <w:sz w:val="28"/>
+          <w:szCs w:val="28"/>
+          <w:lang w:val="en-US" w:eastAsia="zh-CN"/>
+        </w:rPr>
+      </w:pPr>
+      <w:r>
+        <w:rPr>
+          <w:rFonts w:hint="eastAsia" w:asciiTheme="minorEastAsia" w:hAnsiTheme="minorEastAsia" w:eastAsiaTheme="minorEastAsia" w:cstheme="minorEastAsia"/>
+          <w:b/>
+          <w:bCs w:val="0"/>
           <w:sz w:val="28"/>
           <w:szCs w:val="28"/>
           <w:lang w:eastAsia="zh-CN"/>
@@ -1665,19 +2932,24 @@
       <w:pPr>
         <w:widowControl w:val="0"/>
         <w:numPr>
-          <w:numId w:val="0"/>
-        </w:numPr>
-        <w:jc w:val="both"/>
-        <w:rPr>
-          <w:rFonts w:hint="eastAsia"/>
-          <w:sz w:val="28"/>
-          <w:szCs w:val="28"/>
-          <w:lang w:val="en-US" w:eastAsia="zh-CN"/>
-        </w:rPr>
-      </w:pPr>
-      <w:r>
-        <w:rPr>
-          <w:rFonts w:hint="eastAsia"/>
+          <w:ilvl w:val="0"/>
+          <w:numId w:val="0"/>
+        </w:numPr>
+        <w:jc w:val="both"/>
+        <w:rPr>
+          <w:rFonts w:hint="eastAsia" w:asciiTheme="minorEastAsia" w:hAnsiTheme="minorEastAsia" w:eastAsiaTheme="minorEastAsia" w:cstheme="minorEastAsia"/>
+          <w:b/>
+          <w:bCs w:val="0"/>
+          <w:sz w:val="28"/>
+          <w:szCs w:val="28"/>
+          <w:lang w:val="en-US" w:eastAsia="zh-CN"/>
+        </w:rPr>
+      </w:pPr>
+      <w:r>
+        <w:rPr>
+          <w:rFonts w:hint="eastAsia" w:asciiTheme="minorEastAsia" w:hAnsiTheme="minorEastAsia" w:eastAsiaTheme="minorEastAsia" w:cstheme="minorEastAsia"/>
+          <w:b/>
+          <w:bCs w:val="0"/>
           <w:sz w:val="28"/>
           <w:szCs w:val="28"/>
           <w:lang w:val="en-US" w:eastAsia="zh-CN"/>
@@ -1686,7 +2958,9 @@
       </w:r>
       <w:r>
         <w:rPr>
-          <w:rFonts w:hint="default"/>
+          <w:rFonts w:hint="eastAsia" w:asciiTheme="minorEastAsia" w:hAnsiTheme="minorEastAsia" w:eastAsiaTheme="minorEastAsia" w:cstheme="minorEastAsia"/>
+          <w:b/>
+          <w:bCs w:val="0"/>
           <w:sz w:val="28"/>
           <w:szCs w:val="28"/>
           <w:lang w:val="en-US" w:eastAsia="zh-CN"/>
@@ -1695,7 +2969,9 @@
       </w:r>
       <w:r>
         <w:rPr>
-          <w:rFonts w:hint="eastAsia"/>
+          <w:rFonts w:hint="eastAsia" w:asciiTheme="minorEastAsia" w:hAnsiTheme="minorEastAsia" w:eastAsiaTheme="minorEastAsia" w:cstheme="minorEastAsia"/>
+          <w:b/>
+          <w:bCs w:val="0"/>
           <w:sz w:val="28"/>
           <w:szCs w:val="28"/>
           <w:lang w:val="en-US" w:eastAsia="zh-CN"/>
@@ -1704,7 +2980,9 @@
       </w:r>
       <w:r>
         <w:rPr>
-          <w:rFonts w:hint="default"/>
+          <w:rFonts w:hint="eastAsia" w:asciiTheme="minorEastAsia" w:hAnsiTheme="minorEastAsia" w:eastAsiaTheme="minorEastAsia" w:cstheme="minorEastAsia"/>
+          <w:b/>
+          <w:bCs w:val="0"/>
           <w:sz w:val="28"/>
           <w:szCs w:val="28"/>
           <w:lang w:val="en-US" w:eastAsia="zh-CN"/>
@@ -1713,7 +2991,9 @@
       </w:r>
       <w:r>
         <w:rPr>
-          <w:rFonts w:hint="eastAsia"/>
+          <w:rFonts w:hint="eastAsia" w:asciiTheme="minorEastAsia" w:hAnsiTheme="minorEastAsia" w:eastAsiaTheme="minorEastAsia" w:cstheme="minorEastAsia"/>
+          <w:b/>
+          <w:bCs w:val="0"/>
           <w:sz w:val="28"/>
           <w:szCs w:val="28"/>
           <w:lang w:val="en-US" w:eastAsia="zh-CN"/>
@@ -1722,7 +3002,9 @@
       </w:r>
       <w:r>
         <w:rPr>
-          <w:rFonts w:hint="default"/>
+          <w:rFonts w:hint="eastAsia" w:asciiTheme="minorEastAsia" w:hAnsiTheme="minorEastAsia" w:eastAsiaTheme="minorEastAsia" w:cstheme="minorEastAsia"/>
+          <w:b/>
+          <w:bCs w:val="0"/>
           <w:sz w:val="28"/>
           <w:szCs w:val="28"/>
           <w:lang w:val="en-US" w:eastAsia="zh-CN"/>
@@ -1731,7 +3013,9 @@
       </w:r>
       <w:r>
         <w:rPr>
-          <w:rFonts w:hint="eastAsia"/>
+          <w:rFonts w:hint="eastAsia" w:asciiTheme="minorEastAsia" w:hAnsiTheme="minorEastAsia" w:eastAsiaTheme="minorEastAsia" w:cstheme="minorEastAsia"/>
+          <w:b/>
+          <w:bCs w:val="0"/>
           <w:sz w:val="28"/>
           <w:szCs w:val="28"/>
           <w:lang w:val="en-US" w:eastAsia="zh-CN"/>
@@ -1743,19 +3027,24 @@
       <w:pPr>
         <w:widowControl w:val="0"/>
         <w:numPr>
-          <w:numId w:val="0"/>
-        </w:numPr>
-        <w:jc w:val="both"/>
-        <w:rPr>
-          <w:rFonts w:hint="eastAsia"/>
-          <w:sz w:val="28"/>
-          <w:szCs w:val="28"/>
-          <w:lang w:val="en-US" w:eastAsia="zh-CN"/>
-        </w:rPr>
-      </w:pPr>
-      <w:r>
-        <w:rPr>
-          <w:rFonts w:hint="eastAsia"/>
+          <w:ilvl w:val="0"/>
+          <w:numId w:val="0"/>
+        </w:numPr>
+        <w:jc w:val="both"/>
+        <w:rPr>
+          <w:rFonts w:hint="eastAsia" w:asciiTheme="minorEastAsia" w:hAnsiTheme="minorEastAsia" w:eastAsiaTheme="minorEastAsia" w:cstheme="minorEastAsia"/>
+          <w:b/>
+          <w:bCs w:val="0"/>
+          <w:sz w:val="28"/>
+          <w:szCs w:val="28"/>
+          <w:lang w:val="en-US" w:eastAsia="zh-CN"/>
+        </w:rPr>
+      </w:pPr>
+      <w:r>
+        <w:rPr>
+          <w:rFonts w:hint="eastAsia" w:asciiTheme="minorEastAsia" w:hAnsiTheme="minorEastAsia" w:eastAsiaTheme="minorEastAsia" w:cstheme="minorEastAsia"/>
+          <w:b/>
+          <w:bCs w:val="0"/>
           <w:sz w:val="28"/>
           <w:szCs w:val="28"/>
           <w:lang w:val="en-US" w:eastAsia="zh-CN"/>
@@ -1767,19 +3056,24 @@
       <w:pPr>
         <w:widowControl w:val="0"/>
         <w:numPr>
-          <w:numId w:val="0"/>
-        </w:numPr>
-        <w:jc w:val="both"/>
-        <w:rPr>
-          <w:rFonts w:hint="eastAsia"/>
-          <w:sz w:val="28"/>
-          <w:szCs w:val="28"/>
-          <w:lang w:val="en-US" w:eastAsia="zh-CN"/>
-        </w:rPr>
-      </w:pPr>
-      <w:r>
-        <w:rPr>
-          <w:rFonts w:hint="eastAsia"/>
+          <w:ilvl w:val="0"/>
+          <w:numId w:val="0"/>
+        </w:numPr>
+        <w:jc w:val="both"/>
+        <w:rPr>
+          <w:rFonts w:hint="eastAsia" w:asciiTheme="minorEastAsia" w:hAnsiTheme="minorEastAsia" w:eastAsiaTheme="minorEastAsia" w:cstheme="minorEastAsia"/>
+          <w:b/>
+          <w:bCs w:val="0"/>
+          <w:sz w:val="28"/>
+          <w:szCs w:val="28"/>
+          <w:lang w:val="en-US" w:eastAsia="zh-CN"/>
+        </w:rPr>
+      </w:pPr>
+      <w:r>
+        <w:rPr>
+          <w:rFonts w:hint="eastAsia" w:asciiTheme="minorEastAsia" w:hAnsiTheme="minorEastAsia" w:eastAsiaTheme="minorEastAsia" w:cstheme="minorEastAsia"/>
+          <w:b/>
+          <w:bCs w:val="0"/>
           <w:sz w:val="28"/>
           <w:szCs w:val="28"/>
           <w:lang w:val="en-US" w:eastAsia="zh-CN"/>
@@ -1791,11 +3085,14 @@
       <w:pPr>
         <w:widowControl w:val="0"/>
         <w:numPr>
-          <w:numId w:val="0"/>
-        </w:numPr>
-        <w:jc w:val="both"/>
-        <w:rPr>
-          <w:rFonts w:hint="eastAsia"/>
+          <w:ilvl w:val="0"/>
+          <w:numId w:val="0"/>
+        </w:numPr>
+        <w:jc w:val="both"/>
+        <w:rPr>
+          <w:rFonts w:hint="eastAsia" w:asciiTheme="minorEastAsia" w:hAnsiTheme="minorEastAsia" w:eastAsiaTheme="minorEastAsia" w:cstheme="minorEastAsia"/>
+          <w:b/>
+          <w:bCs w:val="0"/>
           <w:sz w:val="28"/>
           <w:szCs w:val="28"/>
           <w:lang w:val="en-US" w:eastAsia="zh-CN"/>
@@ -1810,13 +3107,17 @@
           <w:numId w:val="3"/>
         </w:numPr>
         <w:rPr>
-          <w:rFonts w:hint="eastAsia"/>
-          <w:lang w:val="en-US" w:eastAsia="zh-CN"/>
-        </w:rPr>
-      </w:pPr>
-      <w:r>
-        <w:rPr>
-          <w:rFonts w:hint="eastAsia"/>
+          <w:rFonts w:hint="eastAsia" w:asciiTheme="minorEastAsia" w:hAnsiTheme="minorEastAsia" w:eastAsiaTheme="minorEastAsia" w:cstheme="minorEastAsia"/>
+          <w:b/>
+          <w:bCs w:val="0"/>
+          <w:lang w:val="en-US" w:eastAsia="zh-CN"/>
+        </w:rPr>
+      </w:pPr>
+      <w:r>
+        <w:rPr>
+          <w:rFonts w:hint="eastAsia" w:asciiTheme="minorEastAsia" w:hAnsiTheme="minorEastAsia" w:eastAsiaTheme="minorEastAsia" w:cstheme="minorEastAsia"/>
+          <w:b/>
+          <w:bCs w:val="0"/>
           <w:lang w:val="en-US" w:eastAsia="zh-CN"/>
         </w:rPr>
         <w:t>Seq</w:t>
@@ -1830,15 +3131,19 @@
         </w:numPr>
         <w:ind w:left="840" w:leftChars="0" w:hanging="420" w:firstLineChars="0"/>
         <w:rPr>
-          <w:rFonts w:hint="eastAsia"/>
-          <w:sz w:val="28"/>
-          <w:szCs w:val="28"/>
-          <w:lang w:val="en-US" w:eastAsia="zh-CN"/>
-        </w:rPr>
-      </w:pPr>
-      <w:r>
-        <w:rPr>
-          <w:rFonts w:hint="eastAsia"/>
+          <w:rFonts w:hint="eastAsia" w:asciiTheme="minorEastAsia" w:hAnsiTheme="minorEastAsia" w:eastAsiaTheme="minorEastAsia" w:cstheme="minorEastAsia"/>
+          <w:b/>
+          <w:bCs w:val="0"/>
+          <w:sz w:val="28"/>
+          <w:szCs w:val="28"/>
+          <w:lang w:val="en-US" w:eastAsia="zh-CN"/>
+        </w:rPr>
+      </w:pPr>
+      <w:r>
+        <w:rPr>
+          <w:rFonts w:hint="eastAsia" w:asciiTheme="minorEastAsia" w:hAnsiTheme="minorEastAsia" w:eastAsiaTheme="minorEastAsia" w:cstheme="minorEastAsia"/>
+          <w:b/>
+          <w:bCs w:val="0"/>
           <w:sz w:val="28"/>
           <w:szCs w:val="28"/>
           <w:lang w:val="en-US" w:eastAsia="zh-CN"/>
@@ -1854,15 +3159,19 @@
         </w:numPr>
         <w:ind w:left="840" w:leftChars="0" w:hanging="420" w:firstLineChars="0"/>
         <w:rPr>
-          <w:rFonts w:hint="eastAsia"/>
-          <w:sz w:val="28"/>
-          <w:szCs w:val="28"/>
-          <w:lang w:val="en-US" w:eastAsia="zh-CN"/>
-        </w:rPr>
-      </w:pPr>
-      <w:r>
-        <w:rPr>
-          <w:rFonts w:hint="eastAsia"/>
+          <w:rFonts w:hint="eastAsia" w:asciiTheme="minorEastAsia" w:hAnsiTheme="minorEastAsia" w:eastAsiaTheme="minorEastAsia" w:cstheme="minorEastAsia"/>
+          <w:b/>
+          <w:bCs w:val="0"/>
+          <w:sz w:val="28"/>
+          <w:szCs w:val="28"/>
+          <w:lang w:val="en-US" w:eastAsia="zh-CN"/>
+        </w:rPr>
+      </w:pPr>
+      <w:r>
+        <w:rPr>
+          <w:rFonts w:hint="eastAsia" w:asciiTheme="minorEastAsia" w:hAnsiTheme="minorEastAsia" w:eastAsiaTheme="minorEastAsia" w:cstheme="minorEastAsia"/>
+          <w:b/>
+          <w:bCs w:val="0"/>
           <w:sz w:val="28"/>
           <w:szCs w:val="28"/>
           <w:lang w:val="en-US" w:eastAsia="zh-CN"/>
@@ -1878,15 +3187,19 @@
         </w:numPr>
         <w:ind w:left="840" w:leftChars="0" w:hanging="420" w:firstLineChars="0"/>
         <w:rPr>
-          <w:rFonts w:hint="eastAsia"/>
-          <w:sz w:val="28"/>
-          <w:szCs w:val="28"/>
-          <w:lang w:val="en-US" w:eastAsia="zh-CN"/>
-        </w:rPr>
-      </w:pPr>
-      <w:r>
-        <w:rPr>
-          <w:rFonts w:hint="eastAsia"/>
+          <w:rFonts w:hint="eastAsia" w:asciiTheme="minorEastAsia" w:hAnsiTheme="minorEastAsia" w:eastAsiaTheme="minorEastAsia" w:cstheme="minorEastAsia"/>
+          <w:b/>
+          <w:bCs w:val="0"/>
+          <w:sz w:val="28"/>
+          <w:szCs w:val="28"/>
+          <w:lang w:val="en-US" w:eastAsia="zh-CN"/>
+        </w:rPr>
+      </w:pPr>
+      <w:r>
+        <w:rPr>
+          <w:rFonts w:hint="eastAsia" w:asciiTheme="minorEastAsia" w:hAnsiTheme="minorEastAsia" w:eastAsiaTheme="minorEastAsia" w:cstheme="minorEastAsia"/>
+          <w:b/>
+          <w:bCs w:val="0"/>
           <w:sz w:val="28"/>
           <w:szCs w:val="28"/>
           <w:lang w:val="en-US" w:eastAsia="zh-CN"/>
@@ -1902,15 +3215,19 @@
         </w:numPr>
         <w:ind w:left="840" w:leftChars="0" w:hanging="420" w:firstLineChars="0"/>
         <w:rPr>
-          <w:rFonts w:hint="eastAsia"/>
-          <w:sz w:val="28"/>
-          <w:szCs w:val="28"/>
-          <w:lang w:val="en-US" w:eastAsia="zh-CN"/>
-        </w:rPr>
-      </w:pPr>
-      <w:r>
-        <w:rPr>
-          <w:rFonts w:hint="eastAsia"/>
+          <w:rFonts w:hint="eastAsia" w:asciiTheme="minorEastAsia" w:hAnsiTheme="minorEastAsia" w:eastAsiaTheme="minorEastAsia" w:cstheme="minorEastAsia"/>
+          <w:b/>
+          <w:bCs w:val="0"/>
+          <w:sz w:val="28"/>
+          <w:szCs w:val="28"/>
+          <w:lang w:val="en-US" w:eastAsia="zh-CN"/>
+        </w:rPr>
+      </w:pPr>
+      <w:r>
+        <w:rPr>
+          <w:rFonts w:hint="eastAsia" w:asciiTheme="minorEastAsia" w:hAnsiTheme="minorEastAsia" w:eastAsiaTheme="minorEastAsia" w:cstheme="minorEastAsia"/>
+          <w:b/>
+          <w:bCs w:val="0"/>
           <w:sz w:val="28"/>
           <w:szCs w:val="28"/>
           <w:lang w:val="en-US" w:eastAsia="zh-CN"/>
@@ -1922,31 +3239,41 @@
       <w:pPr>
         <w:widowControl w:val="0"/>
         <w:numPr>
-          <w:numId w:val="0"/>
-        </w:numPr>
-        <w:jc w:val="both"/>
-        <w:rPr>
-          <w:rFonts w:hint="eastAsia"/>
-          <w:sz w:val="28"/>
-          <w:szCs w:val="28"/>
-          <w:lang w:val="en-US" w:eastAsia="zh-CN"/>
-        </w:rPr>
-      </w:pPr>
-    </w:p>
-    <w:p>
-      <w:pPr>
-        <w:widowControl w:val="0"/>
-        <w:numPr>
-          <w:numId w:val="0"/>
-        </w:numPr>
-        <w:jc w:val="both"/>
-        <w:rPr>
-          <w:sz w:val="28"/>
-          <w:szCs w:val="28"/>
-        </w:rPr>
-      </w:pPr>
-      <w:r>
-        <w:rPr>
+          <w:ilvl w:val="0"/>
+          <w:numId w:val="0"/>
+        </w:numPr>
+        <w:jc w:val="both"/>
+        <w:rPr>
+          <w:rFonts w:hint="eastAsia" w:asciiTheme="minorEastAsia" w:hAnsiTheme="minorEastAsia" w:eastAsiaTheme="minorEastAsia" w:cstheme="minorEastAsia"/>
+          <w:b/>
+          <w:bCs w:val="0"/>
+          <w:sz w:val="28"/>
+          <w:szCs w:val="28"/>
+          <w:lang w:val="en-US" w:eastAsia="zh-CN"/>
+        </w:rPr>
+      </w:pPr>
+    </w:p>
+    <w:p>
+      <w:pPr>
+        <w:widowControl w:val="0"/>
+        <w:numPr>
+          <w:ilvl w:val="0"/>
+          <w:numId w:val="0"/>
+        </w:numPr>
+        <w:jc w:val="both"/>
+        <w:rPr>
+          <w:rFonts w:hint="eastAsia" w:asciiTheme="minorEastAsia" w:hAnsiTheme="minorEastAsia" w:eastAsiaTheme="minorEastAsia" w:cstheme="minorEastAsia"/>
+          <w:b/>
+          <w:bCs w:val="0"/>
+          <w:sz w:val="28"/>
+          <w:szCs w:val="28"/>
+        </w:rPr>
+      </w:pPr>
+      <w:r>
+        <w:rPr>
+          <w:rFonts w:hint="eastAsia" w:asciiTheme="minorEastAsia" w:hAnsiTheme="minorEastAsia" w:eastAsiaTheme="minorEastAsia" w:cstheme="minorEastAsia"/>
+          <w:b/>
+          <w:bCs w:val="0"/>
           <w:sz w:val="28"/>
           <w:szCs w:val="28"/>
         </w:rPr>
@@ -1997,44 +3324,58 @@
       <w:pPr>
         <w:widowControl w:val="0"/>
         <w:numPr>
-          <w:numId w:val="0"/>
-        </w:numPr>
-        <w:jc w:val="both"/>
-        <w:rPr>
-          <w:sz w:val="28"/>
-          <w:szCs w:val="28"/>
-        </w:rPr>
-      </w:pPr>
-    </w:p>
-    <w:p>
-      <w:pPr>
-        <w:widowControl w:val="0"/>
-        <w:numPr>
-          <w:numId w:val="0"/>
-        </w:numPr>
-        <w:jc w:val="both"/>
-        <w:rPr>
-          <w:rFonts w:hint="eastAsia"/>
-          <w:sz w:val="28"/>
-          <w:szCs w:val="28"/>
-          <w:lang w:val="en-US" w:eastAsia="zh-CN"/>
-        </w:rPr>
-      </w:pPr>
-    </w:p>
-    <w:p>
-      <w:pPr>
-        <w:widowControl w:val="0"/>
-        <w:numPr>
-          <w:numId w:val="0"/>
-        </w:numPr>
-        <w:jc w:val="both"/>
-        <w:rPr>
-          <w:sz w:val="28"/>
-          <w:szCs w:val="28"/>
-        </w:rPr>
-      </w:pPr>
-      <w:r>
-        <w:rPr>
+          <w:ilvl w:val="0"/>
+          <w:numId w:val="0"/>
+        </w:numPr>
+        <w:jc w:val="both"/>
+        <w:rPr>
+          <w:rFonts w:hint="eastAsia" w:asciiTheme="minorEastAsia" w:hAnsiTheme="minorEastAsia" w:eastAsiaTheme="minorEastAsia" w:cstheme="minorEastAsia"/>
+          <w:b/>
+          <w:bCs w:val="0"/>
+          <w:sz w:val="28"/>
+          <w:szCs w:val="28"/>
+        </w:rPr>
+      </w:pPr>
+    </w:p>
+    <w:p>
+      <w:pPr>
+        <w:widowControl w:val="0"/>
+        <w:numPr>
+          <w:ilvl w:val="0"/>
+          <w:numId w:val="0"/>
+        </w:numPr>
+        <w:jc w:val="both"/>
+        <w:rPr>
+          <w:rFonts w:hint="eastAsia" w:asciiTheme="minorEastAsia" w:hAnsiTheme="minorEastAsia" w:eastAsiaTheme="minorEastAsia" w:cstheme="minorEastAsia"/>
+          <w:b/>
+          <w:bCs w:val="0"/>
+          <w:sz w:val="28"/>
+          <w:szCs w:val="28"/>
+          <w:lang w:val="en-US" w:eastAsia="zh-CN"/>
+        </w:rPr>
+      </w:pPr>
+    </w:p>
+    <w:p>
+      <w:pPr>
+        <w:widowControl w:val="0"/>
+        <w:numPr>
+          <w:ilvl w:val="0"/>
+          <w:numId w:val="0"/>
+        </w:numPr>
+        <w:jc w:val="both"/>
+        <w:rPr>
+          <w:rFonts w:hint="eastAsia" w:asciiTheme="minorEastAsia" w:hAnsiTheme="minorEastAsia" w:eastAsiaTheme="minorEastAsia" w:cstheme="minorEastAsia"/>
+          <w:b/>
+          <w:bCs w:val="0"/>
+          <w:sz w:val="28"/>
+          <w:szCs w:val="28"/>
+        </w:rPr>
+      </w:pPr>
+      <w:r>
+        <w:rPr>
+          <w:rFonts w:hint="eastAsia" w:asciiTheme="minorEastAsia" w:hAnsiTheme="minorEastAsia" w:eastAsiaTheme="minorEastAsia" w:cstheme="minorEastAsia"/>
+          <w:b/>
+          <w:bCs w:val="0"/>
           <w:sz w:val="28"/>
           <w:szCs w:val="28"/>
         </w:rPr>
@@ -2085,16 +3426,23 @@
       <w:pPr>
         <w:widowControl w:val="0"/>
         <w:numPr>
-          <w:numId w:val="0"/>
-        </w:numPr>
-        <w:jc w:val="both"/>
-        <w:rPr>
-          <w:sz w:val="28"/>
-          <w:szCs w:val="28"/>
-        </w:rPr>
-      </w:pPr>
-      <w:r>
-        <w:rPr>
+          <w:ilvl w:val="0"/>
+          <w:numId w:val="0"/>
+        </w:numPr>
+        <w:jc w:val="both"/>
+        <w:rPr>
+          <w:rFonts w:hint="eastAsia" w:asciiTheme="minorEastAsia" w:hAnsiTheme="minorEastAsia" w:eastAsiaTheme="minorEastAsia" w:cstheme="minorEastAsia"/>
+          <w:b/>
+          <w:bCs w:val="0"/>
+          <w:sz w:val="28"/>
+          <w:szCs w:val="28"/>
+        </w:rPr>
+      </w:pPr>
+      <w:r>
+        <w:rPr>
+          <w:rFonts w:hint="eastAsia" w:asciiTheme="minorEastAsia" w:hAnsiTheme="minorEastAsia" w:eastAsiaTheme="minorEastAsia" w:cstheme="minorEastAsia"/>
+          <w:b/>
+          <w:bCs w:val="0"/>
           <w:sz w:val="28"/>
           <w:szCs w:val="28"/>
         </w:rPr>
@@ -2145,11 +3493,14 @@
       <w:pPr>
         <w:widowControl w:val="0"/>
         <w:numPr>
-          <w:numId w:val="0"/>
-        </w:numPr>
-        <w:jc w:val="both"/>
-        <w:rPr>
-          <w:rFonts w:hint="eastAsia" w:eastAsiaTheme="minorEastAsia"/>
+          <w:ilvl w:val="0"/>
+          <w:numId w:val="0"/>
+        </w:numPr>
+        <w:jc w:val="both"/>
+        <w:rPr>
+          <w:rFonts w:hint="eastAsia" w:asciiTheme="minorEastAsia" w:hAnsiTheme="minorEastAsia" w:eastAsiaTheme="minorEastAsia" w:cstheme="minorEastAsia"/>
+          <w:b/>
+          <w:bCs w:val="0"/>
           <w:sz w:val="28"/>
           <w:szCs w:val="28"/>
           <w:lang w:eastAsia="zh-CN"/>
@@ -2157,7 +3508,9 @@
       </w:pPr>
       <w:r>
         <w:rPr>
-          <w:rFonts w:hint="eastAsia"/>
+          <w:rFonts w:hint="eastAsia" w:asciiTheme="minorEastAsia" w:hAnsiTheme="minorEastAsia" w:eastAsiaTheme="minorEastAsia" w:cstheme="minorEastAsia"/>
+          <w:b/>
+          <w:bCs w:val="0"/>
           <w:sz w:val="28"/>
           <w:szCs w:val="28"/>
           <w:lang w:eastAsia="zh-CN"/>
@@ -2166,7 +3519,9 @@
       </w:r>
       <w:r>
         <w:rPr>
-          <w:rFonts w:hint="eastAsia"/>
+          <w:rFonts w:hint="eastAsia" w:asciiTheme="minorEastAsia" w:hAnsiTheme="minorEastAsia" w:eastAsiaTheme="minorEastAsia" w:cstheme="minorEastAsia"/>
+          <w:b/>
+          <w:bCs w:val="0"/>
           <w:sz w:val="28"/>
           <w:szCs w:val="28"/>
           <w:lang w:val="en-US" w:eastAsia="zh-CN"/>
@@ -2178,16 +3533,23 @@
       <w:pPr>
         <w:widowControl w:val="0"/>
         <w:numPr>
-          <w:numId w:val="0"/>
-        </w:numPr>
-        <w:jc w:val="both"/>
-        <w:rPr>
-          <w:sz w:val="28"/>
-          <w:szCs w:val="28"/>
-        </w:rPr>
-      </w:pPr>
-      <w:r>
-        <w:rPr>
+          <w:ilvl w:val="0"/>
+          <w:numId w:val="0"/>
+        </w:numPr>
+        <w:jc w:val="both"/>
+        <w:rPr>
+          <w:rFonts w:hint="eastAsia" w:asciiTheme="minorEastAsia" w:hAnsiTheme="minorEastAsia" w:eastAsiaTheme="minorEastAsia" w:cstheme="minorEastAsia"/>
+          <w:b/>
+          <w:bCs w:val="0"/>
+          <w:sz w:val="28"/>
+          <w:szCs w:val="28"/>
+        </w:rPr>
+      </w:pPr>
+      <w:r>
+        <w:rPr>
+          <w:rFonts w:hint="eastAsia" w:asciiTheme="minorEastAsia" w:hAnsiTheme="minorEastAsia" w:eastAsiaTheme="minorEastAsia" w:cstheme="minorEastAsia"/>
+          <w:b/>
+          <w:bCs w:val="0"/>
           <w:sz w:val="28"/>
           <w:szCs w:val="28"/>
         </w:rPr>
@@ -2238,11 +3600,14 @@
       <w:pPr>
         <w:widowControl w:val="0"/>
         <w:numPr>
-          <w:numId w:val="0"/>
-        </w:numPr>
-        <w:jc w:val="both"/>
-        <w:rPr>
-          <w:rFonts w:hint="eastAsia"/>
+          <w:ilvl w:val="0"/>
+          <w:numId w:val="0"/>
+        </w:numPr>
+        <w:jc w:val="both"/>
+        <w:rPr>
+          <w:rFonts w:hint="eastAsia" w:asciiTheme="minorEastAsia" w:hAnsiTheme="minorEastAsia" w:eastAsiaTheme="minorEastAsia" w:cstheme="minorEastAsia"/>
+          <w:b/>
+          <w:bCs w:val="0"/>
           <w:sz w:val="28"/>
           <w:szCs w:val="28"/>
           <w:lang w:val="en-US" w:eastAsia="zh-CN"/>
@@ -2257,14 +3622,18 @@
           <w:numId w:val="4"/>
         </w:numPr>
         <w:rPr>
-          <w:rFonts w:hint="eastAsia"/>
-          <w:szCs w:val="28"/>
-          <w:lang w:val="en-US" w:eastAsia="zh-CN"/>
-        </w:rPr>
-      </w:pPr>
-      <w:r>
-        <w:rPr>
-          <w:rFonts w:hint="eastAsia"/>
+          <w:rFonts w:hint="eastAsia" w:asciiTheme="minorEastAsia" w:hAnsiTheme="minorEastAsia" w:eastAsiaTheme="minorEastAsia" w:cstheme="minorEastAsia"/>
+          <w:b/>
+          <w:bCs w:val="0"/>
+          <w:szCs w:val="28"/>
+          <w:lang w:val="en-US" w:eastAsia="zh-CN"/>
+        </w:rPr>
+      </w:pPr>
+      <w:r>
+        <w:rPr>
+          <w:rFonts w:hint="eastAsia" w:asciiTheme="minorEastAsia" w:hAnsiTheme="minorEastAsia" w:eastAsiaTheme="minorEastAsia" w:cstheme="minorEastAsia"/>
+          <w:b/>
+          <w:bCs w:val="0"/>
           <w:lang w:val="en-US" w:eastAsia="zh-CN"/>
         </w:rPr>
         <w:t>特殊符号</w:t>
@@ -2273,18 +3642,23 @@
     <w:p>
       <w:pPr>
         <w:numPr>
-          <w:numId w:val="0"/>
-        </w:numPr>
-        <w:rPr>
-          <w:rFonts w:hint="eastAsia"/>
-          <w:sz w:val="28"/>
-          <w:szCs w:val="36"/>
-          <w:lang w:val="en-US" w:eastAsia="zh-CN"/>
-        </w:rPr>
-      </w:pPr>
-      <w:r>
-        <w:rPr>
-          <w:rFonts w:hint="eastAsia"/>
+          <w:ilvl w:val="0"/>
+          <w:numId w:val="0"/>
+        </w:numPr>
+        <w:rPr>
+          <w:rFonts w:hint="eastAsia" w:asciiTheme="minorEastAsia" w:hAnsiTheme="minorEastAsia" w:eastAsiaTheme="minorEastAsia" w:cstheme="minorEastAsia"/>
+          <w:b/>
+          <w:bCs w:val="0"/>
+          <w:sz w:val="28"/>
+          <w:szCs w:val="36"/>
+          <w:lang w:val="en-US" w:eastAsia="zh-CN"/>
+        </w:rPr>
+      </w:pPr>
+      <w:r>
+        <w:rPr>
+          <w:rFonts w:hint="eastAsia" w:asciiTheme="minorEastAsia" w:hAnsiTheme="minorEastAsia" w:eastAsiaTheme="minorEastAsia" w:cstheme="minorEastAsia"/>
+          <w:b/>
+          <w:bCs w:val="0"/>
           <w:sz w:val="28"/>
           <w:szCs w:val="36"/>
           <w:lang w:val="en-US" w:eastAsia="zh-CN"/>
@@ -2295,10 +3669,21 @@
     <w:p>
       <w:pPr>
         <w:numPr>
-          <w:numId w:val="0"/>
-        </w:numPr>
-      </w:pPr>
-      <w:r>
+          <w:ilvl w:val="0"/>
+          <w:numId w:val="0"/>
+        </w:numPr>
+        <w:rPr>
+          <w:rFonts w:hint="eastAsia" w:asciiTheme="minorEastAsia" w:hAnsiTheme="minorEastAsia" w:eastAsiaTheme="minorEastAsia" w:cstheme="minorEastAsia"/>
+          <w:b/>
+          <w:bCs w:val="0"/>
+        </w:rPr>
+      </w:pPr>
+      <w:r>
+        <w:rPr>
+          <w:rFonts w:hint="eastAsia" w:asciiTheme="minorEastAsia" w:hAnsiTheme="minorEastAsia" w:eastAsiaTheme="minorEastAsia" w:cstheme="minorEastAsia"/>
+          <w:b/>
+          <w:bCs w:val="0"/>
+        </w:rPr>
         <w:drawing>
           <wp:inline distT="0" distB="0" distL="114300" distR="114300">
             <wp:extent cx="3323590" cy="971550"/>
@@ -2345,18 +3730,23 @@
     <w:p>
       <w:pPr>
         <w:numPr>
-          <w:numId w:val="0"/>
-        </w:numPr>
-        <w:rPr>
-          <w:rFonts w:hint="eastAsia"/>
-          <w:sz w:val="28"/>
-          <w:szCs w:val="36"/>
-          <w:lang w:val="en-US" w:eastAsia="zh-CN"/>
-        </w:rPr>
-      </w:pPr>
-      <w:r>
-        <w:rPr>
-          <w:rFonts w:hint="eastAsia"/>
+          <w:ilvl w:val="0"/>
+          <w:numId w:val="0"/>
+        </w:numPr>
+        <w:rPr>
+          <w:rFonts w:hint="eastAsia" w:asciiTheme="minorEastAsia" w:hAnsiTheme="minorEastAsia" w:eastAsiaTheme="minorEastAsia" w:cstheme="minorEastAsia"/>
+          <w:b/>
+          <w:bCs w:val="0"/>
+          <w:sz w:val="28"/>
+          <w:szCs w:val="36"/>
+          <w:lang w:val="en-US" w:eastAsia="zh-CN"/>
+        </w:rPr>
+      </w:pPr>
+      <w:r>
+        <w:rPr>
+          <w:rFonts w:hint="eastAsia" w:asciiTheme="minorEastAsia" w:hAnsiTheme="minorEastAsia" w:eastAsiaTheme="minorEastAsia" w:cstheme="minorEastAsia"/>
+          <w:b/>
+          <w:bCs w:val="0"/>
           <w:sz w:val="28"/>
           <w:szCs w:val="36"/>
           <w:lang w:eastAsia="zh-CN"/>
@@ -2365,7 +3755,9 @@
       </w:r>
       <w:r>
         <w:rPr>
-          <w:rFonts w:hint="eastAsia"/>
+          <w:rFonts w:hint="eastAsia" w:asciiTheme="minorEastAsia" w:hAnsiTheme="minorEastAsia" w:eastAsiaTheme="minorEastAsia" w:cstheme="minorEastAsia"/>
+          <w:b/>
+          <w:bCs w:val="0"/>
           <w:sz w:val="28"/>
           <w:szCs w:val="36"/>
           <w:lang w:val="en-US" w:eastAsia="zh-CN"/>
@@ -2376,10 +3768,21 @@
     <w:p>
       <w:pPr>
         <w:numPr>
-          <w:numId w:val="0"/>
-        </w:numPr>
-      </w:pPr>
-      <w:r>
+          <w:ilvl w:val="0"/>
+          <w:numId w:val="0"/>
+        </w:numPr>
+        <w:rPr>
+          <w:rFonts w:hint="eastAsia" w:asciiTheme="minorEastAsia" w:hAnsiTheme="minorEastAsia" w:eastAsiaTheme="minorEastAsia" w:cstheme="minorEastAsia"/>
+          <w:b/>
+          <w:bCs w:val="0"/>
+        </w:rPr>
+      </w:pPr>
+      <w:r>
+        <w:rPr>
+          <w:rFonts w:hint="eastAsia" w:asciiTheme="minorEastAsia" w:hAnsiTheme="minorEastAsia" w:eastAsiaTheme="minorEastAsia" w:cstheme="minorEastAsia"/>
+          <w:b/>
+          <w:bCs w:val="0"/>
+        </w:rPr>
         <w:drawing>
           <wp:inline distT="0" distB="0" distL="114300" distR="114300">
             <wp:extent cx="5395595" cy="1085850"/>
@@ -2426,10 +3829,21 @@
     <w:p>
       <w:pPr>
         <w:numPr>
-          <w:numId w:val="0"/>
-        </w:numPr>
-      </w:pPr>
-      <w:r>
+          <w:ilvl w:val="0"/>
+          <w:numId w:val="0"/>
+        </w:numPr>
+        <w:rPr>
+          <w:rFonts w:hint="eastAsia" w:asciiTheme="minorEastAsia" w:hAnsiTheme="minorEastAsia" w:eastAsiaTheme="minorEastAsia" w:cstheme="minorEastAsia"/>
+          <w:b/>
+          <w:bCs w:val="0"/>
+        </w:rPr>
+      </w:pPr>
+      <w:r>
+        <w:rPr>
+          <w:rFonts w:hint="eastAsia" w:asciiTheme="minorEastAsia" w:hAnsiTheme="minorEastAsia" w:eastAsiaTheme="minorEastAsia" w:cstheme="minorEastAsia"/>
+          <w:b/>
+          <w:bCs w:val="0"/>
+        </w:rPr>
         <w:drawing>
           <wp:inline distT="0" distB="0" distL="114300" distR="114300">
             <wp:extent cx="5394960" cy="911860"/>
@@ -2476,18 +3890,23 @@
     <w:p>
       <w:pPr>
         <w:numPr>
-          <w:numId w:val="0"/>
-        </w:numPr>
-        <w:rPr>
-          <w:rFonts w:hint="eastAsia"/>
-          <w:sz w:val="28"/>
-          <w:szCs w:val="36"/>
-          <w:lang w:val="en-US" w:eastAsia="zh-CN"/>
-        </w:rPr>
-      </w:pPr>
-      <w:r>
-        <w:rPr>
-          <w:rFonts w:hint="eastAsia"/>
+          <w:ilvl w:val="0"/>
+          <w:numId w:val="0"/>
+        </w:numPr>
+        <w:rPr>
+          <w:rFonts w:hint="eastAsia" w:asciiTheme="minorEastAsia" w:hAnsiTheme="minorEastAsia" w:eastAsiaTheme="minorEastAsia" w:cstheme="minorEastAsia"/>
+          <w:b/>
+          <w:bCs w:val="0"/>
+          <w:sz w:val="28"/>
+          <w:szCs w:val="36"/>
+          <w:lang w:val="en-US" w:eastAsia="zh-CN"/>
+        </w:rPr>
+      </w:pPr>
+      <w:r>
+        <w:rPr>
+          <w:rFonts w:hint="eastAsia" w:asciiTheme="minorEastAsia" w:hAnsiTheme="minorEastAsia" w:eastAsiaTheme="minorEastAsia" w:cstheme="minorEastAsia"/>
+          <w:b/>
+          <w:bCs w:val="0"/>
           <w:sz w:val="28"/>
           <w:szCs w:val="36"/>
           <w:lang w:eastAsia="zh-CN"/>
@@ -2496,7 +3915,9 @@
       </w:r>
       <w:r>
         <w:rPr>
-          <w:rFonts w:hint="eastAsia"/>
+          <w:rFonts w:hint="eastAsia" w:asciiTheme="minorEastAsia" w:hAnsiTheme="minorEastAsia" w:eastAsiaTheme="minorEastAsia" w:cstheme="minorEastAsia"/>
+          <w:b/>
+          <w:bCs w:val="0"/>
           <w:sz w:val="28"/>
           <w:szCs w:val="36"/>
           <w:lang w:val="en-US" w:eastAsia="zh-CN"/>
@@ -2507,10 +3928,21 @@
     <w:p>
       <w:pPr>
         <w:numPr>
-          <w:numId w:val="0"/>
-        </w:numPr>
-      </w:pPr>
-      <w:r>
+          <w:ilvl w:val="0"/>
+          <w:numId w:val="0"/>
+        </w:numPr>
+        <w:rPr>
+          <w:rFonts w:hint="eastAsia" w:asciiTheme="minorEastAsia" w:hAnsiTheme="minorEastAsia" w:eastAsiaTheme="minorEastAsia" w:cstheme="minorEastAsia"/>
+          <w:b/>
+          <w:bCs w:val="0"/>
+        </w:rPr>
+      </w:pPr>
+      <w:r>
+        <w:rPr>
+          <w:rFonts w:hint="eastAsia" w:asciiTheme="minorEastAsia" w:hAnsiTheme="minorEastAsia" w:eastAsiaTheme="minorEastAsia" w:cstheme="minorEastAsia"/>
+          <w:b/>
+          <w:bCs w:val="0"/>
+        </w:rPr>
         <w:drawing>
           <wp:inline distT="0" distB="0" distL="114300" distR="114300">
             <wp:extent cx="4009390" cy="619125"/>
@@ -2557,18 +3989,23 @@
     <w:p>
       <w:pPr>
         <w:numPr>
-          <w:numId w:val="0"/>
-        </w:numPr>
-        <w:rPr>
-          <w:rFonts w:hint="eastAsia"/>
-          <w:sz w:val="28"/>
-          <w:szCs w:val="36"/>
-          <w:lang w:val="en-US" w:eastAsia="zh-CN"/>
-        </w:rPr>
-      </w:pPr>
-      <w:r>
-        <w:rPr>
-          <w:rFonts w:hint="eastAsia"/>
+          <w:ilvl w:val="0"/>
+          <w:numId w:val="0"/>
+        </w:numPr>
+        <w:rPr>
+          <w:rFonts w:hint="eastAsia" w:asciiTheme="minorEastAsia" w:hAnsiTheme="minorEastAsia" w:eastAsiaTheme="minorEastAsia" w:cstheme="minorEastAsia"/>
+          <w:b/>
+          <w:bCs w:val="0"/>
+          <w:sz w:val="28"/>
+          <w:szCs w:val="36"/>
+          <w:lang w:val="en-US" w:eastAsia="zh-CN"/>
+        </w:rPr>
+      </w:pPr>
+      <w:r>
+        <w:rPr>
+          <w:rFonts w:hint="eastAsia" w:asciiTheme="minorEastAsia" w:hAnsiTheme="minorEastAsia" w:eastAsiaTheme="minorEastAsia" w:cstheme="minorEastAsia"/>
+          <w:b/>
+          <w:bCs w:val="0"/>
           <w:sz w:val="28"/>
           <w:szCs w:val="36"/>
           <w:lang w:val="en-US" w:eastAsia="zh-CN"/>
@@ -2579,10 +4016,21 @@
     <w:p>
       <w:pPr>
         <w:numPr>
-          <w:numId w:val="0"/>
-        </w:numPr>
-      </w:pPr>
-      <w:r>
+          <w:ilvl w:val="0"/>
+          <w:numId w:val="0"/>
+        </w:numPr>
+        <w:rPr>
+          <w:rFonts w:hint="eastAsia" w:asciiTheme="minorEastAsia" w:hAnsiTheme="minorEastAsia" w:eastAsiaTheme="minorEastAsia" w:cstheme="minorEastAsia"/>
+          <w:b/>
+          <w:bCs w:val="0"/>
+        </w:rPr>
+      </w:pPr>
+      <w:r>
+        <w:rPr>
+          <w:rFonts w:hint="eastAsia" w:asciiTheme="minorEastAsia" w:hAnsiTheme="minorEastAsia" w:eastAsiaTheme="minorEastAsia" w:cstheme="minorEastAsia"/>
+          <w:b/>
+          <w:bCs w:val="0"/>
+        </w:rPr>
         <w:drawing>
           <wp:inline distT="0" distB="0" distL="114300" distR="114300">
             <wp:extent cx="2999740" cy="1571625"/>
@@ -2629,18 +4077,23 @@
     <w:p>
       <w:pPr>
         <w:numPr>
-          <w:numId w:val="0"/>
-        </w:numPr>
-        <w:rPr>
-          <w:rFonts w:hint="eastAsia"/>
-          <w:sz w:val="28"/>
-          <w:szCs w:val="36"/>
-          <w:lang w:val="en-US" w:eastAsia="zh-CN"/>
-        </w:rPr>
-      </w:pPr>
-      <w:r>
-        <w:rPr>
-          <w:rFonts w:hint="eastAsia"/>
+          <w:ilvl w:val="0"/>
+          <w:numId w:val="0"/>
+        </w:numPr>
+        <w:rPr>
+          <w:rFonts w:hint="eastAsia" w:asciiTheme="minorEastAsia" w:hAnsiTheme="minorEastAsia" w:eastAsiaTheme="minorEastAsia" w:cstheme="minorEastAsia"/>
+          <w:b/>
+          <w:bCs w:val="0"/>
+          <w:sz w:val="28"/>
+          <w:szCs w:val="36"/>
+          <w:lang w:val="en-US" w:eastAsia="zh-CN"/>
+        </w:rPr>
+      </w:pPr>
+      <w:r>
+        <w:rPr>
+          <w:rFonts w:hint="eastAsia" w:asciiTheme="minorEastAsia" w:hAnsiTheme="minorEastAsia" w:eastAsiaTheme="minorEastAsia" w:cstheme="minorEastAsia"/>
+          <w:b/>
+          <w:bCs w:val="0"/>
           <w:sz w:val="28"/>
           <w:szCs w:val="36"/>
           <w:lang w:eastAsia="zh-CN"/>
@@ -2649,7 +4102,9 @@
       </w:r>
       <w:r>
         <w:rPr>
-          <w:rFonts w:hint="eastAsia"/>
+          <w:rFonts w:hint="eastAsia" w:asciiTheme="minorEastAsia" w:hAnsiTheme="minorEastAsia" w:eastAsiaTheme="minorEastAsia" w:cstheme="minorEastAsia"/>
+          <w:b/>
+          <w:bCs w:val="0"/>
           <w:sz w:val="28"/>
           <w:szCs w:val="36"/>
           <w:lang w:val="en-US" w:eastAsia="zh-CN"/>
@@ -2660,10 +4115,21 @@
     <w:p>
       <w:pPr>
         <w:numPr>
-          <w:numId w:val="0"/>
-        </w:numPr>
-      </w:pPr>
-      <w:r>
+          <w:ilvl w:val="0"/>
+          <w:numId w:val="0"/>
+        </w:numPr>
+        <w:rPr>
+          <w:rFonts w:hint="eastAsia" w:asciiTheme="minorEastAsia" w:hAnsiTheme="minorEastAsia" w:eastAsiaTheme="minorEastAsia" w:cstheme="minorEastAsia"/>
+          <w:b/>
+          <w:bCs w:val="0"/>
+        </w:rPr>
+      </w:pPr>
+      <w:r>
+        <w:rPr>
+          <w:rFonts w:hint="eastAsia" w:asciiTheme="minorEastAsia" w:hAnsiTheme="minorEastAsia" w:eastAsiaTheme="minorEastAsia" w:cstheme="minorEastAsia"/>
+          <w:b/>
+          <w:bCs w:val="0"/>
+        </w:rPr>
         <w:drawing>
           <wp:inline distT="0" distB="0" distL="114300" distR="114300">
             <wp:extent cx="4761865" cy="1076325"/>
@@ -2710,18 +4176,23 @@
     <w:p>
       <w:pPr>
         <w:numPr>
-          <w:numId w:val="0"/>
-        </w:numPr>
-        <w:rPr>
-          <w:rFonts w:hint="eastAsia"/>
-          <w:sz w:val="28"/>
-          <w:szCs w:val="36"/>
-          <w:lang w:val="en-US" w:eastAsia="zh-CN"/>
-        </w:rPr>
-      </w:pPr>
-      <w:r>
-        <w:rPr>
-          <w:rFonts w:hint="eastAsia"/>
+          <w:ilvl w:val="0"/>
+          <w:numId w:val="0"/>
+        </w:numPr>
+        <w:rPr>
+          <w:rFonts w:hint="eastAsia" w:asciiTheme="minorEastAsia" w:hAnsiTheme="minorEastAsia" w:eastAsiaTheme="minorEastAsia" w:cstheme="minorEastAsia"/>
+          <w:b/>
+          <w:bCs w:val="0"/>
+          <w:sz w:val="28"/>
+          <w:szCs w:val="36"/>
+          <w:lang w:val="en-US" w:eastAsia="zh-CN"/>
+        </w:rPr>
+      </w:pPr>
+      <w:r>
+        <w:rPr>
+          <w:rFonts w:hint="eastAsia" w:asciiTheme="minorEastAsia" w:hAnsiTheme="minorEastAsia" w:eastAsiaTheme="minorEastAsia" w:cstheme="minorEastAsia"/>
+          <w:b/>
+          <w:bCs w:val="0"/>
           <w:sz w:val="28"/>
           <w:szCs w:val="36"/>
           <w:lang w:val="en-US" w:eastAsia="zh-CN"/>
@@ -2732,10 +4203,21 @@
     <w:p>
       <w:pPr>
         <w:numPr>
-          <w:numId w:val="0"/>
-        </w:numPr>
-      </w:pPr>
-      <w:r>
+          <w:ilvl w:val="0"/>
+          <w:numId w:val="0"/>
+        </w:numPr>
+        <w:rPr>
+          <w:rFonts w:hint="eastAsia" w:asciiTheme="minorEastAsia" w:hAnsiTheme="minorEastAsia" w:eastAsiaTheme="minorEastAsia" w:cstheme="minorEastAsia"/>
+          <w:b/>
+          <w:bCs w:val="0"/>
+        </w:rPr>
+      </w:pPr>
+      <w:r>
+        <w:rPr>
+          <w:rFonts w:hint="eastAsia" w:asciiTheme="minorEastAsia" w:hAnsiTheme="minorEastAsia" w:eastAsiaTheme="minorEastAsia" w:cstheme="minorEastAsia"/>
+          <w:b/>
+          <w:bCs w:val="0"/>
+        </w:rPr>
         <w:drawing>
           <wp:inline distT="0" distB="0" distL="114300" distR="114300">
             <wp:extent cx="3495040" cy="2694940"/>
@@ -2782,29 +4264,38 @@
     <w:p>
       <w:pPr>
         <w:numPr>
-          <w:numId w:val="0"/>
-        </w:numPr>
-        <w:rPr>
-          <w:sz w:val="28"/>
-          <w:szCs w:val="36"/>
-        </w:rPr>
-      </w:pPr>
-    </w:p>
-    <w:p>
-      <w:pPr>
-        <w:numPr>
-          <w:numId w:val="0"/>
-        </w:numPr>
-        <w:rPr>
-          <w:rFonts w:hint="eastAsia"/>
-          <w:sz w:val="28"/>
-          <w:szCs w:val="36"/>
-          <w:lang w:val="en-US" w:eastAsia="zh-CN"/>
-        </w:rPr>
-      </w:pPr>
-      <w:r>
-        <w:rPr>
-          <w:rFonts w:hint="eastAsia"/>
+          <w:ilvl w:val="0"/>
+          <w:numId w:val="0"/>
+        </w:numPr>
+        <w:rPr>
+          <w:rFonts w:hint="eastAsia" w:asciiTheme="minorEastAsia" w:hAnsiTheme="minorEastAsia" w:eastAsiaTheme="minorEastAsia" w:cstheme="minorEastAsia"/>
+          <w:b/>
+          <w:bCs w:val="0"/>
+          <w:sz w:val="28"/>
+          <w:szCs w:val="36"/>
+        </w:rPr>
+      </w:pPr>
+    </w:p>
+    <w:p>
+      <w:pPr>
+        <w:numPr>
+          <w:ilvl w:val="0"/>
+          <w:numId w:val="0"/>
+        </w:numPr>
+        <w:rPr>
+          <w:rFonts w:hint="eastAsia" w:asciiTheme="minorEastAsia" w:hAnsiTheme="minorEastAsia" w:eastAsiaTheme="minorEastAsia" w:cstheme="minorEastAsia"/>
+          <w:b/>
+          <w:bCs w:val="0"/>
+          <w:sz w:val="28"/>
+          <w:szCs w:val="36"/>
+          <w:lang w:val="en-US" w:eastAsia="zh-CN"/>
+        </w:rPr>
+      </w:pPr>
+      <w:r>
+        <w:rPr>
+          <w:rFonts w:hint="eastAsia" w:asciiTheme="minorEastAsia" w:hAnsiTheme="minorEastAsia" w:eastAsiaTheme="minorEastAsia" w:cstheme="minorEastAsia"/>
+          <w:b/>
+          <w:bCs w:val="0"/>
           <w:sz w:val="28"/>
           <w:szCs w:val="36"/>
           <w:lang w:val="en-US" w:eastAsia="zh-CN"/>
@@ -2815,14 +4306,23 @@
     <w:p>
       <w:pPr>
         <w:numPr>
-          <w:numId w:val="0"/>
-        </w:numPr>
-        <w:rPr>
-          <w:sz w:val="28"/>
-          <w:szCs w:val="36"/>
-        </w:rPr>
-      </w:pPr>
-      <w:r>
+          <w:ilvl w:val="0"/>
+          <w:numId w:val="0"/>
+        </w:numPr>
+        <w:rPr>
+          <w:rFonts w:hint="eastAsia" w:asciiTheme="minorEastAsia" w:hAnsiTheme="minorEastAsia" w:eastAsiaTheme="minorEastAsia" w:cstheme="minorEastAsia"/>
+          <w:b/>
+          <w:bCs w:val="0"/>
+          <w:sz w:val="28"/>
+          <w:szCs w:val="36"/>
+        </w:rPr>
+      </w:pPr>
+      <w:r>
+        <w:rPr>
+          <w:rFonts w:hint="eastAsia" w:asciiTheme="minorEastAsia" w:hAnsiTheme="minorEastAsia" w:eastAsiaTheme="minorEastAsia" w:cstheme="minorEastAsia"/>
+          <w:b/>
+          <w:bCs w:val="0"/>
+        </w:rPr>
         <w:drawing>
           <wp:inline distT="0" distB="0" distL="114300" distR="114300">
             <wp:extent cx="3380740" cy="857250"/>
@@ -2869,18 +4369,23 @@
     <w:p>
       <w:pPr>
         <w:numPr>
-          <w:numId w:val="0"/>
-        </w:numPr>
-        <w:rPr>
-          <w:rFonts w:hint="eastAsia"/>
-          <w:sz w:val="28"/>
-          <w:szCs w:val="36"/>
-          <w:lang w:val="en-US" w:eastAsia="zh-CN"/>
-        </w:rPr>
-      </w:pPr>
-      <w:r>
-        <w:rPr>
-          <w:rFonts w:hint="eastAsia"/>
+          <w:ilvl w:val="0"/>
+          <w:numId w:val="0"/>
+        </w:numPr>
+        <w:rPr>
+          <w:rFonts w:hint="eastAsia" w:asciiTheme="minorEastAsia" w:hAnsiTheme="minorEastAsia" w:eastAsiaTheme="minorEastAsia" w:cstheme="minorEastAsia"/>
+          <w:b/>
+          <w:bCs w:val="0"/>
+          <w:sz w:val="28"/>
+          <w:szCs w:val="36"/>
+          <w:lang w:val="en-US" w:eastAsia="zh-CN"/>
+        </w:rPr>
+      </w:pPr>
+      <w:r>
+        <w:rPr>
+          <w:rFonts w:hint="eastAsia" w:asciiTheme="minorEastAsia" w:hAnsiTheme="minorEastAsia" w:eastAsiaTheme="minorEastAsia" w:cstheme="minorEastAsia"/>
+          <w:b/>
+          <w:bCs w:val="0"/>
           <w:sz w:val="28"/>
           <w:szCs w:val="36"/>
           <w:lang w:val="en-US" w:eastAsia="zh-CN"/>
@@ -2891,62 +4396,79 @@
     <w:p>
       <w:pPr>
         <w:numPr>
-          <w:numId w:val="0"/>
-        </w:numPr>
-        <w:rPr>
-          <w:rFonts w:hint="eastAsia"/>
-          <w:sz w:val="28"/>
-          <w:szCs w:val="36"/>
-          <w:lang w:val="en-US" w:eastAsia="zh-CN"/>
-        </w:rPr>
-      </w:pPr>
-    </w:p>
-    <w:p>
-      <w:pPr>
-        <w:numPr>
-          <w:numId w:val="0"/>
-        </w:numPr>
-        <w:rPr>
-          <w:rFonts w:hint="eastAsia"/>
-          <w:lang w:val="en-US" w:eastAsia="zh-CN"/>
-        </w:rPr>
-      </w:pPr>
-    </w:p>
-    <w:p>
-      <w:pPr>
-        <w:numPr>
-          <w:numId w:val="0"/>
-        </w:numPr>
-        <w:rPr>
-          <w:rFonts w:hint="eastAsia"/>
-          <w:lang w:val="en-US" w:eastAsia="zh-CN"/>
-        </w:rPr>
-      </w:pPr>
-    </w:p>
-    <w:p>
-      <w:pPr>
-        <w:numPr>
-          <w:numId w:val="0"/>
-        </w:numPr>
-        <w:rPr>
-          <w:rFonts w:hint="eastAsia"/>
-          <w:lang w:val="en-US" w:eastAsia="zh-CN"/>
-        </w:rPr>
-      </w:pPr>
-    </w:p>
-    <w:p>
-      <w:pPr>
-        <w:numPr>
-          <w:numId w:val="0"/>
-        </w:numPr>
-        <w:rPr>
-          <w:rFonts w:hint="eastAsia"/>
-          <w:lang w:val="en-US" w:eastAsia="zh-CN"/>
-        </w:rPr>
-      </w:pPr>
-      <w:r>
-        <w:rPr>
-          <w:rFonts w:hint="eastAsia"/>
+          <w:ilvl w:val="0"/>
+          <w:numId w:val="0"/>
+        </w:numPr>
+        <w:rPr>
+          <w:rFonts w:hint="eastAsia" w:asciiTheme="minorEastAsia" w:hAnsiTheme="minorEastAsia" w:eastAsiaTheme="minorEastAsia" w:cstheme="minorEastAsia"/>
+          <w:b/>
+          <w:bCs w:val="0"/>
+          <w:sz w:val="28"/>
+          <w:szCs w:val="36"/>
+          <w:lang w:val="en-US" w:eastAsia="zh-CN"/>
+        </w:rPr>
+      </w:pPr>
+    </w:p>
+    <w:p>
+      <w:pPr>
+        <w:numPr>
+          <w:ilvl w:val="0"/>
+          <w:numId w:val="0"/>
+        </w:numPr>
+        <w:rPr>
+          <w:rFonts w:hint="eastAsia" w:asciiTheme="minorEastAsia" w:hAnsiTheme="minorEastAsia" w:eastAsiaTheme="minorEastAsia" w:cstheme="minorEastAsia"/>
+          <w:b/>
+          <w:bCs w:val="0"/>
+          <w:lang w:val="en-US" w:eastAsia="zh-CN"/>
+        </w:rPr>
+      </w:pPr>
+    </w:p>
+    <w:p>
+      <w:pPr>
+        <w:numPr>
+          <w:ilvl w:val="0"/>
+          <w:numId w:val="0"/>
+        </w:numPr>
+        <w:rPr>
+          <w:rFonts w:hint="eastAsia" w:asciiTheme="minorEastAsia" w:hAnsiTheme="minorEastAsia" w:eastAsiaTheme="minorEastAsia" w:cstheme="minorEastAsia"/>
+          <w:b/>
+          <w:bCs w:val="0"/>
+          <w:lang w:val="en-US" w:eastAsia="zh-CN"/>
+        </w:rPr>
+      </w:pPr>
+    </w:p>
+    <w:p>
+      <w:pPr>
+        <w:numPr>
+          <w:ilvl w:val="0"/>
+          <w:numId w:val="0"/>
+        </w:numPr>
+        <w:rPr>
+          <w:rFonts w:hint="eastAsia" w:asciiTheme="minorEastAsia" w:hAnsiTheme="minorEastAsia" w:eastAsiaTheme="minorEastAsia" w:cstheme="minorEastAsia"/>
+          <w:b/>
+          <w:bCs w:val="0"/>
+          <w:lang w:val="en-US" w:eastAsia="zh-CN"/>
+        </w:rPr>
+      </w:pPr>
+    </w:p>
+    <w:p>
+      <w:pPr>
+        <w:numPr>
+          <w:ilvl w:val="0"/>
+          <w:numId w:val="0"/>
+        </w:numPr>
+        <w:rPr>
+          <w:rFonts w:hint="eastAsia" w:asciiTheme="minorEastAsia" w:hAnsiTheme="minorEastAsia" w:eastAsiaTheme="minorEastAsia" w:cstheme="minorEastAsia"/>
+          <w:b/>
+          <w:bCs w:val="0"/>
+          <w:lang w:val="en-US" w:eastAsia="zh-CN"/>
+        </w:rPr>
+      </w:pPr>
+      <w:r>
+        <w:rPr>
+          <w:rFonts w:hint="eastAsia" w:asciiTheme="minorEastAsia" w:hAnsiTheme="minorEastAsia" w:eastAsiaTheme="minorEastAsia" w:cstheme="minorEastAsia"/>
+          <w:b/>
+          <w:bCs w:val="0"/>
           <w:lang w:val="en-US" w:eastAsia="zh-CN"/>
         </w:rPr>
         <w:br w:type="page"/>
@@ -2960,13 +4482,17 @@
           <w:numId w:val="4"/>
         </w:numPr>
         <w:rPr>
-          <w:rFonts w:hint="eastAsia"/>
-          <w:lang w:val="en-US" w:eastAsia="zh-CN"/>
-        </w:rPr>
-      </w:pPr>
-      <w:r>
-        <w:rPr>
-          <w:rFonts w:hint="eastAsia"/>
+          <w:rFonts w:hint="eastAsia" w:asciiTheme="minorEastAsia" w:hAnsiTheme="minorEastAsia" w:eastAsiaTheme="minorEastAsia" w:cstheme="minorEastAsia"/>
+          <w:b/>
+          <w:bCs w:val="0"/>
+          <w:lang w:val="en-US" w:eastAsia="zh-CN"/>
+        </w:rPr>
+      </w:pPr>
+      <w:r>
+        <w:rPr>
+          <w:rFonts w:hint="eastAsia" w:asciiTheme="minorEastAsia" w:hAnsiTheme="minorEastAsia" w:eastAsiaTheme="minorEastAsia" w:cstheme="minorEastAsia"/>
+          <w:b/>
+          <w:bCs w:val="0"/>
           <w:lang w:val="en-US" w:eastAsia="zh-CN"/>
         </w:rPr>
         <w:t>Linux快捷键</w:t>
@@ -2975,15 +4501,19 @@
     <w:p>
       <w:pPr>
         <w:rPr>
-          <w:rFonts w:hint="eastAsia"/>
-          <w:sz w:val="28"/>
-          <w:szCs w:val="36"/>
-          <w:lang w:val="en-US" w:eastAsia="zh-CN"/>
-        </w:rPr>
-      </w:pPr>
-      <w:r>
-        <w:rPr>
-          <w:rFonts w:hint="eastAsia"/>
+          <w:rFonts w:hint="eastAsia" w:asciiTheme="minorEastAsia" w:hAnsiTheme="minorEastAsia" w:eastAsiaTheme="minorEastAsia" w:cstheme="minorEastAsia"/>
+          <w:b/>
+          <w:bCs w:val="0"/>
+          <w:sz w:val="28"/>
+          <w:szCs w:val="36"/>
+          <w:lang w:val="en-US" w:eastAsia="zh-CN"/>
+        </w:rPr>
+      </w:pPr>
+      <w:r>
+        <w:rPr>
+          <w:rFonts w:hint="eastAsia" w:asciiTheme="minorEastAsia" w:hAnsiTheme="minorEastAsia" w:eastAsiaTheme="minorEastAsia" w:cstheme="minorEastAsia"/>
+          <w:b/>
+          <w:bCs w:val="0"/>
           <w:sz w:val="28"/>
           <w:szCs w:val="36"/>
           <w:lang w:val="en-US" w:eastAsia="zh-CN"/>
@@ -2994,15 +4524,19 @@
     <w:p>
       <w:pPr>
         <w:rPr>
-          <w:rFonts w:hint="eastAsia"/>
-          <w:sz w:val="28"/>
-          <w:szCs w:val="36"/>
-          <w:lang w:val="en-US" w:eastAsia="zh-CN"/>
-        </w:rPr>
-      </w:pPr>
-      <w:r>
-        <w:rPr>
-          <w:rFonts w:hint="eastAsia"/>
+          <w:rFonts w:hint="eastAsia" w:asciiTheme="minorEastAsia" w:hAnsiTheme="minorEastAsia" w:eastAsiaTheme="minorEastAsia" w:cstheme="minorEastAsia"/>
+          <w:b/>
+          <w:bCs w:val="0"/>
+          <w:sz w:val="28"/>
+          <w:szCs w:val="36"/>
+          <w:lang w:val="en-US" w:eastAsia="zh-CN"/>
+        </w:rPr>
+      </w:pPr>
+      <w:r>
+        <w:rPr>
+          <w:rFonts w:hint="eastAsia" w:asciiTheme="minorEastAsia" w:hAnsiTheme="minorEastAsia" w:eastAsiaTheme="minorEastAsia" w:cstheme="minorEastAsia"/>
+          <w:b/>
+          <w:bCs w:val="0"/>
           <w:sz w:val="28"/>
           <w:szCs w:val="36"/>
           <w:lang w:val="en-US" w:eastAsia="zh-CN"/>
@@ -3013,15 +4547,19 @@
     <w:p>
       <w:pPr>
         <w:rPr>
-          <w:rFonts w:hint="eastAsia"/>
-          <w:sz w:val="28"/>
-          <w:szCs w:val="36"/>
-          <w:lang w:val="en-US" w:eastAsia="zh-CN"/>
-        </w:rPr>
-      </w:pPr>
-      <w:r>
-        <w:rPr>
-          <w:rFonts w:hint="eastAsia"/>
+          <w:rFonts w:hint="eastAsia" w:asciiTheme="minorEastAsia" w:hAnsiTheme="minorEastAsia" w:eastAsiaTheme="minorEastAsia" w:cstheme="minorEastAsia"/>
+          <w:b/>
+          <w:bCs w:val="0"/>
+          <w:sz w:val="28"/>
+          <w:szCs w:val="36"/>
+          <w:lang w:val="en-US" w:eastAsia="zh-CN"/>
+        </w:rPr>
+      </w:pPr>
+      <w:r>
+        <w:rPr>
+          <w:rFonts w:hint="eastAsia" w:asciiTheme="minorEastAsia" w:hAnsiTheme="minorEastAsia" w:eastAsiaTheme="minorEastAsia" w:cstheme="minorEastAsia"/>
+          <w:b/>
+          <w:bCs w:val="0"/>
           <w:sz w:val="28"/>
           <w:szCs w:val="36"/>
           <w:lang w:val="en-US" w:eastAsia="zh-CN"/>
@@ -3032,45 +4570,42 @@
     <w:p>
       <w:pPr>
         <w:rPr>
-          <w:rFonts w:hint="eastAsia"/>
-          <w:sz w:val="28"/>
-          <w:szCs w:val="36"/>
-          <w:lang w:val="en-US" w:eastAsia="zh-CN"/>
-        </w:rPr>
-      </w:pPr>
-      <w:r>
-        <w:rPr>
-          <w:rFonts w:hint="eastAsia"/>
-          <w:sz w:val="28"/>
-          <w:szCs w:val="36"/>
-          <w:lang w:val="en-US" w:eastAsia="zh-CN"/>
-        </w:rPr>
-        <w:t>Ctrl+k  把光标</w:t>
-      </w:r>
-      <w:bookmarkStart w:id="0" w:name="_GoBack"/>
-      <w:bookmarkEnd w:id="0"/>
-      <w:r>
-        <w:rPr>
-          <w:rFonts w:hint="eastAsia"/>
-          <w:sz w:val="28"/>
-          <w:szCs w:val="36"/>
-          <w:lang w:val="en-US" w:eastAsia="zh-CN"/>
-        </w:rPr>
-        <w:t>之后的命令删掉（不用选中）</w:t>
-      </w:r>
-    </w:p>
-    <w:p>
-      <w:pPr>
-        <w:rPr>
-          <w:rFonts w:hint="eastAsia"/>
-          <w:sz w:val="28"/>
-          <w:szCs w:val="36"/>
-          <w:lang w:val="en-US" w:eastAsia="zh-CN"/>
-        </w:rPr>
-      </w:pPr>
-      <w:r>
-        <w:rPr>
-          <w:rFonts w:hint="eastAsia"/>
+          <w:rFonts w:hint="eastAsia" w:asciiTheme="minorEastAsia" w:hAnsiTheme="minorEastAsia" w:eastAsiaTheme="minorEastAsia" w:cstheme="minorEastAsia"/>
+          <w:b/>
+          <w:bCs w:val="0"/>
+          <w:sz w:val="28"/>
+          <w:szCs w:val="36"/>
+          <w:lang w:val="en-US" w:eastAsia="zh-CN"/>
+        </w:rPr>
+      </w:pPr>
+      <w:r>
+        <w:rPr>
+          <w:rFonts w:hint="eastAsia" w:asciiTheme="minorEastAsia" w:hAnsiTheme="minorEastAsia" w:eastAsiaTheme="minorEastAsia" w:cstheme="minorEastAsia"/>
+          <w:b/>
+          <w:bCs w:val="0"/>
+          <w:sz w:val="28"/>
+          <w:szCs w:val="36"/>
+          <w:lang w:val="en-US" w:eastAsia="zh-CN"/>
+        </w:rPr>
+        <w:t>Ctrl+k  把光标之后的命令删掉（不用选中）</w:t>
+      </w:r>
+    </w:p>
+    <w:p>
+      <w:pPr>
+        <w:rPr>
+          <w:rFonts w:hint="eastAsia" w:asciiTheme="minorEastAsia" w:hAnsiTheme="minorEastAsia" w:eastAsiaTheme="minorEastAsia" w:cstheme="minorEastAsia"/>
+          <w:b/>
+          <w:bCs w:val="0"/>
+          <w:sz w:val="28"/>
+          <w:szCs w:val="36"/>
+          <w:lang w:val="en-US" w:eastAsia="zh-CN"/>
+        </w:rPr>
+      </w:pPr>
+      <w:r>
+        <w:rPr>
+          <w:rFonts w:hint="eastAsia" w:asciiTheme="minorEastAsia" w:hAnsiTheme="minorEastAsia" w:eastAsiaTheme="minorEastAsia" w:cstheme="minorEastAsia"/>
+          <w:b/>
+          <w:bCs w:val="0"/>
           <w:sz w:val="28"/>
           <w:szCs w:val="36"/>
           <w:lang w:val="en-US" w:eastAsia="zh-CN"/>
@@ -3081,15 +4616,19 @@
     <w:p>
       <w:pPr>
         <w:rPr>
-          <w:rFonts w:hint="eastAsia"/>
-          <w:sz w:val="28"/>
-          <w:szCs w:val="36"/>
-          <w:lang w:val="en-US" w:eastAsia="zh-CN"/>
-        </w:rPr>
-      </w:pPr>
-      <w:r>
-        <w:rPr>
-          <w:rFonts w:hint="eastAsia"/>
+          <w:rFonts w:hint="eastAsia" w:asciiTheme="minorEastAsia" w:hAnsiTheme="minorEastAsia" w:eastAsiaTheme="minorEastAsia" w:cstheme="minorEastAsia"/>
+          <w:b/>
+          <w:bCs w:val="0"/>
+          <w:sz w:val="28"/>
+          <w:szCs w:val="36"/>
+          <w:lang w:val="en-US" w:eastAsia="zh-CN"/>
+        </w:rPr>
+      </w:pPr>
+      <w:r>
+        <w:rPr>
+          <w:rFonts w:hint="eastAsia" w:asciiTheme="minorEastAsia" w:hAnsiTheme="minorEastAsia" w:eastAsiaTheme="minorEastAsia" w:cstheme="minorEastAsia"/>
+          <w:b/>
+          <w:bCs w:val="0"/>
           <w:sz w:val="28"/>
           <w:szCs w:val="36"/>
           <w:lang w:val="en-US" w:eastAsia="zh-CN"/>
@@ -3100,15 +4639,19 @@
     <w:p>
       <w:pPr>
         <w:rPr>
-          <w:rFonts w:hint="eastAsia"/>
-          <w:sz w:val="28"/>
-          <w:szCs w:val="36"/>
-          <w:lang w:val="en-US" w:eastAsia="zh-CN"/>
-        </w:rPr>
-      </w:pPr>
-      <w:r>
-        <w:rPr>
-          <w:rFonts w:hint="eastAsia"/>
+          <w:rFonts w:hint="eastAsia" w:asciiTheme="minorEastAsia" w:hAnsiTheme="minorEastAsia" w:eastAsiaTheme="minorEastAsia" w:cstheme="minorEastAsia"/>
+          <w:b/>
+          <w:bCs w:val="0"/>
+          <w:sz w:val="28"/>
+          <w:szCs w:val="36"/>
+          <w:lang w:val="en-US" w:eastAsia="zh-CN"/>
+        </w:rPr>
+      </w:pPr>
+      <w:r>
+        <w:rPr>
+          <w:rFonts w:hint="eastAsia" w:asciiTheme="minorEastAsia" w:hAnsiTheme="minorEastAsia" w:eastAsiaTheme="minorEastAsia" w:cstheme="minorEastAsia"/>
+          <w:b/>
+          <w:bCs w:val="0"/>
           <w:sz w:val="28"/>
           <w:szCs w:val="36"/>
           <w:lang w:val="en-US" w:eastAsia="zh-CN"/>
@@ -3119,55 +4662,67 @@
     <w:p>
       <w:pPr>
         <w:rPr>
-          <w:rFonts w:hint="eastAsia"/>
-          <w:sz w:val="28"/>
-          <w:szCs w:val="36"/>
-          <w:lang w:val="en-US" w:eastAsia="zh-CN"/>
-        </w:rPr>
-      </w:pPr>
-    </w:p>
-    <w:p>
-      <w:pPr>
-        <w:rPr>
-          <w:rFonts w:hint="eastAsia"/>
-          <w:lang w:val="en-US" w:eastAsia="zh-CN"/>
-        </w:rPr>
-      </w:pPr>
-    </w:p>
-    <w:p>
-      <w:pPr>
-        <w:widowControl w:val="0"/>
-        <w:numPr>
-          <w:numId w:val="0"/>
-        </w:numPr>
-        <w:jc w:val="both"/>
-        <w:rPr>
-          <w:rFonts w:hint="eastAsia"/>
-          <w:sz w:val="28"/>
-          <w:szCs w:val="28"/>
-          <w:lang w:val="en-US" w:eastAsia="zh-CN"/>
-        </w:rPr>
-      </w:pPr>
-    </w:p>
-    <w:p>
-      <w:pPr>
-        <w:widowControl w:val="0"/>
-        <w:numPr>
-          <w:numId w:val="0"/>
-        </w:numPr>
-        <w:jc w:val="both"/>
-        <w:rPr>
-          <w:rFonts w:hint="eastAsia"/>
-          <w:sz w:val="28"/>
-          <w:szCs w:val="28"/>
-          <w:lang w:val="en-US" w:eastAsia="zh-CN"/>
-        </w:rPr>
-      </w:pPr>
-    </w:p>
-    <w:p>
-      <w:pPr>
-        <w:rPr>
-          <w:rFonts w:hint="eastAsia"/>
+          <w:rFonts w:hint="eastAsia" w:asciiTheme="minorEastAsia" w:hAnsiTheme="minorEastAsia" w:eastAsiaTheme="minorEastAsia" w:cstheme="minorEastAsia"/>
+          <w:b/>
+          <w:bCs w:val="0"/>
+          <w:sz w:val="28"/>
+          <w:szCs w:val="36"/>
+          <w:lang w:val="en-US" w:eastAsia="zh-CN"/>
+        </w:rPr>
+      </w:pPr>
+    </w:p>
+    <w:p>
+      <w:pPr>
+        <w:rPr>
+          <w:rFonts w:hint="eastAsia" w:asciiTheme="minorEastAsia" w:hAnsiTheme="minorEastAsia" w:eastAsiaTheme="minorEastAsia" w:cstheme="minorEastAsia"/>
+          <w:b/>
+          <w:bCs w:val="0"/>
+          <w:lang w:val="en-US" w:eastAsia="zh-CN"/>
+        </w:rPr>
+      </w:pPr>
+    </w:p>
+    <w:p>
+      <w:pPr>
+        <w:widowControl w:val="0"/>
+        <w:numPr>
+          <w:ilvl w:val="0"/>
+          <w:numId w:val="0"/>
+        </w:numPr>
+        <w:jc w:val="both"/>
+        <w:rPr>
+          <w:rFonts w:hint="eastAsia" w:asciiTheme="minorEastAsia" w:hAnsiTheme="minorEastAsia" w:eastAsiaTheme="minorEastAsia" w:cstheme="minorEastAsia"/>
+          <w:b/>
+          <w:bCs w:val="0"/>
+          <w:sz w:val="28"/>
+          <w:szCs w:val="28"/>
+          <w:lang w:val="en-US" w:eastAsia="zh-CN"/>
+        </w:rPr>
+      </w:pPr>
+    </w:p>
+    <w:p>
+      <w:pPr>
+        <w:widowControl w:val="0"/>
+        <w:numPr>
+          <w:ilvl w:val="0"/>
+          <w:numId w:val="0"/>
+        </w:numPr>
+        <w:jc w:val="both"/>
+        <w:rPr>
+          <w:rFonts w:hint="eastAsia" w:asciiTheme="minorEastAsia" w:hAnsiTheme="minorEastAsia" w:eastAsiaTheme="minorEastAsia" w:cstheme="minorEastAsia"/>
+          <w:b/>
+          <w:bCs w:val="0"/>
+          <w:sz w:val="28"/>
+          <w:szCs w:val="28"/>
+          <w:lang w:val="en-US" w:eastAsia="zh-CN"/>
+        </w:rPr>
+      </w:pPr>
+    </w:p>
+    <w:p>
+      <w:pPr>
+        <w:rPr>
+          <w:rFonts w:hint="eastAsia" w:asciiTheme="minorEastAsia" w:hAnsiTheme="minorEastAsia" w:eastAsiaTheme="minorEastAsia" w:cstheme="minorEastAsia"/>
+          <w:b/>
+          <w:bCs w:val="0"/>
           <w:sz w:val="28"/>
           <w:szCs w:val="28"/>
           <w:lang w:val="en-US" w:eastAsia="zh-CN"/>
@@ -3177,7 +4732,6 @@
     <w:sectPr>
       <w:pgSz w:w="11906" w:h="16838"/>
       <w:pgMar w:top="1440" w:right="1701" w:bottom="1440" w:left="1701" w:header="851" w:footer="992" w:gutter="0"/>
-      <w:paperSrc/>
       <w:cols w:space="0" w:num="1"/>
       <w:rtlGutter w:val="0"/>
       <w:docGrid w:type="lines" w:linePitch="312" w:charSpace="0"/>
@@ -3623,7 +5177,7 @@
   <w:latentStyles w:count="260" w:defQFormat="0" w:defUnhideWhenUsed="1" w:defSemiHidden="1" w:defUIPriority="99" w:defLockedState="0">
     <w:lsdException w:qFormat="1" w:unhideWhenUsed="0" w:uiPriority="0" w:semiHidden="0" w:name="Normal"/>
     <w:lsdException w:qFormat="1" w:unhideWhenUsed="0" w:uiPriority="0" w:semiHidden="0" w:name="heading 1"/>
-    <w:lsdException w:qFormat="1" w:uiPriority="0" w:name="heading 2"/>
+    <w:lsdException w:qFormat="1" w:uiPriority="0" w:semiHidden="0" w:name="heading 2"/>
     <w:lsdException w:qFormat="1" w:uiPriority="0" w:name="heading 3"/>
     <w:lsdException w:qFormat="1" w:uiPriority="0" w:name="heading 4"/>
     <w:lsdException w:qFormat="1" w:uiPriority="0" w:name="heading 5"/>
@@ -3686,7 +5240,7 @@
     <w:lsdException w:qFormat="1" w:unhideWhenUsed="0" w:uiPriority="0" w:semiHidden="0" w:name="Title"/>
     <w:lsdException w:unhideWhenUsed="0" w:uiPriority="0" w:semiHidden="0" w:name="Closing"/>
     <w:lsdException w:unhideWhenUsed="0" w:uiPriority="0" w:semiHidden="0" w:name="Signature"/>
-    <w:lsdException w:unhideWhenUsed="0" w:uiPriority="0" w:name="Default Paragraph Font"/>
+    <w:lsdException w:qFormat="1" w:unhideWhenUsed="0" w:uiPriority="0" w:name="Default Paragraph Font"/>
     <w:lsdException w:unhideWhenUsed="0" w:uiPriority="0" w:semiHidden="0" w:name="Body Text"/>
     <w:lsdException w:unhideWhenUsed="0" w:uiPriority="0" w:semiHidden="0" w:name="Body Text Indent"/>
     <w:lsdException w:unhideWhenUsed="0" w:uiPriority="0" w:semiHidden="0" w:name="List Continue"/>
@@ -3724,7 +5278,7 @@
     <w:lsdException w:unhideWhenUsed="0" w:uiPriority="0" w:semiHidden="0" w:name="HTML Sample"/>
     <w:lsdException w:unhideWhenUsed="0" w:uiPriority="0" w:semiHidden="0" w:name="HTML Typewriter"/>
     <w:lsdException w:unhideWhenUsed="0" w:uiPriority="0" w:semiHidden="0" w:name="HTML Variable"/>
-    <w:lsdException w:unhideWhenUsed="0" w:uiPriority="0" w:name="Normal Table"/>
+    <w:lsdException w:qFormat="1" w:unhideWhenUsed="0" w:uiPriority="0" w:name="Normal Table"/>
     <w:lsdException w:unhideWhenUsed="0" w:uiPriority="0" w:semiHidden="0" w:name="annotation subject"/>
     <w:lsdException w:unhideWhenUsed="0" w:uiPriority="0" w:semiHidden="0" w:name="Table Simple 1"/>
     <w:lsdException w:unhideWhenUsed="0" w:uiPriority="0" w:semiHidden="0" w:name="Table Simple 2"/>
@@ -3908,7 +5462,7 @@
     <w:name w:val="heading 2"/>
     <w:basedOn w:val="1"/>
     <w:next w:val="1"/>
-    <w:link w:val="6"/>
+    <w:link w:val="7"/>
     <w:unhideWhenUsed/>
     <w:qFormat/>
     <w:uiPriority w:val="0"/>
@@ -3924,14 +5478,34 @@
       <w:sz w:val="32"/>
     </w:rPr>
   </w:style>
-  <w:style w:type="character" w:default="1" w:styleId="4">
+  <w:style w:type="paragraph" w:styleId="4">
+    <w:name w:val="heading 3"/>
+    <w:basedOn w:val="1"/>
+    <w:next w:val="1"/>
+    <w:unhideWhenUsed/>
+    <w:qFormat/>
+    <w:uiPriority w:val="0"/>
+    <w:pPr>
+      <w:keepNext/>
+      <w:keepLines/>
+      <w:spacing w:before="260" w:beforeLines="0" w:beforeAutospacing="0" w:after="260" w:afterLines="0" w:afterAutospacing="0" w:line="413" w:lineRule="auto"/>
+      <w:outlineLvl w:val="2"/>
+    </w:pPr>
+    <w:rPr>
+      <w:b/>
+      <w:sz w:val="32"/>
+    </w:rPr>
+  </w:style>
+  <w:style w:type="character" w:default="1" w:styleId="5">
     <w:name w:val="Default Paragraph Font"/>
     <w:semiHidden/>
+    <w:qFormat/>
     <w:uiPriority w:val="0"/>
   </w:style>
-  <w:style w:type="table" w:default="1" w:styleId="5">
+  <w:style w:type="table" w:default="1" w:styleId="6">
     <w:name w:val="Normal Table"/>
     <w:semiHidden/>
+    <w:qFormat/>
     <w:uiPriority w:val="0"/>
     <w:tblPr>
       <w:tblLayout w:type="fixed"/>
@@ -3943,7 +5517,7 @@
       </w:tblCellMar>
     </w:tblPr>
   </w:style>
-  <w:style w:type="character" w:customStyle="1" w:styleId="6">
+  <w:style w:type="character" w:customStyle="1" w:styleId="7">
     <w:name w:val="标题 2 Char"/>
     <w:link w:val="3"/>
     <w:uiPriority w:val="0"/>

--- a/常用命令.docx
+++ b/常用命令.docx
@@ -1,11 +1,17 @@
 
 <file path=word/document.xml><?xml version="1.0" encoding="utf-8"?>
 <w:document xmlns:wpc="http://schemas.microsoft.com/office/word/2010/wordprocessingCanvas" xmlns:mc="http://schemas.openxmlformats.org/markup-compatibility/2006" xmlns:o="urn:schemas-microsoft-com:office:office" xmlns:r="http://schemas.openxmlformats.org/officeDocument/2006/relationships" xmlns:m="http://schemas.openxmlformats.org/officeDocument/2006/math" xmlns:v="urn:schemas-microsoft-com:vml" xmlns:wp14="http://schemas.microsoft.com/office/word/2010/wordprocessingDrawing" xmlns:wp="http://schemas.openxmlformats.org/drawingml/2006/wordprocessingDrawing" xmlns:w="http://schemas.openxmlformats.org/wordprocessingml/2006/main" xmlns:w14="http://schemas.microsoft.com/office/word/2010/wordml" xmlns:w10="urn:schemas-microsoft-com:office:word" xmlns:w15="http://schemas.microsoft.com/office/word/2012/wordml" xmlns:wpg="http://schemas.microsoft.com/office/word/2010/wordprocessingGroup" xmlns:wpi="http://schemas.microsoft.com/office/word/2010/wordprocessingInk" xmlns:wne="http://schemas.microsoft.com/office/word/2006/wordml" xmlns:wps="http://schemas.microsoft.com/office/word/2010/wordprocessingShape" xmlns:wpsCustomData="http://www.wps.cn/officeDocument/2013/wpsCustomData" mc:Ignorable="w14 w15 wp14">
+  <w:background w:color="2F5597" w:themeColor="accent5" w:themeShade="BF">
+    <v:background id="_x0000_s1025">
+      <v:fill type="gradientRadial" on="t" color2="fill lighten(76)" focus="100%" focussize="0f,0f" focusposition="0f,0f" method="linear sigma"/>
+    </v:background>
+  </w:background>
   <w:body>
     <w:p>
       <w:pPr>
         <w:pStyle w:val="2"/>
         <w:numPr>
+          <w:ilvl w:val="0"/>
           <w:numId w:val="0"/>
         </w:numPr>
         <w:jc w:val="center"/>
@@ -958,6 +964,7 @@
     <w:p>
       <w:pPr>
         <w:numPr>
+          <w:ilvl w:val="0"/>
           <w:numId w:val="0"/>
         </w:numPr>
         <w:ind w:left="420" w:leftChars="0" w:firstLine="420" w:firstLineChars="0"/>
@@ -985,6 +992,7 @@
     <w:p>
       <w:pPr>
         <w:numPr>
+          <w:ilvl w:val="0"/>
           <w:numId w:val="0"/>
         </w:numPr>
         <w:ind w:left="420" w:leftChars="200" w:firstLine="420" w:firstLineChars="0"/>
@@ -1012,6 +1020,7 @@
     <w:p>
       <w:pPr>
         <w:numPr>
+          <w:ilvl w:val="0"/>
           <w:numId w:val="0"/>
         </w:numPr>
         <w:ind w:left="420" w:leftChars="200" w:firstLine="420" w:firstLineChars="0"/>
@@ -1056,6 +1065,7 @@
     <w:p>
       <w:pPr>
         <w:numPr>
+          <w:ilvl w:val="0"/>
           <w:numId w:val="0"/>
         </w:numPr>
         <w:ind w:firstLine="420" w:firstLineChars="0"/>
@@ -1083,6 +1093,7 @@
     <w:p>
       <w:pPr>
         <w:numPr>
+          <w:ilvl w:val="0"/>
           <w:numId w:val="0"/>
         </w:numPr>
         <w:ind w:firstLine="420" w:firstLineChars="0"/>
@@ -1095,8 +1106,6 @@
           <w:lang w:val="en-US" w:eastAsia="zh-CN"/>
         </w:rPr>
       </w:pPr>
-      <w:bookmarkStart w:id="0" w:name="_GoBack"/>
-      <w:bookmarkEnd w:id="0"/>
     </w:p>
     <w:p>
       <w:pPr>
@@ -1142,6 +1151,7 @@
     <w:p>
       <w:pPr>
         <w:numPr>
+          <w:ilvl w:val="0"/>
           <w:numId w:val="0"/>
         </w:numPr>
         <w:ind w:left="420" w:leftChars="0"/>
@@ -1448,7 +1458,7 @@
         <w:ind w:left="420" w:leftChars="0" w:firstLine="420" w:firstLineChars="0"/>
         <w:jc w:val="both"/>
         <w:rPr>
-          <w:rFonts w:hint="eastAsia" w:asciiTheme="minorEastAsia" w:hAnsiTheme="minorEastAsia" w:cstheme="minorEastAsia"/>
+          <w:rFonts w:hint="eastAsia" w:asciiTheme="minorEastAsia" w:hAnsiTheme="minorEastAsia" w:eastAsiaTheme="minorEastAsia" w:cstheme="minorEastAsia"/>
           <w:b/>
           <w:bCs w:val="0"/>
           <w:sz w:val="28"/>
@@ -1467,6 +1477,258 @@
         </w:rPr>
         <w:t>这个命令的关键不是用来查看文件内容，而是作为标准输入的一部分，因为使用vi可以更有效的查看，而作为标准输入的一部分，使用这个命令更好，而且它提供了一系列参数用来显示更规范的输出。它更多的是和&gt;&gt;,&gt;,&lt;&lt;,&lt;结合，或者结合管道符号来完成后续的事情；</w:t>
       </w:r>
+    </w:p>
+    <w:p>
+      <w:pPr>
+        <w:pStyle w:val="2"/>
+        <w:numPr>
+          <w:ilvl w:val="0"/>
+          <w:numId w:val="3"/>
+        </w:numPr>
+        <w:jc w:val="center"/>
+        <w:rPr>
+          <w:rFonts w:hint="eastAsia" w:asciiTheme="minorEastAsia" w:hAnsiTheme="minorEastAsia" w:eastAsiaTheme="minorEastAsia" w:cstheme="minorEastAsia"/>
+          <w:b/>
+          <w:bCs w:val="0"/>
+          <w:lang w:val="en-US" w:eastAsia="zh-CN"/>
+        </w:rPr>
+      </w:pPr>
+      <w:r>
+        <w:rPr>
+          <w:rFonts w:hint="eastAsia" w:asciiTheme="minorEastAsia" w:hAnsiTheme="minorEastAsia" w:eastAsiaTheme="minorEastAsia" w:cstheme="minorEastAsia"/>
+          <w:b/>
+          <w:bCs w:val="0"/>
+          <w:lang w:val="en-US" w:eastAsia="zh-CN"/>
+        </w:rPr>
+        <w:t>一头一尾：head命令和tail命令</w:t>
+      </w:r>
+    </w:p>
+    <w:p>
+      <w:pPr>
+        <w:pStyle w:val="3"/>
+        <w:rPr>
+          <w:rFonts w:hint="eastAsia"/>
+          <w:lang w:val="en-US" w:eastAsia="zh-CN"/>
+        </w:rPr>
+      </w:pPr>
+      <w:r>
+        <w:rPr>
+          <w:rFonts w:hint="eastAsia"/>
+          <w:lang w:val="en-US" w:eastAsia="zh-CN"/>
+        </w:rPr>
+        <w:t>参数：</w:t>
+      </w:r>
+    </w:p>
+    <w:p>
+      <w:pPr>
+        <w:ind w:left="420" w:leftChars="0" w:firstLine="420" w:firstLineChars="0"/>
+        <w:rPr>
+          <w:rFonts w:hint="eastAsia" w:asciiTheme="minorEastAsia" w:hAnsiTheme="minorEastAsia" w:cstheme="minorEastAsia"/>
+          <w:b/>
+          <w:bCs w:val="0"/>
+          <w:sz w:val="28"/>
+          <w:szCs w:val="28"/>
+          <w:lang w:val="en-US" w:eastAsia="zh-CN"/>
+        </w:rPr>
+      </w:pPr>
+      <w:r>
+        <w:rPr>
+          <w:rFonts w:hint="eastAsia" w:asciiTheme="minorEastAsia" w:hAnsiTheme="minorEastAsia" w:cstheme="minorEastAsia"/>
+          <w:b/>
+          <w:bCs w:val="0"/>
+          <w:sz w:val="28"/>
+          <w:szCs w:val="28"/>
+          <w:lang w:val="en-US" w:eastAsia="zh-CN"/>
+        </w:rPr>
+        <w:t>这个命令有多个参数，使用长参数和短参数的效果是一致的；</w:t>
+      </w:r>
+    </w:p>
+    <w:p>
+      <w:pPr>
+        <w:ind w:left="420" w:leftChars="0" w:firstLine="420" w:firstLineChars="0"/>
+        <w:rPr>
+          <w:rFonts w:hint="eastAsia" w:asciiTheme="minorEastAsia" w:hAnsiTheme="minorEastAsia" w:cstheme="minorEastAsia"/>
+          <w:b/>
+          <w:bCs w:val="0"/>
+          <w:sz w:val="28"/>
+          <w:szCs w:val="28"/>
+          <w:lang w:val="en-US" w:eastAsia="zh-CN"/>
+        </w:rPr>
+      </w:pPr>
+      <w:r>
+        <w:rPr>
+          <w:rFonts w:hint="eastAsia" w:asciiTheme="minorEastAsia" w:hAnsiTheme="minorEastAsia" w:cstheme="minorEastAsia"/>
+          <w:b/>
+          <w:bCs w:val="0"/>
+          <w:sz w:val="28"/>
+          <w:szCs w:val="28"/>
+          <w:lang w:val="en-US" w:eastAsia="zh-CN"/>
+        </w:rPr>
+        <w:t>-c byte   #表示输出指定大小的文件行数</w:t>
+      </w:r>
+    </w:p>
+    <w:p>
+      <w:pPr>
+        <w:ind w:left="420" w:leftChars="0" w:firstLine="420" w:firstLineChars="0"/>
+        <w:rPr>
+          <w:rFonts w:hint="eastAsia" w:asciiTheme="minorEastAsia" w:hAnsiTheme="minorEastAsia" w:cstheme="minorEastAsia"/>
+          <w:b/>
+          <w:bCs w:val="0"/>
+          <w:sz w:val="28"/>
+          <w:szCs w:val="28"/>
+          <w:lang w:val="en-US" w:eastAsia="zh-CN"/>
+        </w:rPr>
+      </w:pPr>
+      <w:r>
+        <w:rPr>
+          <w:rFonts w:hint="eastAsia" w:asciiTheme="minorEastAsia" w:hAnsiTheme="minorEastAsia" w:cstheme="minorEastAsia"/>
+          <w:b/>
+          <w:bCs w:val="0"/>
+          <w:sz w:val="28"/>
+          <w:szCs w:val="28"/>
+          <w:lang w:val="en-US" w:eastAsia="zh-CN"/>
+        </w:rPr>
+        <w:t xml:space="preserve">-v  </w:t>
+      </w:r>
+      <w:r>
+        <w:rPr>
+          <w:rFonts w:hint="eastAsia" w:asciiTheme="minorEastAsia" w:hAnsiTheme="minorEastAsia" w:cstheme="minorEastAsia"/>
+          <w:b/>
+          <w:bCs w:val="0"/>
+          <w:sz w:val="28"/>
+          <w:szCs w:val="28"/>
+          <w:lang w:val="en-US" w:eastAsia="zh-CN"/>
+        </w:rPr>
+        <w:tab/>
+        <w:t/>
+      </w:r>
+      <w:r>
+        <w:rPr>
+          <w:rFonts w:hint="eastAsia" w:asciiTheme="minorEastAsia" w:hAnsiTheme="minorEastAsia" w:cstheme="minorEastAsia"/>
+          <w:b/>
+          <w:bCs w:val="0"/>
+          <w:sz w:val="28"/>
+          <w:szCs w:val="28"/>
+          <w:lang w:val="en-US" w:eastAsia="zh-CN"/>
+        </w:rPr>
+        <w:tab/>
+        <w:t xml:space="preserve"> #表示输出文件的标题</w:t>
+      </w:r>
+    </w:p>
+    <w:p>
+      <w:pPr>
+        <w:pStyle w:val="3"/>
+        <w:rPr>
+          <w:rFonts w:hint="eastAsia"/>
+          <w:lang w:val="en-US" w:eastAsia="zh-CN"/>
+        </w:rPr>
+      </w:pPr>
+      <w:r>
+        <w:rPr>
+          <w:rFonts w:hint="eastAsia"/>
+          <w:lang w:val="en-US" w:eastAsia="zh-CN"/>
+        </w:rPr>
+        <w:t>描述：</w:t>
+      </w:r>
+    </w:p>
+    <w:p>
+      <w:pPr>
+        <w:ind w:left="420" w:leftChars="0" w:firstLine="420" w:firstLineChars="0"/>
+        <w:rPr>
+          <w:rFonts w:hint="eastAsia" w:asciiTheme="minorEastAsia" w:hAnsiTheme="minorEastAsia" w:cstheme="minorEastAsia"/>
+          <w:b/>
+          <w:bCs w:val="0"/>
+          <w:sz w:val="28"/>
+          <w:szCs w:val="28"/>
+          <w:lang w:val="en-US" w:eastAsia="zh-CN"/>
+        </w:rPr>
+      </w:pPr>
+      <w:r>
+        <w:rPr>
+          <w:rFonts w:hint="eastAsia" w:asciiTheme="minorEastAsia" w:hAnsiTheme="minorEastAsia" w:cstheme="minorEastAsia"/>
+          <w:b/>
+          <w:bCs w:val="0"/>
+          <w:sz w:val="28"/>
+          <w:szCs w:val="28"/>
+          <w:lang w:val="en-US" w:eastAsia="zh-CN"/>
+        </w:rPr>
+        <w:t>这个命令用来读取文件的内容，逐行读取，如果读取不到文件，或者读取到以-开头的文件，则从标准输出中读取；</w:t>
+      </w:r>
+      <w:r>
+        <w:rPr>
+          <w:rFonts w:hint="eastAsia" w:asciiTheme="minorEastAsia" w:hAnsiTheme="minorEastAsia" w:eastAsiaTheme="minorEastAsia" w:cstheme="minorEastAsia"/>
+          <w:b/>
+          <w:bCs w:val="0"/>
+          <w:sz w:val="28"/>
+          <w:szCs w:val="28"/>
+          <w:lang w:val="en-US" w:eastAsia="zh-CN"/>
+        </w:rPr>
+        <w:t>默认取前10行的内容。</w:t>
+      </w:r>
+      <w:r>
+        <w:rPr>
+          <w:rFonts w:hint="eastAsia" w:asciiTheme="minorEastAsia" w:hAnsiTheme="minorEastAsia" w:cstheme="minorEastAsia"/>
+          <w:b/>
+          <w:bCs w:val="0"/>
+          <w:sz w:val="28"/>
+          <w:szCs w:val="28"/>
+          <w:lang w:val="en-US" w:eastAsia="zh-CN"/>
+        </w:rPr>
+        <w:t>这个命令提供了很多参数，用来以某种方式按行读取，比如以文件大小，使用c参数指定读取文件的大小，单位可以是千兆吉太……中的一个；还可以指定输出的行数，使用n参数；</w:t>
+      </w:r>
+    </w:p>
+    <w:p>
+      <w:pPr>
+        <w:pStyle w:val="3"/>
+        <w:rPr>
+          <w:rFonts w:hint="eastAsia"/>
+          <w:lang w:val="en-US" w:eastAsia="zh-CN"/>
+        </w:rPr>
+      </w:pPr>
+      <w:r>
+        <w:rPr>
+          <w:rFonts w:hint="eastAsia"/>
+          <w:lang w:val="en-US" w:eastAsia="zh-CN"/>
+        </w:rPr>
+        <w:t>核心内容：</w:t>
+      </w:r>
+    </w:p>
+    <w:p>
+      <w:pPr>
+        <w:ind w:left="420" w:leftChars="0" w:firstLine="420" w:firstLineChars="0"/>
+        <w:rPr>
+          <w:rFonts w:hint="eastAsia" w:asciiTheme="minorEastAsia" w:hAnsiTheme="minorEastAsia" w:cstheme="minorEastAsia"/>
+          <w:b/>
+          <w:bCs w:val="0"/>
+          <w:sz w:val="28"/>
+          <w:szCs w:val="28"/>
+          <w:lang w:val="en-US" w:eastAsia="zh-CN"/>
+        </w:rPr>
+      </w:pPr>
+      <w:r>
+        <w:rPr>
+          <w:rFonts w:hint="eastAsia" w:asciiTheme="minorEastAsia" w:hAnsiTheme="minorEastAsia" w:cstheme="minorEastAsia"/>
+          <w:b/>
+          <w:bCs w:val="0"/>
+          <w:sz w:val="28"/>
+          <w:szCs w:val="28"/>
+          <w:lang w:val="en-US" w:eastAsia="zh-CN"/>
+        </w:rPr>
+        <w:t>这个命令用来逐行读取数据，它和tail命令是一对，它最重要的是从文件的开头开始读取，而tail是从文件的末尾开始。它也可以作为标准输出的后续处理命令；</w:t>
+      </w:r>
+    </w:p>
+    <w:p>
+      <w:pPr>
+        <w:ind w:firstLine="420" w:firstLineChars="0"/>
+        <w:rPr>
+          <w:rFonts w:hint="eastAsia" w:asciiTheme="minorEastAsia" w:hAnsiTheme="minorEastAsia" w:eastAsiaTheme="minorEastAsia" w:cstheme="minorEastAsia"/>
+          <w:b/>
+          <w:bCs w:val="0"/>
+          <w:sz w:val="28"/>
+          <w:szCs w:val="28"/>
+          <w:lang w:val="en-US" w:eastAsia="zh-CN"/>
+        </w:rPr>
+      </w:pPr>
     </w:p>
     <w:p>
       <w:pPr>
@@ -1478,14 +1740,30 @@
         <w:ind w:left="420" w:leftChars="0" w:firstLine="420" w:firstLineChars="0"/>
         <w:jc w:val="both"/>
         <w:rPr>
-          <w:rFonts w:hint="eastAsia" w:asciiTheme="minorEastAsia" w:hAnsiTheme="minorEastAsia" w:cstheme="minorEastAsia"/>
-          <w:b/>
-          <w:bCs w:val="0"/>
-          <w:sz w:val="28"/>
-          <w:szCs w:val="28"/>
-          <w:lang w:val="en-US" w:eastAsia="zh-CN"/>
-        </w:rPr>
-      </w:pPr>
+          <w:rFonts w:hint="eastAsia" w:asciiTheme="minorEastAsia" w:hAnsiTheme="minorEastAsia" w:eastAsiaTheme="minorEastAsia" w:cstheme="minorEastAsia"/>
+          <w:b/>
+          <w:bCs w:val="0"/>
+          <w:sz w:val="28"/>
+          <w:szCs w:val="28"/>
+          <w:lang w:val="en-US" w:eastAsia="zh-CN"/>
+        </w:rPr>
+      </w:pPr>
+    </w:p>
+    <w:p>
+      <w:pPr>
+        <w:pStyle w:val="3"/>
+        <w:rPr>
+          <w:rFonts w:hint="eastAsia"/>
+          <w:lang w:val="en-US" w:eastAsia="zh-CN"/>
+        </w:rPr>
+      </w:pPr>
+      <w:r>
+        <w:rPr>
+          <w:rFonts w:hint="eastAsia"/>
+          <w:lang w:val="en-US" w:eastAsia="zh-CN"/>
+        </w:rPr>
+        <w:t>参数：</w:t>
+      </w:r>
     </w:p>
     <w:p>
       <w:pPr>
@@ -1494,7 +1772,7 @@
           <w:ilvl w:val="0"/>
           <w:numId w:val="0"/>
         </w:numPr>
-        <w:ind w:left="420" w:leftChars="0" w:firstLine="420" w:firstLineChars="0"/>
+        <w:ind w:firstLine="420" w:firstLineChars="0"/>
         <w:jc w:val="both"/>
         <w:rPr>
           <w:rFonts w:hint="eastAsia" w:asciiTheme="minorEastAsia" w:hAnsiTheme="minorEastAsia" w:cstheme="minorEastAsia"/>
@@ -1505,6 +1783,17 @@
           <w:lang w:val="en-US" w:eastAsia="zh-CN"/>
         </w:rPr>
       </w:pPr>
+      <w:r>
+        <w:rPr>
+          <w:rFonts w:hint="eastAsia" w:asciiTheme="minorEastAsia" w:hAnsiTheme="minorEastAsia" w:cstheme="minorEastAsia"/>
+          <w:b/>
+          <w:bCs w:val="0"/>
+          <w:sz w:val="28"/>
+          <w:szCs w:val="28"/>
+          <w:lang w:val="en-US" w:eastAsia="zh-CN"/>
+        </w:rPr>
+        <w:t>这个命令很多地方是和head类似，但又有一些额外的功能。</w:t>
+      </w:r>
     </w:p>
     <w:p>
       <w:pPr>
@@ -1513,7 +1802,7 @@
           <w:ilvl w:val="0"/>
           <w:numId w:val="0"/>
         </w:numPr>
-        <w:ind w:left="420" w:leftChars="0" w:firstLine="420" w:firstLineChars="0"/>
+        <w:ind w:firstLine="420" w:firstLineChars="0"/>
         <w:jc w:val="both"/>
         <w:rPr>
           <w:rFonts w:hint="eastAsia" w:asciiTheme="minorEastAsia" w:hAnsiTheme="minorEastAsia" w:cstheme="minorEastAsia"/>
@@ -1524,6 +1813,17 @@
           <w:lang w:val="en-US" w:eastAsia="zh-CN"/>
         </w:rPr>
       </w:pPr>
+      <w:r>
+        <w:rPr>
+          <w:rFonts w:hint="eastAsia" w:asciiTheme="minorEastAsia" w:hAnsiTheme="minorEastAsia" w:cstheme="minorEastAsia"/>
+          <w:b/>
+          <w:bCs w:val="0"/>
+          <w:sz w:val="28"/>
+          <w:szCs w:val="28"/>
+          <w:lang w:val="en-US" w:eastAsia="zh-CN"/>
+        </w:rPr>
+        <w:t>-f 用来实时跟踪文件的尾部，把尾部的变化会一直监控起来，并实时显示；</w:t>
+      </w:r>
     </w:p>
     <w:p>
       <w:pPr>
@@ -1532,17 +1832,44 @@
           <w:ilvl w:val="0"/>
           <w:numId w:val="0"/>
         </w:numPr>
-        <w:ind w:left="420" w:leftChars="0" w:firstLine="420" w:firstLineChars="0"/>
+        <w:ind w:firstLine="420" w:firstLineChars="0"/>
         <w:jc w:val="both"/>
         <w:rPr>
-          <w:rFonts w:hint="eastAsia" w:asciiTheme="minorEastAsia" w:hAnsiTheme="minorEastAsia" w:eastAsiaTheme="minorEastAsia" w:cstheme="minorEastAsia"/>
-          <w:b/>
-          <w:bCs w:val="0"/>
-          <w:sz w:val="28"/>
-          <w:szCs w:val="28"/>
-          <w:lang w:val="en-US" w:eastAsia="zh-CN"/>
-        </w:rPr>
-      </w:pPr>
+          <w:rFonts w:hint="eastAsia" w:asciiTheme="minorEastAsia" w:hAnsiTheme="minorEastAsia" w:cstheme="minorEastAsia"/>
+          <w:b/>
+          <w:bCs w:val="0"/>
+          <w:sz w:val="28"/>
+          <w:szCs w:val="28"/>
+          <w:lang w:val="en-US" w:eastAsia="zh-CN"/>
+        </w:rPr>
+      </w:pPr>
+      <w:r>
+        <w:rPr>
+          <w:rFonts w:hint="eastAsia" w:asciiTheme="minorEastAsia" w:hAnsiTheme="minorEastAsia" w:cstheme="minorEastAsia"/>
+          <w:b/>
+          <w:bCs w:val="0"/>
+          <w:sz w:val="28"/>
+          <w:szCs w:val="28"/>
+          <w:lang w:val="en-US" w:eastAsia="zh-CN"/>
+        </w:rPr>
+        <w:t>-p=pid 和f一起连用，用来创建一个新的线程来监控某个文件，比如有用户正在打开一个文件，而管理员可以通过这个方式来监控用户文件（但是现在好像不能用了）</w:t>
+      </w:r>
+    </w:p>
+    <w:p>
+      <w:pPr>
+        <w:pStyle w:val="3"/>
+        <w:rPr>
+          <w:rFonts w:hint="eastAsia"/>
+          <w:lang w:val="en-US" w:eastAsia="zh-CN"/>
+        </w:rPr>
+      </w:pPr>
+      <w:r>
+        <w:rPr>
+          <w:rFonts w:hint="eastAsia"/>
+          <w:lang w:val="en-US" w:eastAsia="zh-CN"/>
+        </w:rPr>
+        <w:t>描述：</w:t>
+      </w:r>
     </w:p>
     <w:p>
       <w:pPr>
@@ -1551,15 +1878,89 @@
           <w:ilvl w:val="0"/>
           <w:numId w:val="0"/>
         </w:numPr>
-        <w:ind w:left="420" w:leftChars="0" w:firstLine="420" w:firstLineChars="0"/>
+        <w:ind w:firstLine="420" w:firstLineChars="0"/>
         <w:jc w:val="both"/>
         <w:rPr>
-          <w:rFonts w:hint="eastAsia" w:asciiTheme="minorEastAsia" w:hAnsiTheme="minorEastAsia" w:eastAsiaTheme="minorEastAsia" w:cstheme="minorEastAsia"/>
-          <w:b/>
-          <w:bCs w:val="0"/>
-          <w:sz w:val="28"/>
-          <w:szCs w:val="28"/>
-          <w:lang w:val="en-US" w:eastAsia="zh-CN"/>
+          <w:rFonts w:hint="eastAsia" w:asciiTheme="minorEastAsia" w:hAnsiTheme="minorEastAsia" w:cstheme="minorEastAsia"/>
+          <w:b/>
+          <w:bCs w:val="0"/>
+          <w:sz w:val="28"/>
+          <w:szCs w:val="28"/>
+          <w:lang w:val="en-US" w:eastAsia="zh-CN"/>
+        </w:rPr>
+      </w:pPr>
+      <w:r>
+        <w:rPr>
+          <w:rFonts w:hint="eastAsia" w:asciiTheme="minorEastAsia" w:hAnsiTheme="minorEastAsia" w:cstheme="minorEastAsia"/>
+          <w:b/>
+          <w:bCs w:val="0"/>
+          <w:sz w:val="28"/>
+          <w:szCs w:val="28"/>
+          <w:lang w:val="en-US" w:eastAsia="zh-CN"/>
+        </w:rPr>
+        <w:t>这个命令用来从尾部开始读取文件，逐行读取，可以指定读取的文件大小，使用n参数；也可以指定读到哪一行，使用+n参数；另一个非常有用的地方是用来监控文件的变化，使用f参数可以实时监控文件的变化；</w:t>
+      </w:r>
+    </w:p>
+    <w:p>
+      <w:pPr>
+        <w:pStyle w:val="3"/>
+        <w:rPr>
+          <w:rFonts w:hint="eastAsia"/>
+          <w:lang w:val="en-US" w:eastAsia="zh-CN"/>
+        </w:rPr>
+      </w:pPr>
+      <w:r>
+        <w:rPr>
+          <w:rFonts w:hint="eastAsia"/>
+          <w:lang w:val="en-US" w:eastAsia="zh-CN"/>
+        </w:rPr>
+        <w:t>核心：</w:t>
+      </w:r>
+    </w:p>
+    <w:p>
+      <w:pPr>
+        <w:widowControl w:val="0"/>
+        <w:numPr>
+          <w:ilvl w:val="0"/>
+          <w:numId w:val="0"/>
+        </w:numPr>
+        <w:ind w:firstLine="420" w:firstLineChars="0"/>
+        <w:jc w:val="both"/>
+        <w:rPr>
+          <w:rFonts w:hint="eastAsia" w:asciiTheme="minorEastAsia" w:hAnsiTheme="minorEastAsia" w:cstheme="minorEastAsia"/>
+          <w:b/>
+          <w:bCs w:val="0"/>
+          <w:sz w:val="28"/>
+          <w:szCs w:val="28"/>
+          <w:lang w:val="en-US" w:eastAsia="zh-CN"/>
+        </w:rPr>
+      </w:pPr>
+      <w:r>
+        <w:rPr>
+          <w:rFonts w:hint="eastAsia" w:asciiTheme="minorEastAsia" w:hAnsiTheme="minorEastAsia" w:cstheme="minorEastAsia"/>
+          <w:b/>
+          <w:bCs w:val="0"/>
+          <w:sz w:val="28"/>
+          <w:szCs w:val="28"/>
+          <w:lang w:val="en-US" w:eastAsia="zh-CN"/>
+        </w:rPr>
+        <w:t>这个命令最重要的一个特性不是读取行，而是监控文件的尾部，以实时查看文件的变化；</w:t>
+      </w:r>
+    </w:p>
+    <w:p>
+      <w:pPr>
+        <w:widowControl w:val="0"/>
+        <w:numPr>
+          <w:ilvl w:val="0"/>
+          <w:numId w:val="0"/>
+        </w:numPr>
+        <w:jc w:val="both"/>
+        <w:rPr>
+          <w:rFonts w:hint="eastAsia" w:asciiTheme="minorEastAsia" w:hAnsiTheme="minorEastAsia" w:eastAsiaTheme="minorEastAsia" w:cstheme="minorEastAsia"/>
+          <w:b/>
+          <w:bCs w:val="0"/>
+          <w:sz w:val="28"/>
+          <w:szCs w:val="28"/>
         </w:rPr>
       </w:pPr>
     </w:p>
@@ -1570,133 +1971,159 @@
           <w:ilvl w:val="0"/>
           <w:numId w:val="3"/>
         </w:numPr>
-        <w:rPr>
-          <w:rFonts w:hint="eastAsia" w:asciiTheme="minorEastAsia" w:hAnsiTheme="minorEastAsia" w:eastAsiaTheme="minorEastAsia" w:cstheme="minorEastAsia"/>
-          <w:b/>
-          <w:bCs w:val="0"/>
-          <w:lang w:val="en-US" w:eastAsia="zh-CN"/>
-        </w:rPr>
-      </w:pPr>
-      <w:r>
-        <w:rPr>
-          <w:rFonts w:hint="eastAsia" w:asciiTheme="minorEastAsia" w:hAnsiTheme="minorEastAsia" w:eastAsiaTheme="minorEastAsia" w:cstheme="minorEastAsia"/>
-          <w:b/>
-          <w:bCs w:val="0"/>
-          <w:lang w:val="en-US" w:eastAsia="zh-CN"/>
-        </w:rPr>
-        <w:t>一头一尾：head命令和tail命令</w:t>
+        <w:jc w:val="center"/>
+        <w:rPr>
+          <w:rFonts w:hint="eastAsia" w:asciiTheme="minorEastAsia" w:hAnsiTheme="minorEastAsia" w:cstheme="minorEastAsia"/>
+          <w:b/>
+          <w:bCs w:val="0"/>
+          <w:lang w:val="en-US" w:eastAsia="zh-CN"/>
+        </w:rPr>
+      </w:pPr>
+      <w:r>
+        <w:rPr>
+          <w:rFonts w:hint="eastAsia"/>
+          <w:lang w:val="en-US" w:eastAsia="zh-CN"/>
+        </w:rPr>
+        <w:t>mkdir命令：</w:t>
+      </w:r>
+    </w:p>
+    <w:p>
+      <w:pPr>
+        <w:pStyle w:val="3"/>
+        <w:rPr>
+          <w:rFonts w:hint="eastAsia"/>
+          <w:lang w:val="en-US" w:eastAsia="zh-CN"/>
+        </w:rPr>
+      </w:pPr>
+      <w:r>
+        <w:rPr>
+          <w:rFonts w:hint="eastAsia"/>
+          <w:lang w:val="en-US" w:eastAsia="zh-CN"/>
+        </w:rPr>
+        <w:t>参数：</w:t>
+      </w:r>
+    </w:p>
+    <w:p>
+      <w:pPr>
+        <w:widowControl w:val="0"/>
+        <w:numPr>
+          <w:ilvl w:val="0"/>
+          <w:numId w:val="0"/>
+        </w:numPr>
+        <w:jc w:val="both"/>
+        <w:rPr>
+          <w:rFonts w:hint="eastAsia" w:asciiTheme="minorEastAsia" w:hAnsiTheme="minorEastAsia" w:eastAsiaTheme="minorEastAsia" w:cstheme="minorEastAsia"/>
+          <w:b/>
+          <w:bCs w:val="0"/>
+          <w:sz w:val="28"/>
+          <w:szCs w:val="28"/>
+          <w:lang w:val="en-US" w:eastAsia="zh-CN"/>
+        </w:rPr>
+      </w:pPr>
+      <w:r>
+        <w:rPr>
+          <w:rFonts w:hint="eastAsia" w:asciiTheme="minorEastAsia" w:hAnsiTheme="minorEastAsia" w:eastAsiaTheme="minorEastAsia" w:cstheme="minorEastAsia"/>
+          <w:b/>
+          <w:bCs w:val="0"/>
+          <w:sz w:val="28"/>
+          <w:szCs w:val="28"/>
+          <w:lang w:val="en-US" w:eastAsia="zh-CN"/>
+        </w:rPr>
+        <w:t>使用-p参数，递归创建目录，即使目录不存在也会创建</w:t>
+      </w:r>
+    </w:p>
+    <w:p>
+      <w:pPr>
+        <w:pStyle w:val="3"/>
+        <w:rPr>
+          <w:rFonts w:hint="eastAsia"/>
+          <w:lang w:val="en-US" w:eastAsia="zh-CN"/>
+        </w:rPr>
+      </w:pPr>
+      <w:r>
+        <w:rPr>
+          <w:rFonts w:hint="eastAsia"/>
+          <w:lang w:val="en-US" w:eastAsia="zh-CN"/>
+        </w:rPr>
+        <w:t>描述：</w:t>
       </w:r>
     </w:p>
     <w:p>
       <w:pPr>
         <w:ind w:firstLine="420" w:firstLineChars="0"/>
         <w:rPr>
-          <w:rFonts w:hint="eastAsia" w:asciiTheme="minorEastAsia" w:hAnsiTheme="minorEastAsia" w:eastAsiaTheme="minorEastAsia" w:cstheme="minorEastAsia"/>
-          <w:b/>
-          <w:bCs w:val="0"/>
-          <w:sz w:val="28"/>
-          <w:szCs w:val="28"/>
-          <w:lang w:val="en-US" w:eastAsia="zh-CN"/>
-        </w:rPr>
-      </w:pPr>
-      <w:r>
-        <w:rPr>
-          <w:rFonts w:hint="eastAsia" w:asciiTheme="minorEastAsia" w:hAnsiTheme="minorEastAsia" w:eastAsiaTheme="minorEastAsia" w:cstheme="minorEastAsia"/>
-          <w:b/>
-          <w:bCs w:val="0"/>
-          <w:sz w:val="28"/>
-          <w:szCs w:val="28"/>
-          <w:lang w:val="en-US" w:eastAsia="zh-CN"/>
-        </w:rPr>
-        <w:t>这个命令用来读取文件的指定内容，默认取前10行的内容。</w:t>
+          <w:rFonts w:hint="eastAsia" w:asciiTheme="minorEastAsia" w:hAnsiTheme="minorEastAsia" w:cstheme="minorEastAsia"/>
+          <w:b/>
+          <w:bCs w:val="0"/>
+          <w:sz w:val="28"/>
+          <w:szCs w:val="36"/>
+          <w:lang w:val="en-US" w:eastAsia="zh-CN"/>
+        </w:rPr>
+      </w:pPr>
+      <w:r>
+        <w:rPr>
+          <w:rFonts w:hint="eastAsia" w:asciiTheme="minorEastAsia" w:hAnsiTheme="minorEastAsia" w:cstheme="minorEastAsia"/>
+          <w:b/>
+          <w:bCs w:val="0"/>
+          <w:sz w:val="28"/>
+          <w:szCs w:val="36"/>
+          <w:lang w:val="en-US" w:eastAsia="zh-CN"/>
+        </w:rPr>
+        <w:t>用来创建目录，可以递归的创建目录和子目录，如果一个目录已经存在，会报错；但是使用p参数即可忽略错误，它不会做任何事；p参数还有一个用法，递归的创建目录，不管子目录是否存在，都可以多级创建目录；</w:t>
+      </w:r>
+    </w:p>
+    <w:p>
+      <w:pPr>
+        <w:pStyle w:val="3"/>
+        <w:rPr>
+          <w:rFonts w:hint="eastAsia"/>
+          <w:lang w:val="en-US" w:eastAsia="zh-CN"/>
+        </w:rPr>
+      </w:pPr>
+      <w:r>
+        <w:rPr>
+          <w:rFonts w:hint="eastAsia"/>
+          <w:lang w:val="en-US" w:eastAsia="zh-CN"/>
+        </w:rPr>
+        <w:t>核心：</w:t>
       </w:r>
     </w:p>
     <w:p>
       <w:pPr>
         <w:ind w:firstLine="420" w:firstLineChars="0"/>
         <w:rPr>
-          <w:rFonts w:hint="eastAsia" w:asciiTheme="minorEastAsia" w:hAnsiTheme="minorEastAsia" w:eastAsiaTheme="minorEastAsia" w:cstheme="minorEastAsia"/>
-          <w:b/>
-          <w:bCs w:val="0"/>
-          <w:sz w:val="28"/>
-          <w:szCs w:val="28"/>
-          <w:lang w:val="en-US" w:eastAsia="zh-CN"/>
-        </w:rPr>
-      </w:pPr>
-      <w:r>
-        <w:rPr>
-          <w:rFonts w:hint="eastAsia" w:asciiTheme="minorEastAsia" w:hAnsiTheme="minorEastAsia" w:eastAsiaTheme="minorEastAsia" w:cstheme="minorEastAsia"/>
-          <w:b/>
-          <w:bCs w:val="0"/>
-          <w:sz w:val="28"/>
-          <w:szCs w:val="28"/>
-          <w:lang w:val="en-US" w:eastAsia="zh-CN"/>
-        </w:rPr>
-        <w:t xml:space="preserve">格式为：head n filename  </w:t>
+          <w:rFonts w:hint="eastAsia" w:asciiTheme="minorEastAsia" w:hAnsiTheme="minorEastAsia" w:cstheme="minorEastAsia"/>
+          <w:b/>
+          <w:bCs w:val="0"/>
+          <w:sz w:val="28"/>
+          <w:szCs w:val="36"/>
+          <w:lang w:val="en-US" w:eastAsia="zh-CN"/>
+        </w:rPr>
+      </w:pPr>
+      <w:r>
+        <w:rPr>
+          <w:rFonts w:hint="eastAsia" w:asciiTheme="minorEastAsia" w:hAnsiTheme="minorEastAsia" w:cstheme="minorEastAsia"/>
+          <w:b/>
+          <w:bCs w:val="0"/>
+          <w:sz w:val="28"/>
+          <w:szCs w:val="36"/>
+          <w:lang w:val="en-US" w:eastAsia="zh-CN"/>
+        </w:rPr>
+        <w:t>这个命令最有用的地方在于递归创建多级目录，还可以同时创建多个分目录，中间使用空格分开即可；使用p参数用来忽略错误，并创建递归目录；使用v参数显示详细的创建过程；</w:t>
       </w:r>
     </w:p>
     <w:p>
       <w:pPr>
         <w:ind w:firstLine="420" w:firstLineChars="0"/>
         <w:rPr>
-          <w:rFonts w:hint="eastAsia" w:asciiTheme="minorEastAsia" w:hAnsiTheme="minorEastAsia" w:eastAsiaTheme="minorEastAsia" w:cstheme="minorEastAsia"/>
-          <w:b/>
-          <w:bCs w:val="0"/>
-          <w:sz w:val="28"/>
-          <w:szCs w:val="28"/>
-          <w:lang w:val="en-US" w:eastAsia="zh-CN"/>
-        </w:rPr>
-      </w:pPr>
-      <w:r>
-        <w:rPr>
-          <w:rFonts w:hint="eastAsia" w:asciiTheme="minorEastAsia" w:hAnsiTheme="minorEastAsia" w:eastAsiaTheme="minorEastAsia" w:cstheme="minorEastAsia"/>
-          <w:b/>
-          <w:bCs w:val="0"/>
-          <w:sz w:val="28"/>
-          <w:szCs w:val="28"/>
-        </w:rPr>
-        <w:drawing>
-          <wp:inline distT="0" distB="0" distL="114300" distR="114300">
-            <wp:extent cx="5396865" cy="2202180"/>
-            <wp:effectExtent l="0" t="0" r="13335" b="7620"/>
-            <wp:docPr id="12" name="图片 12"/>
-            <wp:cNvGraphicFramePr>
-              <a:graphicFrameLocks xmlns:a="http://schemas.openxmlformats.org/drawingml/2006/main" noChangeAspect="1"/>
-            </wp:cNvGraphicFramePr>
-            <a:graphic xmlns:a="http://schemas.openxmlformats.org/drawingml/2006/main">
-              <a:graphicData uri="http://schemas.openxmlformats.org/drawingml/2006/picture">
-                <pic:pic xmlns:pic="http://schemas.openxmlformats.org/drawingml/2006/picture">
-                  <pic:nvPicPr>
-                    <pic:cNvPr id="12" name="图片 12"/>
-                    <pic:cNvPicPr>
-                      <a:picLocks noChangeAspect="1"/>
-                    </pic:cNvPicPr>
-                  </pic:nvPicPr>
-                  <pic:blipFill>
-                    <a:blip r:embed="rId4"/>
-                    <a:stretch>
-                      <a:fillRect/>
-                    </a:stretch>
-                  </pic:blipFill>
-                  <pic:spPr>
-                    <a:xfrm>
-                      <a:off x="0" y="0"/>
-                      <a:ext cx="5396865" cy="2202180"/>
-                    </a:xfrm>
-                    <a:prstGeom prst="rect">
-                      <a:avLst/>
-                    </a:prstGeom>
-                    <a:noFill/>
-                    <a:ln w="9525">
-                      <a:noFill/>
-                    </a:ln>
-                  </pic:spPr>
-                </pic:pic>
-              </a:graphicData>
-            </a:graphic>
-          </wp:inline>
-        </w:drawing>
-      </w:r>
+          <w:rFonts w:hint="eastAsia" w:asciiTheme="minorEastAsia" w:hAnsiTheme="minorEastAsia" w:cstheme="minorEastAsia"/>
+          <w:b/>
+          <w:bCs w:val="0"/>
+          <w:sz w:val="28"/>
+          <w:szCs w:val="36"/>
+          <w:lang w:val="en-US" w:eastAsia="zh-CN"/>
+        </w:rPr>
+      </w:pPr>
     </w:p>
     <w:p>
       <w:pPr>
@@ -1705,7 +2132,6 @@
           <w:ilvl w:val="0"/>
           <w:numId w:val="0"/>
         </w:numPr>
-        <w:ind w:left="420" w:leftChars="0" w:firstLine="420" w:firstLineChars="0"/>
         <w:jc w:val="both"/>
         <w:rPr>
           <w:rFonts w:hint="eastAsia" w:asciiTheme="minorEastAsia" w:hAnsiTheme="minorEastAsia" w:eastAsiaTheme="minorEastAsia" w:cstheme="minorEastAsia"/>
@@ -1713,9 +2139,93 @@
           <w:bCs w:val="0"/>
           <w:sz w:val="28"/>
           <w:szCs w:val="28"/>
-          <w:lang w:val="en-US" w:eastAsia="zh-CN"/>
-        </w:rPr>
-      </w:pPr>
+        </w:rPr>
+      </w:pPr>
+    </w:p>
+    <w:p>
+      <w:pPr>
+        <w:pStyle w:val="2"/>
+        <w:numPr>
+          <w:ilvl w:val="0"/>
+          <w:numId w:val="3"/>
+        </w:numPr>
+        <w:jc w:val="center"/>
+        <w:rPr>
+          <w:rFonts w:hint="eastAsia" w:asciiTheme="minorEastAsia" w:hAnsiTheme="minorEastAsia" w:eastAsiaTheme="minorEastAsia" w:cstheme="minorEastAsia"/>
+          <w:b/>
+          <w:bCs w:val="0"/>
+          <w:lang w:val="en-US" w:eastAsia="zh-CN"/>
+        </w:rPr>
+      </w:pPr>
+      <w:r>
+        <w:rPr>
+          <w:rFonts w:hint="eastAsia" w:asciiTheme="minorEastAsia" w:hAnsiTheme="minorEastAsia" w:eastAsiaTheme="minorEastAsia" w:cstheme="minorEastAsia"/>
+          <w:b/>
+          <w:bCs w:val="0"/>
+          <w:lang w:val="en-US" w:eastAsia="zh-CN"/>
+        </w:rPr>
+        <w:t>别名</w:t>
+      </w:r>
+    </w:p>
+    <w:p>
+      <w:pPr>
+        <w:ind w:firstLine="420" w:firstLineChars="0"/>
+        <w:rPr>
+          <w:rFonts w:hint="eastAsia" w:asciiTheme="minorEastAsia" w:hAnsiTheme="minorEastAsia" w:eastAsiaTheme="minorEastAsia" w:cstheme="minorEastAsia"/>
+          <w:b/>
+          <w:bCs w:val="0"/>
+          <w:sz w:val="28"/>
+          <w:szCs w:val="28"/>
+          <w:lang w:val="en-US" w:eastAsia="zh-CN"/>
+        </w:rPr>
+      </w:pPr>
+      <w:r>
+        <w:rPr>
+          <w:rFonts w:hint="eastAsia" w:asciiTheme="minorEastAsia" w:hAnsiTheme="minorEastAsia" w:eastAsiaTheme="minorEastAsia" w:cstheme="minorEastAsia"/>
+          <w:b/>
+          <w:bCs w:val="0"/>
+          <w:sz w:val="28"/>
+          <w:szCs w:val="28"/>
+          <w:lang w:val="en-US" w:eastAsia="zh-CN"/>
+        </w:rPr>
+        <w:t>复制一个文件到一个已存在的目录下，会弹出提示。如何在不提示的情况下直接执行程序，下面会讨论别名的概念和用法</w:t>
+      </w:r>
+    </w:p>
+    <w:p>
+      <w:pPr>
+        <w:pStyle w:val="3"/>
+        <w:rPr>
+          <w:rFonts w:hint="eastAsia" w:asciiTheme="minorEastAsia" w:hAnsiTheme="minorEastAsia" w:eastAsiaTheme="minorEastAsia" w:cstheme="minorEastAsia"/>
+          <w:b/>
+          <w:bCs w:val="0"/>
+          <w:sz w:val="28"/>
+          <w:szCs w:val="28"/>
+          <w:lang w:val="en-US" w:eastAsia="zh-CN"/>
+        </w:rPr>
+      </w:pPr>
+      <w:r>
+        <w:rPr>
+          <w:rFonts w:hint="eastAsia"/>
+          <w:lang w:val="en-US" w:eastAsia="zh-CN"/>
+        </w:rPr>
+        <w:t>参数：</w:t>
+      </w:r>
+    </w:p>
+    <w:p>
+      <w:pPr>
+        <w:pStyle w:val="3"/>
+        <w:rPr>
+          <w:rFonts w:hint="eastAsia"/>
+          <w:lang w:val="en-US" w:eastAsia="zh-CN"/>
+        </w:rPr>
+      </w:pPr>
+      <w:r>
+        <w:rPr>
+          <w:rFonts w:hint="eastAsia"/>
+          <w:lang w:val="en-US" w:eastAsia="zh-CN"/>
+        </w:rPr>
+        <w:t>描述：</w:t>
+      </w:r>
     </w:p>
     <w:p>
       <w:pPr>
@@ -1724,7 +2234,7 @@
           <w:ilvl w:val="0"/>
           <w:numId w:val="0"/>
         </w:numPr>
-        <w:ind w:left="420" w:leftChars="0" w:firstLine="420" w:firstLineChars="0"/>
+        <w:ind w:firstLine="420" w:firstLineChars="0"/>
         <w:jc w:val="both"/>
         <w:rPr>
           <w:rFonts w:hint="eastAsia" w:asciiTheme="minorEastAsia" w:hAnsiTheme="minorEastAsia" w:eastAsiaTheme="minorEastAsia" w:cstheme="minorEastAsia"/>
@@ -1732,594 +2242,41 @@
           <w:bCs w:val="0"/>
           <w:sz w:val="28"/>
           <w:szCs w:val="28"/>
-        </w:rPr>
-      </w:pPr>
-      <w:r>
-        <w:rPr>
-          <w:rFonts w:hint="eastAsia" w:asciiTheme="minorEastAsia" w:hAnsiTheme="minorEastAsia" w:eastAsiaTheme="minorEastAsia" w:cstheme="minorEastAsia"/>
-          <w:b/>
-          <w:bCs w:val="0"/>
-          <w:sz w:val="28"/>
-          <w:szCs w:val="28"/>
-        </w:rPr>
-        <w:drawing>
-          <wp:inline distT="0" distB="0" distL="114300" distR="114300">
-            <wp:extent cx="3923665" cy="2428875"/>
-            <wp:effectExtent l="0" t="0" r="635" b="9525"/>
-            <wp:docPr id="15" name="图片 15"/>
-            <wp:cNvGraphicFramePr>
-              <a:graphicFrameLocks xmlns:a="http://schemas.openxmlformats.org/drawingml/2006/main" noChangeAspect="1"/>
-            </wp:cNvGraphicFramePr>
-            <a:graphic xmlns:a="http://schemas.openxmlformats.org/drawingml/2006/main">
-              <a:graphicData uri="http://schemas.openxmlformats.org/drawingml/2006/picture">
-                <pic:pic xmlns:pic="http://schemas.openxmlformats.org/drawingml/2006/picture">
-                  <pic:nvPicPr>
-                    <pic:cNvPr id="15" name="图片 15"/>
-                    <pic:cNvPicPr>
-                      <a:picLocks noChangeAspect="1"/>
-                    </pic:cNvPicPr>
-                  </pic:nvPicPr>
-                  <pic:blipFill>
-                    <a:blip r:embed="rId5"/>
-                    <a:stretch>
-                      <a:fillRect/>
-                    </a:stretch>
-                  </pic:blipFill>
-                  <pic:spPr>
-                    <a:xfrm>
-                      <a:off x="0" y="0"/>
-                      <a:ext cx="3923665" cy="2428875"/>
-                    </a:xfrm>
-                    <a:prstGeom prst="rect">
-                      <a:avLst/>
-                    </a:prstGeom>
-                    <a:noFill/>
-                    <a:ln w="9525">
-                      <a:noFill/>
-                    </a:ln>
-                  </pic:spPr>
-                </pic:pic>
-              </a:graphicData>
-            </a:graphic>
-          </wp:inline>
-        </w:drawing>
-      </w:r>
-    </w:p>
-    <w:p>
-      <w:pPr>
-        <w:widowControl w:val="0"/>
-        <w:numPr>
-          <w:ilvl w:val="0"/>
-          <w:numId w:val="0"/>
-        </w:numPr>
-        <w:jc w:val="both"/>
-        <w:rPr>
-          <w:rFonts w:hint="eastAsia" w:asciiTheme="minorEastAsia" w:hAnsiTheme="minorEastAsia" w:eastAsiaTheme="minorEastAsia" w:cstheme="minorEastAsia"/>
-          <w:b/>
-          <w:bCs w:val="0"/>
-          <w:sz w:val="28"/>
-          <w:szCs w:val="28"/>
-          <w:lang w:val="en-US" w:eastAsia="zh-CN"/>
-        </w:rPr>
-      </w:pPr>
-      <w:r>
-        <w:rPr>
-          <w:rFonts w:hint="eastAsia" w:asciiTheme="minorEastAsia" w:hAnsiTheme="minorEastAsia" w:eastAsiaTheme="minorEastAsia" w:cstheme="minorEastAsia"/>
-          <w:b/>
-          <w:bCs w:val="0"/>
-          <w:sz w:val="28"/>
-          <w:szCs w:val="28"/>
-          <w:lang w:val="en-US" w:eastAsia="zh-CN"/>
-        </w:rPr>
-        <w:t>Tail命令用来从文件的尾部进行读取，和head正好相反。</w:t>
-      </w:r>
-    </w:p>
-    <w:p>
-      <w:pPr>
-        <w:widowControl w:val="0"/>
-        <w:numPr>
-          <w:ilvl w:val="0"/>
-          <w:numId w:val="0"/>
-        </w:numPr>
-        <w:jc w:val="both"/>
-        <w:rPr>
-          <w:rFonts w:hint="eastAsia" w:asciiTheme="minorEastAsia" w:hAnsiTheme="minorEastAsia" w:eastAsiaTheme="minorEastAsia" w:cstheme="minorEastAsia"/>
-          <w:b/>
-          <w:bCs w:val="0"/>
-        </w:rPr>
-      </w:pPr>
-      <w:r>
-        <w:rPr>
-          <w:rFonts w:hint="eastAsia" w:asciiTheme="minorEastAsia" w:hAnsiTheme="minorEastAsia" w:eastAsiaTheme="minorEastAsia" w:cstheme="minorEastAsia"/>
-          <w:b/>
-          <w:bCs w:val="0"/>
-        </w:rPr>
-        <w:drawing>
-          <wp:inline distT="0" distB="0" distL="114300" distR="114300">
-            <wp:extent cx="3961765" cy="876300"/>
-            <wp:effectExtent l="0" t="0" r="635" b="0"/>
-            <wp:docPr id="38" name="图片 38"/>
-            <wp:cNvGraphicFramePr>
-              <a:graphicFrameLocks xmlns:a="http://schemas.openxmlformats.org/drawingml/2006/main" noChangeAspect="1"/>
-            </wp:cNvGraphicFramePr>
-            <a:graphic xmlns:a="http://schemas.openxmlformats.org/drawingml/2006/main">
-              <a:graphicData uri="http://schemas.openxmlformats.org/drawingml/2006/picture">
-                <pic:pic xmlns:pic="http://schemas.openxmlformats.org/drawingml/2006/picture">
-                  <pic:nvPicPr>
-                    <pic:cNvPr id="38" name="图片 38"/>
-                    <pic:cNvPicPr>
-                      <a:picLocks noChangeAspect="1"/>
-                    </pic:cNvPicPr>
-                  </pic:nvPicPr>
-                  <pic:blipFill>
-                    <a:blip r:embed="rId6"/>
-                    <a:stretch>
-                      <a:fillRect/>
-                    </a:stretch>
-                  </pic:blipFill>
-                  <pic:spPr>
-                    <a:xfrm>
-                      <a:off x="0" y="0"/>
-                      <a:ext cx="3961765" cy="876300"/>
-                    </a:xfrm>
-                    <a:prstGeom prst="rect">
-                      <a:avLst/>
-                    </a:prstGeom>
-                    <a:noFill/>
-                    <a:ln w="9525">
-                      <a:noFill/>
-                    </a:ln>
-                  </pic:spPr>
-                </pic:pic>
-              </a:graphicData>
-            </a:graphic>
-          </wp:inline>
-        </w:drawing>
-      </w:r>
-    </w:p>
-    <w:p>
-      <w:pPr>
-        <w:widowControl w:val="0"/>
-        <w:numPr>
-          <w:ilvl w:val="0"/>
-          <w:numId w:val="0"/>
-        </w:numPr>
-        <w:jc w:val="both"/>
-        <w:rPr>
-          <w:rFonts w:hint="eastAsia" w:asciiTheme="minorEastAsia" w:hAnsiTheme="minorEastAsia" w:eastAsiaTheme="minorEastAsia" w:cstheme="minorEastAsia"/>
-          <w:b/>
-          <w:bCs w:val="0"/>
-          <w:lang w:val="en-US" w:eastAsia="zh-CN"/>
-        </w:rPr>
-      </w:pPr>
-      <w:r>
-        <w:rPr>
-          <w:rFonts w:hint="eastAsia" w:asciiTheme="minorEastAsia" w:hAnsiTheme="minorEastAsia" w:eastAsiaTheme="minorEastAsia" w:cstheme="minorEastAsia"/>
-          <w:b/>
-          <w:bCs w:val="0"/>
-          <w:lang w:val="en-US" w:eastAsia="zh-CN"/>
-        </w:rPr>
-        <w:t>它会跟踪一个文件尾部的变化，而且是即时的。使用-f参数可以观察到这种现象</w:t>
-      </w:r>
-    </w:p>
-    <w:p>
-      <w:pPr>
-        <w:widowControl w:val="0"/>
-        <w:numPr>
-          <w:ilvl w:val="0"/>
-          <w:numId w:val="0"/>
-        </w:numPr>
-        <w:jc w:val="both"/>
-        <w:rPr>
-          <w:rFonts w:hint="eastAsia" w:asciiTheme="minorEastAsia" w:hAnsiTheme="minorEastAsia" w:eastAsiaTheme="minorEastAsia" w:cstheme="minorEastAsia"/>
-          <w:b/>
-          <w:bCs w:val="0"/>
-          <w:lang w:val="en-US" w:eastAsia="zh-CN"/>
-        </w:rPr>
-      </w:pPr>
-      <w:r>
-        <w:rPr>
-          <w:rFonts w:hint="eastAsia" w:asciiTheme="minorEastAsia" w:hAnsiTheme="minorEastAsia" w:eastAsiaTheme="minorEastAsia" w:cstheme="minorEastAsia"/>
-          <w:b/>
-          <w:bCs w:val="0"/>
-          <w:lang w:val="en-US" w:eastAsia="zh-CN"/>
-        </w:rPr>
-        <w:t>下图的两个图片，当文件尾部改变时，它会实时跟踪这个文件。</w:t>
-      </w:r>
-    </w:p>
-    <w:p>
-      <w:pPr>
-        <w:widowControl w:val="0"/>
-        <w:numPr>
-          <w:ilvl w:val="0"/>
-          <w:numId w:val="0"/>
-        </w:numPr>
-        <w:jc w:val="both"/>
-        <w:rPr>
-          <w:rFonts w:hint="eastAsia" w:asciiTheme="minorEastAsia" w:hAnsiTheme="minorEastAsia" w:eastAsiaTheme="minorEastAsia" w:cstheme="minorEastAsia"/>
-          <w:b/>
-          <w:bCs w:val="0"/>
-        </w:rPr>
-      </w:pPr>
-      <w:r>
-        <w:rPr>
-          <w:rFonts w:hint="eastAsia" w:asciiTheme="minorEastAsia" w:hAnsiTheme="minorEastAsia" w:eastAsiaTheme="minorEastAsia" w:cstheme="minorEastAsia"/>
-          <w:b/>
-          <w:bCs w:val="0"/>
-        </w:rPr>
-        <w:drawing>
-          <wp:inline distT="0" distB="0" distL="114300" distR="114300">
-            <wp:extent cx="4095115" cy="1866900"/>
-            <wp:effectExtent l="0" t="0" r="635" b="0"/>
-            <wp:docPr id="39" name="图片 39"/>
-            <wp:cNvGraphicFramePr>
-              <a:graphicFrameLocks xmlns:a="http://schemas.openxmlformats.org/drawingml/2006/main" noChangeAspect="1"/>
-            </wp:cNvGraphicFramePr>
-            <a:graphic xmlns:a="http://schemas.openxmlformats.org/drawingml/2006/main">
-              <a:graphicData uri="http://schemas.openxmlformats.org/drawingml/2006/picture">
-                <pic:pic xmlns:pic="http://schemas.openxmlformats.org/drawingml/2006/picture">
-                  <pic:nvPicPr>
-                    <pic:cNvPr id="39" name="图片 39"/>
-                    <pic:cNvPicPr>
-                      <a:picLocks noChangeAspect="1"/>
-                    </pic:cNvPicPr>
-                  </pic:nvPicPr>
-                  <pic:blipFill>
-                    <a:blip r:embed="rId7"/>
-                    <a:stretch>
-                      <a:fillRect/>
-                    </a:stretch>
-                  </pic:blipFill>
-                  <pic:spPr>
-                    <a:xfrm>
-                      <a:off x="0" y="0"/>
-                      <a:ext cx="4095115" cy="1866900"/>
-                    </a:xfrm>
-                    <a:prstGeom prst="rect">
-                      <a:avLst/>
-                    </a:prstGeom>
-                    <a:noFill/>
-                    <a:ln w="9525">
-                      <a:noFill/>
-                    </a:ln>
-                  </pic:spPr>
-                </pic:pic>
-              </a:graphicData>
-            </a:graphic>
-          </wp:inline>
-        </w:drawing>
-      </w:r>
-    </w:p>
-    <w:p>
-      <w:pPr>
-        <w:widowControl w:val="0"/>
-        <w:numPr>
-          <w:ilvl w:val="0"/>
-          <w:numId w:val="0"/>
-        </w:numPr>
-        <w:jc w:val="both"/>
-        <w:rPr>
-          <w:rFonts w:hint="eastAsia" w:asciiTheme="minorEastAsia" w:hAnsiTheme="minorEastAsia" w:eastAsiaTheme="minorEastAsia" w:cstheme="minorEastAsia"/>
-          <w:b/>
-          <w:bCs w:val="0"/>
-        </w:rPr>
-      </w:pPr>
-    </w:p>
-    <w:p>
-      <w:pPr>
-        <w:widowControl w:val="0"/>
-        <w:numPr>
-          <w:ilvl w:val="0"/>
-          <w:numId w:val="0"/>
-        </w:numPr>
-        <w:jc w:val="both"/>
-        <w:rPr>
-          <w:rFonts w:hint="eastAsia" w:asciiTheme="minorEastAsia" w:hAnsiTheme="minorEastAsia" w:eastAsiaTheme="minorEastAsia" w:cstheme="minorEastAsia"/>
-          <w:b/>
-          <w:bCs w:val="0"/>
-          <w:lang w:eastAsia="zh-CN"/>
-        </w:rPr>
-      </w:pPr>
-      <w:r>
-        <w:rPr>
-          <w:rFonts w:hint="eastAsia" w:asciiTheme="minorEastAsia" w:hAnsiTheme="minorEastAsia" w:eastAsiaTheme="minorEastAsia" w:cstheme="minorEastAsia"/>
-          <w:b/>
-          <w:bCs w:val="0"/>
-          <w:lang w:eastAsia="zh-CN"/>
-        </w:rPr>
-        <w:t>当修改了这个文件后</w:t>
-      </w:r>
-    </w:p>
-    <w:p>
-      <w:pPr>
-        <w:widowControl w:val="0"/>
-        <w:numPr>
-          <w:ilvl w:val="0"/>
-          <w:numId w:val="0"/>
-        </w:numPr>
-        <w:jc w:val="both"/>
-        <w:rPr>
-          <w:rFonts w:hint="eastAsia" w:asciiTheme="minorEastAsia" w:hAnsiTheme="minorEastAsia" w:eastAsiaTheme="minorEastAsia" w:cstheme="minorEastAsia"/>
-          <w:b/>
-          <w:bCs w:val="0"/>
-          <w:lang w:eastAsia="zh-CN"/>
-        </w:rPr>
-      </w:pPr>
-      <w:r>
-        <w:rPr>
-          <w:rFonts w:hint="eastAsia" w:asciiTheme="minorEastAsia" w:hAnsiTheme="minorEastAsia" w:eastAsiaTheme="minorEastAsia" w:cstheme="minorEastAsia"/>
-          <w:b/>
-          <w:bCs w:val="0"/>
-        </w:rPr>
-        <w:drawing>
-          <wp:inline distT="0" distB="0" distL="114300" distR="114300">
-            <wp:extent cx="4114165" cy="2171700"/>
-            <wp:effectExtent l="0" t="0" r="635" b="0"/>
-            <wp:docPr id="40" name="图片 40"/>
-            <wp:cNvGraphicFramePr>
-              <a:graphicFrameLocks xmlns:a="http://schemas.openxmlformats.org/drawingml/2006/main" noChangeAspect="1"/>
-            </wp:cNvGraphicFramePr>
-            <a:graphic xmlns:a="http://schemas.openxmlformats.org/drawingml/2006/main">
-              <a:graphicData uri="http://schemas.openxmlformats.org/drawingml/2006/picture">
-                <pic:pic xmlns:pic="http://schemas.openxmlformats.org/drawingml/2006/picture">
-                  <pic:nvPicPr>
-                    <pic:cNvPr id="40" name="图片 40"/>
-                    <pic:cNvPicPr>
-                      <a:picLocks noChangeAspect="1"/>
-                    </pic:cNvPicPr>
-                  </pic:nvPicPr>
-                  <pic:blipFill>
-                    <a:blip r:embed="rId8"/>
-                    <a:stretch>
-                      <a:fillRect/>
-                    </a:stretch>
-                  </pic:blipFill>
-                  <pic:spPr>
-                    <a:xfrm>
-                      <a:off x="0" y="0"/>
-                      <a:ext cx="4114165" cy="2171700"/>
-                    </a:xfrm>
-                    <a:prstGeom prst="rect">
-                      <a:avLst/>
-                    </a:prstGeom>
-                    <a:noFill/>
-                    <a:ln w="9525">
-                      <a:noFill/>
-                    </a:ln>
-                  </pic:spPr>
-                </pic:pic>
-              </a:graphicData>
-            </a:graphic>
-          </wp:inline>
-        </w:drawing>
-      </w:r>
-    </w:p>
-    <w:p>
-      <w:pPr>
-        <w:widowControl w:val="0"/>
-        <w:numPr>
-          <w:ilvl w:val="0"/>
-          <w:numId w:val="0"/>
-        </w:numPr>
-        <w:jc w:val="both"/>
-        <w:rPr>
-          <w:rFonts w:hint="eastAsia" w:asciiTheme="minorEastAsia" w:hAnsiTheme="minorEastAsia" w:eastAsiaTheme="minorEastAsia" w:cstheme="minorEastAsia"/>
-          <w:b/>
-          <w:bCs w:val="0"/>
-          <w:lang w:val="en-US" w:eastAsia="zh-CN"/>
-        </w:rPr>
-      </w:pPr>
-    </w:p>
-    <w:p>
-      <w:pPr>
-        <w:widowControl w:val="0"/>
-        <w:numPr>
-          <w:ilvl w:val="0"/>
-          <w:numId w:val="0"/>
-        </w:numPr>
-        <w:ind w:left="420" w:leftChars="0" w:firstLine="420" w:firstLineChars="0"/>
-        <w:jc w:val="both"/>
-        <w:rPr>
-          <w:rFonts w:hint="eastAsia" w:asciiTheme="minorEastAsia" w:hAnsiTheme="minorEastAsia" w:eastAsiaTheme="minorEastAsia" w:cstheme="minorEastAsia"/>
-          <w:b/>
-          <w:bCs w:val="0"/>
-          <w:sz w:val="28"/>
-          <w:szCs w:val="28"/>
-        </w:rPr>
-      </w:pPr>
-    </w:p>
-    <w:p>
-      <w:pPr>
-        <w:pStyle w:val="2"/>
-        <w:numPr>
-          <w:ilvl w:val="0"/>
-          <w:numId w:val="3"/>
-        </w:numPr>
-        <w:rPr>
-          <w:rFonts w:hint="eastAsia" w:asciiTheme="minorEastAsia" w:hAnsiTheme="minorEastAsia" w:eastAsiaTheme="minorEastAsia" w:cstheme="minorEastAsia"/>
-          <w:b/>
-          <w:bCs w:val="0"/>
-          <w:lang w:val="en-US" w:eastAsia="zh-CN"/>
-        </w:rPr>
-      </w:pPr>
-      <w:r>
-        <w:rPr>
-          <w:rFonts w:hint="eastAsia" w:asciiTheme="minorEastAsia" w:hAnsiTheme="minorEastAsia" w:eastAsiaTheme="minorEastAsia" w:cstheme="minorEastAsia"/>
-          <w:b/>
-          <w:bCs w:val="0"/>
-          <w:lang w:val="en-US" w:eastAsia="zh-CN"/>
-        </w:rPr>
-        <w:t>mkdir命令：</w:t>
-      </w:r>
-    </w:p>
-    <w:p>
-      <w:pPr>
-        <w:widowControl w:val="0"/>
-        <w:numPr>
-          <w:ilvl w:val="0"/>
-          <w:numId w:val="0"/>
-        </w:numPr>
-        <w:jc w:val="both"/>
-        <w:rPr>
-          <w:rFonts w:hint="eastAsia" w:asciiTheme="minorEastAsia" w:hAnsiTheme="minorEastAsia" w:eastAsiaTheme="minorEastAsia" w:cstheme="minorEastAsia"/>
-          <w:b/>
-          <w:bCs w:val="0"/>
-          <w:sz w:val="28"/>
-          <w:szCs w:val="28"/>
-          <w:lang w:val="en-US" w:eastAsia="zh-CN"/>
-        </w:rPr>
-      </w:pPr>
-      <w:r>
-        <w:rPr>
-          <w:rFonts w:hint="eastAsia" w:asciiTheme="minorEastAsia" w:hAnsiTheme="minorEastAsia" w:eastAsiaTheme="minorEastAsia" w:cstheme="minorEastAsia"/>
-          <w:b/>
-          <w:bCs w:val="0"/>
-          <w:sz w:val="28"/>
-          <w:szCs w:val="28"/>
-          <w:lang w:val="en-US" w:eastAsia="zh-CN"/>
-        </w:rPr>
-        <w:t>创建目录，</w:t>
-      </w:r>
-    </w:p>
-    <w:p>
-      <w:pPr>
-        <w:widowControl w:val="0"/>
-        <w:numPr>
-          <w:ilvl w:val="0"/>
-          <w:numId w:val="0"/>
-        </w:numPr>
-        <w:jc w:val="both"/>
-        <w:rPr>
-          <w:rFonts w:hint="eastAsia" w:asciiTheme="minorEastAsia" w:hAnsiTheme="minorEastAsia" w:eastAsiaTheme="minorEastAsia" w:cstheme="minorEastAsia"/>
-          <w:b/>
-          <w:bCs w:val="0"/>
-          <w:sz w:val="28"/>
-          <w:szCs w:val="28"/>
-          <w:lang w:val="en-US" w:eastAsia="zh-CN"/>
-        </w:rPr>
-      </w:pPr>
-      <w:r>
-        <w:rPr>
-          <w:rFonts w:hint="eastAsia" w:asciiTheme="minorEastAsia" w:hAnsiTheme="minorEastAsia" w:eastAsiaTheme="minorEastAsia" w:cstheme="minorEastAsia"/>
-          <w:b/>
-          <w:bCs w:val="0"/>
-          <w:sz w:val="28"/>
-          <w:szCs w:val="28"/>
-          <w:lang w:val="en-US" w:eastAsia="zh-CN"/>
-        </w:rPr>
-        <w:t>使用-p参数，递归创建目录，即使目录不存在也会创建</w:t>
-      </w:r>
-    </w:p>
-    <w:p>
-      <w:pPr>
-        <w:widowControl w:val="0"/>
-        <w:numPr>
-          <w:ilvl w:val="0"/>
-          <w:numId w:val="0"/>
-        </w:numPr>
-        <w:ind w:left="420" w:leftChars="0" w:firstLine="420" w:firstLineChars="0"/>
-        <w:jc w:val="both"/>
-        <w:rPr>
-          <w:rFonts w:hint="eastAsia" w:asciiTheme="minorEastAsia" w:hAnsiTheme="minorEastAsia" w:eastAsiaTheme="minorEastAsia" w:cstheme="minorEastAsia"/>
-          <w:b/>
-          <w:bCs w:val="0"/>
-          <w:sz w:val="28"/>
-          <w:szCs w:val="28"/>
-        </w:rPr>
-      </w:pPr>
-    </w:p>
-    <w:p>
-      <w:pPr>
-        <w:pStyle w:val="2"/>
-        <w:numPr>
-          <w:ilvl w:val="0"/>
-          <w:numId w:val="3"/>
-        </w:numPr>
-        <w:rPr>
-          <w:rFonts w:hint="eastAsia" w:asciiTheme="minorEastAsia" w:hAnsiTheme="minorEastAsia" w:eastAsiaTheme="minorEastAsia" w:cstheme="minorEastAsia"/>
-          <w:b/>
-          <w:bCs w:val="0"/>
-          <w:lang w:val="en-US" w:eastAsia="zh-CN"/>
-        </w:rPr>
-      </w:pPr>
-      <w:r>
-        <w:rPr>
-          <w:rFonts w:hint="eastAsia" w:asciiTheme="minorEastAsia" w:hAnsiTheme="minorEastAsia" w:eastAsiaTheme="minorEastAsia" w:cstheme="minorEastAsia"/>
-          <w:b/>
-          <w:bCs w:val="0"/>
-          <w:lang w:val="en-US" w:eastAsia="zh-CN"/>
-        </w:rPr>
-        <w:t>别名</w:t>
-      </w:r>
-    </w:p>
-    <w:p>
-      <w:pPr>
-        <w:rPr>
-          <w:rFonts w:hint="eastAsia" w:asciiTheme="minorEastAsia" w:hAnsiTheme="minorEastAsia" w:eastAsiaTheme="minorEastAsia" w:cstheme="minorEastAsia"/>
-          <w:b/>
-          <w:bCs w:val="0"/>
-          <w:sz w:val="28"/>
-          <w:szCs w:val="28"/>
-          <w:lang w:val="en-US" w:eastAsia="zh-CN"/>
-        </w:rPr>
-      </w:pPr>
-      <w:r>
-        <w:rPr>
-          <w:rFonts w:hint="eastAsia" w:asciiTheme="minorEastAsia" w:hAnsiTheme="minorEastAsia" w:eastAsiaTheme="minorEastAsia" w:cstheme="minorEastAsia"/>
-          <w:b/>
-          <w:bCs w:val="0"/>
-          <w:sz w:val="28"/>
-          <w:szCs w:val="28"/>
-          <w:lang w:val="en-US" w:eastAsia="zh-CN"/>
-        </w:rPr>
-        <w:t>复制一个文件到一个已存在的目录下，会弹出提示。如何在不提示的情况下直接执行程序，下面会讨论别名的概念和用法</w:t>
-      </w:r>
-    </w:p>
-    <w:p>
-      <w:pPr>
-        <w:widowControl w:val="0"/>
-        <w:numPr>
-          <w:ilvl w:val="0"/>
-          <w:numId w:val="0"/>
-        </w:numPr>
-        <w:jc w:val="both"/>
-        <w:rPr>
-          <w:rFonts w:hint="eastAsia" w:asciiTheme="minorEastAsia" w:hAnsiTheme="minorEastAsia" w:eastAsiaTheme="minorEastAsia" w:cstheme="minorEastAsia"/>
-          <w:b/>
-          <w:bCs w:val="0"/>
-          <w:sz w:val="28"/>
-          <w:szCs w:val="28"/>
-          <w:lang w:val="en-US" w:eastAsia="zh-CN"/>
-        </w:rPr>
-      </w:pPr>
-    </w:p>
-    <w:p>
-      <w:pPr>
-        <w:widowControl w:val="0"/>
-        <w:numPr>
-          <w:ilvl w:val="0"/>
-          <w:numId w:val="0"/>
-        </w:numPr>
-        <w:jc w:val="both"/>
-        <w:rPr>
-          <w:rFonts w:hint="eastAsia" w:asciiTheme="minorEastAsia" w:hAnsiTheme="minorEastAsia" w:eastAsiaTheme="minorEastAsia" w:cstheme="minorEastAsia"/>
-          <w:b/>
-          <w:bCs w:val="0"/>
-          <w:sz w:val="28"/>
-          <w:szCs w:val="28"/>
-          <w:lang w:val="en-US" w:eastAsia="zh-CN"/>
-        </w:rPr>
-      </w:pPr>
-      <w:r>
-        <w:rPr>
-          <w:rFonts w:hint="eastAsia" w:asciiTheme="minorEastAsia" w:hAnsiTheme="minorEastAsia" w:eastAsiaTheme="minorEastAsia" w:cstheme="minorEastAsia"/>
-          <w:b/>
-          <w:bCs w:val="0"/>
-          <w:sz w:val="28"/>
-          <w:szCs w:val="28"/>
-          <w:lang w:val="en-US" w:eastAsia="zh-CN"/>
-        </w:rPr>
-        <w:t>Linux因为有时候命令很长，或者需要用到时经常会用到的是这个命令加上其他参数，所以用一个别名来替代这个较长的命令。Linux使用alies这个命令来查看别名，修改，停用别名</w:t>
+          <w:lang w:val="en-US" w:eastAsia="zh-CN"/>
+        </w:rPr>
+      </w:pPr>
+      <w:r>
+        <w:rPr>
+          <w:rFonts w:hint="eastAsia" w:asciiTheme="minorEastAsia" w:hAnsiTheme="minorEastAsia" w:eastAsiaTheme="minorEastAsia" w:cstheme="minorEastAsia"/>
+          <w:b/>
+          <w:bCs w:val="0"/>
+          <w:sz w:val="28"/>
+          <w:szCs w:val="28"/>
+          <w:lang w:val="en-US" w:eastAsia="zh-CN"/>
+        </w:rPr>
+        <w:t>Linux因为有时候命令很长，或者需要用到时经常会用到的是这个命令加上其他参数，所以用一个别名来替代这个较长的命令。Linux使用ali</w:t>
+      </w:r>
+      <w:r>
+        <w:rPr>
+          <w:rFonts w:hint="eastAsia" w:asciiTheme="minorEastAsia" w:hAnsiTheme="minorEastAsia" w:cstheme="minorEastAsia"/>
+          <w:b/>
+          <w:bCs w:val="0"/>
+          <w:sz w:val="28"/>
+          <w:szCs w:val="28"/>
+          <w:lang w:val="en-US" w:eastAsia="zh-CN"/>
+        </w:rPr>
+        <w:t>as</w:t>
+      </w:r>
+      <w:r>
+        <w:rPr>
+          <w:rFonts w:hint="eastAsia" w:asciiTheme="minorEastAsia" w:hAnsiTheme="minorEastAsia" w:eastAsiaTheme="minorEastAsia" w:cstheme="minorEastAsia"/>
+          <w:b/>
+          <w:bCs w:val="0"/>
+          <w:sz w:val="28"/>
+          <w:szCs w:val="28"/>
+          <w:lang w:val="en-US" w:eastAsia="zh-CN"/>
+        </w:rPr>
+        <w:t>这个命令来查看别名，修改，停用别名</w:t>
       </w:r>
     </w:p>
     <w:p>
@@ -2364,7 +2321,7 @@
                     </pic:cNvPicPr>
                   </pic:nvPicPr>
                   <pic:blipFill>
-                    <a:blip r:embed="rId9"/>
+                    <a:blip r:embed="rId4"/>
                     <a:stretch>
                       <a:fillRect/>
                     </a:stretch>
@@ -2396,6 +2353,7 @@
           <w:ilvl w:val="0"/>
           <w:numId w:val="0"/>
         </w:numPr>
+        <w:ind w:firstLine="420" w:firstLineChars="0"/>
         <w:jc w:val="both"/>
         <w:rPr>
           <w:rFonts w:hint="eastAsia" w:asciiTheme="minorEastAsia" w:hAnsiTheme="minorEastAsia" w:eastAsiaTheme="minorEastAsia" w:cstheme="minorEastAsia"/>
@@ -2425,6 +2383,7 @@
           <w:ilvl w:val="0"/>
           <w:numId w:val="0"/>
         </w:numPr>
+        <w:ind w:firstLine="420" w:firstLineChars="0"/>
         <w:jc w:val="both"/>
         <w:rPr>
           <w:rFonts w:hint="eastAsia" w:asciiTheme="minorEastAsia" w:hAnsiTheme="minorEastAsia" w:eastAsiaTheme="minorEastAsia" w:cstheme="minorEastAsia"/>
@@ -2454,6 +2413,7 @@
           <w:ilvl w:val="0"/>
           <w:numId w:val="0"/>
         </w:numPr>
+        <w:ind w:firstLine="420" w:firstLineChars="0"/>
         <w:jc w:val="both"/>
         <w:rPr>
           <w:rFonts w:hint="eastAsia" w:asciiTheme="minorEastAsia" w:hAnsiTheme="minorEastAsia" w:eastAsiaTheme="minorEastAsia" w:cstheme="minorEastAsia"/>
@@ -2483,6 +2443,7 @@
           <w:ilvl w:val="0"/>
           <w:numId w:val="0"/>
         </w:numPr>
+        <w:ind w:firstLine="420" w:firstLineChars="0"/>
         <w:jc w:val="both"/>
         <w:rPr>
           <w:rFonts w:hint="eastAsia" w:asciiTheme="minorEastAsia" w:hAnsiTheme="minorEastAsia" w:eastAsiaTheme="minorEastAsia" w:cstheme="minorEastAsia"/>
@@ -2547,7 +2508,7 @@
                     </pic:cNvPicPr>
                   </pic:nvPicPr>
                   <pic:blipFill>
-                    <a:blip r:embed="rId10"/>
+                    <a:blip r:embed="rId5"/>
                     <a:stretch>
                       <a:fillRect/>
                     </a:stretch>
@@ -2596,6 +2557,7 @@
           <w:ilvl w:val="0"/>
           <w:numId w:val="0"/>
         </w:numPr>
+        <w:ind w:firstLine="420" w:firstLineChars="0"/>
         <w:jc w:val="both"/>
         <w:rPr>
           <w:rFonts w:hint="eastAsia" w:asciiTheme="minorEastAsia" w:hAnsiTheme="minorEastAsia" w:eastAsiaTheme="minorEastAsia" w:cstheme="minorEastAsia"/>
@@ -2626,51 +2588,7 @@
           <w:szCs w:val="28"/>
           <w:lang w:val="en-US" w:eastAsia="zh-CN"/>
         </w:rPr>
-        <w:t>alias name=</w:t>
-      </w:r>
-      <w:r>
-        <w:rPr>
-          <w:rFonts w:hint="eastAsia" w:asciiTheme="minorEastAsia" w:hAnsiTheme="minorEastAsia" w:eastAsiaTheme="minorEastAsia" w:cstheme="minorEastAsia"/>
-          <w:b/>
-          <w:bCs w:val="0"/>
-          <w:sz w:val="28"/>
-          <w:szCs w:val="28"/>
-          <w:lang w:val="en-US" w:eastAsia="zh-CN"/>
-        </w:rPr>
-        <w:t>’</w:t>
-      </w:r>
-      <w:r>
-        <w:rPr>
-          <w:rFonts w:hint="eastAsia" w:asciiTheme="minorEastAsia" w:hAnsiTheme="minorEastAsia" w:eastAsiaTheme="minorEastAsia" w:cstheme="minorEastAsia"/>
-          <w:b/>
-          <w:bCs w:val="0"/>
-          <w:sz w:val="28"/>
-          <w:szCs w:val="28"/>
-          <w:lang w:val="en-US" w:eastAsia="zh-CN"/>
-        </w:rPr>
-        <w:t>string</w:t>
-      </w:r>
-      <w:r>
-        <w:rPr>
-          <w:rFonts w:hint="eastAsia" w:asciiTheme="minorEastAsia" w:hAnsiTheme="minorEastAsia" w:eastAsiaTheme="minorEastAsia" w:cstheme="minorEastAsia"/>
-          <w:b/>
-          <w:bCs w:val="0"/>
-          <w:sz w:val="28"/>
-          <w:szCs w:val="28"/>
-          <w:lang w:val="en-US" w:eastAsia="zh-CN"/>
-        </w:rPr>
-        <w:t>’</w:t>
-      </w:r>
-      <w:r>
-        <w:rPr>
-          <w:rFonts w:hint="eastAsia" w:asciiTheme="minorEastAsia" w:hAnsiTheme="minorEastAsia" w:eastAsiaTheme="minorEastAsia" w:cstheme="minorEastAsia"/>
-          <w:b/>
-          <w:bCs w:val="0"/>
-          <w:sz w:val="28"/>
-          <w:szCs w:val="28"/>
-          <w:lang w:val="en-US" w:eastAsia="zh-CN"/>
-        </w:rPr>
-        <w:t>来自定义别名，下图演示了这种方式</w:t>
+        <w:t>alias name=’string’来自定义别名，下图演示了这种方式</w:t>
       </w:r>
     </w:p>
     <w:p>
@@ -2733,7 +2651,7 @@
                     </pic:cNvPicPr>
                   </pic:nvPicPr>
                   <pic:blipFill>
-                    <a:blip r:embed="rId11"/>
+                    <a:blip r:embed="rId6"/>
                     <a:stretch>
                       <a:fillRect/>
                     </a:stretch>
@@ -2782,6 +2700,7 @@
           <w:ilvl w:val="0"/>
           <w:numId w:val="0"/>
         </w:numPr>
+        <w:ind w:firstLine="420" w:firstLineChars="0"/>
         <w:jc w:val="both"/>
         <w:rPr>
           <w:rFonts w:hint="eastAsia" w:asciiTheme="minorEastAsia" w:hAnsiTheme="minorEastAsia" w:eastAsiaTheme="minorEastAsia" w:cstheme="minorEastAsia"/>
@@ -2857,7 +2776,7 @@
                     </pic:cNvPicPr>
                   </pic:nvPicPr>
                   <pic:blipFill>
-                    <a:blip r:embed="rId12"/>
+                    <a:blip r:embed="rId7"/>
                     <a:stretch>
                       <a:fillRect/>
                     </a:stretch>
@@ -2906,6 +2825,7 @@
           <w:ilvl w:val="0"/>
           <w:numId w:val="0"/>
         </w:numPr>
+        <w:ind w:firstLine="420" w:firstLineChars="0"/>
         <w:jc w:val="both"/>
         <w:rPr>
           <w:rFonts w:hint="eastAsia" w:asciiTheme="minorEastAsia" w:hAnsiTheme="minorEastAsia" w:eastAsiaTheme="minorEastAsia" w:cstheme="minorEastAsia"/>
@@ -2954,334 +2874,63 @@
           <w:szCs w:val="28"/>
           <w:lang w:val="en-US" w:eastAsia="zh-CN"/>
         </w:rPr>
-        <w:t>Alias rm=</w:t>
-      </w:r>
-      <w:r>
-        <w:rPr>
-          <w:rFonts w:hint="eastAsia" w:asciiTheme="minorEastAsia" w:hAnsiTheme="minorEastAsia" w:eastAsiaTheme="minorEastAsia" w:cstheme="minorEastAsia"/>
-          <w:b/>
-          <w:bCs w:val="0"/>
-          <w:sz w:val="28"/>
-          <w:szCs w:val="28"/>
-          <w:lang w:val="en-US" w:eastAsia="zh-CN"/>
-        </w:rPr>
-        <w:t>’</w:t>
-      </w:r>
-      <w:r>
-        <w:rPr>
-          <w:rFonts w:hint="eastAsia" w:asciiTheme="minorEastAsia" w:hAnsiTheme="minorEastAsia" w:eastAsiaTheme="minorEastAsia" w:cstheme="minorEastAsia"/>
-          <w:b/>
-          <w:bCs w:val="0"/>
-          <w:sz w:val="28"/>
-          <w:szCs w:val="28"/>
-          <w:lang w:val="en-US" w:eastAsia="zh-CN"/>
-        </w:rPr>
-        <w:t>echo don</w:t>
-      </w:r>
-      <w:r>
-        <w:rPr>
-          <w:rFonts w:hint="eastAsia" w:asciiTheme="minorEastAsia" w:hAnsiTheme="minorEastAsia" w:eastAsiaTheme="minorEastAsia" w:cstheme="minorEastAsia"/>
-          <w:b/>
-          <w:bCs w:val="0"/>
-          <w:sz w:val="28"/>
-          <w:szCs w:val="28"/>
-          <w:lang w:val="en-US" w:eastAsia="zh-CN"/>
-        </w:rPr>
-        <w:t>’</w:t>
-      </w:r>
-      <w:r>
-        <w:rPr>
-          <w:rFonts w:hint="eastAsia" w:asciiTheme="minorEastAsia" w:hAnsiTheme="minorEastAsia" w:eastAsiaTheme="minorEastAsia" w:cstheme="minorEastAsia"/>
-          <w:b/>
-          <w:bCs w:val="0"/>
-          <w:sz w:val="28"/>
-          <w:szCs w:val="28"/>
-          <w:lang w:val="en-US" w:eastAsia="zh-CN"/>
-        </w:rPr>
-        <w:t>t use this command , due of danger</w:t>
-      </w:r>
-      <w:r>
-        <w:rPr>
-          <w:rFonts w:hint="eastAsia" w:asciiTheme="minorEastAsia" w:hAnsiTheme="minorEastAsia" w:eastAsiaTheme="minorEastAsia" w:cstheme="minorEastAsia"/>
-          <w:b/>
-          <w:bCs w:val="0"/>
-          <w:sz w:val="28"/>
-          <w:szCs w:val="28"/>
-          <w:lang w:val="en-US" w:eastAsia="zh-CN"/>
-        </w:rPr>
-        <w:t>’</w:t>
-      </w:r>
-      <w:r>
-        <w:rPr>
-          <w:rFonts w:hint="eastAsia" w:asciiTheme="minorEastAsia" w:hAnsiTheme="minorEastAsia" w:eastAsiaTheme="minorEastAsia" w:cstheme="minorEastAsia"/>
-          <w:b/>
-          <w:bCs w:val="0"/>
-          <w:sz w:val="28"/>
-          <w:szCs w:val="28"/>
-          <w:lang w:val="en-US" w:eastAsia="zh-CN"/>
-        </w:rPr>
-        <w:t xml:space="preserve">  定义别名</w:t>
-      </w:r>
-    </w:p>
-    <w:p>
-      <w:pPr>
-        <w:widowControl w:val="0"/>
-        <w:numPr>
-          <w:ilvl w:val="0"/>
-          <w:numId w:val="0"/>
-        </w:numPr>
-        <w:jc w:val="both"/>
-        <w:rPr>
-          <w:rFonts w:hint="eastAsia" w:asciiTheme="minorEastAsia" w:hAnsiTheme="minorEastAsia" w:eastAsiaTheme="minorEastAsia" w:cstheme="minorEastAsia"/>
-          <w:b/>
-          <w:bCs w:val="0"/>
-          <w:sz w:val="28"/>
-          <w:szCs w:val="28"/>
-          <w:lang w:val="en-US" w:eastAsia="zh-CN"/>
-        </w:rPr>
-      </w:pPr>
-      <w:r>
-        <w:rPr>
-          <w:rFonts w:hint="eastAsia" w:asciiTheme="minorEastAsia" w:hAnsiTheme="minorEastAsia" w:eastAsiaTheme="minorEastAsia" w:cstheme="minorEastAsia"/>
-          <w:b/>
-          <w:bCs w:val="0"/>
-          <w:sz w:val="28"/>
-          <w:szCs w:val="28"/>
-          <w:lang w:val="en-US" w:eastAsia="zh-CN"/>
-        </w:rPr>
-        <w:t>别名生效的位置：/root/.bashrc中（针对root用户）</w:t>
-      </w:r>
-    </w:p>
-    <w:p>
-      <w:pPr>
-        <w:widowControl w:val="0"/>
-        <w:numPr>
-          <w:ilvl w:val="0"/>
-          <w:numId w:val="0"/>
-        </w:numPr>
-        <w:jc w:val="both"/>
-        <w:rPr>
-          <w:rFonts w:hint="eastAsia" w:asciiTheme="minorEastAsia" w:hAnsiTheme="minorEastAsia" w:eastAsiaTheme="minorEastAsia" w:cstheme="minorEastAsia"/>
-          <w:b/>
-          <w:bCs w:val="0"/>
-          <w:sz w:val="28"/>
-          <w:szCs w:val="28"/>
-          <w:lang w:val="en-US" w:eastAsia="zh-CN"/>
-        </w:rPr>
-      </w:pPr>
-      <w:r>
-        <w:rPr>
-          <w:rFonts w:hint="eastAsia" w:asciiTheme="minorEastAsia" w:hAnsiTheme="minorEastAsia" w:eastAsiaTheme="minorEastAsia" w:cstheme="minorEastAsia"/>
-          <w:b/>
-          <w:bCs w:val="0"/>
-          <w:sz w:val="28"/>
-          <w:szCs w:val="28"/>
-          <w:lang w:val="en-US" w:eastAsia="zh-CN"/>
-        </w:rPr>
-        <w:t>如果希望所有用户生效：在etc/profile或者ext/bashrc中定义</w:t>
-      </w:r>
-    </w:p>
-    <w:p>
-      <w:pPr>
-        <w:widowControl w:val="0"/>
-        <w:numPr>
-          <w:ilvl w:val="0"/>
-          <w:numId w:val="0"/>
-        </w:numPr>
-        <w:jc w:val="both"/>
-        <w:rPr>
-          <w:rFonts w:hint="eastAsia" w:asciiTheme="minorEastAsia" w:hAnsiTheme="minorEastAsia" w:eastAsiaTheme="minorEastAsia" w:cstheme="minorEastAsia"/>
-          <w:b/>
-          <w:bCs w:val="0"/>
-          <w:sz w:val="28"/>
-          <w:szCs w:val="28"/>
-          <w:lang w:val="en-US" w:eastAsia="zh-CN"/>
-        </w:rPr>
-      </w:pPr>
-    </w:p>
-    <w:p>
-      <w:pPr>
-        <w:pStyle w:val="2"/>
-        <w:numPr>
-          <w:ilvl w:val="0"/>
-          <w:numId w:val="3"/>
-        </w:numPr>
-        <w:rPr>
-          <w:rFonts w:hint="eastAsia" w:asciiTheme="minorEastAsia" w:hAnsiTheme="minorEastAsia" w:eastAsiaTheme="minorEastAsia" w:cstheme="minorEastAsia"/>
-          <w:b/>
-          <w:bCs w:val="0"/>
-          <w:lang w:val="en-US" w:eastAsia="zh-CN"/>
-        </w:rPr>
-      </w:pPr>
-      <w:r>
-        <w:rPr>
-          <w:rFonts w:hint="eastAsia" w:asciiTheme="minorEastAsia" w:hAnsiTheme="minorEastAsia" w:eastAsiaTheme="minorEastAsia" w:cstheme="minorEastAsia"/>
-          <w:b/>
-          <w:bCs w:val="0"/>
-          <w:lang w:val="en-US" w:eastAsia="zh-CN"/>
-        </w:rPr>
-        <w:t>Seq</w:t>
-      </w:r>
-    </w:p>
-    <w:p>
-      <w:pPr>
-        <w:numPr>
-          <w:ilvl w:val="1"/>
-          <w:numId w:val="3"/>
-        </w:numPr>
-        <w:ind w:left="840" w:leftChars="0" w:hanging="420" w:firstLineChars="0"/>
-        <w:rPr>
-          <w:rFonts w:hint="eastAsia" w:asciiTheme="minorEastAsia" w:hAnsiTheme="minorEastAsia" w:eastAsiaTheme="minorEastAsia" w:cstheme="minorEastAsia"/>
-          <w:b/>
-          <w:bCs w:val="0"/>
-          <w:sz w:val="28"/>
-          <w:szCs w:val="28"/>
-          <w:lang w:val="en-US" w:eastAsia="zh-CN"/>
-        </w:rPr>
-      </w:pPr>
-      <w:r>
-        <w:rPr>
-          <w:rFonts w:hint="eastAsia" w:asciiTheme="minorEastAsia" w:hAnsiTheme="minorEastAsia" w:eastAsiaTheme="minorEastAsia" w:cstheme="minorEastAsia"/>
-          <w:b/>
-          <w:bCs w:val="0"/>
-          <w:sz w:val="28"/>
-          <w:szCs w:val="28"/>
-          <w:lang w:val="en-US" w:eastAsia="zh-CN"/>
-        </w:rPr>
-        <w:t>序列命令，用来生成序列，可以有三个参数，</w:t>
-      </w:r>
-    </w:p>
-    <w:p>
-      <w:pPr>
-        <w:numPr>
-          <w:ilvl w:val="1"/>
-          <w:numId w:val="3"/>
-        </w:numPr>
-        <w:ind w:left="840" w:leftChars="0" w:hanging="420" w:firstLineChars="0"/>
-        <w:rPr>
-          <w:rFonts w:hint="eastAsia" w:asciiTheme="minorEastAsia" w:hAnsiTheme="minorEastAsia" w:eastAsiaTheme="minorEastAsia" w:cstheme="minorEastAsia"/>
-          <w:b/>
-          <w:bCs w:val="0"/>
-          <w:sz w:val="28"/>
-          <w:szCs w:val="28"/>
-          <w:lang w:val="en-US" w:eastAsia="zh-CN"/>
-        </w:rPr>
-      </w:pPr>
-      <w:r>
-        <w:rPr>
-          <w:rFonts w:hint="eastAsia" w:asciiTheme="minorEastAsia" w:hAnsiTheme="minorEastAsia" w:eastAsiaTheme="minorEastAsia" w:cstheme="minorEastAsia"/>
-          <w:b/>
-          <w:bCs w:val="0"/>
-          <w:sz w:val="28"/>
-          <w:szCs w:val="28"/>
-          <w:lang w:val="en-US" w:eastAsia="zh-CN"/>
-        </w:rPr>
-        <w:t>Seq n   表示n个数，从1开始到n的正整数</w:t>
-      </w:r>
-    </w:p>
-    <w:p>
-      <w:pPr>
-        <w:numPr>
-          <w:ilvl w:val="1"/>
-          <w:numId w:val="3"/>
-        </w:numPr>
-        <w:ind w:left="840" w:leftChars="0" w:hanging="420" w:firstLineChars="0"/>
-        <w:rPr>
-          <w:rFonts w:hint="eastAsia" w:asciiTheme="minorEastAsia" w:hAnsiTheme="minorEastAsia" w:eastAsiaTheme="minorEastAsia" w:cstheme="minorEastAsia"/>
-          <w:b/>
-          <w:bCs w:val="0"/>
-          <w:sz w:val="28"/>
-          <w:szCs w:val="28"/>
-          <w:lang w:val="en-US" w:eastAsia="zh-CN"/>
-        </w:rPr>
-      </w:pPr>
-      <w:r>
-        <w:rPr>
-          <w:rFonts w:hint="eastAsia" w:asciiTheme="minorEastAsia" w:hAnsiTheme="minorEastAsia" w:eastAsiaTheme="minorEastAsia" w:cstheme="minorEastAsia"/>
-          <w:b/>
-          <w:bCs w:val="0"/>
-          <w:sz w:val="28"/>
-          <w:szCs w:val="28"/>
-          <w:lang w:val="en-US" w:eastAsia="zh-CN"/>
-        </w:rPr>
-        <w:t>Seq n1,n2 表示从n1到n2的正整数</w:t>
-      </w:r>
-    </w:p>
-    <w:p>
-      <w:pPr>
-        <w:numPr>
-          <w:ilvl w:val="1"/>
-          <w:numId w:val="3"/>
-        </w:numPr>
-        <w:ind w:left="840" w:leftChars="0" w:hanging="420" w:firstLineChars="0"/>
-        <w:rPr>
-          <w:rFonts w:hint="eastAsia" w:asciiTheme="minorEastAsia" w:hAnsiTheme="minorEastAsia" w:eastAsiaTheme="minorEastAsia" w:cstheme="minorEastAsia"/>
-          <w:b/>
-          <w:bCs w:val="0"/>
-          <w:sz w:val="28"/>
-          <w:szCs w:val="28"/>
-          <w:lang w:val="en-US" w:eastAsia="zh-CN"/>
-        </w:rPr>
-      </w:pPr>
-      <w:r>
-        <w:rPr>
-          <w:rFonts w:hint="eastAsia" w:asciiTheme="minorEastAsia" w:hAnsiTheme="minorEastAsia" w:eastAsiaTheme="minorEastAsia" w:cstheme="minorEastAsia"/>
-          <w:b/>
-          <w:bCs w:val="0"/>
-          <w:sz w:val="28"/>
-          <w:szCs w:val="28"/>
-          <w:lang w:val="en-US" w:eastAsia="zh-CN"/>
-        </w:rPr>
-        <w:t>Seq n1,n2,n3 表示步长为n2,从n1到n3的正整数，左右都包括</w:t>
-      </w:r>
-    </w:p>
-    <w:p>
-      <w:pPr>
-        <w:widowControl w:val="0"/>
-        <w:numPr>
-          <w:ilvl w:val="0"/>
-          <w:numId w:val="0"/>
-        </w:numPr>
-        <w:jc w:val="both"/>
-        <w:rPr>
-          <w:rFonts w:hint="eastAsia" w:asciiTheme="minorEastAsia" w:hAnsiTheme="minorEastAsia" w:eastAsiaTheme="minorEastAsia" w:cstheme="minorEastAsia"/>
-          <w:b/>
-          <w:bCs w:val="0"/>
-          <w:sz w:val="28"/>
-          <w:szCs w:val="28"/>
-          <w:lang w:val="en-US" w:eastAsia="zh-CN"/>
-        </w:rPr>
-      </w:pPr>
-    </w:p>
-    <w:p>
-      <w:pPr>
-        <w:widowControl w:val="0"/>
-        <w:numPr>
-          <w:ilvl w:val="0"/>
-          <w:numId w:val="0"/>
-        </w:numPr>
-        <w:jc w:val="both"/>
-        <w:rPr>
-          <w:rFonts w:hint="eastAsia" w:asciiTheme="minorEastAsia" w:hAnsiTheme="minorEastAsia" w:eastAsiaTheme="minorEastAsia" w:cstheme="minorEastAsia"/>
-          <w:b/>
-          <w:bCs w:val="0"/>
-          <w:sz w:val="28"/>
-          <w:szCs w:val="28"/>
-        </w:rPr>
-      </w:pPr>
-      <w:r>
-        <w:rPr>
-          <w:rFonts w:hint="eastAsia" w:asciiTheme="minorEastAsia" w:hAnsiTheme="minorEastAsia" w:eastAsiaTheme="minorEastAsia" w:cstheme="minorEastAsia"/>
-          <w:b/>
-          <w:bCs w:val="0"/>
-          <w:sz w:val="28"/>
-          <w:szCs w:val="28"/>
-        </w:rPr>
+        <w:t>Alias rm=’echo don’t use this command , due of danger’  定义别名</w:t>
+      </w:r>
+    </w:p>
+    <w:p>
+      <w:pPr>
+        <w:pStyle w:val="3"/>
+        <w:rPr>
+          <w:rFonts w:hint="eastAsia"/>
+          <w:lang w:val="en-US" w:eastAsia="zh-CN"/>
+        </w:rPr>
+      </w:pPr>
+      <w:r>
+        <w:rPr>
+          <w:rFonts w:hint="eastAsia"/>
+          <w:lang w:val="en-US" w:eastAsia="zh-CN"/>
+        </w:rPr>
+        <w:t>核心：</w:t>
+      </w:r>
+    </w:p>
+    <w:p>
+      <w:pPr>
+        <w:ind w:firstLine="420" w:firstLineChars="0"/>
+        <w:rPr>
+          <w:rFonts w:hint="eastAsia" w:asciiTheme="minorEastAsia" w:hAnsiTheme="minorEastAsia" w:eastAsiaTheme="minorEastAsia" w:cstheme="minorEastAsia"/>
+          <w:b/>
+          <w:bCs/>
+          <w:sz w:val="28"/>
+          <w:szCs w:val="36"/>
+          <w:lang w:val="en-US" w:eastAsia="zh-CN"/>
+        </w:rPr>
+      </w:pPr>
+      <w:r>
+        <w:rPr>
+          <w:rFonts w:hint="eastAsia" w:asciiTheme="minorEastAsia" w:hAnsiTheme="minorEastAsia" w:eastAsiaTheme="minorEastAsia" w:cstheme="minorEastAsia"/>
+          <w:b/>
+          <w:bCs/>
+          <w:sz w:val="28"/>
+          <w:szCs w:val="36"/>
+          <w:lang w:val="en-US" w:eastAsia="zh-CN"/>
+        </w:rPr>
+        <w:t>如果想要让自定义的别名永久生效，可以编辑~/.bashrc这个文件，在文件的末尾追加alias cls=’clear’ 保存，然后重新登录即可；下图显示了这种用法：</w:t>
+      </w:r>
+    </w:p>
+    <w:p>
+      <w:pPr>
+        <w:ind w:firstLine="420" w:firstLineChars="0"/>
+        <w:rPr>
+          <w:rFonts w:hint="eastAsia"/>
+          <w:lang w:val="en-US" w:eastAsia="zh-CN"/>
+        </w:rPr>
+      </w:pPr>
+      <w:r>
         <w:drawing>
           <wp:inline distT="0" distB="0" distL="114300" distR="114300">
-            <wp:extent cx="3380740" cy="1600200"/>
-            <wp:effectExtent l="0" t="0" r="10160" b="0"/>
-            <wp:docPr id="34" name="图片 34"/>
+            <wp:extent cx="3952240" cy="3466465"/>
+            <wp:effectExtent l="0" t="0" r="10160" b="635"/>
+            <wp:docPr id="1" name="图片 1"/>
             <wp:cNvGraphicFramePr>
               <a:graphicFrameLocks xmlns:a="http://schemas.openxmlformats.org/drawingml/2006/main" noChangeAspect="1"/>
             </wp:cNvGraphicFramePr>
@@ -3289,13 +2938,13 @@
               <a:graphicData uri="http://schemas.openxmlformats.org/drawingml/2006/picture">
                 <pic:pic xmlns:pic="http://schemas.openxmlformats.org/drawingml/2006/picture">
                   <pic:nvPicPr>
-                    <pic:cNvPr id="34" name="图片 34"/>
+                    <pic:cNvPr id="1" name="图片 1"/>
                     <pic:cNvPicPr>
                       <a:picLocks noChangeAspect="1"/>
                     </pic:cNvPicPr>
                   </pic:nvPicPr>
                   <pic:blipFill>
-                    <a:blip r:embed="rId13"/>
+                    <a:blip r:embed="rId8"/>
                     <a:stretch>
                       <a:fillRect/>
                     </a:stretch>
@@ -3303,7 +2952,7 @@
                   <pic:spPr>
                     <a:xfrm>
                       <a:off x="0" y="0"/>
-                      <a:ext cx="3380740" cy="1600200"/>
+                      <a:ext cx="3952240" cy="3466465"/>
                     </a:xfrm>
                     <a:prstGeom prst="rect">
                       <a:avLst/>
@@ -3322,68 +2971,92 @@
     </w:p>
     <w:p>
       <w:pPr>
-        <w:widowControl w:val="0"/>
-        <w:numPr>
-          <w:ilvl w:val="0"/>
-          <w:numId w:val="0"/>
-        </w:numPr>
-        <w:jc w:val="both"/>
-        <w:rPr>
-          <w:rFonts w:hint="eastAsia" w:asciiTheme="minorEastAsia" w:hAnsiTheme="minorEastAsia" w:eastAsiaTheme="minorEastAsia" w:cstheme="minorEastAsia"/>
-          <w:b/>
-          <w:bCs w:val="0"/>
-          <w:sz w:val="28"/>
-          <w:szCs w:val="28"/>
-        </w:rPr>
-      </w:pPr>
-    </w:p>
-    <w:p>
-      <w:pPr>
-        <w:widowControl w:val="0"/>
-        <w:numPr>
-          <w:ilvl w:val="0"/>
-          <w:numId w:val="0"/>
-        </w:numPr>
-        <w:jc w:val="both"/>
-        <w:rPr>
-          <w:rFonts w:hint="eastAsia" w:asciiTheme="minorEastAsia" w:hAnsiTheme="minorEastAsia" w:eastAsiaTheme="minorEastAsia" w:cstheme="minorEastAsia"/>
-          <w:b/>
-          <w:bCs w:val="0"/>
-          <w:sz w:val="28"/>
-          <w:szCs w:val="28"/>
-          <w:lang w:val="en-US" w:eastAsia="zh-CN"/>
-        </w:rPr>
-      </w:pPr>
-    </w:p>
-    <w:p>
-      <w:pPr>
-        <w:widowControl w:val="0"/>
-        <w:numPr>
-          <w:ilvl w:val="0"/>
-          <w:numId w:val="0"/>
-        </w:numPr>
-        <w:jc w:val="both"/>
-        <w:rPr>
-          <w:rFonts w:hint="eastAsia" w:asciiTheme="minorEastAsia" w:hAnsiTheme="minorEastAsia" w:eastAsiaTheme="minorEastAsia" w:cstheme="minorEastAsia"/>
-          <w:b/>
-          <w:bCs w:val="0"/>
-          <w:sz w:val="28"/>
-          <w:szCs w:val="28"/>
-        </w:rPr>
-      </w:pPr>
-      <w:r>
-        <w:rPr>
-          <w:rFonts w:hint="eastAsia" w:asciiTheme="minorEastAsia" w:hAnsiTheme="minorEastAsia" w:eastAsiaTheme="minorEastAsia" w:cstheme="minorEastAsia"/>
-          <w:b/>
-          <w:bCs w:val="0"/>
-          <w:sz w:val="28"/>
-          <w:szCs w:val="28"/>
-        </w:rPr>
+        <w:ind w:firstLine="420" w:firstLineChars="0"/>
+        <w:rPr>
+          <w:rFonts w:hint="eastAsia"/>
+          <w:lang w:val="en-US" w:eastAsia="zh-CN"/>
+        </w:rPr>
+      </w:pPr>
+    </w:p>
+    <w:p>
+      <w:pPr>
+        <w:pStyle w:val="2"/>
+        <w:numPr>
+          <w:ilvl w:val="0"/>
+          <w:numId w:val="3"/>
+        </w:numPr>
+        <w:jc w:val="center"/>
+        <w:rPr>
+          <w:rFonts w:hint="eastAsia" w:asciiTheme="minorEastAsia" w:hAnsiTheme="minorEastAsia" w:eastAsiaTheme="minorEastAsia" w:cstheme="minorEastAsia"/>
+          <w:b/>
+          <w:bCs w:val="0"/>
+          <w:lang w:val="en-US" w:eastAsia="zh-CN"/>
+        </w:rPr>
+      </w:pPr>
+      <w:r>
+        <w:rPr>
+          <w:rFonts w:hint="eastAsia" w:asciiTheme="minorEastAsia" w:hAnsiTheme="minorEastAsia" w:eastAsiaTheme="minorEastAsia" w:cstheme="minorEastAsia"/>
+          <w:b/>
+          <w:bCs w:val="0"/>
+          <w:lang w:val="en-US" w:eastAsia="zh-CN"/>
+        </w:rPr>
+        <w:t>Seq</w:t>
+      </w:r>
+    </w:p>
+    <w:p>
+      <w:pPr>
+        <w:pStyle w:val="3"/>
+        <w:rPr>
+          <w:rFonts w:hint="eastAsia"/>
+          <w:lang w:val="en-US" w:eastAsia="zh-CN"/>
+        </w:rPr>
+      </w:pPr>
+      <w:r>
+        <w:rPr>
+          <w:rFonts w:hint="eastAsia"/>
+          <w:lang w:val="en-US" w:eastAsia="zh-CN"/>
+        </w:rPr>
+        <w:t>参数：</w:t>
+      </w:r>
+    </w:p>
+    <w:p>
+      <w:pPr>
+        <w:ind w:firstLine="420" w:firstLineChars="0"/>
+        <w:rPr>
+          <w:rFonts w:hint="eastAsia" w:asciiTheme="minorEastAsia" w:hAnsiTheme="minorEastAsia" w:eastAsiaTheme="minorEastAsia" w:cstheme="minorEastAsia"/>
+          <w:b/>
+          <w:bCs/>
+          <w:sz w:val="28"/>
+          <w:szCs w:val="36"/>
+          <w:lang w:val="en-US" w:eastAsia="zh-CN"/>
+        </w:rPr>
+      </w:pPr>
+      <w:r>
+        <w:rPr>
+          <w:rFonts w:hint="eastAsia" w:asciiTheme="minorEastAsia" w:hAnsiTheme="minorEastAsia" w:eastAsiaTheme="minorEastAsia" w:cstheme="minorEastAsia"/>
+          <w:b/>
+          <w:bCs/>
+          <w:sz w:val="28"/>
+          <w:szCs w:val="36"/>
+          <w:lang w:val="en-US" w:eastAsia="zh-CN"/>
+        </w:rPr>
+        <w:t>F参数用来输出指定格式的字符串或数字，格式化的参数和python中的类似，下图演示了这种方法：</w:t>
+      </w:r>
+    </w:p>
+    <w:p>
+      <w:pPr>
+        <w:ind w:firstLine="420" w:firstLineChars="0"/>
+        <w:rPr>
+          <w:rFonts w:hint="eastAsia"/>
+          <w:lang w:val="en-US" w:eastAsia="zh-CN"/>
+        </w:rPr>
+      </w:pPr>
+      <w:r>
         <w:drawing>
           <wp:inline distT="0" distB="0" distL="114300" distR="114300">
-            <wp:extent cx="3475990" cy="1571625"/>
-            <wp:effectExtent l="0" t="0" r="10160" b="9525"/>
-            <wp:docPr id="35" name="图片 35"/>
+            <wp:extent cx="3190240" cy="876300"/>
+            <wp:effectExtent l="0" t="0" r="10160" b="0"/>
+            <wp:docPr id="2" name="图片 2"/>
             <wp:cNvGraphicFramePr>
               <a:graphicFrameLocks xmlns:a="http://schemas.openxmlformats.org/drawingml/2006/main" noChangeAspect="1"/>
             </wp:cNvGraphicFramePr>
@@ -3391,13 +3064,13 @@
               <a:graphicData uri="http://schemas.openxmlformats.org/drawingml/2006/picture">
                 <pic:pic xmlns:pic="http://schemas.openxmlformats.org/drawingml/2006/picture">
                   <pic:nvPicPr>
-                    <pic:cNvPr id="35" name="图片 35"/>
+                    <pic:cNvPr id="2" name="图片 2"/>
                     <pic:cNvPicPr>
                       <a:picLocks noChangeAspect="1"/>
                     </pic:cNvPicPr>
                   </pic:nvPicPr>
                   <pic:blipFill>
-                    <a:blip r:embed="rId14"/>
+                    <a:blip r:embed="rId9"/>
                     <a:stretch>
                       <a:fillRect/>
                     </a:stretch>
@@ -3405,7 +3078,7 @@
                   <pic:spPr>
                     <a:xfrm>
                       <a:off x="0" y="0"/>
-                      <a:ext cx="3475990" cy="1571625"/>
+                      <a:ext cx="3190240" cy="876300"/>
                     </a:xfrm>
                     <a:prstGeom prst="rect">
                       <a:avLst/>
@@ -3424,33 +3097,14 @@
     </w:p>
     <w:p>
       <w:pPr>
-        <w:widowControl w:val="0"/>
-        <w:numPr>
-          <w:ilvl w:val="0"/>
-          <w:numId w:val="0"/>
-        </w:numPr>
-        <w:jc w:val="both"/>
-        <w:rPr>
-          <w:rFonts w:hint="eastAsia" w:asciiTheme="minorEastAsia" w:hAnsiTheme="minorEastAsia" w:eastAsiaTheme="minorEastAsia" w:cstheme="minorEastAsia"/>
-          <w:b/>
-          <w:bCs w:val="0"/>
-          <w:sz w:val="28"/>
-          <w:szCs w:val="28"/>
-        </w:rPr>
-      </w:pPr>
-      <w:r>
-        <w:rPr>
-          <w:rFonts w:hint="eastAsia" w:asciiTheme="minorEastAsia" w:hAnsiTheme="minorEastAsia" w:eastAsiaTheme="minorEastAsia" w:cstheme="minorEastAsia"/>
-          <w:b/>
-          <w:bCs w:val="0"/>
-          <w:sz w:val="28"/>
-          <w:szCs w:val="28"/>
-        </w:rPr>
+        <w:ind w:firstLine="420" w:firstLineChars="0"/>
+      </w:pPr>
+      <w:r>
         <w:drawing>
           <wp:inline distT="0" distB="0" distL="114300" distR="114300">
-            <wp:extent cx="3676015" cy="1762125"/>
+            <wp:extent cx="3123565" cy="923925"/>
             <wp:effectExtent l="0" t="0" r="635" b="9525"/>
-            <wp:docPr id="36" name="图片 36"/>
+            <wp:docPr id="3" name="图片 3"/>
             <wp:cNvGraphicFramePr>
               <a:graphicFrameLocks xmlns:a="http://schemas.openxmlformats.org/drawingml/2006/main" noChangeAspect="1"/>
             </wp:cNvGraphicFramePr>
@@ -3458,13 +3112,13 @@
               <a:graphicData uri="http://schemas.openxmlformats.org/drawingml/2006/picture">
                 <pic:pic xmlns:pic="http://schemas.openxmlformats.org/drawingml/2006/picture">
                   <pic:nvPicPr>
-                    <pic:cNvPr id="36" name="图片 36"/>
+                    <pic:cNvPr id="3" name="图片 3"/>
                     <pic:cNvPicPr>
                       <a:picLocks noChangeAspect="1"/>
                     </pic:cNvPicPr>
                   </pic:nvPicPr>
                   <pic:blipFill>
-                    <a:blip r:embed="rId15"/>
+                    <a:blip r:embed="rId10"/>
                     <a:stretch>
                       <a:fillRect/>
                     </a:stretch>
@@ -3472,7 +3126,7 @@
                   <pic:spPr>
                     <a:xfrm>
                       <a:off x="0" y="0"/>
-                      <a:ext cx="3676015" cy="1762125"/>
+                      <a:ext cx="3123565" cy="923925"/>
                     </a:xfrm>
                     <a:prstGeom prst="rect">
                       <a:avLst/>
@@ -3491,73 +3145,14 @@
     </w:p>
     <w:p>
       <w:pPr>
-        <w:widowControl w:val="0"/>
-        <w:numPr>
-          <w:ilvl w:val="0"/>
-          <w:numId w:val="0"/>
-        </w:numPr>
-        <w:jc w:val="both"/>
-        <w:rPr>
-          <w:rFonts w:hint="eastAsia" w:asciiTheme="minorEastAsia" w:hAnsiTheme="minorEastAsia" w:eastAsiaTheme="minorEastAsia" w:cstheme="minorEastAsia"/>
-          <w:b/>
-          <w:bCs w:val="0"/>
-          <w:sz w:val="28"/>
-          <w:szCs w:val="28"/>
-          <w:lang w:eastAsia="zh-CN"/>
-        </w:rPr>
-      </w:pPr>
-      <w:r>
-        <w:rPr>
-          <w:rFonts w:hint="eastAsia" w:asciiTheme="minorEastAsia" w:hAnsiTheme="minorEastAsia" w:eastAsiaTheme="minorEastAsia" w:cstheme="minorEastAsia"/>
-          <w:b/>
-          <w:bCs w:val="0"/>
-          <w:sz w:val="28"/>
-          <w:szCs w:val="28"/>
-          <w:lang w:eastAsia="zh-CN"/>
-        </w:rPr>
-        <w:t>使用</w:t>
-      </w:r>
-      <w:r>
-        <w:rPr>
-          <w:rFonts w:hint="eastAsia" w:asciiTheme="minorEastAsia" w:hAnsiTheme="minorEastAsia" w:eastAsiaTheme="minorEastAsia" w:cstheme="minorEastAsia"/>
-          <w:b/>
-          <w:bCs w:val="0"/>
-          <w:sz w:val="28"/>
-          <w:szCs w:val="28"/>
-          <w:lang w:val="en-US" w:eastAsia="zh-CN"/>
-        </w:rPr>
-        <w:t>-s参数来指定分隔符，然后横着输出，其实默认的是以换行符作为分割，下图以+作为分隔符</w:t>
-      </w:r>
-    </w:p>
-    <w:p>
-      <w:pPr>
-        <w:widowControl w:val="0"/>
-        <w:numPr>
-          <w:ilvl w:val="0"/>
-          <w:numId w:val="0"/>
-        </w:numPr>
-        <w:jc w:val="both"/>
-        <w:rPr>
-          <w:rFonts w:hint="eastAsia" w:asciiTheme="minorEastAsia" w:hAnsiTheme="minorEastAsia" w:eastAsiaTheme="minorEastAsia" w:cstheme="minorEastAsia"/>
-          <w:b/>
-          <w:bCs w:val="0"/>
-          <w:sz w:val="28"/>
-          <w:szCs w:val="28"/>
-        </w:rPr>
-      </w:pPr>
-      <w:r>
-        <w:rPr>
-          <w:rFonts w:hint="eastAsia" w:asciiTheme="minorEastAsia" w:hAnsiTheme="minorEastAsia" w:eastAsiaTheme="minorEastAsia" w:cstheme="minorEastAsia"/>
-          <w:b/>
-          <w:bCs w:val="0"/>
-          <w:sz w:val="28"/>
-          <w:szCs w:val="28"/>
-        </w:rPr>
+        <w:ind w:firstLine="420" w:firstLineChars="0"/>
+      </w:pPr>
+      <w:r>
         <w:drawing>
           <wp:inline distT="0" distB="0" distL="114300" distR="114300">
-            <wp:extent cx="3847465" cy="790575"/>
-            <wp:effectExtent l="0" t="0" r="635" b="9525"/>
-            <wp:docPr id="37" name="图片 37"/>
+            <wp:extent cx="3218815" cy="1028700"/>
+            <wp:effectExtent l="0" t="0" r="635" b="0"/>
+            <wp:docPr id="4" name="图片 4"/>
             <wp:cNvGraphicFramePr>
               <a:graphicFrameLocks xmlns:a="http://schemas.openxmlformats.org/drawingml/2006/main" noChangeAspect="1"/>
             </wp:cNvGraphicFramePr>
@@ -3565,13 +3160,13 @@
               <a:graphicData uri="http://schemas.openxmlformats.org/drawingml/2006/picture">
                 <pic:pic xmlns:pic="http://schemas.openxmlformats.org/drawingml/2006/picture">
                   <pic:nvPicPr>
-                    <pic:cNvPr id="37" name="图片 37"/>
+                    <pic:cNvPr id="4" name="图片 4"/>
                     <pic:cNvPicPr>
                       <a:picLocks noChangeAspect="1"/>
                     </pic:cNvPicPr>
                   </pic:nvPicPr>
                   <pic:blipFill>
-                    <a:blip r:embed="rId16"/>
+                    <a:blip r:embed="rId11"/>
                     <a:stretch>
                       <a:fillRect/>
                     </a:stretch>
@@ -3579,7 +3174,7 @@
                   <pic:spPr>
                     <a:xfrm>
                       <a:off x="0" y="0"/>
-                      <a:ext cx="3847465" cy="790575"/>
+                      <a:ext cx="3218815" cy="1028700"/>
                     </a:xfrm>
                     <a:prstGeom prst="rect">
                       <a:avLst/>
@@ -3598,6 +3193,266 @@
     </w:p>
     <w:p>
       <w:pPr>
+        <w:ind w:firstLine="420" w:firstLineChars="0"/>
+        <w:rPr>
+          <w:rFonts w:hint="eastAsia"/>
+          <w:lang w:val="en-US" w:eastAsia="zh-CN"/>
+        </w:rPr>
+      </w:pPr>
+      <w:r>
+        <w:drawing>
+          <wp:inline distT="0" distB="0" distL="114300" distR="114300">
+            <wp:extent cx="3256915" cy="952500"/>
+            <wp:effectExtent l="0" t="0" r="635" b="0"/>
+            <wp:docPr id="5" name="图片 5"/>
+            <wp:cNvGraphicFramePr>
+              <a:graphicFrameLocks xmlns:a="http://schemas.openxmlformats.org/drawingml/2006/main" noChangeAspect="1"/>
+            </wp:cNvGraphicFramePr>
+            <a:graphic xmlns:a="http://schemas.openxmlformats.org/drawingml/2006/main">
+              <a:graphicData uri="http://schemas.openxmlformats.org/drawingml/2006/picture">
+                <pic:pic xmlns:pic="http://schemas.openxmlformats.org/drawingml/2006/picture">
+                  <pic:nvPicPr>
+                    <pic:cNvPr id="5" name="图片 5"/>
+                    <pic:cNvPicPr>
+                      <a:picLocks noChangeAspect="1"/>
+                    </pic:cNvPicPr>
+                  </pic:nvPicPr>
+                  <pic:blipFill>
+                    <a:blip r:embed="rId12"/>
+                    <a:stretch>
+                      <a:fillRect/>
+                    </a:stretch>
+                  </pic:blipFill>
+                  <pic:spPr>
+                    <a:xfrm>
+                      <a:off x="0" y="0"/>
+                      <a:ext cx="3256915" cy="952500"/>
+                    </a:xfrm>
+                    <a:prstGeom prst="rect">
+                      <a:avLst/>
+                    </a:prstGeom>
+                    <a:noFill/>
+                    <a:ln w="9525">
+                      <a:noFill/>
+                    </a:ln>
+                  </pic:spPr>
+                </pic:pic>
+              </a:graphicData>
+            </a:graphic>
+          </wp:inline>
+        </w:drawing>
+      </w:r>
+    </w:p>
+    <w:p>
+      <w:pPr>
+        <w:numPr>
+          <w:numId w:val="0"/>
+        </w:numPr>
+        <w:rPr>
+          <w:rFonts w:hint="eastAsia" w:asciiTheme="minorEastAsia" w:hAnsiTheme="minorEastAsia" w:cstheme="minorEastAsia"/>
+          <w:b/>
+          <w:bCs w:val="0"/>
+          <w:sz w:val="28"/>
+          <w:szCs w:val="28"/>
+          <w:lang w:val="en-US" w:eastAsia="zh-CN"/>
+        </w:rPr>
+      </w:pPr>
+      <w:r>
+        <w:rPr>
+          <w:rFonts w:hint="eastAsia" w:asciiTheme="minorEastAsia" w:hAnsiTheme="minorEastAsia" w:cstheme="minorEastAsia"/>
+          <w:b/>
+          <w:bCs w:val="0"/>
+          <w:sz w:val="28"/>
+          <w:szCs w:val="28"/>
+          <w:lang w:val="en-US" w:eastAsia="zh-CN"/>
+        </w:rPr>
+        <w:t>描述：</w:t>
+      </w:r>
+    </w:p>
+    <w:p>
+      <w:pPr>
+        <w:numPr>
+          <w:numId w:val="0"/>
+        </w:numPr>
+        <w:ind w:firstLine="420" w:firstLineChars="0"/>
+        <w:rPr>
+          <w:rFonts w:hint="eastAsia" w:asciiTheme="minorEastAsia" w:hAnsiTheme="minorEastAsia" w:cstheme="minorEastAsia"/>
+          <w:b/>
+          <w:bCs w:val="0"/>
+          <w:sz w:val="28"/>
+          <w:szCs w:val="28"/>
+          <w:lang w:val="en-US" w:eastAsia="zh-CN"/>
+        </w:rPr>
+      </w:pPr>
+      <w:r>
+        <w:rPr>
+          <w:rFonts w:hint="eastAsia" w:asciiTheme="minorEastAsia" w:hAnsiTheme="minorEastAsia" w:cstheme="minorEastAsia"/>
+          <w:b/>
+          <w:bCs w:val="0"/>
+          <w:sz w:val="28"/>
+          <w:szCs w:val="28"/>
+          <w:lang w:val="en-US" w:eastAsia="zh-CN"/>
+        </w:rPr>
+        <w:t>这个命令用来产生一个数字序列，默认从1开始，步长为1，如果第一个数大于最后一个数，则步长为负数；</w:t>
+      </w:r>
+    </w:p>
+    <w:p>
+      <w:pPr>
+        <w:numPr>
+          <w:numId w:val="0"/>
+        </w:numPr>
+        <w:ind w:firstLine="420" w:firstLineChars="0"/>
+      </w:pPr>
+      <w:r>
+        <w:drawing>
+          <wp:inline distT="0" distB="0" distL="114300" distR="114300">
+            <wp:extent cx="3285490" cy="3447415"/>
+            <wp:effectExtent l="0" t="0" r="10160" b="635"/>
+            <wp:docPr id="6" name="图片 6"/>
+            <wp:cNvGraphicFramePr>
+              <a:graphicFrameLocks xmlns:a="http://schemas.openxmlformats.org/drawingml/2006/main" noChangeAspect="1"/>
+            </wp:cNvGraphicFramePr>
+            <a:graphic xmlns:a="http://schemas.openxmlformats.org/drawingml/2006/main">
+              <a:graphicData uri="http://schemas.openxmlformats.org/drawingml/2006/picture">
+                <pic:pic xmlns:pic="http://schemas.openxmlformats.org/drawingml/2006/picture">
+                  <pic:nvPicPr>
+                    <pic:cNvPr id="6" name="图片 6"/>
+                    <pic:cNvPicPr>
+                      <a:picLocks noChangeAspect="1"/>
+                    </pic:cNvPicPr>
+                  </pic:nvPicPr>
+                  <pic:blipFill>
+                    <a:blip r:embed="rId13"/>
+                    <a:stretch>
+                      <a:fillRect/>
+                    </a:stretch>
+                  </pic:blipFill>
+                  <pic:spPr>
+                    <a:xfrm>
+                      <a:off x="0" y="0"/>
+                      <a:ext cx="3285490" cy="3447415"/>
+                    </a:xfrm>
+                    <a:prstGeom prst="rect">
+                      <a:avLst/>
+                    </a:prstGeom>
+                    <a:noFill/>
+                    <a:ln w="9525">
+                      <a:noFill/>
+                    </a:ln>
+                  </pic:spPr>
+                </pic:pic>
+              </a:graphicData>
+            </a:graphic>
+          </wp:inline>
+        </w:drawing>
+      </w:r>
+    </w:p>
+    <w:p>
+      <w:pPr>
+        <w:numPr>
+          <w:ilvl w:val="0"/>
+          <w:numId w:val="0"/>
+        </w:numPr>
+        <w:ind w:firstLine="420" w:firstLineChars="0"/>
+        <w:rPr>
+          <w:rFonts w:hint="eastAsia" w:eastAsiaTheme="minorEastAsia"/>
+          <w:b/>
+          <w:bCs/>
+          <w:sz w:val="28"/>
+          <w:szCs w:val="36"/>
+          <w:lang w:val="en-US" w:eastAsia="zh-CN"/>
+        </w:rPr>
+      </w:pPr>
+      <w:r>
+        <w:rPr>
+          <w:rFonts w:hint="eastAsia"/>
+          <w:b/>
+          <w:bCs/>
+          <w:sz w:val="28"/>
+          <w:szCs w:val="36"/>
+          <w:lang w:eastAsia="zh-CN"/>
+        </w:rPr>
+        <w:t>还有一个有用的特性是输出指定格式的浮点数，使用</w:t>
+      </w:r>
+      <w:r>
+        <w:rPr>
+          <w:rFonts w:hint="eastAsia"/>
+          <w:b/>
+          <w:bCs/>
+          <w:sz w:val="28"/>
+          <w:szCs w:val="36"/>
+          <w:lang w:val="en-US" w:eastAsia="zh-CN"/>
+        </w:rPr>
+        <w:t>f参数，上面已经显示了如何操作；</w:t>
+      </w:r>
+    </w:p>
+    <w:p>
+      <w:pPr>
+        <w:numPr>
+          <w:numId w:val="0"/>
+        </w:numPr>
+        <w:ind w:firstLine="420" w:firstLineChars="0"/>
+        <w:rPr>
+          <w:rFonts w:hint="eastAsia"/>
+          <w:lang w:val="en-US" w:eastAsia="zh-CN"/>
+        </w:rPr>
+      </w:pPr>
+    </w:p>
+    <w:p>
+      <w:pPr>
+        <w:numPr>
+          <w:numId w:val="0"/>
+        </w:numPr>
+        <w:rPr>
+          <w:rFonts w:hint="eastAsia" w:asciiTheme="minorEastAsia" w:hAnsiTheme="minorEastAsia" w:cstheme="minorEastAsia"/>
+          <w:b/>
+          <w:bCs w:val="0"/>
+          <w:sz w:val="28"/>
+          <w:szCs w:val="28"/>
+          <w:lang w:val="en-US" w:eastAsia="zh-CN"/>
+        </w:rPr>
+      </w:pPr>
+      <w:r>
+        <w:rPr>
+          <w:rFonts w:hint="eastAsia" w:asciiTheme="minorEastAsia" w:hAnsiTheme="minorEastAsia" w:cstheme="minorEastAsia"/>
+          <w:b/>
+          <w:bCs w:val="0"/>
+          <w:sz w:val="28"/>
+          <w:szCs w:val="28"/>
+          <w:lang w:val="en-US" w:eastAsia="zh-CN"/>
+        </w:rPr>
+        <w:t>核心：</w:t>
+      </w:r>
+    </w:p>
+    <w:p>
+      <w:pPr>
+        <w:numPr>
+          <w:numId w:val="0"/>
+        </w:numPr>
+        <w:ind w:firstLine="420" w:firstLineChars="0"/>
+        <w:rPr>
+          <w:rFonts w:hint="eastAsia" w:asciiTheme="minorEastAsia" w:hAnsiTheme="minorEastAsia" w:cstheme="minorEastAsia"/>
+          <w:b/>
+          <w:bCs w:val="0"/>
+          <w:sz w:val="28"/>
+          <w:szCs w:val="28"/>
+          <w:lang w:val="en-US" w:eastAsia="zh-CN"/>
+        </w:rPr>
+      </w:pPr>
+      <w:r>
+        <w:rPr>
+          <w:rFonts w:hint="eastAsia" w:asciiTheme="minorEastAsia" w:hAnsiTheme="minorEastAsia" w:cstheme="minorEastAsia"/>
+          <w:b/>
+          <w:bCs w:val="0"/>
+          <w:sz w:val="28"/>
+          <w:szCs w:val="28"/>
+          <w:lang w:val="en-US" w:eastAsia="zh-CN"/>
+        </w:rPr>
+        <w:t>这个命令最重要的是产生一个数字序列，作为标准输入，或者作为迭代对象进行处理，在shell编程中有很多应用；</w:t>
+      </w:r>
+    </w:p>
+    <w:p>
+      <w:pPr>
         <w:widowControl w:val="0"/>
         <w:numPr>
           <w:ilvl w:val="0"/>
@@ -3621,6 +3476,7 @@
           <w:ilvl w:val="0"/>
           <w:numId w:val="4"/>
         </w:numPr>
+        <w:jc w:val="center"/>
         <w:rPr>
           <w:rFonts w:hint="eastAsia" w:asciiTheme="minorEastAsia" w:hAnsiTheme="minorEastAsia" w:eastAsiaTheme="minorEastAsia" w:cstheme="minorEastAsia"/>
           <w:b/>
@@ -3656,14 +3512,22 @@
       </w:pPr>
       <w:r>
         <w:rPr>
-          <w:rFonts w:hint="eastAsia" w:asciiTheme="minorEastAsia" w:hAnsiTheme="minorEastAsia" w:eastAsiaTheme="minorEastAsia" w:cstheme="minorEastAsia"/>
-          <w:b/>
-          <w:bCs w:val="0"/>
-          <w:sz w:val="28"/>
-          <w:szCs w:val="36"/>
-          <w:lang w:val="en-US" w:eastAsia="zh-CN"/>
-        </w:rPr>
-        <w:t>分号：分号用来在一行中执行多个命令之间的分隔符</w:t>
+          <w:rStyle w:val="7"/>
+          <w:rFonts w:hint="eastAsia"/>
+          <w:lang w:val="en-US" w:eastAsia="zh-CN"/>
+        </w:rPr>
+        <w:t>分号</w:t>
+      </w:r>
+      <w:r>
+        <w:rPr>
+          <w:rFonts w:hint="eastAsia" w:asciiTheme="minorEastAsia" w:hAnsiTheme="minorEastAsia" w:eastAsiaTheme="minorEastAsia" w:cstheme="minorEastAsia"/>
+          <w:b/>
+          <w:bCs w:val="0"/>
+          <w:sz w:val="28"/>
+          <w:szCs w:val="36"/>
+          <w:lang w:val="en-US" w:eastAsia="zh-CN"/>
+        </w:rPr>
+        <w:t>：分号用来在一行中执行多个命令之间的分隔符</w:t>
       </w:r>
     </w:p>
     <w:p>
@@ -3702,7 +3566,7 @@
                     </pic:cNvPicPr>
                   </pic:nvPicPr>
                   <pic:blipFill>
-                    <a:blip r:embed="rId17"/>
+                    <a:blip r:embed="rId14"/>
                     <a:stretch>
                       <a:fillRect/>
                     </a:stretch>
@@ -3744,14 +3608,22 @@
       </w:pPr>
       <w:r>
         <w:rPr>
-          <w:rFonts w:hint="eastAsia" w:asciiTheme="minorEastAsia" w:hAnsiTheme="minorEastAsia" w:eastAsiaTheme="minorEastAsia" w:cstheme="minorEastAsia"/>
-          <w:b/>
-          <w:bCs w:val="0"/>
-          <w:sz w:val="28"/>
-          <w:szCs w:val="36"/>
+          <w:rStyle w:val="7"/>
+          <w:rFonts w:hint="eastAsia"/>
           <w:lang w:eastAsia="zh-CN"/>
         </w:rPr>
-        <w:t>大括号：</w:t>
+        <w:t>大括号</w:t>
+      </w:r>
+      <w:r>
+        <w:rPr>
+          <w:rFonts w:hint="eastAsia" w:asciiTheme="minorEastAsia" w:hAnsiTheme="minorEastAsia" w:eastAsiaTheme="minorEastAsia" w:cstheme="minorEastAsia"/>
+          <w:b/>
+          <w:bCs w:val="0"/>
+          <w:sz w:val="28"/>
+          <w:szCs w:val="36"/>
+          <w:lang w:eastAsia="zh-CN"/>
+        </w:rPr>
+        <w:t>：</w:t>
       </w:r>
       <w:r>
         <w:rPr>
@@ -3763,6 +3635,17 @@
           <w:lang w:val="en-US" w:eastAsia="zh-CN"/>
         </w:rPr>
         <w:t>{}用来生成序列，配合echo使用，在find中存放数据的集合，以..两个点号进行扩展</w:t>
+      </w:r>
+      <w:r>
+        <w:rPr>
+          <w:rFonts w:hint="eastAsia" w:asciiTheme="minorEastAsia" w:hAnsiTheme="minorEastAsia" w:cstheme="minorEastAsia"/>
+          <w:b/>
+          <w:bCs w:val="0"/>
+          <w:sz w:val="28"/>
+          <w:szCs w:val="36"/>
+          <w:lang w:val="en-US" w:eastAsia="zh-CN"/>
+        </w:rPr>
+        <w:t>，左右边界都包括；</w:t>
       </w:r>
     </w:p>
     <w:p>
@@ -3801,7 +3684,7 @@
                     </pic:cNvPicPr>
                   </pic:nvPicPr>
                   <pic:blipFill>
-                    <a:blip r:embed="rId18"/>
+                    <a:blip r:embed="rId15"/>
                     <a:stretch>
                       <a:fillRect/>
                     </a:stretch>
@@ -3862,7 +3745,7 @@
                     </pic:cNvPicPr>
                   </pic:nvPicPr>
                   <pic:blipFill>
-                    <a:blip r:embed="rId19"/>
+                    <a:blip r:embed="rId16"/>
                     <a:stretch>
                       <a:fillRect/>
                     </a:stretch>
@@ -3961,7 +3844,7 @@
                     </pic:cNvPicPr>
                   </pic:nvPicPr>
                   <pic:blipFill>
-                    <a:blip r:embed="rId20"/>
+                    <a:blip r:embed="rId17"/>
                     <a:stretch>
                       <a:fillRect/>
                     </a:stretch>
@@ -4012,6 +3895,17 @@
         </w:rPr>
         <w:t>双感叹号：!! 表示调出最后一次使用的命令</w:t>
       </w:r>
+      <w:r>
+        <w:rPr>
+          <w:rFonts w:hint="eastAsia" w:asciiTheme="minorEastAsia" w:hAnsiTheme="minorEastAsia" w:cstheme="minorEastAsia"/>
+          <w:b/>
+          <w:bCs w:val="0"/>
+          <w:sz w:val="28"/>
+          <w:szCs w:val="36"/>
+          <w:lang w:val="en-US" w:eastAsia="zh-CN"/>
+        </w:rPr>
+        <w:t>（用不到，因为有更好的）</w:t>
+      </w:r>
     </w:p>
     <w:p>
       <w:pPr>
@@ -4049,7 +3943,7 @@
                     </pic:cNvPicPr>
                   </pic:nvPicPr>
                   <pic:blipFill>
-                    <a:blip r:embed="rId21"/>
+                    <a:blip r:embed="rId18"/>
                     <a:stretch>
                       <a:fillRect/>
                     </a:stretch>
@@ -4148,7 +4042,7 @@
                     </pic:cNvPicPr>
                   </pic:nvPicPr>
                   <pic:blipFill>
-                    <a:blip r:embed="rId22"/>
+                    <a:blip r:embed="rId19"/>
                     <a:stretch>
                       <a:fillRect/>
                     </a:stretch>
@@ -4236,7 +4130,7 @@
                     </pic:cNvPicPr>
                   </pic:nvPicPr>
                   <pic:blipFill>
-                    <a:blip r:embed="rId23"/>
+                    <a:blip r:embed="rId20"/>
                     <a:stretch>
                       <a:fillRect/>
                     </a:stretch>
@@ -4263,25 +4157,55 @@
     </w:p>
     <w:p>
       <w:pPr>
-        <w:numPr>
-          <w:ilvl w:val="0"/>
-          <w:numId w:val="0"/>
-        </w:numPr>
-        <w:rPr>
-          <w:rFonts w:hint="eastAsia" w:asciiTheme="minorEastAsia" w:hAnsiTheme="minorEastAsia" w:eastAsiaTheme="minorEastAsia" w:cstheme="minorEastAsia"/>
-          <w:b/>
-          <w:bCs w:val="0"/>
-          <w:sz w:val="28"/>
-          <w:szCs w:val="36"/>
-        </w:rPr>
-      </w:pPr>
-    </w:p>
-    <w:p>
-      <w:pPr>
-        <w:numPr>
-          <w:ilvl w:val="0"/>
-          <w:numId w:val="0"/>
-        </w:numPr>
+        <w:pStyle w:val="2"/>
+        <w:jc w:val="center"/>
+        <w:rPr>
+          <w:rFonts w:hint="eastAsia"/>
+          <w:lang w:val="en-US" w:eastAsia="zh-CN"/>
+        </w:rPr>
+      </w:pPr>
+      <w:r>
+        <w:rPr>
+          <w:rFonts w:hint="eastAsia"/>
+          <w:lang w:val="en-US" w:eastAsia="zh-CN"/>
+        </w:rPr>
+        <w:t>history</w:t>
+      </w:r>
+    </w:p>
+    <w:p>
+      <w:pPr>
+        <w:numPr>
+          <w:ilvl w:val="0"/>
+          <w:numId w:val="0"/>
+        </w:numPr>
+        <w:rPr>
+          <w:rFonts w:hint="eastAsia" w:asciiTheme="minorEastAsia" w:hAnsiTheme="minorEastAsia" w:eastAsiaTheme="minorEastAsia" w:cstheme="minorEastAsia"/>
+          <w:b/>
+          <w:bCs w:val="0"/>
+          <w:sz w:val="28"/>
+          <w:szCs w:val="36"/>
+          <w:lang w:eastAsia="zh-CN"/>
+        </w:rPr>
+      </w:pPr>
+      <w:r>
+        <w:rPr>
+          <w:rFonts w:hint="eastAsia" w:asciiTheme="minorEastAsia" w:hAnsiTheme="minorEastAsia" w:cstheme="minorEastAsia"/>
+          <w:b/>
+          <w:bCs w:val="0"/>
+          <w:sz w:val="28"/>
+          <w:szCs w:val="36"/>
+          <w:lang w:eastAsia="zh-CN"/>
+        </w:rPr>
+        <w:t>参数：</w:t>
+      </w:r>
+    </w:p>
+    <w:p>
+      <w:pPr>
+        <w:numPr>
+          <w:ilvl w:val="0"/>
+          <w:numId w:val="0"/>
+        </w:numPr>
+        <w:ind w:firstLine="420" w:firstLineChars="0"/>
         <w:rPr>
           <w:rFonts w:hint="eastAsia" w:asciiTheme="minorEastAsia" w:hAnsiTheme="minorEastAsia" w:eastAsiaTheme="minorEastAsia" w:cstheme="minorEastAsia"/>
           <w:b/>
@@ -4341,7 +4265,7 @@
                     </pic:cNvPicPr>
                   </pic:nvPicPr>
                   <pic:blipFill>
-                    <a:blip r:embed="rId24"/>
+                    <a:blip r:embed="rId21"/>
                     <a:stretch>
                       <a:fillRect/>
                     </a:stretch>
@@ -4400,103 +4324,124 @@
           <w:numId w:val="0"/>
         </w:numPr>
         <w:rPr>
-          <w:rFonts w:hint="eastAsia" w:asciiTheme="minorEastAsia" w:hAnsiTheme="minorEastAsia" w:eastAsiaTheme="minorEastAsia" w:cstheme="minorEastAsia"/>
-          <w:b/>
-          <w:bCs w:val="0"/>
-          <w:sz w:val="28"/>
-          <w:szCs w:val="36"/>
-          <w:lang w:val="en-US" w:eastAsia="zh-CN"/>
-        </w:rPr>
-      </w:pPr>
-    </w:p>
-    <w:p>
-      <w:pPr>
-        <w:numPr>
-          <w:ilvl w:val="0"/>
-          <w:numId w:val="0"/>
-        </w:numPr>
-        <w:rPr>
-          <w:rFonts w:hint="eastAsia" w:asciiTheme="minorEastAsia" w:hAnsiTheme="minorEastAsia" w:eastAsiaTheme="minorEastAsia" w:cstheme="minorEastAsia"/>
-          <w:b/>
-          <w:bCs w:val="0"/>
-          <w:lang w:val="en-US" w:eastAsia="zh-CN"/>
-        </w:rPr>
-      </w:pPr>
-    </w:p>
-    <w:p>
-      <w:pPr>
-        <w:numPr>
-          <w:ilvl w:val="0"/>
-          <w:numId w:val="0"/>
-        </w:numPr>
-        <w:rPr>
-          <w:rFonts w:hint="eastAsia" w:asciiTheme="minorEastAsia" w:hAnsiTheme="minorEastAsia" w:eastAsiaTheme="minorEastAsia" w:cstheme="minorEastAsia"/>
-          <w:b/>
-          <w:bCs w:val="0"/>
-          <w:lang w:val="en-US" w:eastAsia="zh-CN"/>
-        </w:rPr>
-      </w:pPr>
-    </w:p>
-    <w:p>
-      <w:pPr>
-        <w:numPr>
-          <w:ilvl w:val="0"/>
-          <w:numId w:val="0"/>
-        </w:numPr>
-        <w:rPr>
-          <w:rFonts w:hint="eastAsia" w:asciiTheme="minorEastAsia" w:hAnsiTheme="minorEastAsia" w:eastAsiaTheme="minorEastAsia" w:cstheme="minorEastAsia"/>
-          <w:b/>
-          <w:bCs w:val="0"/>
-          <w:lang w:val="en-US" w:eastAsia="zh-CN"/>
-        </w:rPr>
-      </w:pPr>
-    </w:p>
-    <w:p>
-      <w:pPr>
-        <w:numPr>
-          <w:ilvl w:val="0"/>
-          <w:numId w:val="0"/>
-        </w:numPr>
-        <w:rPr>
-          <w:rFonts w:hint="eastAsia" w:asciiTheme="minorEastAsia" w:hAnsiTheme="minorEastAsia" w:eastAsiaTheme="minorEastAsia" w:cstheme="minorEastAsia"/>
-          <w:b/>
-          <w:bCs w:val="0"/>
-          <w:lang w:val="en-US" w:eastAsia="zh-CN"/>
-        </w:rPr>
-      </w:pPr>
-      <w:r>
-        <w:rPr>
-          <w:rFonts w:hint="eastAsia" w:asciiTheme="minorEastAsia" w:hAnsiTheme="minorEastAsia" w:eastAsiaTheme="minorEastAsia" w:cstheme="minorEastAsia"/>
-          <w:b/>
-          <w:bCs w:val="0"/>
-          <w:lang w:val="en-US" w:eastAsia="zh-CN"/>
-        </w:rPr>
-        <w:br w:type="page"/>
+          <w:rFonts w:hint="eastAsia" w:asciiTheme="minorEastAsia" w:hAnsiTheme="minorEastAsia" w:cstheme="minorEastAsia"/>
+          <w:b/>
+          <w:bCs w:val="0"/>
+          <w:sz w:val="28"/>
+          <w:szCs w:val="36"/>
+          <w:lang w:val="en-US" w:eastAsia="zh-CN"/>
+        </w:rPr>
+      </w:pPr>
+      <w:r>
+        <w:rPr>
+          <w:rFonts w:hint="eastAsia" w:asciiTheme="minorEastAsia" w:hAnsiTheme="minorEastAsia" w:cstheme="minorEastAsia"/>
+          <w:b/>
+          <w:bCs w:val="0"/>
+          <w:sz w:val="28"/>
+          <w:szCs w:val="36"/>
+          <w:lang w:val="en-US" w:eastAsia="zh-CN"/>
+        </w:rPr>
+        <w:t>描述：</w:t>
+      </w:r>
+    </w:p>
+    <w:p>
+      <w:pPr>
+        <w:numPr>
+          <w:ilvl w:val="0"/>
+          <w:numId w:val="0"/>
+        </w:numPr>
+        <w:ind w:firstLine="420" w:firstLineChars="0"/>
+        <w:rPr>
+          <w:rFonts w:hint="eastAsia" w:asciiTheme="minorEastAsia" w:hAnsiTheme="minorEastAsia" w:cstheme="minorEastAsia"/>
+          <w:b/>
+          <w:bCs w:val="0"/>
+          <w:sz w:val="28"/>
+          <w:szCs w:val="36"/>
+          <w:lang w:val="en-US" w:eastAsia="zh-CN"/>
+        </w:rPr>
+      </w:pPr>
+      <w:r>
+        <w:rPr>
+          <w:rFonts w:hint="eastAsia" w:asciiTheme="minorEastAsia" w:hAnsiTheme="minorEastAsia" w:cstheme="minorEastAsia"/>
+          <w:b/>
+          <w:bCs w:val="0"/>
+          <w:sz w:val="28"/>
+          <w:szCs w:val="36"/>
+          <w:lang w:val="en-US" w:eastAsia="zh-CN"/>
+        </w:rPr>
+        <w:t>这个命令用来查看历史命令和记录，参数用来操作指定的命令，可以进行删除历史记录，使用c，也可以删除指定的条目，使用d；这个命令是内建命令，使用help来查看帮助；</w:t>
+      </w:r>
+    </w:p>
+    <w:p>
+      <w:pPr>
+        <w:numPr>
+          <w:ilvl w:val="0"/>
+          <w:numId w:val="0"/>
+        </w:numPr>
+        <w:rPr>
+          <w:rFonts w:hint="eastAsia" w:asciiTheme="minorEastAsia" w:hAnsiTheme="minorEastAsia" w:cstheme="minorEastAsia"/>
+          <w:b/>
+          <w:bCs w:val="0"/>
+          <w:sz w:val="28"/>
+          <w:szCs w:val="36"/>
+          <w:lang w:val="en-US" w:eastAsia="zh-CN"/>
+        </w:rPr>
+      </w:pPr>
+      <w:r>
+        <w:rPr>
+          <w:rFonts w:hint="eastAsia" w:asciiTheme="minorEastAsia" w:hAnsiTheme="minorEastAsia" w:cstheme="minorEastAsia"/>
+          <w:b/>
+          <w:bCs w:val="0"/>
+          <w:sz w:val="28"/>
+          <w:szCs w:val="36"/>
+          <w:lang w:val="en-US" w:eastAsia="zh-CN"/>
+        </w:rPr>
+        <w:t>核心：</w:t>
+      </w:r>
+    </w:p>
+    <w:p>
+      <w:pPr>
+        <w:numPr>
+          <w:ilvl w:val="0"/>
+          <w:numId w:val="0"/>
+        </w:numPr>
+        <w:ind w:firstLine="420" w:firstLineChars="0"/>
+        <w:rPr>
+          <w:rFonts w:hint="eastAsia" w:asciiTheme="minorEastAsia" w:hAnsiTheme="minorEastAsia" w:eastAsiaTheme="minorEastAsia" w:cstheme="minorEastAsia"/>
+          <w:b/>
+          <w:bCs w:val="0"/>
+          <w:lang w:val="en-US" w:eastAsia="zh-CN"/>
+        </w:rPr>
+      </w:pPr>
+      <w:r>
+        <w:rPr>
+          <w:rFonts w:hint="eastAsia" w:asciiTheme="minorEastAsia" w:hAnsiTheme="minorEastAsia" w:cstheme="minorEastAsia"/>
+          <w:b/>
+          <w:bCs w:val="0"/>
+          <w:sz w:val="28"/>
+          <w:szCs w:val="36"/>
+          <w:lang w:val="en-US" w:eastAsia="zh-CN"/>
+        </w:rPr>
+        <w:t>这个命令的核心是对于使用过的命令的一种操作，包括添加和删除，查看和选择指定的命令。</w:t>
       </w:r>
     </w:p>
     <w:p>
       <w:pPr>
         <w:pStyle w:val="2"/>
-        <w:numPr>
-          <w:ilvl w:val="0"/>
-          <w:numId w:val="4"/>
-        </w:numPr>
-        <w:rPr>
-          <w:rFonts w:hint="eastAsia" w:asciiTheme="minorEastAsia" w:hAnsiTheme="minorEastAsia" w:eastAsiaTheme="minorEastAsia" w:cstheme="minorEastAsia"/>
-          <w:b/>
-          <w:bCs w:val="0"/>
-          <w:lang w:val="en-US" w:eastAsia="zh-CN"/>
-        </w:rPr>
-      </w:pPr>
-      <w:r>
-        <w:rPr>
-          <w:rFonts w:hint="eastAsia" w:asciiTheme="minorEastAsia" w:hAnsiTheme="minorEastAsia" w:eastAsiaTheme="minorEastAsia" w:cstheme="minorEastAsia"/>
-          <w:b/>
-          <w:bCs w:val="0"/>
-          <w:lang w:val="en-US" w:eastAsia="zh-CN"/>
-        </w:rPr>
-        <w:t>Linux快捷键</w:t>
-      </w:r>
+        <w:rPr>
+          <w:rFonts w:hint="eastAsia"/>
+          <w:lang w:val="en-US" w:eastAsia="zh-CN"/>
+        </w:rPr>
+      </w:pPr>
+      <w:r>
+        <w:rPr>
+          <w:rFonts w:hint="eastAsia"/>
+          <w:lang w:val="en-US" w:eastAsia="zh-CN"/>
+        </w:rPr>
+        <w:t>10.Linux快捷键</w:t>
+      </w:r>
+      <w:bookmarkStart w:id="0" w:name="_GoBack"/>
+      <w:bookmarkEnd w:id="0"/>
     </w:p>
     <w:p>
       <w:pPr>
@@ -5178,7 +5123,7 @@
     <w:lsdException w:qFormat="1" w:unhideWhenUsed="0" w:uiPriority="0" w:semiHidden="0" w:name="Normal"/>
     <w:lsdException w:qFormat="1" w:unhideWhenUsed="0" w:uiPriority="0" w:semiHidden="0" w:name="heading 1"/>
     <w:lsdException w:qFormat="1" w:uiPriority="0" w:semiHidden="0" w:name="heading 2"/>
-    <w:lsdException w:qFormat="1" w:uiPriority="0" w:name="heading 3"/>
+    <w:lsdException w:qFormat="1" w:uiPriority="0" w:semiHidden="0" w:name="heading 3"/>
     <w:lsdException w:qFormat="1" w:uiPriority="0" w:name="heading 4"/>
     <w:lsdException w:qFormat="1" w:uiPriority="0" w:name="heading 5"/>
     <w:lsdException w:qFormat="1" w:uiPriority="0" w:name="heading 6"/>
@@ -5444,6 +5389,7 @@
     <w:name w:val="heading 1"/>
     <w:basedOn w:val="1"/>
     <w:next w:val="1"/>
+    <w:link w:val="8"/>
     <w:qFormat/>
     <w:uiPriority w:val="0"/>
     <w:pPr>
@@ -5525,6 +5471,16 @@
       <w:rFonts w:ascii="Arial" w:hAnsi="Arial" w:eastAsia="黑体"/>
       <w:b/>
       <w:sz w:val="32"/>
+    </w:rPr>
+  </w:style>
+  <w:style w:type="character" w:customStyle="1" w:styleId="8">
+    <w:name w:val="标题 1 Char"/>
+    <w:link w:val="2"/>
+    <w:uiPriority w:val="0"/>
+    <w:rPr>
+      <w:b/>
+      <w:kern w:val="44"/>
+      <w:sz w:val="44"/>
     </w:rPr>
   </w:style>
 </w:styles>
